--- a/taxii-v1.1.1-wd01-part2-services.docx
+++ b/taxii-v1.1.1-wd01-part2-services.docx
@@ -964,25 +964,25 @@
       </w:pPr>
     </w:p>
     <w:p>
+      <w:pPr>
+        <w:spacing w:after="240"/>
+        <w:rPr>
+          <w:rFonts w:ascii="Times New Roman" w:hAnsi="Times New Roman"/>
+        </w:rPr>
+      </w:pPr>
       <w:r>
         <w:lastRenderedPageBreak/>
-        <w:t>Copyright © OASIS Open</w:t>
-      </w:r>
-      <w:r>
-        <w:t xml:space="preserve"> 201</w:t>
-      </w:r>
-      <w:r>
-        <w:t>5</w:t>
-      </w:r>
-      <w:r>
-        <w:t>. All Rights Reserved.</w:t>
-      </w:r>
-    </w:p>
-    <w:p>
+        <w:t>Copyright © OASIS Open 2015.  All Rights Reserved.</w:t>
+      </w:r>
+    </w:p>
+    <w:p>
+      <w:pPr>
+        <w:spacing w:before="100" w:beforeAutospacing="1" w:after="100" w:afterAutospacing="1"/>
+      </w:pPr>
       <w:r>
         <w:t xml:space="preserve">All capitalized terms in the following text have the meanings assigned to them in the OASIS Intellectual Property Rights Policy (the "OASIS IPR Policy"). The full </w:t>
       </w:r>
-      <w:hyperlink r:id="rId25" w:history="1">
+      <w:hyperlink r:id="rId25" w:tgtFrame="_blank" w:history="1">
         <w:r>
           <w:rPr>
             <w:rStyle w:val="Hyperlink"/>
@@ -995,20 +995,24 @@
       </w:r>
     </w:p>
     <w:p>
+      <w:pPr>
+        <w:spacing w:before="100" w:beforeAutospacing="1" w:after="100" w:afterAutospacing="1"/>
+      </w:pPr>
       <w:r>
         <w:t>This document and translations of it may be copied and furnished to others, and derivative works that comment on or otherwise explain it or assist in its implementation may be prepared, copied, published, and distributed, in whole or in part, without restriction of any kind, provided that the above copyright notice and this section are included on all such copies and derivative works. However, this document itself may not be modified in any way, including by removing the copyright notice or references to OASIS, except as needed for the purpose of developing any document or deliverable produced by an OASIS Technical Committee (in which case the rules applicable to copyrights, as set forth in the OASIS IPR Policy, must be followed) or as required to translate it into languages other than English.</w:t>
       </w:r>
     </w:p>
     <w:p>
+      <w:pPr>
+        <w:spacing w:before="100" w:beforeAutospacing="1" w:after="100" w:afterAutospacing="1"/>
+      </w:pPr>
       <w:r>
         <w:t>The limited permissions granted above are perpetual and will not be revoked by OASIS or its successors or assigns.</w:t>
       </w:r>
     </w:p>
     <w:p>
       <w:pPr>
-        <w:rPr>
-          <w:szCs w:val="20"/>
-        </w:rPr>
+        <w:spacing w:before="100" w:beforeAutospacing="1" w:after="100" w:afterAutospacing="1"/>
       </w:pPr>
       <w:r>
         <w:t>This document and the information contained herein is provided on an "AS IS" basis and OASIS DISCLAIMS ALL WARRANTIES, EXPRESS OR IMPLIED, INCLUDING BUT NOT LIMITED TO ANY WARRANTY THAT THE USE OF THE INFORMATION HEREIN WILL NOT INFRINGE ANY OWNERSHIP RIGHTS OR ANY IMPLIED WARRANTIES OF MERCHANTABILITY OR FITNESS FOR A PARTICULAR PURPOSE.</w:t>
@@ -1016,8 +1020,26 @@
     </w:p>
     <w:p>
       <w:pPr>
+        <w:spacing w:after="240"/>
+      </w:pPr>
+      <w:r>
+        <w:br/>
+        <w:t>Portions copyright © United States Government 2012-2015.  All Rights Reserved.</w:t>
+      </w:r>
+      <w:r>
+        <w:br/>
+      </w:r>
+      <w:r>
+        <w:br/>
+        <w:t>STIX™, TAXII™, AND CybOX™ (STANDARD OR STANDARDS) AND THEIR COMPONENT PARTS ARE PROVIDED “AS IS” WITHOUT ANY WARRANTY OF ANY KIND, EITHER EXPRESSED, IMPLIED, OR STATUTORY, INCLUDING, BUT NOT LIMITED TO, ANY WARRANTY THAT THESE STANDARDS OR ANY OF THEIR COMPONENT PARTS WILL CONFORM TO SPECIFICATIONS, ANY IMPLIED WARRANTIES OF MERCHANTABILITY, FITNESS FOR A PARTICULAR PURPOSE, OR FREEDOM FROM INFRINGEMENT, ANY WARRANTY THAT THE STANDARDS OR THEIR COMPONENT PARTS WILL BE ERROR FREE, OR ANY WARRANTY THAT THE DOCUMENTATION, IF PROVIDED, WILL CONFORM TO THE STANDARDS OR THEIR COMPONENT PARTS.  IN NO EVENT SHALL THE UNITED STATES GOVERNMENT OR ITS CONTRACTORS OR SUBCONTRACTORS BE LIABLE FOR ANY DAMAGES, INCLUDING, BUT NOT LIMITED TO, DIRECT, INDIRECT, SPECIAL OR CONSEQUENTIAL DAMAGES, ARISING OUT OF, RESULTING FROM, OR IN ANY WAY CONNECTED WITH THESE STANDARDS OR THEIR COMPONENT PARTS OR ANY PROVIDED DOCUMENTATION, WHETHER OR NOT BASED UPON WARRANTY, CONTRACT, TORT, OR OTHERWISE, WHETHER OR NOT INJURY WAS SUSTAINED BY PERSONS OR PROPERTY OR OTHERWISE, AND WHETHER OR NOT LOSS WAS SUSTAINED FROM, OR AROSE OUT OF THE RESULTS OF, OR USE OF, THE STANDARDS, THEIR COMPONENT PARTS, AND ANY PROVIDED DOCUMENTATION. THE UNITED STATES GOVERNMENT DISCLAIMS ALL WARRANTIES AND LIABILITIES REGARDING THE STANDARDS OR THEIR COMPONENT PARTS ATTRIBUTABLE TO ANY THIRD PARTY, IF PRESENT IN THE STANDARDS OR THEIR COMPONENT PARTS AND DISTRIBUTES IT OR THEM “AS IS.”</w:t>
+      </w:r>
+    </w:p>
+    <w:p>
+      <w:pPr>
         <w:pStyle w:val="Notices"/>
       </w:pPr>
+      <w:bookmarkStart w:id="1" w:name="_GoBack"/>
+      <w:bookmarkEnd w:id="1"/>
       <w:r>
         <w:lastRenderedPageBreak/>
         <w:t>Table of Contents</w:t>
@@ -7018,20 +7040,20 @@
           <w:docGrid w:linePitch="360"/>
         </w:sectPr>
       </w:pPr>
-      <w:bookmarkStart w:id="1" w:name="_Toc287332006"/>
+      <w:bookmarkStart w:id="2" w:name="_Toc287332006"/>
     </w:p>
     <w:p>
       <w:pPr>
         <w:pStyle w:val="Heading1"/>
       </w:pPr>
-      <w:bookmarkStart w:id="2" w:name="_Toc423522923"/>
+      <w:bookmarkStart w:id="3" w:name="_Toc423522923"/>
       <w:r>
         <w:lastRenderedPageBreak/>
         <w:t>Introduction</w:t>
       </w:r>
       <w:bookmarkEnd w:id="0"/>
-      <w:bookmarkEnd w:id="1"/>
       <w:bookmarkEnd w:id="2"/>
+      <w:bookmarkEnd w:id="3"/>
     </w:p>
     <w:p>
       <w:r>
@@ -7045,13 +7067,13 @@
       <w:pPr>
         <w:pStyle w:val="Heading2"/>
       </w:pPr>
-      <w:bookmarkStart w:id="3" w:name="_Toc423522924"/>
-      <w:bookmarkStart w:id="4" w:name="_Toc85472893"/>
-      <w:bookmarkStart w:id="5" w:name="_Toc287332007"/>
+      <w:bookmarkStart w:id="4" w:name="_Toc423522924"/>
+      <w:bookmarkStart w:id="5" w:name="_Toc85472893"/>
+      <w:bookmarkStart w:id="6" w:name="_Toc287332007"/>
       <w:r>
         <w:t>The TAXII Services Specification</w:t>
       </w:r>
-      <w:bookmarkEnd w:id="3"/>
+      <w:bookmarkEnd w:id="4"/>
     </w:p>
     <w:p>
       <w:r>
@@ -7062,11 +7084,11 @@
       <w:pPr>
         <w:pStyle w:val="Heading3"/>
       </w:pPr>
-      <w:bookmarkStart w:id="6" w:name="_Toc423522925"/>
+      <w:bookmarkStart w:id="7" w:name="_Toc423522925"/>
       <w:r>
         <w:t>TAXII Services Version ID</w:t>
       </w:r>
-      <w:bookmarkEnd w:id="6"/>
+      <w:bookmarkEnd w:id="7"/>
     </w:p>
     <w:p>
       <w:r>
@@ -7120,13 +7142,13 @@
       <w:pPr>
         <w:pStyle w:val="Heading2"/>
       </w:pPr>
-      <w:bookmarkStart w:id="7" w:name="_Toc423522926"/>
+      <w:bookmarkStart w:id="8" w:name="_Toc423522926"/>
       <w:r>
         <w:t>Terminology</w:t>
       </w:r>
-      <w:bookmarkEnd w:id="4"/>
       <w:bookmarkEnd w:id="5"/>
-      <w:bookmarkEnd w:id="7"/>
+      <w:bookmarkEnd w:id="6"/>
+      <w:bookmarkEnd w:id="8"/>
     </w:p>
     <w:p>
       <w:r>
@@ -7272,15 +7294,15 @@
       <w:pPr>
         <w:pStyle w:val="Heading2"/>
       </w:pPr>
-      <w:bookmarkStart w:id="8" w:name="_Toc423522927"/>
-      <w:bookmarkStart w:id="9" w:name="_Ref7502892"/>
-      <w:bookmarkStart w:id="10" w:name="_Toc12011611"/>
-      <w:bookmarkStart w:id="11" w:name="_Toc85472894"/>
-      <w:bookmarkStart w:id="12" w:name="_Toc287332008"/>
+      <w:bookmarkStart w:id="9" w:name="_Toc423522927"/>
+      <w:bookmarkStart w:id="10" w:name="_Ref7502892"/>
+      <w:bookmarkStart w:id="11" w:name="_Toc12011611"/>
+      <w:bookmarkStart w:id="12" w:name="_Toc85472894"/>
+      <w:bookmarkStart w:id="13" w:name="_Toc287332008"/>
       <w:r>
         <w:t>Terms and Definitions</w:t>
       </w:r>
-      <w:bookmarkEnd w:id="8"/>
+      <w:bookmarkEnd w:id="9"/>
     </w:p>
     <w:p>
       <w:r>
@@ -7294,11 +7316,11 @@
       <w:pPr>
         <w:pStyle w:val="Heading3"/>
       </w:pPr>
-      <w:bookmarkStart w:id="13" w:name="_Toc423522928"/>
+      <w:bookmarkStart w:id="14" w:name="_Toc423522928"/>
       <w:r>
         <w:t>TAXII Concepts</w:t>
       </w:r>
-      <w:bookmarkEnd w:id="13"/>
+      <w:bookmarkEnd w:id="14"/>
     </w:p>
     <w:p>
       <w:pPr>
@@ -7463,11 +7485,11 @@
       <w:pPr>
         <w:pStyle w:val="Heading3"/>
       </w:pPr>
-      <w:bookmarkStart w:id="14" w:name="_Toc423522929"/>
+      <w:bookmarkStart w:id="15" w:name="_Toc423522929"/>
       <w:r>
         <w:t>TAXII Roles</w:t>
       </w:r>
-      <w:bookmarkEnd w:id="14"/>
+      <w:bookmarkEnd w:id="15"/>
     </w:p>
     <w:p>
       <w:r>
@@ -7500,11 +7522,11 @@
       <w:pPr>
         <w:pStyle w:val="Heading3"/>
       </w:pPr>
-      <w:bookmarkStart w:id="15" w:name="_Toc423522930"/>
+      <w:bookmarkStart w:id="16" w:name="_Toc423522930"/>
       <w:r>
         <w:t>TAXII Network Components</w:t>
       </w:r>
-      <w:bookmarkEnd w:id="15"/>
+      <w:bookmarkEnd w:id="16"/>
     </w:p>
     <w:p>
       <w:r>
@@ -7553,11 +7575,11 @@
       <w:pPr>
         <w:pStyle w:val="Heading2"/>
       </w:pPr>
-      <w:bookmarkStart w:id="16" w:name="_Toc423522931"/>
+      <w:bookmarkStart w:id="17" w:name="_Toc423522931"/>
       <w:r>
         <w:t>Changes from TAXII 1.1</w:t>
       </w:r>
-      <w:bookmarkEnd w:id="16"/>
+      <w:bookmarkEnd w:id="17"/>
     </w:p>
     <w:p>
       <w:r>
@@ -7614,32 +7636,32 @@
       <w:pPr>
         <w:pStyle w:val="Heading2"/>
       </w:pPr>
-      <w:bookmarkStart w:id="17" w:name="_Toc423522932"/>
+      <w:bookmarkStart w:id="18" w:name="_Toc423522932"/>
       <w:r>
         <w:t>Normative</w:t>
       </w:r>
-      <w:bookmarkEnd w:id="9"/>
       <w:bookmarkEnd w:id="10"/>
+      <w:bookmarkEnd w:id="11"/>
       <w:r>
         <w:t xml:space="preserve"> References</w:t>
       </w:r>
-      <w:bookmarkEnd w:id="11"/>
       <w:bookmarkEnd w:id="12"/>
-      <w:bookmarkEnd w:id="17"/>
+      <w:bookmarkEnd w:id="13"/>
+      <w:bookmarkEnd w:id="18"/>
     </w:p>
     <w:p/>
     <w:p>
       <w:pPr>
         <w:pStyle w:val="Ref"/>
       </w:pPr>
-      <w:bookmarkStart w:id="18" w:name="rfc2119"/>
+      <w:bookmarkStart w:id="19" w:name="rfc2119"/>
       <w:r>
         <w:rPr>
           <w:rStyle w:val="Refterm"/>
         </w:rPr>
         <w:t>[RFC2119]</w:t>
       </w:r>
-      <w:bookmarkEnd w:id="18"/>
+      <w:bookmarkEnd w:id="19"/>
       <w:r>
         <w:tab/>
         <w:t>Bradner,</w:t>
@@ -7690,7 +7712,7 @@
           <w:noProof/>
         </w:rPr>
       </w:pPr>
-      <w:bookmarkStart w:id="19" w:name="rfc3986"/>
+      <w:bookmarkStart w:id="20" w:name="rfc3986"/>
       <w:r>
         <w:rPr>
           <w:rStyle w:val="Refterm"/>
@@ -7698,7 +7720,7 @@
         <w:lastRenderedPageBreak/>
         <w:t>[RFC3986]</w:t>
       </w:r>
-      <w:bookmarkEnd w:id="19"/>
+      <w:bookmarkEnd w:id="20"/>
       <w:r>
         <w:rPr>
           <w:rStyle w:val="Refterm"/>
@@ -7729,14 +7751,14 @@
           <w:b w:val="0"/>
         </w:rPr>
       </w:pPr>
-      <w:bookmarkStart w:id="20" w:name="rfc3339"/>
+      <w:bookmarkStart w:id="21" w:name="rfc3339"/>
       <w:r>
         <w:rPr>
           <w:rStyle w:val="Refterm"/>
         </w:rPr>
         <w:t>[RFC3339]</w:t>
       </w:r>
-      <w:bookmarkEnd w:id="20"/>
+      <w:bookmarkEnd w:id="21"/>
       <w:r>
         <w:rPr>
           <w:rStyle w:val="Refterm"/>
@@ -7770,15 +7792,15 @@
       <w:pPr>
         <w:pStyle w:val="Heading2"/>
       </w:pPr>
-      <w:bookmarkStart w:id="21" w:name="_Toc85472895"/>
-      <w:bookmarkStart w:id="22" w:name="_Toc287332009"/>
-      <w:bookmarkStart w:id="23" w:name="_Toc423522933"/>
+      <w:bookmarkStart w:id="22" w:name="_Toc85472895"/>
+      <w:bookmarkStart w:id="23" w:name="_Toc287332009"/>
+      <w:bookmarkStart w:id="24" w:name="_Toc423522933"/>
       <w:r>
         <w:t>Non-Normative References</w:t>
       </w:r>
-      <w:bookmarkEnd w:id="21"/>
       <w:bookmarkEnd w:id="22"/>
       <w:bookmarkEnd w:id="23"/>
+      <w:bookmarkEnd w:id="24"/>
     </w:p>
     <w:p>
       <w:pPr>
@@ -7788,14 +7810,14 @@
           <w:b w:val="0"/>
         </w:rPr>
       </w:pPr>
-      <w:bookmarkStart w:id="24" w:name="xml10"/>
+      <w:bookmarkStart w:id="25" w:name="xml10"/>
       <w:r>
         <w:rPr>
           <w:rStyle w:val="Refterm"/>
         </w:rPr>
         <w:t>[XML10]</w:t>
       </w:r>
-      <w:bookmarkEnd w:id="24"/>
+      <w:bookmarkEnd w:id="25"/>
       <w:r>
         <w:rPr>
           <w:rStyle w:val="Refterm"/>
@@ -7822,12 +7844,12 @@
       <w:pPr>
         <w:pStyle w:val="Heading1"/>
       </w:pPr>
-      <w:bookmarkStart w:id="25" w:name="_Toc423522934"/>
+      <w:bookmarkStart w:id="26" w:name="_Toc423522934"/>
       <w:r>
         <w:lastRenderedPageBreak/>
         <w:t>TAXII Services</w:t>
       </w:r>
-      <w:bookmarkEnd w:id="25"/>
+      <w:bookmarkEnd w:id="26"/>
     </w:p>
     <w:p>
       <w:r>
@@ -7838,11 +7860,11 @@
       <w:pPr>
         <w:pStyle w:val="Heading2"/>
       </w:pPr>
-      <w:bookmarkStart w:id="26" w:name="_Toc423522935"/>
+      <w:bookmarkStart w:id="27" w:name="_Toc423522935"/>
       <w:r>
         <w:t>Service Definitions</w:t>
       </w:r>
-      <w:bookmarkEnd w:id="26"/>
+      <w:bookmarkEnd w:id="27"/>
     </w:p>
     <w:p>
       <w:r>
@@ -7902,11 +7924,11 @@
       <w:pPr>
         <w:pStyle w:val="Heading3"/>
       </w:pPr>
-      <w:bookmarkStart w:id="27" w:name="_Toc423522936"/>
+      <w:bookmarkStart w:id="28" w:name="_Toc423522936"/>
       <w:r>
         <w:t>Discovery Service</w:t>
       </w:r>
-      <w:bookmarkEnd w:id="27"/>
+      <w:bookmarkEnd w:id="28"/>
     </w:p>
     <w:p>
       <w:r>
@@ -7943,11 +7965,11 @@
       <w:pPr>
         <w:pStyle w:val="Heading3"/>
       </w:pPr>
-      <w:bookmarkStart w:id="28" w:name="_Toc423522937"/>
+      <w:bookmarkStart w:id="29" w:name="_Toc423522937"/>
       <w:r>
         <w:t>Collection Management Service</w:t>
       </w:r>
-      <w:bookmarkEnd w:id="28"/>
+      <w:bookmarkEnd w:id="29"/>
     </w:p>
     <w:p>
       <w:r>
@@ -8012,11 +8034,11 @@
       <w:pPr>
         <w:pStyle w:val="Heading3"/>
       </w:pPr>
-      <w:bookmarkStart w:id="29" w:name="_Toc423522938"/>
+      <w:bookmarkStart w:id="30" w:name="_Toc423522938"/>
       <w:r>
         <w:t>Inbox Service</w:t>
       </w:r>
-      <w:bookmarkEnd w:id="29"/>
+      <w:bookmarkEnd w:id="30"/>
     </w:p>
     <w:p>
       <w:r>
@@ -8054,11 +8076,11 @@
       <w:pPr>
         <w:pStyle w:val="Heading3"/>
       </w:pPr>
-      <w:bookmarkStart w:id="30" w:name="_Toc423522939"/>
+      <w:bookmarkStart w:id="31" w:name="_Toc423522939"/>
       <w:r>
         <w:t>Poll Service</w:t>
       </w:r>
-      <w:bookmarkEnd w:id="30"/>
+      <w:bookmarkEnd w:id="31"/>
     </w:p>
     <w:p>
       <w:r>
@@ -8126,13 +8148,13 @@
       <w:pPr>
         <w:pStyle w:val="Heading2"/>
       </w:pPr>
-      <w:bookmarkStart w:id="31" w:name="_Ref423517753"/>
-      <w:bookmarkStart w:id="32" w:name="_Toc423522940"/>
+      <w:bookmarkStart w:id="32" w:name="_Ref423517753"/>
+      <w:bookmarkStart w:id="33" w:name="_Toc423522940"/>
       <w:r>
         <w:t>Service Instances</w:t>
       </w:r>
-      <w:bookmarkEnd w:id="31"/>
       <w:bookmarkEnd w:id="32"/>
+      <w:bookmarkEnd w:id="33"/>
     </w:p>
     <w:p>
       <w:r>
@@ -8143,12 +8165,12 @@
       <w:pPr>
         <w:pStyle w:val="Heading1"/>
       </w:pPr>
-      <w:bookmarkStart w:id="33" w:name="_Toc423522941"/>
+      <w:bookmarkStart w:id="34" w:name="_Toc423522941"/>
       <w:r>
         <w:lastRenderedPageBreak/>
         <w:t>TAXII Message Exchanges</w:t>
       </w:r>
-      <w:bookmarkEnd w:id="33"/>
+      <w:bookmarkEnd w:id="34"/>
     </w:p>
     <w:p>
       <w:r>
@@ -8170,11 +8192,11 @@
       <w:pPr>
         <w:pStyle w:val="Heading2"/>
       </w:pPr>
-      <w:bookmarkStart w:id="34" w:name="_Toc423522942"/>
+      <w:bookmarkStart w:id="35" w:name="_Toc423522942"/>
       <w:r>
         <w:t>Message Overview</w:t>
       </w:r>
-      <w:bookmarkEnd w:id="34"/>
+      <w:bookmarkEnd w:id="35"/>
     </w:p>
     <w:p>
       <w:r>
@@ -8306,15 +8328,15 @@
       <w:pPr>
         <w:pStyle w:val="Heading2"/>
       </w:pPr>
-      <w:bookmarkStart w:id="35" w:name="_Ref423517162"/>
-      <w:bookmarkStart w:id="36" w:name="_Ref423517645"/>
-      <w:bookmarkStart w:id="37" w:name="_Toc423522943"/>
+      <w:bookmarkStart w:id="36" w:name="_Ref423517162"/>
+      <w:bookmarkStart w:id="37" w:name="_Ref423517645"/>
+      <w:bookmarkStart w:id="38" w:name="_Toc423522943"/>
       <w:r>
         <w:t>Inbox Exchange</w:t>
       </w:r>
-      <w:bookmarkEnd w:id="35"/>
       <w:bookmarkEnd w:id="36"/>
       <w:bookmarkEnd w:id="37"/>
+      <w:bookmarkEnd w:id="38"/>
     </w:p>
     <w:p>
       <w:r>
@@ -8790,14 +8812,27 @@
       <w:r>
         <w:t xml:space="preserve">Figure </w:t>
       </w:r>
-      <w:fldSimple w:instr=" SEQ Figure \* ARABIC ">
-        <w:r>
-          <w:rPr>
-            <w:noProof/>
-          </w:rPr>
-          <w:t>1</w:t>
-        </w:r>
-      </w:fldSimple>
+      <w:r>
+        <w:fldChar w:fldCharType="begin"/>
+      </w:r>
+      <w:r>
+        <w:instrText xml:space="preserve"> SEQ Figure \* ARABIC </w:instrText>
+      </w:r>
+      <w:r>
+        <w:fldChar w:fldCharType="separate"/>
+      </w:r>
+      <w:r>
+        <w:rPr>
+          <w:noProof/>
+        </w:rPr>
+        <w:t>1</w:t>
+      </w:r>
+      <w:r>
+        <w:rPr>
+          <w:noProof/>
+        </w:rPr>
+        <w:fldChar w:fldCharType="end"/>
+      </w:r>
       <w:r>
         <w:t xml:space="preserve"> - Inbox Exchange</w:t>
       </w:r>
@@ -8829,19 +8864,19 @@
       <w:pPr>
         <w:pStyle w:val="Heading3"/>
       </w:pPr>
-      <w:bookmarkStart w:id="38" w:name="_Ref423518180"/>
-      <w:bookmarkStart w:id="39" w:name="_Ref423518476"/>
-      <w:bookmarkStart w:id="40" w:name="_Ref423518621"/>
-      <w:bookmarkStart w:id="41" w:name="_Ref423518636"/>
-      <w:bookmarkStart w:id="42" w:name="_Toc423522944"/>
+      <w:bookmarkStart w:id="39" w:name="_Ref423518180"/>
+      <w:bookmarkStart w:id="40" w:name="_Ref423518476"/>
+      <w:bookmarkStart w:id="41" w:name="_Ref423518621"/>
+      <w:bookmarkStart w:id="42" w:name="_Ref423518636"/>
+      <w:bookmarkStart w:id="43" w:name="_Toc423522944"/>
       <w:r>
         <w:t>Pushing Content to TAXII Data Collections</w:t>
       </w:r>
-      <w:bookmarkEnd w:id="38"/>
       <w:bookmarkEnd w:id="39"/>
       <w:bookmarkEnd w:id="40"/>
       <w:bookmarkEnd w:id="41"/>
       <w:bookmarkEnd w:id="42"/>
+      <w:bookmarkEnd w:id="43"/>
     </w:p>
     <w:p>
       <w:r>
@@ -8927,13 +8962,13 @@
       <w:pPr>
         <w:pStyle w:val="Heading2"/>
       </w:pPr>
-      <w:bookmarkStart w:id="43" w:name="_Ref423517069"/>
-      <w:bookmarkStart w:id="44" w:name="_Toc423522945"/>
+      <w:bookmarkStart w:id="44" w:name="_Ref423517069"/>
+      <w:bookmarkStart w:id="45" w:name="_Toc423522945"/>
       <w:r>
         <w:t>Discovery Exchange</w:t>
       </w:r>
-      <w:bookmarkEnd w:id="43"/>
       <w:bookmarkEnd w:id="44"/>
+      <w:bookmarkEnd w:id="45"/>
     </w:p>
     <w:p>
       <w:r>
@@ -9409,14 +9444,27 @@
       <w:r>
         <w:t xml:space="preserve">Figure </w:t>
       </w:r>
-      <w:fldSimple w:instr=" SEQ Figure \* ARABIC ">
-        <w:r>
-          <w:rPr>
-            <w:noProof/>
-          </w:rPr>
-          <w:t>2</w:t>
-        </w:r>
-      </w:fldSimple>
+      <w:r>
+        <w:fldChar w:fldCharType="begin"/>
+      </w:r>
+      <w:r>
+        <w:instrText xml:space="preserve"> SEQ Figure \* ARABIC </w:instrText>
+      </w:r>
+      <w:r>
+        <w:fldChar w:fldCharType="separate"/>
+      </w:r>
+      <w:r>
+        <w:rPr>
+          <w:noProof/>
+        </w:rPr>
+        <w:t>2</w:t>
+      </w:r>
+      <w:r>
+        <w:rPr>
+          <w:noProof/>
+        </w:rPr>
+        <w:fldChar w:fldCharType="end"/>
+      </w:r>
       <w:r>
         <w:t xml:space="preserve"> - Discovery Exchange</w:t>
       </w:r>
@@ -9434,13 +9482,13 @@
       <w:pPr>
         <w:pStyle w:val="Heading2"/>
       </w:pPr>
-      <w:bookmarkStart w:id="45" w:name="_Ref423517099"/>
-      <w:bookmarkStart w:id="46" w:name="_Toc423522946"/>
+      <w:bookmarkStart w:id="46" w:name="_Ref423517099"/>
+      <w:bookmarkStart w:id="47" w:name="_Toc423522946"/>
       <w:r>
         <w:t>Collection Information Exchange</w:t>
       </w:r>
-      <w:bookmarkEnd w:id="45"/>
       <w:bookmarkEnd w:id="46"/>
+      <w:bookmarkEnd w:id="47"/>
     </w:p>
     <w:p>
       <w:r>
@@ -9988,14 +10036,27 @@
       <w:r>
         <w:t xml:space="preserve">Figure </w:t>
       </w:r>
-      <w:fldSimple w:instr=" SEQ Figure \* ARABIC ">
-        <w:r>
-          <w:rPr>
-            <w:noProof/>
-          </w:rPr>
-          <w:t>3</w:t>
-        </w:r>
-      </w:fldSimple>
+      <w:r>
+        <w:fldChar w:fldCharType="begin"/>
+      </w:r>
+      <w:r>
+        <w:instrText xml:space="preserve"> SEQ Figure \* ARABIC </w:instrText>
+      </w:r>
+      <w:r>
+        <w:fldChar w:fldCharType="separate"/>
+      </w:r>
+      <w:r>
+        <w:rPr>
+          <w:noProof/>
+        </w:rPr>
+        <w:t>3</w:t>
+      </w:r>
+      <w:r>
+        <w:rPr>
+          <w:noProof/>
+        </w:rPr>
+        <w:fldChar w:fldCharType="end"/>
+      </w:r>
       <w:r>
         <w:t xml:space="preserve"> - Feed Information Exchange</w:t>
       </w:r>
@@ -10051,13 +10112,13 @@
       <w:pPr>
         <w:pStyle w:val="Heading2"/>
       </w:pPr>
-      <w:bookmarkStart w:id="47" w:name="_Ref423517113"/>
-      <w:bookmarkStart w:id="48" w:name="_Toc423522947"/>
+      <w:bookmarkStart w:id="48" w:name="_Ref423517113"/>
+      <w:bookmarkStart w:id="49" w:name="_Toc423522947"/>
       <w:r>
         <w:t>Subscription Management Exchange</w:t>
       </w:r>
-      <w:bookmarkEnd w:id="47"/>
       <w:bookmarkEnd w:id="48"/>
+      <w:bookmarkEnd w:id="49"/>
     </w:p>
     <w:p>
       <w:r>
@@ -10598,14 +10659,27 @@
       <w:r>
         <w:t xml:space="preserve">Figure </w:t>
       </w:r>
-      <w:fldSimple w:instr=" SEQ Figure \* ARABIC ">
-        <w:r>
-          <w:rPr>
-            <w:noProof/>
-          </w:rPr>
-          <w:t>4</w:t>
-        </w:r>
-      </w:fldSimple>
+      <w:r>
+        <w:fldChar w:fldCharType="begin"/>
+      </w:r>
+      <w:r>
+        <w:instrText xml:space="preserve"> SEQ Figure \* ARABIC </w:instrText>
+      </w:r>
+      <w:r>
+        <w:fldChar w:fldCharType="separate"/>
+      </w:r>
+      <w:r>
+        <w:rPr>
+          <w:noProof/>
+        </w:rPr>
+        <w:t>4</w:t>
+      </w:r>
+      <w:r>
+        <w:rPr>
+          <w:noProof/>
+        </w:rPr>
+        <w:fldChar w:fldCharType="end"/>
+      </w:r>
       <w:r>
         <w:t xml:space="preserve"> - Subscription Management Exchange</w:t>
       </w:r>
@@ -10643,13 +10717,13 @@
       <w:pPr>
         <w:pStyle w:val="Heading2"/>
       </w:pPr>
-      <w:bookmarkStart w:id="49" w:name="_Ref423517193"/>
-      <w:bookmarkStart w:id="50" w:name="_Toc423522948"/>
+      <w:bookmarkStart w:id="50" w:name="_Ref423517193"/>
+      <w:bookmarkStart w:id="51" w:name="_Toc423522948"/>
       <w:r>
         <w:t>Poll Exchange</w:t>
       </w:r>
-      <w:bookmarkEnd w:id="49"/>
       <w:bookmarkEnd w:id="50"/>
+      <w:bookmarkEnd w:id="51"/>
     </w:p>
     <w:p>
       <w:r>
@@ -11135,14 +11209,27 @@
       <w:r>
         <w:t xml:space="preserve">Figure </w:t>
       </w:r>
-      <w:fldSimple w:instr=" SEQ Figure \* ARABIC ">
-        <w:r>
-          <w:rPr>
-            <w:noProof/>
-          </w:rPr>
-          <w:t>5</w:t>
-        </w:r>
-      </w:fldSimple>
+      <w:r>
+        <w:fldChar w:fldCharType="begin"/>
+      </w:r>
+      <w:r>
+        <w:instrText xml:space="preserve"> SEQ Figure \* ARABIC </w:instrText>
+      </w:r>
+      <w:r>
+        <w:fldChar w:fldCharType="separate"/>
+      </w:r>
+      <w:r>
+        <w:rPr>
+          <w:noProof/>
+        </w:rPr>
+        <w:t>5</w:t>
+      </w:r>
+      <w:r>
+        <w:rPr>
+          <w:noProof/>
+        </w:rPr>
+        <w:fldChar w:fldCharType="end"/>
+      </w:r>
       <w:r>
         <w:t xml:space="preserve"> - Poll Exchange</w:t>
       </w:r>
@@ -11178,18 +11265,17 @@
       <w:pPr>
         <w:pStyle w:val="Heading3"/>
       </w:pPr>
-      <w:bookmarkStart w:id="51" w:name="_Ref423517210"/>
-      <w:bookmarkStart w:id="52" w:name="_Ref423517428"/>
-      <w:bookmarkStart w:id="53" w:name="_Ref423517453"/>
-      <w:bookmarkStart w:id="54" w:name="_Ref423517509"/>
-      <w:bookmarkStart w:id="55" w:name="_Ref423518325"/>
-      <w:bookmarkStart w:id="56" w:name="_Ref423518348"/>
-      <w:bookmarkStart w:id="57" w:name="_Ref423519156"/>
-      <w:bookmarkStart w:id="58" w:name="_Toc423522949"/>
+      <w:bookmarkStart w:id="52" w:name="_Ref423517210"/>
+      <w:bookmarkStart w:id="53" w:name="_Ref423517428"/>
+      <w:bookmarkStart w:id="54" w:name="_Ref423517453"/>
+      <w:bookmarkStart w:id="55" w:name="_Ref423517509"/>
+      <w:bookmarkStart w:id="56" w:name="_Ref423518325"/>
+      <w:bookmarkStart w:id="57" w:name="_Ref423518348"/>
+      <w:bookmarkStart w:id="58" w:name="_Ref423519156"/>
+      <w:bookmarkStart w:id="59" w:name="_Toc423522949"/>
       <w:r>
         <w:t>Multi-Part Poll Exchange</w:t>
       </w:r>
-      <w:bookmarkEnd w:id="51"/>
       <w:bookmarkEnd w:id="52"/>
       <w:bookmarkEnd w:id="53"/>
       <w:bookmarkEnd w:id="54"/>
@@ -11197,6 +11283,7 @@
       <w:bookmarkEnd w:id="56"/>
       <w:bookmarkEnd w:id="57"/>
       <w:bookmarkEnd w:id="58"/>
+      <w:bookmarkEnd w:id="59"/>
     </w:p>
     <w:p>
       <w:r>
@@ -12290,14 +12377,27 @@
       <w:r>
         <w:t xml:space="preserve">Figure </w:t>
       </w:r>
-      <w:fldSimple w:instr=" SEQ Figure \* ARABIC ">
-        <w:r>
-          <w:rPr>
-            <w:noProof/>
-          </w:rPr>
-          <w:t>6</w:t>
-        </w:r>
-      </w:fldSimple>
+      <w:r>
+        <w:fldChar w:fldCharType="begin"/>
+      </w:r>
+      <w:r>
+        <w:instrText xml:space="preserve"> SEQ Figure \* ARABIC </w:instrText>
+      </w:r>
+      <w:r>
+        <w:fldChar w:fldCharType="separate"/>
+      </w:r>
+      <w:r>
+        <w:rPr>
+          <w:noProof/>
+        </w:rPr>
+        <w:t>6</w:t>
+      </w:r>
+      <w:r>
+        <w:rPr>
+          <w:noProof/>
+        </w:rPr>
+        <w:fldChar w:fldCharType="end"/>
+      </w:r>
       <w:r>
         <w:t xml:space="preserve"> - Multi-Part Poll Exchange</w:t>
       </w:r>
@@ -12330,18 +12430,17 @@
       <w:pPr>
         <w:pStyle w:val="Heading3"/>
       </w:pPr>
-      <w:bookmarkStart w:id="59" w:name="_Ref423517375"/>
-      <w:bookmarkStart w:id="60" w:name="_Ref423517520"/>
-      <w:bookmarkStart w:id="61" w:name="_Ref423517660"/>
-      <w:bookmarkStart w:id="62" w:name="_Ref423517683"/>
-      <w:bookmarkStart w:id="63" w:name="_Ref423518000"/>
-      <w:bookmarkStart w:id="64" w:name="_Ref423518951"/>
-      <w:bookmarkStart w:id="65" w:name="_Ref423519145"/>
-      <w:bookmarkStart w:id="66" w:name="_Toc423522950"/>
+      <w:bookmarkStart w:id="60" w:name="_Ref423517375"/>
+      <w:bookmarkStart w:id="61" w:name="_Ref423517520"/>
+      <w:bookmarkStart w:id="62" w:name="_Ref423517660"/>
+      <w:bookmarkStart w:id="63" w:name="_Ref423517683"/>
+      <w:bookmarkStart w:id="64" w:name="_Ref423518000"/>
+      <w:bookmarkStart w:id="65" w:name="_Ref423518951"/>
+      <w:bookmarkStart w:id="66" w:name="_Ref423519145"/>
+      <w:bookmarkStart w:id="67" w:name="_Toc423522950"/>
       <w:r>
         <w:t>Asynchronous Polling</w:t>
       </w:r>
-      <w:bookmarkEnd w:id="59"/>
       <w:bookmarkEnd w:id="60"/>
       <w:bookmarkEnd w:id="61"/>
       <w:bookmarkEnd w:id="62"/>
@@ -12349,6 +12448,7 @@
       <w:bookmarkEnd w:id="64"/>
       <w:bookmarkEnd w:id="65"/>
       <w:bookmarkEnd w:id="66"/>
+      <w:bookmarkEnd w:id="67"/>
     </w:p>
     <w:p>
       <w:r>
@@ -12368,11 +12468,11 @@
       <w:pPr>
         <w:pStyle w:val="Heading4"/>
       </w:pPr>
-      <w:bookmarkStart w:id="67" w:name="_Toc423522951"/>
+      <w:bookmarkStart w:id="68" w:name="_Toc423522951"/>
       <w:r>
         <w:t>Pulling Asynchronous Poll Results</w:t>
       </w:r>
-      <w:bookmarkEnd w:id="67"/>
+      <w:bookmarkEnd w:id="68"/>
     </w:p>
     <w:p>
       <w:r>
@@ -12464,17 +12564,17 @@
       <w:pPr>
         <w:pStyle w:val="Heading4"/>
       </w:pPr>
-      <w:bookmarkStart w:id="68" w:name="_Ref423518026"/>
-      <w:bookmarkStart w:id="69" w:name="_Ref423518134"/>
-      <w:bookmarkStart w:id="70" w:name="_Ref423518359"/>
-      <w:bookmarkStart w:id="71" w:name="_Toc423522952"/>
+      <w:bookmarkStart w:id="69" w:name="_Ref423518026"/>
+      <w:bookmarkStart w:id="70" w:name="_Ref423518134"/>
+      <w:bookmarkStart w:id="71" w:name="_Ref423518359"/>
+      <w:bookmarkStart w:id="72" w:name="_Toc423522952"/>
       <w:r>
         <w:t>Pushing Asynchronous Poll Results</w:t>
       </w:r>
-      <w:bookmarkEnd w:id="68"/>
       <w:bookmarkEnd w:id="69"/>
       <w:bookmarkEnd w:id="70"/>
       <w:bookmarkEnd w:id="71"/>
+      <w:bookmarkEnd w:id="72"/>
     </w:p>
     <w:p>
       <w:r>
@@ -12557,12 +12657,12 @@
       <w:pPr>
         <w:pStyle w:val="Heading1"/>
       </w:pPr>
-      <w:bookmarkStart w:id="72" w:name="_Toc423522953"/>
+      <w:bookmarkStart w:id="73" w:name="_Toc423522953"/>
       <w:r>
         <w:lastRenderedPageBreak/>
         <w:t>TAXII Messages</w:t>
       </w:r>
-      <w:bookmarkEnd w:id="72"/>
+      <w:bookmarkEnd w:id="73"/>
     </w:p>
     <w:p>
       <w:r>
@@ -12573,11 +12673,11 @@
       <w:pPr>
         <w:pStyle w:val="Heading2"/>
       </w:pPr>
-      <w:bookmarkStart w:id="73" w:name="_Toc423522954"/>
+      <w:bookmarkStart w:id="74" w:name="_Toc423522954"/>
       <w:r>
         <w:t>Message Concepts</w:t>
       </w:r>
-      <w:bookmarkEnd w:id="73"/>
+      <w:bookmarkEnd w:id="74"/>
     </w:p>
     <w:p>
       <w:r>
@@ -12588,11 +12688,11 @@
       <w:pPr>
         <w:pStyle w:val="Heading3"/>
       </w:pPr>
-      <w:bookmarkStart w:id="74" w:name="_Toc423522955"/>
+      <w:bookmarkStart w:id="75" w:name="_Toc423522955"/>
       <w:r>
         <w:t>Message IDs</w:t>
       </w:r>
-      <w:bookmarkEnd w:id="74"/>
+      <w:bookmarkEnd w:id="75"/>
     </w:p>
     <w:p>
       <w:r>
@@ -12634,13 +12734,13 @@
       <w:pPr>
         <w:pStyle w:val="Heading3"/>
       </w:pPr>
-      <w:bookmarkStart w:id="75" w:name="_Ref423516941"/>
-      <w:bookmarkStart w:id="76" w:name="_Toc423522956"/>
+      <w:bookmarkStart w:id="76" w:name="_Ref423516941"/>
+      <w:bookmarkStart w:id="77" w:name="_Toc423522956"/>
       <w:r>
         <w:t>Data Collection Names</w:t>
       </w:r>
-      <w:bookmarkEnd w:id="75"/>
       <w:bookmarkEnd w:id="76"/>
+      <w:bookmarkEnd w:id="77"/>
     </w:p>
     <w:p>
       <w:r>
@@ -12751,11 +12851,11 @@
       <w:pPr>
         <w:pStyle w:val="Heading3"/>
       </w:pPr>
-      <w:bookmarkStart w:id="77" w:name="_Toc423522957"/>
+      <w:bookmarkStart w:id="78" w:name="_Toc423522957"/>
       <w:r>
         <w:t>Subscription and Results IDs</w:t>
       </w:r>
-      <w:bookmarkEnd w:id="77"/>
+      <w:bookmarkEnd w:id="78"/>
     </w:p>
     <w:p>
       <w:r>
@@ -12854,14 +12954,14 @@
       <w:pPr>
         <w:pStyle w:val="Heading3"/>
       </w:pPr>
-      <w:bookmarkStart w:id="78" w:name="_Ref423517043"/>
-      <w:bookmarkStart w:id="79" w:name="_Toc423522958"/>
+      <w:bookmarkStart w:id="79" w:name="_Ref423517043"/>
+      <w:bookmarkStart w:id="80" w:name="_Toc423522958"/>
       <w:r>
         <w:lastRenderedPageBreak/>
         <w:t>Timestamp Labels</w:t>
       </w:r>
-      <w:bookmarkEnd w:id="78"/>
       <w:bookmarkEnd w:id="79"/>
+      <w:bookmarkEnd w:id="80"/>
     </w:p>
     <w:p>
       <w:r>
@@ -12956,13 +13056,13 @@
       <w:pPr>
         <w:pStyle w:val="Heading3"/>
       </w:pPr>
-      <w:bookmarkStart w:id="80" w:name="_Ref423518893"/>
-      <w:bookmarkStart w:id="81" w:name="_Toc423522959"/>
+      <w:bookmarkStart w:id="81" w:name="_Ref423518893"/>
+      <w:bookmarkStart w:id="82" w:name="_Toc423522959"/>
       <w:r>
         <w:t>Extended Headers and Status Detail Names</w:t>
       </w:r>
-      <w:bookmarkEnd w:id="80"/>
       <w:bookmarkEnd w:id="81"/>
+      <w:bookmarkEnd w:id="82"/>
     </w:p>
     <w:p>
       <w:r>
@@ -13004,13 +13104,13 @@
       <w:pPr>
         <w:pStyle w:val="Heading3"/>
       </w:pPr>
-      <w:bookmarkStart w:id="82" w:name="_Ref423518682"/>
-      <w:bookmarkStart w:id="83" w:name="_Toc423522960"/>
+      <w:bookmarkStart w:id="83" w:name="_Ref423518682"/>
+      <w:bookmarkStart w:id="84" w:name="_Toc423522960"/>
       <w:r>
         <w:t>Query Format IDs</w:t>
       </w:r>
-      <w:bookmarkEnd w:id="82"/>
       <w:bookmarkEnd w:id="83"/>
+      <w:bookmarkEnd w:id="84"/>
     </w:p>
     <w:p>
       <w:r>
@@ -13090,15 +13190,15 @@
       <w:pPr>
         <w:pStyle w:val="Heading3"/>
       </w:pPr>
-      <w:bookmarkStart w:id="84" w:name="_Ref423516881"/>
-      <w:bookmarkStart w:id="85" w:name="_Ref423518204"/>
-      <w:bookmarkStart w:id="86" w:name="_Toc423522961"/>
+      <w:bookmarkStart w:id="85" w:name="_Ref423516881"/>
+      <w:bookmarkStart w:id="86" w:name="_Ref423518204"/>
+      <w:bookmarkStart w:id="87" w:name="_Toc423522961"/>
       <w:r>
         <w:t>Version IDs, Content Binding IDs, and Content Binding Subtype IDs</w:t>
       </w:r>
-      <w:bookmarkEnd w:id="84"/>
       <w:bookmarkEnd w:id="85"/>
       <w:bookmarkEnd w:id="86"/>
+      <w:bookmarkEnd w:id="87"/>
     </w:p>
     <w:p>
       <w:r>
@@ -13220,11 +13320,11 @@
       <w:pPr>
         <w:pStyle w:val="Heading2"/>
       </w:pPr>
-      <w:bookmarkStart w:id="87" w:name="_Toc423522962"/>
+      <w:bookmarkStart w:id="88" w:name="_Toc423522962"/>
       <w:r>
         <w:t>TAXII Message Representation Conventions</w:t>
       </w:r>
-      <w:bookmarkEnd w:id="87"/>
+      <w:bookmarkEnd w:id="88"/>
     </w:p>
     <w:p>
       <w:r>
@@ -13346,11 +13446,11 @@
       <w:pPr>
         <w:pStyle w:val="Heading2"/>
       </w:pPr>
-      <w:bookmarkStart w:id="88" w:name="_Toc423522963"/>
+      <w:bookmarkStart w:id="89" w:name="_Toc423522963"/>
       <w:r>
         <w:t>TAXII Header</w:t>
       </w:r>
-      <w:bookmarkEnd w:id="88"/>
+      <w:bookmarkEnd w:id="89"/>
     </w:p>
     <w:p>
       <w:r>
@@ -13365,14 +13465,27 @@
       <w:r>
         <w:t xml:space="preserve">Table </w:t>
       </w:r>
-      <w:fldSimple w:instr=" SEQ Table \* ARABIC ">
-        <w:r>
-          <w:rPr>
-            <w:noProof/>
-          </w:rPr>
-          <w:t>1</w:t>
-        </w:r>
-      </w:fldSimple>
+      <w:r>
+        <w:fldChar w:fldCharType="begin"/>
+      </w:r>
+      <w:r>
+        <w:instrText xml:space="preserve"> SEQ Table \* ARABIC </w:instrText>
+      </w:r>
+      <w:r>
+        <w:fldChar w:fldCharType="separate"/>
+      </w:r>
+      <w:r>
+        <w:rPr>
+          <w:noProof/>
+        </w:rPr>
+        <w:t>1</w:t>
+      </w:r>
+      <w:r>
+        <w:rPr>
+          <w:noProof/>
+        </w:rPr>
+        <w:fldChar w:fldCharType="end"/>
+      </w:r>
       <w:r>
         <w:t xml:space="preserve"> - TAXII Header Fields</w:t>
       </w:r>
@@ -13744,13 +13857,13 @@
       <w:pPr>
         <w:pStyle w:val="Heading2"/>
       </w:pPr>
-      <w:bookmarkStart w:id="89" w:name="_Ref423518868"/>
-      <w:bookmarkStart w:id="90" w:name="_Toc423522964"/>
+      <w:bookmarkStart w:id="90" w:name="_Ref423518868"/>
+      <w:bookmarkStart w:id="91" w:name="_Toc423522964"/>
       <w:r>
         <w:t>TAXII Message Bodies</w:t>
       </w:r>
-      <w:bookmarkEnd w:id="89"/>
       <w:bookmarkEnd w:id="90"/>
+      <w:bookmarkEnd w:id="91"/>
     </w:p>
     <w:p>
       <w:r>
@@ -13761,13 +13874,13 @@
       <w:pPr>
         <w:pStyle w:val="Heading3"/>
       </w:pPr>
-      <w:bookmarkStart w:id="91" w:name="_Ref423517247"/>
-      <w:bookmarkStart w:id="92" w:name="_Toc423522965"/>
+      <w:bookmarkStart w:id="92" w:name="_Ref423517247"/>
+      <w:bookmarkStart w:id="93" w:name="_Toc423522965"/>
       <w:r>
         <w:t>TAXII Status Message</w:t>
       </w:r>
-      <w:bookmarkEnd w:id="91"/>
       <w:bookmarkEnd w:id="92"/>
+      <w:bookmarkEnd w:id="93"/>
     </w:p>
     <w:p>
       <w:r>
@@ -13828,14 +13941,27 @@
       <w:r>
         <w:t xml:space="preserve">Table </w:t>
       </w:r>
-      <w:fldSimple w:instr=" SEQ Table \* ARABIC ">
-        <w:r>
-          <w:rPr>
-            <w:noProof/>
-          </w:rPr>
-          <w:t>2</w:t>
-        </w:r>
-      </w:fldSimple>
+      <w:r>
+        <w:fldChar w:fldCharType="begin"/>
+      </w:r>
+      <w:r>
+        <w:instrText xml:space="preserve"> SEQ Table \* ARABIC </w:instrText>
+      </w:r>
+      <w:r>
+        <w:fldChar w:fldCharType="separate"/>
+      </w:r>
+      <w:r>
+        <w:rPr>
+          <w:noProof/>
+        </w:rPr>
+        <w:t>2</w:t>
+      </w:r>
+      <w:r>
+        <w:rPr>
+          <w:noProof/>
+        </w:rPr>
+        <w:fldChar w:fldCharType="end"/>
+      </w:r>
       <w:r>
         <w:t xml:space="preserve"> - TAXII Status Message Fields</w:t>
       </w:r>
@@ -14130,19 +14256,32 @@
         <w:pStyle w:val="Caption"/>
         <w:keepNext/>
       </w:pPr>
-      <w:bookmarkStart w:id="93" w:name="_Ref339273416"/>
+      <w:bookmarkStart w:id="94" w:name="_Ref339273416"/>
       <w:r>
         <w:t xml:space="preserve">Table </w:t>
       </w:r>
-      <w:fldSimple w:instr=" SEQ Table \* ARABIC ">
-        <w:r>
-          <w:rPr>
-            <w:noProof/>
-          </w:rPr>
-          <w:t>3</w:t>
-        </w:r>
-      </w:fldSimple>
-      <w:bookmarkEnd w:id="93"/>
+      <w:r>
+        <w:fldChar w:fldCharType="begin"/>
+      </w:r>
+      <w:r>
+        <w:instrText xml:space="preserve"> SEQ Table \* ARABIC </w:instrText>
+      </w:r>
+      <w:r>
+        <w:fldChar w:fldCharType="separate"/>
+      </w:r>
+      <w:r>
+        <w:rPr>
+          <w:noProof/>
+        </w:rPr>
+        <w:t>3</w:t>
+      </w:r>
+      <w:r>
+        <w:rPr>
+          <w:noProof/>
+        </w:rPr>
+        <w:fldChar w:fldCharType="end"/>
+      </w:r>
+      <w:bookmarkEnd w:id="94"/>
       <w:r>
         <w:t xml:space="preserve"> - TAXII Status Types</w:t>
       </w:r>
@@ -16334,11 +16473,11 @@
       <w:pPr>
         <w:pStyle w:val="Heading4"/>
       </w:pPr>
-      <w:bookmarkStart w:id="94" w:name="_Toc423522966"/>
+      <w:bookmarkStart w:id="95" w:name="_Toc423522966"/>
       <w:r>
         <w:t>Third Party Status Types</w:t>
       </w:r>
-      <w:bookmarkEnd w:id="94"/>
+      <w:bookmarkEnd w:id="95"/>
     </w:p>
     <w:p>
       <w:r>
@@ -16453,11 +16592,11 @@
       <w:pPr>
         <w:pStyle w:val="Heading3"/>
       </w:pPr>
-      <w:bookmarkStart w:id="95" w:name="_Toc423522967"/>
+      <w:bookmarkStart w:id="96" w:name="_Toc423522967"/>
       <w:r>
         <w:t>TAXII Discovery Request</w:t>
       </w:r>
-      <w:bookmarkEnd w:id="95"/>
+      <w:bookmarkEnd w:id="96"/>
     </w:p>
     <w:p>
       <w:r>
@@ -16468,11 +16607,11 @@
       <w:pPr>
         <w:pStyle w:val="Heading3"/>
       </w:pPr>
-      <w:bookmarkStart w:id="96" w:name="_Toc423522968"/>
+      <w:bookmarkStart w:id="97" w:name="_Toc423522968"/>
       <w:r>
         <w:t>TAXII Discovery Response</w:t>
       </w:r>
-      <w:bookmarkEnd w:id="96"/>
+      <w:bookmarkEnd w:id="97"/>
     </w:p>
     <w:p>
       <w:r>
@@ -16487,14 +16626,27 @@
       <w:r>
         <w:t xml:space="preserve">Table </w:t>
       </w:r>
-      <w:fldSimple w:instr=" SEQ Table \* ARABIC ">
-        <w:r>
-          <w:rPr>
-            <w:noProof/>
-          </w:rPr>
-          <w:t>4</w:t>
-        </w:r>
-      </w:fldSimple>
+      <w:r>
+        <w:fldChar w:fldCharType="begin"/>
+      </w:r>
+      <w:r>
+        <w:instrText xml:space="preserve"> SEQ Table \* ARABIC </w:instrText>
+      </w:r>
+      <w:r>
+        <w:fldChar w:fldCharType="separate"/>
+      </w:r>
+      <w:r>
+        <w:rPr>
+          <w:noProof/>
+        </w:rPr>
+        <w:t>4</w:t>
+      </w:r>
+      <w:r>
+        <w:rPr>
+          <w:noProof/>
+        </w:rPr>
+        <w:fldChar w:fldCharType="end"/>
+      </w:r>
       <w:r>
         <w:t xml:space="preserve"> - TAXII Discovery Response Message Fields</w:t>
       </w:r>
@@ -17393,11 +17545,11 @@
       <w:pPr>
         <w:pStyle w:val="Heading3"/>
       </w:pPr>
-      <w:bookmarkStart w:id="97" w:name="_Toc423522969"/>
+      <w:bookmarkStart w:id="98" w:name="_Toc423522969"/>
       <w:r>
         <w:t>TAXII Collection Information Request</w:t>
       </w:r>
-      <w:bookmarkEnd w:id="97"/>
+      <w:bookmarkEnd w:id="98"/>
     </w:p>
     <w:p>
       <w:r>
@@ -17414,11 +17566,11 @@
       <w:pPr>
         <w:pStyle w:val="Heading3"/>
       </w:pPr>
-      <w:bookmarkStart w:id="98" w:name="_Toc423522970"/>
+      <w:bookmarkStart w:id="99" w:name="_Toc423522970"/>
       <w:r>
         <w:t>TAXII Collection Information Response</w:t>
       </w:r>
-      <w:bookmarkEnd w:id="98"/>
+      <w:bookmarkEnd w:id="99"/>
     </w:p>
     <w:p>
       <w:r>
@@ -17475,14 +17627,27 @@
       <w:r>
         <w:t xml:space="preserve">Table </w:t>
       </w:r>
-      <w:fldSimple w:instr=" SEQ Table \* ARABIC ">
-        <w:r>
-          <w:rPr>
-            <w:noProof/>
-          </w:rPr>
-          <w:t>5</w:t>
-        </w:r>
-      </w:fldSimple>
+      <w:r>
+        <w:fldChar w:fldCharType="begin"/>
+      </w:r>
+      <w:r>
+        <w:instrText xml:space="preserve"> SEQ Table \* ARABIC </w:instrText>
+      </w:r>
+      <w:r>
+        <w:fldChar w:fldCharType="separate"/>
+      </w:r>
+      <w:r>
+        <w:rPr>
+          <w:noProof/>
+        </w:rPr>
+        <w:t>5</w:t>
+      </w:r>
+      <w:r>
+        <w:rPr>
+          <w:noProof/>
+        </w:rPr>
+        <w:fldChar w:fldCharType="end"/>
+      </w:r>
       <w:r>
         <w:t xml:space="preserve"> - TAXII Collection</w:t>
       </w:r>
@@ -19428,11 +19593,11 @@
       <w:pPr>
         <w:pStyle w:val="Heading3"/>
       </w:pPr>
-      <w:bookmarkStart w:id="99" w:name="_Toc423522971"/>
+      <w:bookmarkStart w:id="100" w:name="_Toc423522971"/>
       <w:r>
         <w:t>TAXII Manage Collection Subscription Request</w:t>
       </w:r>
-      <w:bookmarkEnd w:id="99"/>
+      <w:bookmarkEnd w:id="100"/>
     </w:p>
     <w:p>
       <w:r>
@@ -19469,14 +19634,27 @@
         <w:lastRenderedPageBreak/>
         <w:t xml:space="preserve">Table </w:t>
       </w:r>
-      <w:fldSimple w:instr=" SEQ Table \* ARABIC ">
-        <w:r>
-          <w:rPr>
-            <w:noProof/>
-          </w:rPr>
-          <w:t>6</w:t>
-        </w:r>
-      </w:fldSimple>
+      <w:r>
+        <w:fldChar w:fldCharType="begin"/>
+      </w:r>
+      <w:r>
+        <w:instrText xml:space="preserve"> SEQ Table \* ARABIC </w:instrText>
+      </w:r>
+      <w:r>
+        <w:fldChar w:fldCharType="separate"/>
+      </w:r>
+      <w:r>
+        <w:rPr>
+          <w:noProof/>
+        </w:rPr>
+        <w:t>6</w:t>
+      </w:r>
+      <w:r>
+        <w:rPr>
+          <w:noProof/>
+        </w:rPr>
+        <w:fldChar w:fldCharType="end"/>
+      </w:r>
       <w:r>
         <w:t xml:space="preserve"> - TAXII Manage Collection</w:t>
       </w:r>
@@ -20595,11 +20773,11 @@
       <w:pPr>
         <w:pStyle w:val="Heading4"/>
       </w:pPr>
-      <w:bookmarkStart w:id="100" w:name="_Toc423522972"/>
+      <w:bookmarkStart w:id="101" w:name="_Toc423522972"/>
       <w:r>
         <w:t>STATUS Actions</w:t>
       </w:r>
-      <w:bookmarkEnd w:id="100"/>
+      <w:bookmarkEnd w:id="101"/>
     </w:p>
     <w:p>
       <w:r>
@@ -20616,11 +20794,11 @@
       <w:pPr>
         <w:pStyle w:val="Heading3"/>
       </w:pPr>
-      <w:bookmarkStart w:id="101" w:name="_Toc423522973"/>
+      <w:bookmarkStart w:id="102" w:name="_Toc423522973"/>
       <w:r>
         <w:t>TAXII Manage Collection Subscription Response</w:t>
       </w:r>
-      <w:bookmarkEnd w:id="101"/>
+      <w:bookmarkEnd w:id="102"/>
     </w:p>
     <w:p>
       <w:r>
@@ -20641,14 +20819,27 @@
       <w:r>
         <w:t xml:space="preserve">Table </w:t>
       </w:r>
-      <w:fldSimple w:instr=" SEQ Table \* ARABIC ">
-        <w:r>
-          <w:rPr>
-            <w:noProof/>
-          </w:rPr>
-          <w:t>7</w:t>
-        </w:r>
-      </w:fldSimple>
+      <w:r>
+        <w:fldChar w:fldCharType="begin"/>
+      </w:r>
+      <w:r>
+        <w:instrText xml:space="preserve"> SEQ Table \* ARABIC </w:instrText>
+      </w:r>
+      <w:r>
+        <w:fldChar w:fldCharType="separate"/>
+      </w:r>
+      <w:r>
+        <w:rPr>
+          <w:noProof/>
+        </w:rPr>
+        <w:t>7</w:t>
+      </w:r>
+      <w:r>
+        <w:rPr>
+          <w:noProof/>
+        </w:rPr>
+        <w:fldChar w:fldCharType="end"/>
+      </w:r>
       <w:r>
         <w:t xml:space="preserve"> - TAXII Manage Collection</w:t>
       </w:r>
@@ -22129,13 +22320,13 @@
       <w:pPr>
         <w:pStyle w:val="Heading3"/>
       </w:pPr>
-      <w:bookmarkStart w:id="102" w:name="_Ref423518249"/>
-      <w:bookmarkStart w:id="103" w:name="_Toc423522974"/>
+      <w:bookmarkStart w:id="103" w:name="_Ref423518249"/>
+      <w:bookmarkStart w:id="104" w:name="_Toc423522974"/>
       <w:r>
         <w:t>TAXII Poll Request</w:t>
       </w:r>
-      <w:bookmarkEnd w:id="102"/>
       <w:bookmarkEnd w:id="103"/>
+      <w:bookmarkEnd w:id="104"/>
     </w:p>
     <w:p>
       <w:r>
@@ -22166,14 +22357,27 @@
       <w:r>
         <w:t xml:space="preserve">Table </w:t>
       </w:r>
-      <w:fldSimple w:instr=" SEQ Table \* ARABIC ">
-        <w:r>
-          <w:rPr>
-            <w:noProof/>
-          </w:rPr>
-          <w:t>8</w:t>
-        </w:r>
-      </w:fldSimple>
+      <w:r>
+        <w:fldChar w:fldCharType="begin"/>
+      </w:r>
+      <w:r>
+        <w:instrText xml:space="preserve"> SEQ Table \* ARABIC </w:instrText>
+      </w:r>
+      <w:r>
+        <w:fldChar w:fldCharType="separate"/>
+      </w:r>
+      <w:r>
+        <w:rPr>
+          <w:noProof/>
+        </w:rPr>
+        <w:t>8</w:t>
+      </w:r>
+      <w:r>
+        <w:rPr>
+          <w:noProof/>
+        </w:rPr>
+        <w:fldChar w:fldCharType="end"/>
+      </w:r>
       <w:r>
         <w:t xml:space="preserve"> - TAXII Poll Request Fields</w:t>
       </w:r>
@@ -23309,13 +23513,13 @@
       <w:pPr>
         <w:pStyle w:val="Heading3"/>
       </w:pPr>
-      <w:bookmarkStart w:id="104" w:name="_Ref423518315"/>
-      <w:bookmarkStart w:id="105" w:name="_Toc423522975"/>
+      <w:bookmarkStart w:id="105" w:name="_Ref423518315"/>
+      <w:bookmarkStart w:id="106" w:name="_Toc423522975"/>
       <w:r>
         <w:t>TAXII Poll Response</w:t>
       </w:r>
-      <w:bookmarkEnd w:id="104"/>
       <w:bookmarkEnd w:id="105"/>
+      <w:bookmarkEnd w:id="106"/>
     </w:p>
     <w:p>
       <w:r>
@@ -23356,14 +23560,27 @@
       <w:r>
         <w:t xml:space="preserve">Table </w:t>
       </w:r>
-      <w:fldSimple w:instr=" SEQ Table \* ARABIC ">
-        <w:r>
-          <w:rPr>
-            <w:noProof/>
-          </w:rPr>
-          <w:t>9</w:t>
-        </w:r>
-      </w:fldSimple>
+      <w:r>
+        <w:fldChar w:fldCharType="begin"/>
+      </w:r>
+      <w:r>
+        <w:instrText xml:space="preserve"> SEQ Table \* ARABIC </w:instrText>
+      </w:r>
+      <w:r>
+        <w:fldChar w:fldCharType="separate"/>
+      </w:r>
+      <w:r>
+        <w:rPr>
+          <w:noProof/>
+        </w:rPr>
+        <w:t>9</w:t>
+      </w:r>
+      <w:r>
+        <w:rPr>
+          <w:noProof/>
+        </w:rPr>
+        <w:fldChar w:fldCharType="end"/>
+      </w:r>
       <w:r>
         <w:t xml:space="preserve"> - TAXII Poll Response Fields</w:t>
       </w:r>
@@ -24184,11 +24401,11 @@
       <w:pPr>
         <w:pStyle w:val="Heading3"/>
       </w:pPr>
-      <w:bookmarkStart w:id="106" w:name="_Toc423522976"/>
+      <w:bookmarkStart w:id="107" w:name="_Toc423522976"/>
       <w:r>
         <w:t>TAXII Inbox Message</w:t>
       </w:r>
-      <w:bookmarkEnd w:id="106"/>
+      <w:bookmarkEnd w:id="107"/>
     </w:p>
     <w:p>
       <w:r>
@@ -24203,14 +24420,27 @@
       <w:r>
         <w:t xml:space="preserve">Table </w:t>
       </w:r>
-      <w:fldSimple w:instr=" SEQ Table \* ARABIC ">
-        <w:r>
-          <w:rPr>
-            <w:noProof/>
-          </w:rPr>
-          <w:t>10</w:t>
-        </w:r>
-      </w:fldSimple>
+      <w:r>
+        <w:fldChar w:fldCharType="begin"/>
+      </w:r>
+      <w:r>
+        <w:instrText xml:space="preserve"> SEQ Table \* ARABIC </w:instrText>
+      </w:r>
+      <w:r>
+        <w:fldChar w:fldCharType="separate"/>
+      </w:r>
+      <w:r>
+        <w:rPr>
+          <w:noProof/>
+        </w:rPr>
+        <w:t>10</w:t>
+      </w:r>
+      <w:r>
+        <w:rPr>
+          <w:noProof/>
+        </w:rPr>
+        <w:fldChar w:fldCharType="end"/>
+      </w:r>
       <w:r>
         <w:t xml:space="preserve"> - TAXII Inbox Message Fields</w:t>
       </w:r>
@@ -25112,12 +25342,12 @@
       <w:pPr>
         <w:pStyle w:val="Heading3"/>
       </w:pPr>
-      <w:bookmarkStart w:id="107" w:name="_Toc423522977"/>
+      <w:bookmarkStart w:id="108" w:name="_Toc423522977"/>
       <w:r>
         <w:lastRenderedPageBreak/>
         <w:t>TAXII Poll Fulfillment Request</w:t>
       </w:r>
-      <w:bookmarkEnd w:id="107"/>
+      <w:bookmarkEnd w:id="108"/>
     </w:p>
     <w:p>
       <w:r>
@@ -25376,15 +25606,15 @@
       <w:pPr>
         <w:pStyle w:val="Heading2"/>
       </w:pPr>
-      <w:bookmarkStart w:id="108" w:name="_Ref423519023"/>
-      <w:bookmarkStart w:id="109" w:name="_Ref423519078"/>
-      <w:bookmarkStart w:id="110" w:name="_Toc423522978"/>
+      <w:bookmarkStart w:id="109" w:name="_Ref423519023"/>
+      <w:bookmarkStart w:id="110" w:name="_Ref423519078"/>
+      <w:bookmarkStart w:id="111" w:name="_Toc423522978"/>
       <w:r>
         <w:t>TAXII Content Block</w:t>
       </w:r>
-      <w:bookmarkEnd w:id="108"/>
       <w:bookmarkEnd w:id="109"/>
       <w:bookmarkEnd w:id="110"/>
+      <w:bookmarkEnd w:id="111"/>
     </w:p>
     <w:p>
       <w:r>
@@ -25396,22 +25626,35 @@
         <w:pStyle w:val="Caption"/>
         <w:keepNext/>
       </w:pPr>
-      <w:bookmarkStart w:id="111" w:name="_Ref349646502"/>
+      <w:bookmarkStart w:id="112" w:name="_Ref349646502"/>
       <w:r>
         <w:t xml:space="preserve">Table </w:t>
       </w:r>
-      <w:fldSimple w:instr=" SEQ Table \* ARABIC ">
-        <w:r>
-          <w:rPr>
-            <w:noProof/>
-          </w:rPr>
-          <w:t>11</w:t>
-        </w:r>
-      </w:fldSimple>
+      <w:r>
+        <w:fldChar w:fldCharType="begin"/>
+      </w:r>
+      <w:r>
+        <w:instrText xml:space="preserve"> SEQ Table \* ARABIC </w:instrText>
+      </w:r>
+      <w:r>
+        <w:fldChar w:fldCharType="separate"/>
+      </w:r>
+      <w:r>
+        <w:rPr>
+          <w:noProof/>
+        </w:rPr>
+        <w:t>11</w:t>
+      </w:r>
+      <w:r>
+        <w:rPr>
+          <w:noProof/>
+        </w:rPr>
+        <w:fldChar w:fldCharType="end"/>
+      </w:r>
       <w:r>
         <w:t xml:space="preserve"> - TAXII Content Block</w:t>
       </w:r>
-      <w:bookmarkEnd w:id="111"/>
+      <w:bookmarkEnd w:id="112"/>
     </w:p>
     <w:tbl>
       <w:tblPr>
@@ -25871,12 +26114,12 @@
       <w:pPr>
         <w:pStyle w:val="Heading1"/>
       </w:pPr>
-      <w:bookmarkStart w:id="112" w:name="_Toc423522979"/>
+      <w:bookmarkStart w:id="113" w:name="_Toc423522979"/>
       <w:r>
         <w:lastRenderedPageBreak/>
         <w:t>TAXII Handling</w:t>
       </w:r>
-      <w:bookmarkEnd w:id="112"/>
+      <w:bookmarkEnd w:id="113"/>
     </w:p>
     <w:p>
       <w:r>
@@ -25887,11 +26130,11 @@
       <w:pPr>
         <w:pStyle w:val="Heading2"/>
       </w:pPr>
-      <w:bookmarkStart w:id="113" w:name="_Toc423522980"/>
+      <w:bookmarkStart w:id="114" w:name="_Toc423522980"/>
       <w:r>
         <w:t>Access Control</w:t>
       </w:r>
-      <w:bookmarkEnd w:id="113"/>
+      <w:bookmarkEnd w:id="114"/>
     </w:p>
     <w:p>
       <w:r>
@@ -25902,11 +26145,11 @@
       <w:pPr>
         <w:pStyle w:val="Heading3"/>
       </w:pPr>
-      <w:bookmarkStart w:id="114" w:name="_Toc423522981"/>
+      <w:bookmarkStart w:id="115" w:name="_Toc423522981"/>
       <w:r>
         <w:t>Producers have Full Control over Sharing</w:t>
       </w:r>
-      <w:bookmarkEnd w:id="114"/>
+      <w:bookmarkEnd w:id="115"/>
     </w:p>
     <w:p>
       <w:r>
@@ -25923,11 +26166,11 @@
       <w:pPr>
         <w:pStyle w:val="Heading3"/>
       </w:pPr>
-      <w:bookmarkStart w:id="115" w:name="_Toc423522982"/>
+      <w:bookmarkStart w:id="116" w:name="_Toc423522982"/>
       <w:r>
         <w:t>Changes to Access Levels</w:t>
       </w:r>
-      <w:bookmarkEnd w:id="115"/>
+      <w:bookmarkEnd w:id="116"/>
     </w:p>
     <w:p>
       <w:r>
@@ -25948,11 +26191,11 @@
       <w:pPr>
         <w:pStyle w:val="Heading2"/>
       </w:pPr>
-      <w:bookmarkStart w:id="116" w:name="_Toc423522983"/>
+      <w:bookmarkStart w:id="117" w:name="_Toc423522983"/>
       <w:r>
         <w:t>Data Collections and Content</w:t>
       </w:r>
-      <w:bookmarkEnd w:id="116"/>
+      <w:bookmarkEnd w:id="117"/>
     </w:p>
     <w:p>
       <w:r>
@@ -25969,11 +26212,11 @@
       <w:pPr>
         <w:pStyle w:val="Heading3"/>
       </w:pPr>
-      <w:bookmarkStart w:id="117" w:name="_Toc423522984"/>
+      <w:bookmarkStart w:id="118" w:name="_Toc423522984"/>
       <w:r>
         <w:t>TAXII is Content Agnostic</w:t>
       </w:r>
-      <w:bookmarkEnd w:id="117"/>
+      <w:bookmarkEnd w:id="118"/>
     </w:p>
     <w:p>
       <w:r>
@@ -25984,12 +26227,12 @@
       <w:pPr>
         <w:pStyle w:val="Heading3"/>
       </w:pPr>
-      <w:bookmarkStart w:id="118" w:name="_Toc423522985"/>
+      <w:bookmarkStart w:id="119" w:name="_Toc423522985"/>
       <w:r>
         <w:lastRenderedPageBreak/>
         <w:t>Data Feeds and Data Sets</w:t>
       </w:r>
-      <w:bookmarkEnd w:id="118"/>
+      <w:bookmarkEnd w:id="119"/>
     </w:p>
     <w:p>
       <w:r>
@@ -26000,13 +26243,13 @@
       <w:pPr>
         <w:pStyle w:val="Heading4"/>
       </w:pPr>
-      <w:bookmarkStart w:id="119" w:name="_Ref423518388"/>
-      <w:bookmarkStart w:id="120" w:name="_Toc423522986"/>
+      <w:bookmarkStart w:id="120" w:name="_Ref423518388"/>
+      <w:bookmarkStart w:id="121" w:name="_Toc423522986"/>
       <w:r>
         <w:t>Subscriptions</w:t>
       </w:r>
-      <w:bookmarkEnd w:id="119"/>
       <w:bookmarkEnd w:id="120"/>
+      <w:bookmarkEnd w:id="121"/>
     </w:p>
     <w:p>
       <w:r>
@@ -26022,13 +26265,13 @@
       <w:pPr>
         <w:pStyle w:val="Heading4"/>
       </w:pPr>
-      <w:bookmarkStart w:id="121" w:name="_Ref423518367"/>
-      <w:bookmarkStart w:id="122" w:name="_Toc423522987"/>
+      <w:bookmarkStart w:id="122" w:name="_Ref423518367"/>
+      <w:bookmarkStart w:id="123" w:name="_Toc423522987"/>
       <w:r>
         <w:t>Polling Ranges</w:t>
       </w:r>
-      <w:bookmarkEnd w:id="121"/>
       <w:bookmarkEnd w:id="122"/>
+      <w:bookmarkEnd w:id="123"/>
     </w:p>
     <w:p>
       <w:r>
@@ -26110,11 +26353,11 @@
       <w:pPr>
         <w:pStyle w:val="Heading4"/>
       </w:pPr>
-      <w:bookmarkStart w:id="123" w:name="_Toc423522988"/>
+      <w:bookmarkStart w:id="124" w:name="_Toc423522988"/>
       <w:r>
         <w:t>Data Feeds and Multi-Part Results</w:t>
       </w:r>
-      <w:bookmarkEnd w:id="123"/>
+      <w:bookmarkEnd w:id="124"/>
     </w:p>
     <w:p>
       <w:r>
@@ -26220,11 +26463,11 @@
       <w:pPr>
         <w:pStyle w:val="Heading4"/>
       </w:pPr>
-      <w:bookmarkStart w:id="124" w:name="_Toc423522989"/>
+      <w:bookmarkStart w:id="125" w:name="_Toc423522989"/>
       <w:r>
         <w:t>Content is Immutable within a Data Feed</w:t>
       </w:r>
-      <w:bookmarkEnd w:id="124"/>
+      <w:bookmarkEnd w:id="125"/>
     </w:p>
     <w:p>
       <w:r>
@@ -26298,13 +26541,13 @@
       <w:pPr>
         <w:pStyle w:val="Heading3"/>
       </w:pPr>
-      <w:bookmarkStart w:id="125" w:name="_Ref423517287"/>
-      <w:bookmarkStart w:id="126" w:name="_Toc423522990"/>
+      <w:bookmarkStart w:id="126" w:name="_Ref423517287"/>
+      <w:bookmarkStart w:id="127" w:name="_Toc423522990"/>
       <w:r>
         <w:t>Directing Inbox Message Content to Data Collections</w:t>
       </w:r>
-      <w:bookmarkEnd w:id="125"/>
       <w:bookmarkEnd w:id="126"/>
+      <w:bookmarkEnd w:id="127"/>
     </w:p>
     <w:p>
       <w:r>
@@ -26460,11 +26703,11 @@
       <w:pPr>
         <w:pStyle w:val="Heading3"/>
       </w:pPr>
-      <w:bookmarkStart w:id="127" w:name="_Toc423522991"/>
+      <w:bookmarkStart w:id="128" w:name="_Toc423522991"/>
       <w:r>
         <w:t>Receive-Only Data Collections</w:t>
       </w:r>
-      <w:bookmarkEnd w:id="127"/>
+      <w:bookmarkEnd w:id="128"/>
     </w:p>
     <w:p>
       <w:r>
@@ -26475,13 +26718,13 @@
       <w:pPr>
         <w:pStyle w:val="Heading2"/>
       </w:pPr>
-      <w:bookmarkStart w:id="128" w:name="_Ref423518215"/>
-      <w:bookmarkStart w:id="129" w:name="_Toc423522992"/>
+      <w:bookmarkStart w:id="129" w:name="_Ref423518215"/>
+      <w:bookmarkStart w:id="130" w:name="_Toc423522992"/>
       <w:r>
         <w:t>Content Nesting and Encryption</w:t>
       </w:r>
-      <w:bookmarkEnd w:id="128"/>
       <w:bookmarkEnd w:id="129"/>
+      <w:bookmarkEnd w:id="130"/>
     </w:p>
     <w:p>
       <w:r>
@@ -26506,12 +26749,12 @@
       <w:pPr>
         <w:pStyle w:val="Heading3"/>
       </w:pPr>
-      <w:bookmarkStart w:id="130" w:name="_Toc423522993"/>
+      <w:bookmarkStart w:id="131" w:name="_Toc423522993"/>
       <w:r>
         <w:lastRenderedPageBreak/>
         <w:t>Blind Nesting</w:t>
       </w:r>
-      <w:bookmarkEnd w:id="130"/>
+      <w:bookmarkEnd w:id="131"/>
     </w:p>
     <w:p>
       <w:r>
@@ -26541,11 +26784,11 @@
       <w:pPr>
         <w:pStyle w:val="Heading3"/>
       </w:pPr>
-      <w:bookmarkStart w:id="131" w:name="_Toc423522994"/>
+      <w:bookmarkStart w:id="132" w:name="_Toc423522994"/>
       <w:r>
         <w:t>Explicit Nesting</w:t>
       </w:r>
-      <w:bookmarkEnd w:id="131"/>
+      <w:bookmarkEnd w:id="132"/>
     </w:p>
     <w:p>
       <w:r>
@@ -26592,11 +26835,11 @@
       <w:pPr>
         <w:pStyle w:val="Heading3"/>
       </w:pPr>
-      <w:bookmarkStart w:id="132" w:name="_Toc423522995"/>
+      <w:bookmarkStart w:id="133" w:name="_Toc423522995"/>
       <w:r>
         <w:t>Content Block Nesting</w:t>
       </w:r>
-      <w:bookmarkEnd w:id="132"/>
+      <w:bookmarkEnd w:id="133"/>
     </w:p>
     <w:p>
       <w:r>
@@ -26887,14 +27130,27 @@
       <w:r>
         <w:t xml:space="preserve">Figure </w:t>
       </w:r>
-      <w:fldSimple w:instr=" SEQ Figure \* ARABIC ">
-        <w:r>
-          <w:rPr>
-            <w:noProof/>
-          </w:rPr>
-          <w:t>7</w:t>
-        </w:r>
-      </w:fldSimple>
+      <w:r>
+        <w:fldChar w:fldCharType="begin"/>
+      </w:r>
+      <w:r>
+        <w:instrText xml:space="preserve"> SEQ Figure \* ARABIC </w:instrText>
+      </w:r>
+      <w:r>
+        <w:fldChar w:fldCharType="separate"/>
+      </w:r>
+      <w:r>
+        <w:rPr>
+          <w:noProof/>
+        </w:rPr>
+        <w:t>7</w:t>
+      </w:r>
+      <w:r>
+        <w:rPr>
+          <w:noProof/>
+        </w:rPr>
+        <w:fldChar w:fldCharType="end"/>
+      </w:r>
       <w:r>
         <w:rPr>
           <w:noProof/>
@@ -27014,11 +27270,11 @@
       <w:pPr>
         <w:pStyle w:val="Heading3"/>
       </w:pPr>
-      <w:bookmarkStart w:id="133" w:name="_Toc423522996"/>
+      <w:bookmarkStart w:id="134" w:name="_Toc423522996"/>
       <w:r>
         <w:t>Content Nesting is Disallowed Outside Content Blocks</w:t>
       </w:r>
-      <w:bookmarkEnd w:id="133"/>
+      <w:bookmarkEnd w:id="134"/>
     </w:p>
     <w:p>
       <w:r>
@@ -27034,11 +27290,11 @@
       <w:pPr>
         <w:pStyle w:val="Heading2"/>
       </w:pPr>
-      <w:bookmarkStart w:id="134" w:name="_Toc423522997"/>
+      <w:bookmarkStart w:id="135" w:name="_Toc423522997"/>
       <w:r>
         <w:t>Sending Requested Content</w:t>
       </w:r>
-      <w:bookmarkEnd w:id="134"/>
+      <w:bookmarkEnd w:id="135"/>
     </w:p>
     <w:p>
       <w:r>
@@ -27049,11 +27305,11 @@
       <w:pPr>
         <w:pStyle w:val="Heading3"/>
       </w:pPr>
-      <w:bookmarkStart w:id="135" w:name="_Toc423522998"/>
+      <w:bookmarkStart w:id="136" w:name="_Toc423522998"/>
       <w:r>
         <w:t>Targeting Content Requests</w:t>
       </w:r>
-      <w:bookmarkEnd w:id="135"/>
+      <w:bookmarkEnd w:id="136"/>
     </w:p>
     <w:p>
       <w:r>
@@ -27089,11 +27345,11 @@
       <w:pPr>
         <w:pStyle w:val="Heading3"/>
       </w:pPr>
-      <w:bookmarkStart w:id="136" w:name="_Toc423522999"/>
+      <w:bookmarkStart w:id="137" w:name="_Toc423522999"/>
       <w:r>
         <w:t>Paused Subscriptions</w:t>
       </w:r>
-      <w:bookmarkEnd w:id="136"/>
+      <w:bookmarkEnd w:id="137"/>
     </w:p>
     <w:p>
       <w:r>
@@ -27104,15 +27360,15 @@
       <w:pPr>
         <w:pStyle w:val="Heading2"/>
       </w:pPr>
-      <w:bookmarkStart w:id="137" w:name="_Ref423517548"/>
-      <w:bookmarkStart w:id="138" w:name="_Ref423517725"/>
-      <w:bookmarkStart w:id="139" w:name="_Toc423523000"/>
+      <w:bookmarkStart w:id="138" w:name="_Ref423517548"/>
+      <w:bookmarkStart w:id="139" w:name="_Ref423517725"/>
+      <w:bookmarkStart w:id="140" w:name="_Toc423523000"/>
       <w:r>
         <w:t>Query</w:t>
       </w:r>
-      <w:bookmarkEnd w:id="137"/>
       <w:bookmarkEnd w:id="138"/>
       <w:bookmarkEnd w:id="139"/>
+      <w:bookmarkEnd w:id="140"/>
     </w:p>
     <w:p>
       <w:r>
@@ -27178,11 +27434,11 @@
       <w:pPr>
         <w:pStyle w:val="Heading3"/>
       </w:pPr>
-      <w:bookmarkStart w:id="140" w:name="_Toc423523001"/>
+      <w:bookmarkStart w:id="141" w:name="_Toc423523001"/>
       <w:r>
         <w:t>Query Format Specification Requirements</w:t>
       </w:r>
-      <w:bookmarkEnd w:id="140"/>
+      <w:bookmarkEnd w:id="141"/>
     </w:p>
     <w:p>
       <w:r>
@@ -27236,11 +27492,11 @@
       <w:pPr>
         <w:pStyle w:val="Heading3"/>
       </w:pPr>
-      <w:bookmarkStart w:id="141" w:name="_Toc423523002"/>
+      <w:bookmarkStart w:id="142" w:name="_Toc423523002"/>
       <w:r>
         <w:t>General Query Processing</w:t>
       </w:r>
-      <w:bookmarkEnd w:id="141"/>
+      <w:bookmarkEnd w:id="142"/>
     </w:p>
     <w:p>
       <w:r>
@@ -27259,14 +27515,12 @@
       <w:pPr>
         <w:pStyle w:val="Heading1"/>
       </w:pPr>
-      <w:bookmarkStart w:id="142" w:name="_Toc287332011"/>
-      <w:bookmarkStart w:id="143" w:name="_Toc423523003"/>
-      <w:bookmarkStart w:id="144" w:name="_GoBack"/>
+      <w:bookmarkStart w:id="143" w:name="_Toc287332011"/>
+      <w:bookmarkStart w:id="144" w:name="_Toc423523003"/>
       <w:r>
         <w:lastRenderedPageBreak/>
         <w:t>Conformance</w:t>
       </w:r>
-      <w:bookmarkEnd w:id="142"/>
       <w:bookmarkEnd w:id="143"/>
       <w:bookmarkEnd w:id="144"/>
     </w:p>
@@ -27834,7 +28088,7 @@
         <w:sz w:val="16"/>
         <w:szCs w:val="16"/>
       </w:rPr>
-      <w:t>55</w:t>
+      <w:t>21</w:t>
     </w:r>
     <w:r>
       <w:rPr>
@@ -31167,7 +31421,7 @@
 </file>
 
 <file path=customXml/itemProps1.xml><?xml version="1.0" encoding="utf-8"?>
-<ds:datastoreItem xmlns:ds="http://schemas.openxmlformats.org/officeDocument/2006/customXml" ds:itemID="{F9EAFA8B-EAE4-452E-A12D-11CC136FBDAF}">
+<ds:datastoreItem xmlns:ds="http://schemas.openxmlformats.org/officeDocument/2006/customXml" ds:itemID="{8648354C-8C97-4855-94A4-E7515209076E}">
   <ds:schemaRefs>
     <ds:schemaRef ds:uri="http://schemas.openxmlformats.org/officeDocument/2006/bibliography"/>
   </ds:schemaRefs>

--- a/taxii-v1.1.1-wd01-part2-services.docx
+++ b/taxii-v1.1.1-wd01-part2-services.docx
@@ -1038,8 +1038,6 @@
       <w:pPr>
         <w:pStyle w:val="Notices"/>
       </w:pPr>
-      <w:bookmarkStart w:id="1" w:name="_GoBack"/>
-      <w:bookmarkEnd w:id="1"/>
       <w:r>
         <w:lastRenderedPageBreak/>
         <w:t>Table of Contents</w:t>
@@ -7040,43 +7038,43 @@
           <w:docGrid w:linePitch="360"/>
         </w:sectPr>
       </w:pPr>
-      <w:bookmarkStart w:id="2" w:name="_Toc287332006"/>
+      <w:bookmarkStart w:id="1" w:name="_Toc287332006"/>
     </w:p>
     <w:p>
       <w:pPr>
         <w:pStyle w:val="Heading1"/>
       </w:pPr>
-      <w:bookmarkStart w:id="3" w:name="_Toc423522923"/>
+      <w:bookmarkStart w:id="2" w:name="_Toc423522923"/>
       <w:r>
         <w:lastRenderedPageBreak/>
         <w:t>Introduction</w:t>
       </w:r>
       <w:bookmarkEnd w:id="0"/>
+      <w:bookmarkEnd w:id="1"/>
       <w:bookmarkEnd w:id="2"/>
+    </w:p>
+    <w:p>
+      <w:r>
+        <w:t>This document defines requirements for TAXII Services, TAXII Messages, and TAXII Message Exchanges. The requirements set out in this document apply to all TAXII Message Bindings and Protocol Bindings. Readers are recommended to have familiarity with the relationship between the TAXII specifications, as outlined in the TAXII Overview.</w:t>
+      </w:r>
+      <w:r>
+        <w:cr/>
+      </w:r>
+    </w:p>
+    <w:p>
+      <w:pPr>
+        <w:pStyle w:val="Heading2"/>
+      </w:pPr>
+      <w:bookmarkStart w:id="3" w:name="_Toc423522924"/>
+      <w:bookmarkStart w:id="4" w:name="_Toc85472893"/>
+      <w:bookmarkStart w:id="5" w:name="_Toc287332007"/>
+      <w:r>
+        <w:t>The TAXII Services Specification</w:t>
+      </w:r>
       <w:bookmarkEnd w:id="3"/>
     </w:p>
     <w:p>
       <w:r>
-        <w:t>This document defines requirements for TAXII Services, TAXII Messages, and TAXII Message Exchanges. The requirements set out in this document apply to all TAXII Message Bindings and Protocol Bindings. Readers are recommended to have familiarity with the relationship between the TAXII specifications, as outlined in the TAXII Overview.</w:t>
-      </w:r>
-      <w:r>
-        <w:cr/>
-      </w:r>
-    </w:p>
-    <w:p>
-      <w:pPr>
-        <w:pStyle w:val="Heading2"/>
-      </w:pPr>
-      <w:bookmarkStart w:id="4" w:name="_Toc423522924"/>
-      <w:bookmarkStart w:id="5" w:name="_Toc85472893"/>
-      <w:bookmarkStart w:id="6" w:name="_Toc287332007"/>
-      <w:r>
-        <w:t>The TAXII Services Specification</w:t>
-      </w:r>
-      <w:bookmarkEnd w:id="4"/>
-    </w:p>
-    <w:p>
-      <w:r>
         <w:t>This specification provides normative text on TAXII Services, Messages, and Message Exchanges. It does not provide details about how TAXII Messages are transported, leaving that to Protocol Binding Specifications. Likewise, this document identifies the information conveyed in each TAXII Message, but does not provide details about how TAXII Messages are formatted, leaving that to Message Binding Specifications</w:t>
       </w:r>
     </w:p>
@@ -7084,11 +7082,11 @@
       <w:pPr>
         <w:pStyle w:val="Heading3"/>
       </w:pPr>
-      <w:bookmarkStart w:id="7" w:name="_Toc423522925"/>
+      <w:bookmarkStart w:id="6" w:name="_Toc423522925"/>
       <w:r>
         <w:t>TAXII Services Version ID</w:t>
       </w:r>
-      <w:bookmarkEnd w:id="7"/>
+      <w:bookmarkEnd w:id="6"/>
     </w:p>
     <w:p>
       <w:r>
@@ -7106,7 +7104,21 @@
         <w:rPr>
           <w:sz w:val="30"/>
         </w:rPr>
-        <w:t>urn:oasis:cti:taxii:services-1.1.1</w:t>
+        <w:t>urn:oasis:cti:taxii:services</w:t>
+      </w:r>
+      <w:r>
+        <w:rPr>
+          <w:sz w:val="30"/>
+        </w:rPr>
+        <w:t>:</w:t>
+      </w:r>
+      <w:bookmarkStart w:id="7" w:name="_GoBack"/>
+      <w:bookmarkEnd w:id="7"/>
+      <w:r>
+        <w:rPr>
+          <w:sz w:val="30"/>
+        </w:rPr>
+        <w:t>1.1.1</w:t>
       </w:r>
     </w:p>
     <w:p>
@@ -7146,8 +7158,8 @@
       <w:r>
         <w:t>Terminology</w:t>
       </w:r>
+      <w:bookmarkEnd w:id="4"/>
       <w:bookmarkEnd w:id="5"/>
-      <w:bookmarkEnd w:id="6"/>
       <w:bookmarkEnd w:id="8"/>
     </w:p>
     <w:p>
@@ -8812,27 +8824,14 @@
       <w:r>
         <w:t xml:space="preserve">Figure </w:t>
       </w:r>
-      <w:r>
-        <w:fldChar w:fldCharType="begin"/>
-      </w:r>
-      <w:r>
-        <w:instrText xml:space="preserve"> SEQ Figure \* ARABIC </w:instrText>
-      </w:r>
-      <w:r>
-        <w:fldChar w:fldCharType="separate"/>
-      </w:r>
-      <w:r>
-        <w:rPr>
-          <w:noProof/>
-        </w:rPr>
-        <w:t>1</w:t>
-      </w:r>
-      <w:r>
-        <w:rPr>
-          <w:noProof/>
-        </w:rPr>
-        <w:fldChar w:fldCharType="end"/>
-      </w:r>
+      <w:fldSimple w:instr=" SEQ Figure \* ARABIC ">
+        <w:r>
+          <w:rPr>
+            <w:noProof/>
+          </w:rPr>
+          <w:t>1</w:t>
+        </w:r>
+      </w:fldSimple>
       <w:r>
         <w:t xml:space="preserve"> - Inbox Exchange</w:t>
       </w:r>
@@ -9444,27 +9443,14 @@
       <w:r>
         <w:t xml:space="preserve">Figure </w:t>
       </w:r>
-      <w:r>
-        <w:fldChar w:fldCharType="begin"/>
-      </w:r>
-      <w:r>
-        <w:instrText xml:space="preserve"> SEQ Figure \* ARABIC </w:instrText>
-      </w:r>
-      <w:r>
-        <w:fldChar w:fldCharType="separate"/>
-      </w:r>
-      <w:r>
-        <w:rPr>
-          <w:noProof/>
-        </w:rPr>
-        <w:t>2</w:t>
-      </w:r>
-      <w:r>
-        <w:rPr>
-          <w:noProof/>
-        </w:rPr>
-        <w:fldChar w:fldCharType="end"/>
-      </w:r>
+      <w:fldSimple w:instr=" SEQ Figure \* ARABIC ">
+        <w:r>
+          <w:rPr>
+            <w:noProof/>
+          </w:rPr>
+          <w:t>2</w:t>
+        </w:r>
+      </w:fldSimple>
       <w:r>
         <w:t xml:space="preserve"> - Discovery Exchange</w:t>
       </w:r>
@@ -10036,27 +10022,14 @@
       <w:r>
         <w:t xml:space="preserve">Figure </w:t>
       </w:r>
-      <w:r>
-        <w:fldChar w:fldCharType="begin"/>
-      </w:r>
-      <w:r>
-        <w:instrText xml:space="preserve"> SEQ Figure \* ARABIC </w:instrText>
-      </w:r>
-      <w:r>
-        <w:fldChar w:fldCharType="separate"/>
-      </w:r>
-      <w:r>
-        <w:rPr>
-          <w:noProof/>
-        </w:rPr>
-        <w:t>3</w:t>
-      </w:r>
-      <w:r>
-        <w:rPr>
-          <w:noProof/>
-        </w:rPr>
-        <w:fldChar w:fldCharType="end"/>
-      </w:r>
+      <w:fldSimple w:instr=" SEQ Figure \* ARABIC ">
+        <w:r>
+          <w:rPr>
+            <w:noProof/>
+          </w:rPr>
+          <w:t>3</w:t>
+        </w:r>
+      </w:fldSimple>
       <w:r>
         <w:t xml:space="preserve"> - Feed Information Exchange</w:t>
       </w:r>
@@ -10659,27 +10632,14 @@
       <w:r>
         <w:t xml:space="preserve">Figure </w:t>
       </w:r>
-      <w:r>
-        <w:fldChar w:fldCharType="begin"/>
-      </w:r>
-      <w:r>
-        <w:instrText xml:space="preserve"> SEQ Figure \* ARABIC </w:instrText>
-      </w:r>
-      <w:r>
-        <w:fldChar w:fldCharType="separate"/>
-      </w:r>
-      <w:r>
-        <w:rPr>
-          <w:noProof/>
-        </w:rPr>
-        <w:t>4</w:t>
-      </w:r>
-      <w:r>
-        <w:rPr>
-          <w:noProof/>
-        </w:rPr>
-        <w:fldChar w:fldCharType="end"/>
-      </w:r>
+      <w:fldSimple w:instr=" SEQ Figure \* ARABIC ">
+        <w:r>
+          <w:rPr>
+            <w:noProof/>
+          </w:rPr>
+          <w:t>4</w:t>
+        </w:r>
+      </w:fldSimple>
       <w:r>
         <w:t xml:space="preserve"> - Subscription Management Exchange</w:t>
       </w:r>
@@ -11209,27 +11169,14 @@
       <w:r>
         <w:t xml:space="preserve">Figure </w:t>
       </w:r>
-      <w:r>
-        <w:fldChar w:fldCharType="begin"/>
-      </w:r>
-      <w:r>
-        <w:instrText xml:space="preserve"> SEQ Figure \* ARABIC </w:instrText>
-      </w:r>
-      <w:r>
-        <w:fldChar w:fldCharType="separate"/>
-      </w:r>
-      <w:r>
-        <w:rPr>
-          <w:noProof/>
-        </w:rPr>
-        <w:t>5</w:t>
-      </w:r>
-      <w:r>
-        <w:rPr>
-          <w:noProof/>
-        </w:rPr>
-        <w:fldChar w:fldCharType="end"/>
-      </w:r>
+      <w:fldSimple w:instr=" SEQ Figure \* ARABIC ">
+        <w:r>
+          <w:rPr>
+            <w:noProof/>
+          </w:rPr>
+          <w:t>5</w:t>
+        </w:r>
+      </w:fldSimple>
       <w:r>
         <w:t xml:space="preserve"> - Poll Exchange</w:t>
       </w:r>
@@ -12377,27 +12324,14 @@
       <w:r>
         <w:t xml:space="preserve">Figure </w:t>
       </w:r>
-      <w:r>
-        <w:fldChar w:fldCharType="begin"/>
-      </w:r>
-      <w:r>
-        <w:instrText xml:space="preserve"> SEQ Figure \* ARABIC </w:instrText>
-      </w:r>
-      <w:r>
-        <w:fldChar w:fldCharType="separate"/>
-      </w:r>
-      <w:r>
-        <w:rPr>
-          <w:noProof/>
-        </w:rPr>
-        <w:t>6</w:t>
-      </w:r>
-      <w:r>
-        <w:rPr>
-          <w:noProof/>
-        </w:rPr>
-        <w:fldChar w:fldCharType="end"/>
-      </w:r>
+      <w:fldSimple w:instr=" SEQ Figure \* ARABIC ">
+        <w:r>
+          <w:rPr>
+            <w:noProof/>
+          </w:rPr>
+          <w:t>6</w:t>
+        </w:r>
+      </w:fldSimple>
       <w:r>
         <w:t xml:space="preserve"> - Multi-Part Poll Exchange</w:t>
       </w:r>
@@ -13465,27 +13399,14 @@
       <w:r>
         <w:t xml:space="preserve">Table </w:t>
       </w:r>
-      <w:r>
-        <w:fldChar w:fldCharType="begin"/>
-      </w:r>
-      <w:r>
-        <w:instrText xml:space="preserve"> SEQ Table \* ARABIC </w:instrText>
-      </w:r>
-      <w:r>
-        <w:fldChar w:fldCharType="separate"/>
-      </w:r>
-      <w:r>
-        <w:rPr>
-          <w:noProof/>
-        </w:rPr>
-        <w:t>1</w:t>
-      </w:r>
-      <w:r>
-        <w:rPr>
-          <w:noProof/>
-        </w:rPr>
-        <w:fldChar w:fldCharType="end"/>
-      </w:r>
+      <w:fldSimple w:instr=" SEQ Table \* ARABIC ">
+        <w:r>
+          <w:rPr>
+            <w:noProof/>
+          </w:rPr>
+          <w:t>1</w:t>
+        </w:r>
+      </w:fldSimple>
       <w:r>
         <w:t xml:space="preserve"> - TAXII Header Fields</w:t>
       </w:r>
@@ -13941,27 +13862,14 @@
       <w:r>
         <w:t xml:space="preserve">Table </w:t>
       </w:r>
-      <w:r>
-        <w:fldChar w:fldCharType="begin"/>
-      </w:r>
-      <w:r>
-        <w:instrText xml:space="preserve"> SEQ Table \* ARABIC </w:instrText>
-      </w:r>
-      <w:r>
-        <w:fldChar w:fldCharType="separate"/>
-      </w:r>
-      <w:r>
-        <w:rPr>
-          <w:noProof/>
-        </w:rPr>
-        <w:t>2</w:t>
-      </w:r>
-      <w:r>
-        <w:rPr>
-          <w:noProof/>
-        </w:rPr>
-        <w:fldChar w:fldCharType="end"/>
-      </w:r>
+      <w:fldSimple w:instr=" SEQ Table \* ARABIC ">
+        <w:r>
+          <w:rPr>
+            <w:noProof/>
+          </w:rPr>
+          <w:t>2</w:t>
+        </w:r>
+      </w:fldSimple>
       <w:r>
         <w:t xml:space="preserve"> - TAXII Status Message Fields</w:t>
       </w:r>
@@ -14260,27 +14168,14 @@
       <w:r>
         <w:t xml:space="preserve">Table </w:t>
       </w:r>
-      <w:r>
-        <w:fldChar w:fldCharType="begin"/>
-      </w:r>
-      <w:r>
-        <w:instrText xml:space="preserve"> SEQ Table \* ARABIC </w:instrText>
-      </w:r>
-      <w:r>
-        <w:fldChar w:fldCharType="separate"/>
-      </w:r>
-      <w:r>
-        <w:rPr>
-          <w:noProof/>
-        </w:rPr>
-        <w:t>3</w:t>
-      </w:r>
-      <w:r>
-        <w:rPr>
-          <w:noProof/>
-        </w:rPr>
-        <w:fldChar w:fldCharType="end"/>
-      </w:r>
+      <w:fldSimple w:instr=" SEQ Table \* ARABIC ">
+        <w:r>
+          <w:rPr>
+            <w:noProof/>
+          </w:rPr>
+          <w:t>3</w:t>
+        </w:r>
+      </w:fldSimple>
       <w:bookmarkEnd w:id="94"/>
       <w:r>
         <w:t xml:space="preserve"> - TAXII Status Types</w:t>
@@ -16626,27 +16521,14 @@
       <w:r>
         <w:t xml:space="preserve">Table </w:t>
       </w:r>
-      <w:r>
-        <w:fldChar w:fldCharType="begin"/>
-      </w:r>
-      <w:r>
-        <w:instrText xml:space="preserve"> SEQ Table \* ARABIC </w:instrText>
-      </w:r>
-      <w:r>
-        <w:fldChar w:fldCharType="separate"/>
-      </w:r>
-      <w:r>
-        <w:rPr>
-          <w:noProof/>
-        </w:rPr>
-        <w:t>4</w:t>
-      </w:r>
-      <w:r>
-        <w:rPr>
-          <w:noProof/>
-        </w:rPr>
-        <w:fldChar w:fldCharType="end"/>
-      </w:r>
+      <w:fldSimple w:instr=" SEQ Table \* ARABIC ">
+        <w:r>
+          <w:rPr>
+            <w:noProof/>
+          </w:rPr>
+          <w:t>4</w:t>
+        </w:r>
+      </w:fldSimple>
       <w:r>
         <w:t xml:space="preserve"> - TAXII Discovery Response Message Fields</w:t>
       </w:r>
@@ -17627,27 +17509,14 @@
       <w:r>
         <w:t xml:space="preserve">Table </w:t>
       </w:r>
-      <w:r>
-        <w:fldChar w:fldCharType="begin"/>
-      </w:r>
-      <w:r>
-        <w:instrText xml:space="preserve"> SEQ Table \* ARABIC </w:instrText>
-      </w:r>
-      <w:r>
-        <w:fldChar w:fldCharType="separate"/>
-      </w:r>
-      <w:r>
-        <w:rPr>
-          <w:noProof/>
-        </w:rPr>
-        <w:t>5</w:t>
-      </w:r>
-      <w:r>
-        <w:rPr>
-          <w:noProof/>
-        </w:rPr>
-        <w:fldChar w:fldCharType="end"/>
-      </w:r>
+      <w:fldSimple w:instr=" SEQ Table \* ARABIC ">
+        <w:r>
+          <w:rPr>
+            <w:noProof/>
+          </w:rPr>
+          <w:t>5</w:t>
+        </w:r>
+      </w:fldSimple>
       <w:r>
         <w:t xml:space="preserve"> - TAXII Collection</w:t>
       </w:r>
@@ -19634,27 +19503,14 @@
         <w:lastRenderedPageBreak/>
         <w:t xml:space="preserve">Table </w:t>
       </w:r>
-      <w:r>
-        <w:fldChar w:fldCharType="begin"/>
-      </w:r>
-      <w:r>
-        <w:instrText xml:space="preserve"> SEQ Table \* ARABIC </w:instrText>
-      </w:r>
-      <w:r>
-        <w:fldChar w:fldCharType="separate"/>
-      </w:r>
-      <w:r>
-        <w:rPr>
-          <w:noProof/>
-        </w:rPr>
-        <w:t>6</w:t>
-      </w:r>
-      <w:r>
-        <w:rPr>
-          <w:noProof/>
-        </w:rPr>
-        <w:fldChar w:fldCharType="end"/>
-      </w:r>
+      <w:fldSimple w:instr=" SEQ Table \* ARABIC ">
+        <w:r>
+          <w:rPr>
+            <w:noProof/>
+          </w:rPr>
+          <w:t>6</w:t>
+        </w:r>
+      </w:fldSimple>
       <w:r>
         <w:t xml:space="preserve"> - TAXII Manage Collection</w:t>
       </w:r>
@@ -20819,27 +20675,14 @@
       <w:r>
         <w:t xml:space="preserve">Table </w:t>
       </w:r>
-      <w:r>
-        <w:fldChar w:fldCharType="begin"/>
-      </w:r>
-      <w:r>
-        <w:instrText xml:space="preserve"> SEQ Table \* ARABIC </w:instrText>
-      </w:r>
-      <w:r>
-        <w:fldChar w:fldCharType="separate"/>
-      </w:r>
-      <w:r>
-        <w:rPr>
-          <w:noProof/>
-        </w:rPr>
-        <w:t>7</w:t>
-      </w:r>
-      <w:r>
-        <w:rPr>
-          <w:noProof/>
-        </w:rPr>
-        <w:fldChar w:fldCharType="end"/>
-      </w:r>
+      <w:fldSimple w:instr=" SEQ Table \* ARABIC ">
+        <w:r>
+          <w:rPr>
+            <w:noProof/>
+          </w:rPr>
+          <w:t>7</w:t>
+        </w:r>
+      </w:fldSimple>
       <w:r>
         <w:t xml:space="preserve"> - TAXII Manage Collection</w:t>
       </w:r>
@@ -22357,27 +22200,14 @@
       <w:r>
         <w:t xml:space="preserve">Table </w:t>
       </w:r>
-      <w:r>
-        <w:fldChar w:fldCharType="begin"/>
-      </w:r>
-      <w:r>
-        <w:instrText xml:space="preserve"> SEQ Table \* ARABIC </w:instrText>
-      </w:r>
-      <w:r>
-        <w:fldChar w:fldCharType="separate"/>
-      </w:r>
-      <w:r>
-        <w:rPr>
-          <w:noProof/>
-        </w:rPr>
-        <w:t>8</w:t>
-      </w:r>
-      <w:r>
-        <w:rPr>
-          <w:noProof/>
-        </w:rPr>
-        <w:fldChar w:fldCharType="end"/>
-      </w:r>
+      <w:fldSimple w:instr=" SEQ Table \* ARABIC ">
+        <w:r>
+          <w:rPr>
+            <w:noProof/>
+          </w:rPr>
+          <w:t>8</w:t>
+        </w:r>
+      </w:fldSimple>
       <w:r>
         <w:t xml:space="preserve"> - TAXII Poll Request Fields</w:t>
       </w:r>
@@ -23560,27 +23390,14 @@
       <w:r>
         <w:t xml:space="preserve">Table </w:t>
       </w:r>
-      <w:r>
-        <w:fldChar w:fldCharType="begin"/>
-      </w:r>
-      <w:r>
-        <w:instrText xml:space="preserve"> SEQ Table \* ARABIC </w:instrText>
-      </w:r>
-      <w:r>
-        <w:fldChar w:fldCharType="separate"/>
-      </w:r>
-      <w:r>
-        <w:rPr>
-          <w:noProof/>
-        </w:rPr>
-        <w:t>9</w:t>
-      </w:r>
-      <w:r>
-        <w:rPr>
-          <w:noProof/>
-        </w:rPr>
-        <w:fldChar w:fldCharType="end"/>
-      </w:r>
+      <w:fldSimple w:instr=" SEQ Table \* ARABIC ">
+        <w:r>
+          <w:rPr>
+            <w:noProof/>
+          </w:rPr>
+          <w:t>9</w:t>
+        </w:r>
+      </w:fldSimple>
       <w:r>
         <w:t xml:space="preserve"> - TAXII Poll Response Fields</w:t>
       </w:r>
@@ -24420,27 +24237,14 @@
       <w:r>
         <w:t xml:space="preserve">Table </w:t>
       </w:r>
-      <w:r>
-        <w:fldChar w:fldCharType="begin"/>
-      </w:r>
-      <w:r>
-        <w:instrText xml:space="preserve"> SEQ Table \* ARABIC </w:instrText>
-      </w:r>
-      <w:r>
-        <w:fldChar w:fldCharType="separate"/>
-      </w:r>
-      <w:r>
-        <w:rPr>
-          <w:noProof/>
-        </w:rPr>
-        <w:t>10</w:t>
-      </w:r>
-      <w:r>
-        <w:rPr>
-          <w:noProof/>
-        </w:rPr>
-        <w:fldChar w:fldCharType="end"/>
-      </w:r>
+      <w:fldSimple w:instr=" SEQ Table \* ARABIC ">
+        <w:r>
+          <w:rPr>
+            <w:noProof/>
+          </w:rPr>
+          <w:t>10</w:t>
+        </w:r>
+      </w:fldSimple>
       <w:r>
         <w:t xml:space="preserve"> - TAXII Inbox Message Fields</w:t>
       </w:r>
@@ -25630,27 +25434,14 @@
       <w:r>
         <w:t xml:space="preserve">Table </w:t>
       </w:r>
-      <w:r>
-        <w:fldChar w:fldCharType="begin"/>
-      </w:r>
-      <w:r>
-        <w:instrText xml:space="preserve"> SEQ Table \* ARABIC </w:instrText>
-      </w:r>
-      <w:r>
-        <w:fldChar w:fldCharType="separate"/>
-      </w:r>
-      <w:r>
-        <w:rPr>
-          <w:noProof/>
-        </w:rPr>
-        <w:t>11</w:t>
-      </w:r>
-      <w:r>
-        <w:rPr>
-          <w:noProof/>
-        </w:rPr>
-        <w:fldChar w:fldCharType="end"/>
-      </w:r>
+      <w:fldSimple w:instr=" SEQ Table \* ARABIC ">
+        <w:r>
+          <w:rPr>
+            <w:noProof/>
+          </w:rPr>
+          <w:t>11</w:t>
+        </w:r>
+      </w:fldSimple>
       <w:r>
         <w:t xml:space="preserve"> - TAXII Content Block</w:t>
       </w:r>
@@ -27130,27 +26921,14 @@
       <w:r>
         <w:t xml:space="preserve">Figure </w:t>
       </w:r>
-      <w:r>
-        <w:fldChar w:fldCharType="begin"/>
-      </w:r>
-      <w:r>
-        <w:instrText xml:space="preserve"> SEQ Figure \* ARABIC </w:instrText>
-      </w:r>
-      <w:r>
-        <w:fldChar w:fldCharType="separate"/>
-      </w:r>
-      <w:r>
-        <w:rPr>
-          <w:noProof/>
-        </w:rPr>
-        <w:t>7</w:t>
-      </w:r>
-      <w:r>
-        <w:rPr>
-          <w:noProof/>
-        </w:rPr>
-        <w:fldChar w:fldCharType="end"/>
-      </w:r>
+      <w:fldSimple w:instr=" SEQ Figure \* ARABIC ">
+        <w:r>
+          <w:rPr>
+            <w:noProof/>
+          </w:rPr>
+          <w:t>7</w:t>
+        </w:r>
+      </w:fldSimple>
       <w:r>
         <w:rPr>
           <w:noProof/>
@@ -28088,7 +27866,7 @@
         <w:sz w:val="16"/>
         <w:szCs w:val="16"/>
       </w:rPr>
-      <w:t>21</w:t>
+      <w:t>6</w:t>
     </w:r>
     <w:r>
       <w:rPr>
@@ -31421,7 +31199,7 @@
 </file>
 
 <file path=customXml/itemProps1.xml><?xml version="1.0" encoding="utf-8"?>
-<ds:datastoreItem xmlns:ds="http://schemas.openxmlformats.org/officeDocument/2006/customXml" ds:itemID="{8648354C-8C97-4855-94A4-E7515209076E}">
+<ds:datastoreItem xmlns:ds="http://schemas.openxmlformats.org/officeDocument/2006/customXml" ds:itemID="{2BB27719-DABB-426E-A71F-D0CEE298FDD2}">
   <ds:schemaRefs>
     <ds:schemaRef ds:uri="http://schemas.openxmlformats.org/officeDocument/2006/bibliography"/>
   </ds:schemaRefs>

--- a/taxii-v1.1.1-wd01-part2-services.docx
+++ b/taxii-v1.1.1-wd01-part2-services.docx
@@ -7112,8 +7112,6 @@
         </w:rPr>
         <w:t>:</w:t>
       </w:r>
-      <w:bookmarkStart w:id="7" w:name="_GoBack"/>
-      <w:bookmarkEnd w:id="7"/>
       <w:r>
         <w:rPr>
           <w:sz w:val="30"/>
@@ -7154,13 +7152,13 @@
       <w:pPr>
         <w:pStyle w:val="Heading2"/>
       </w:pPr>
-      <w:bookmarkStart w:id="8" w:name="_Toc423522926"/>
+      <w:bookmarkStart w:id="7" w:name="_Toc423522926"/>
       <w:r>
         <w:t>Terminology</w:t>
       </w:r>
       <w:bookmarkEnd w:id="4"/>
       <w:bookmarkEnd w:id="5"/>
-      <w:bookmarkEnd w:id="8"/>
+      <w:bookmarkEnd w:id="7"/>
     </w:p>
     <w:p>
       <w:r>
@@ -7306,15 +7304,15 @@
       <w:pPr>
         <w:pStyle w:val="Heading2"/>
       </w:pPr>
-      <w:bookmarkStart w:id="9" w:name="_Toc423522927"/>
-      <w:bookmarkStart w:id="10" w:name="_Ref7502892"/>
-      <w:bookmarkStart w:id="11" w:name="_Toc12011611"/>
-      <w:bookmarkStart w:id="12" w:name="_Toc85472894"/>
-      <w:bookmarkStart w:id="13" w:name="_Toc287332008"/>
+      <w:bookmarkStart w:id="8" w:name="_Toc423522927"/>
+      <w:bookmarkStart w:id="9" w:name="_Ref7502892"/>
+      <w:bookmarkStart w:id="10" w:name="_Toc12011611"/>
+      <w:bookmarkStart w:id="11" w:name="_Toc85472894"/>
+      <w:bookmarkStart w:id="12" w:name="_Toc287332008"/>
       <w:r>
         <w:t>Terms and Definitions</w:t>
       </w:r>
-      <w:bookmarkEnd w:id="9"/>
+      <w:bookmarkEnd w:id="8"/>
     </w:p>
     <w:p>
       <w:r>
@@ -7328,11 +7326,11 @@
       <w:pPr>
         <w:pStyle w:val="Heading3"/>
       </w:pPr>
-      <w:bookmarkStart w:id="14" w:name="_Toc423522928"/>
+      <w:bookmarkStart w:id="13" w:name="_Toc423522928"/>
       <w:r>
         <w:t>TAXII Concepts</w:t>
       </w:r>
-      <w:bookmarkEnd w:id="14"/>
+      <w:bookmarkEnd w:id="13"/>
     </w:p>
     <w:p>
       <w:pPr>
@@ -7497,11 +7495,11 @@
       <w:pPr>
         <w:pStyle w:val="Heading3"/>
       </w:pPr>
-      <w:bookmarkStart w:id="15" w:name="_Toc423522929"/>
+      <w:bookmarkStart w:id="14" w:name="_Toc423522929"/>
       <w:r>
         <w:t>TAXII Roles</w:t>
       </w:r>
-      <w:bookmarkEnd w:id="15"/>
+      <w:bookmarkEnd w:id="14"/>
     </w:p>
     <w:p>
       <w:r>
@@ -7534,11 +7532,11 @@
       <w:pPr>
         <w:pStyle w:val="Heading3"/>
       </w:pPr>
-      <w:bookmarkStart w:id="16" w:name="_Toc423522930"/>
+      <w:bookmarkStart w:id="15" w:name="_Toc423522930"/>
       <w:r>
         <w:t>TAXII Network Components</w:t>
       </w:r>
-      <w:bookmarkEnd w:id="16"/>
+      <w:bookmarkEnd w:id="15"/>
     </w:p>
     <w:p>
       <w:r>
@@ -7587,11 +7585,11 @@
       <w:pPr>
         <w:pStyle w:val="Heading2"/>
       </w:pPr>
-      <w:bookmarkStart w:id="17" w:name="_Toc423522931"/>
+      <w:bookmarkStart w:id="16" w:name="_Toc423522931"/>
       <w:r>
         <w:t>Changes from TAXII 1.1</w:t>
       </w:r>
-      <w:bookmarkEnd w:id="17"/>
+      <w:bookmarkEnd w:id="16"/>
     </w:p>
     <w:p>
       <w:r>
@@ -7648,32 +7646,32 @@
       <w:pPr>
         <w:pStyle w:val="Heading2"/>
       </w:pPr>
-      <w:bookmarkStart w:id="18" w:name="_Toc423522932"/>
+      <w:bookmarkStart w:id="17" w:name="_Toc423522932"/>
       <w:r>
         <w:t>Normative</w:t>
       </w:r>
+      <w:bookmarkEnd w:id="9"/>
       <w:bookmarkEnd w:id="10"/>
+      <w:r>
+        <w:t xml:space="preserve"> References</w:t>
+      </w:r>
       <w:bookmarkEnd w:id="11"/>
-      <w:r>
-        <w:t xml:space="preserve"> References</w:t>
-      </w:r>
       <w:bookmarkEnd w:id="12"/>
-      <w:bookmarkEnd w:id="13"/>
-      <w:bookmarkEnd w:id="18"/>
+      <w:bookmarkEnd w:id="17"/>
     </w:p>
     <w:p/>
     <w:p>
       <w:pPr>
         <w:pStyle w:val="Ref"/>
       </w:pPr>
-      <w:bookmarkStart w:id="19" w:name="rfc2119"/>
+      <w:bookmarkStart w:id="18" w:name="rfc2119"/>
       <w:r>
         <w:rPr>
           <w:rStyle w:val="Refterm"/>
         </w:rPr>
         <w:t>[RFC2119]</w:t>
       </w:r>
-      <w:bookmarkEnd w:id="19"/>
+      <w:bookmarkEnd w:id="18"/>
       <w:r>
         <w:tab/>
         <w:t>Bradner,</w:t>
@@ -7724,7 +7722,7 @@
           <w:noProof/>
         </w:rPr>
       </w:pPr>
-      <w:bookmarkStart w:id="20" w:name="rfc3986"/>
+      <w:bookmarkStart w:id="19" w:name="rfc3986"/>
       <w:r>
         <w:rPr>
           <w:rStyle w:val="Refterm"/>
@@ -7732,7 +7730,7 @@
         <w:lastRenderedPageBreak/>
         <w:t>[RFC3986]</w:t>
       </w:r>
-      <w:bookmarkEnd w:id="20"/>
+      <w:bookmarkEnd w:id="19"/>
       <w:r>
         <w:rPr>
           <w:rStyle w:val="Refterm"/>
@@ -7763,14 +7761,14 @@
           <w:b w:val="0"/>
         </w:rPr>
       </w:pPr>
-      <w:bookmarkStart w:id="21" w:name="rfc3339"/>
+      <w:bookmarkStart w:id="20" w:name="rfc3339"/>
       <w:r>
         <w:rPr>
           <w:rStyle w:val="Refterm"/>
         </w:rPr>
         <w:t>[RFC3339]</w:t>
       </w:r>
-      <w:bookmarkEnd w:id="21"/>
+      <w:bookmarkEnd w:id="20"/>
       <w:r>
         <w:rPr>
           <w:rStyle w:val="Refterm"/>
@@ -7804,15 +7802,15 @@
       <w:pPr>
         <w:pStyle w:val="Heading2"/>
       </w:pPr>
-      <w:bookmarkStart w:id="22" w:name="_Toc85472895"/>
-      <w:bookmarkStart w:id="23" w:name="_Toc287332009"/>
-      <w:bookmarkStart w:id="24" w:name="_Toc423522933"/>
+      <w:bookmarkStart w:id="21" w:name="_Toc85472895"/>
+      <w:bookmarkStart w:id="22" w:name="_Toc287332009"/>
+      <w:bookmarkStart w:id="23" w:name="_Toc423522933"/>
       <w:r>
         <w:t>Non-Normative References</w:t>
       </w:r>
+      <w:bookmarkEnd w:id="21"/>
       <w:bookmarkEnd w:id="22"/>
       <w:bookmarkEnd w:id="23"/>
-      <w:bookmarkEnd w:id="24"/>
     </w:p>
     <w:p>
       <w:pPr>
@@ -7822,14 +7820,14 @@
           <w:b w:val="0"/>
         </w:rPr>
       </w:pPr>
-      <w:bookmarkStart w:id="25" w:name="xml10"/>
+      <w:bookmarkStart w:id="24" w:name="xml10"/>
       <w:r>
         <w:rPr>
           <w:rStyle w:val="Refterm"/>
         </w:rPr>
         <w:t>[XML10]</w:t>
       </w:r>
-      <w:bookmarkEnd w:id="25"/>
+      <w:bookmarkEnd w:id="24"/>
       <w:r>
         <w:rPr>
           <w:rStyle w:val="Refterm"/>
@@ -7856,27 +7854,27 @@
       <w:pPr>
         <w:pStyle w:val="Heading1"/>
       </w:pPr>
-      <w:bookmarkStart w:id="26" w:name="_Toc423522934"/>
+      <w:bookmarkStart w:id="25" w:name="_Toc423522934"/>
       <w:r>
         <w:lastRenderedPageBreak/>
         <w:t>TAXII Services</w:t>
       </w:r>
+      <w:bookmarkEnd w:id="25"/>
+    </w:p>
+    <w:p>
+      <w:r>
+        <w:t>TAXII Services represent a set of mechanisms necessary to support one or more TAXII Capabilities. A TAXII Implementation can support some, all, or even none of the defined TAXII Services. (On the latter note, one can still make use of some TAXII Capabilities without ever hosting a TAXII Daemon that supports any of the described TAXII Services.)</w:t>
+      </w:r>
+    </w:p>
+    <w:p>
+      <w:pPr>
+        <w:pStyle w:val="Heading2"/>
+      </w:pPr>
+      <w:bookmarkStart w:id="26" w:name="_Toc423522935"/>
+      <w:r>
+        <w:t>Service Definitions</w:t>
+      </w:r>
       <w:bookmarkEnd w:id="26"/>
-    </w:p>
-    <w:p>
-      <w:r>
-        <w:t>TAXII Services represent a set of mechanisms necessary to support one or more TAXII Capabilities. A TAXII Implementation can support some, all, or even none of the defined TAXII Services. (On the latter note, one can still make use of some TAXII Capabilities without ever hosting a TAXII Daemon that supports any of the described TAXII Services.)</w:t>
-      </w:r>
-    </w:p>
-    <w:p>
-      <w:pPr>
-        <w:pStyle w:val="Heading2"/>
-      </w:pPr>
-      <w:bookmarkStart w:id="27" w:name="_Toc423522935"/>
-      <w:r>
-        <w:t>Service Definitions</w:t>
-      </w:r>
-      <w:bookmarkEnd w:id="27"/>
     </w:p>
     <w:p>
       <w:r>
@@ -7936,121 +7934,121 @@
       <w:pPr>
         <w:pStyle w:val="Heading3"/>
       </w:pPr>
-      <w:bookmarkStart w:id="28" w:name="_Toc423522936"/>
+      <w:bookmarkStart w:id="27" w:name="_Toc423522936"/>
       <w:r>
         <w:t>Discovery Service</w:t>
       </w:r>
+      <w:bookmarkEnd w:id="27"/>
+    </w:p>
+    <w:p>
+      <w:r>
+        <w:t xml:space="preserve">The Discovery Service is the mechanism for communicating information related to the availability and use of TAXII Services. The Discovery Service provides a requester with a list of TAXII Services and how these Services can be invoked (i.e., the address of the TAXII Daemon that implements that service and the bindings that Daemon supports). A single Discovery Service might report on TAXII Services hosted by TAXII Daemons on multiple endpoints or even across multiple organizations - the owner of a Discovery Service can define its scope as they wish, as long as they comply with legal, ethical, and other considerations. A Discovery Service is not required to disclose all TAXII Services of which it is aware; a Discovery Service can use a variety of factors to determine which Services to disclose to the requester, including but not limited to the requester's identity. In order to facilitate automation, each TAXII Protocol Binding Specification defines a recommended default address for the Discovery Service. </w:t>
+      </w:r>
+    </w:p>
+    <w:p>
+      <w:r>
+        <w:t>A Discovery Service implementation MUST support the Discovery Exchange as defined in Section</w:t>
+      </w:r>
+      <w:r>
+        <w:t xml:space="preserve"> </w:t>
+      </w:r>
+      <w:r>
+        <w:fldChar w:fldCharType="begin"/>
+      </w:r>
+      <w:r>
+        <w:instrText xml:space="preserve"> REF _Ref423517069 \r \h </w:instrText>
+      </w:r>
+      <w:r>
+        <w:fldChar w:fldCharType="separate"/>
+      </w:r>
+      <w:r>
+        <w:t>3.3</w:t>
+      </w:r>
+      <w:r>
+        <w:fldChar w:fldCharType="end"/>
+      </w:r>
+      <w:r>
+        <w:t>.</w:t>
+      </w:r>
+    </w:p>
+    <w:p>
+      <w:pPr>
+        <w:pStyle w:val="Heading3"/>
+      </w:pPr>
+      <w:bookmarkStart w:id="28" w:name="_Toc423522937"/>
+      <w:r>
+        <w:t>Collection Management Service</w:t>
+      </w:r>
       <w:bookmarkEnd w:id="28"/>
     </w:p>
     <w:p>
       <w:r>
-        <w:t xml:space="preserve">The Discovery Service is the mechanism for communicating information related to the availability and use of TAXII Services. The Discovery Service provides a requester with a list of TAXII Services and how these Services can be invoked (i.e., the address of the TAXII Daemon that implements that service and the bindings that Daemon supports). A single Discovery Service might report on TAXII Services hosted by TAXII Daemons on multiple endpoints or even across multiple organizations - the owner of a Discovery Service can define its scope as they wish, as long as they comply with legal, ethical, and other considerations. A Discovery Service is not required to disclose all TAXII Services of which it is aware; a Discovery Service can use a variety of factors to determine which Services to disclose to the requester, including but not limited to the requester's identity. In order to facilitate automation, each TAXII Protocol Binding Specification defines a recommended default address for the Discovery Service. </w:t>
-      </w:r>
-    </w:p>
-    <w:p>
-      <w:r>
-        <w:t>A Discovery Service implementation MUST support the Discovery Exchange as defined in Section</w:t>
-      </w:r>
-      <w:r>
-        <w:t xml:space="preserve"> </w:t>
+        <w:t xml:space="preserve">The Collection Management Service is the mechanism by which a Consumer can request information about TAXII Data Collections, request a subscription to a TAXII Data Collection, request the status of a subscription, or terminate an existing subscription to a TAXII Data Collection. The Collection Management Service does not deliver TAXII Data Collection content (i.e., the threat information the Producer publishes in association with the named TAXII Data Collection). Instead, TAXII Data Collection content is either sent to a Consumer's TAXII Daemon implementing an Inbox Service in Producerinitiated exchanges or in is sent in direct response to Consumer requests to the Producer's Poll Service. </w:t>
+      </w:r>
+    </w:p>
+    <w:p>
+      <w:r>
+        <w:t xml:space="preserve">A Subscription can include a query, which restricts delivered content (both push and pull) to only the content in the Collection that meet the criteria specified by the query. </w:t>
+      </w:r>
+    </w:p>
+    <w:p>
+      <w:r>
+        <w:t xml:space="preserve">A Collection Management Service implementation MUST support at least one of the Collection Information Exchange or the Subscription Management Exchange, as defined in Sections </w:t>
       </w:r>
       <w:r>
         <w:fldChar w:fldCharType="begin"/>
       </w:r>
       <w:r>
-        <w:instrText xml:space="preserve"> REF _Ref423517069 \r \h </w:instrText>
+        <w:instrText xml:space="preserve"> REF _Ref423517099 \r \h </w:instrText>
       </w:r>
       <w:r>
         <w:fldChar w:fldCharType="separate"/>
       </w:r>
       <w:r>
-        <w:t>3.3</w:t>
+        <w:t>3.4</w:t>
       </w:r>
       <w:r>
         <w:fldChar w:fldCharType="end"/>
       </w:r>
       <w:r>
-        <w:t>.</w:t>
+        <w:t xml:space="preserve"> and </w:t>
+      </w:r>
+      <w:r>
+        <w:fldChar w:fldCharType="begin"/>
+      </w:r>
+      <w:r>
+        <w:instrText xml:space="preserve"> REF _Ref423517113 \r \h </w:instrText>
+      </w:r>
+      <w:r>
+        <w:fldChar w:fldCharType="separate"/>
+      </w:r>
+      <w:r>
+        <w:t>3.5</w:t>
+      </w:r>
+      <w:r>
+        <w:fldChar w:fldCharType="end"/>
+      </w:r>
+      <w:r>
+        <w:t>,</w:t>
+      </w:r>
+      <w:r>
+        <w:t xml:space="preserve"> respectively. </w:t>
+      </w:r>
+    </w:p>
+    <w:p>
+      <w:r>
+        <w:t>A Collection Management Service implementation MAY support both the Collection Information Exchange and the Subscription Management Exchange.</w:t>
       </w:r>
     </w:p>
     <w:p>
       <w:pPr>
         <w:pStyle w:val="Heading3"/>
       </w:pPr>
-      <w:bookmarkStart w:id="29" w:name="_Toc423522937"/>
-      <w:r>
-        <w:t>Collection Management Service</w:t>
+      <w:bookmarkStart w:id="29" w:name="_Toc423522938"/>
+      <w:r>
+        <w:t>Inbox Service</w:t>
       </w:r>
       <w:bookmarkEnd w:id="29"/>
-    </w:p>
-    <w:p>
-      <w:r>
-        <w:t xml:space="preserve">The Collection Management Service is the mechanism by which a Consumer can request information about TAXII Data Collections, request a subscription to a TAXII Data Collection, request the status of a subscription, or terminate an existing subscription to a TAXII Data Collection. The Collection Management Service does not deliver TAXII Data Collection content (i.e., the threat information the Producer publishes in association with the named TAXII Data Collection). Instead, TAXII Data Collection content is either sent to a Consumer's TAXII Daemon implementing an Inbox Service in Producerinitiated exchanges or in is sent in direct response to Consumer requests to the Producer's Poll Service. </w:t>
-      </w:r>
-    </w:p>
-    <w:p>
-      <w:r>
-        <w:t xml:space="preserve">A Subscription can include a query, which restricts delivered content (both push and pull) to only the content in the Collection that meet the criteria specified by the query. </w:t>
-      </w:r>
-    </w:p>
-    <w:p>
-      <w:r>
-        <w:t xml:space="preserve">A Collection Management Service implementation MUST support at least one of the Collection Information Exchange or the Subscription Management Exchange, as defined in Sections </w:t>
-      </w:r>
-      <w:r>
-        <w:fldChar w:fldCharType="begin"/>
-      </w:r>
-      <w:r>
-        <w:instrText xml:space="preserve"> REF _Ref423517099 \r \h </w:instrText>
-      </w:r>
-      <w:r>
-        <w:fldChar w:fldCharType="separate"/>
-      </w:r>
-      <w:r>
-        <w:t>3.4</w:t>
-      </w:r>
-      <w:r>
-        <w:fldChar w:fldCharType="end"/>
-      </w:r>
-      <w:r>
-        <w:t xml:space="preserve"> and </w:t>
-      </w:r>
-      <w:r>
-        <w:fldChar w:fldCharType="begin"/>
-      </w:r>
-      <w:r>
-        <w:instrText xml:space="preserve"> REF _Ref423517113 \r \h </w:instrText>
-      </w:r>
-      <w:r>
-        <w:fldChar w:fldCharType="separate"/>
-      </w:r>
-      <w:r>
-        <w:t>3.5</w:t>
-      </w:r>
-      <w:r>
-        <w:fldChar w:fldCharType="end"/>
-      </w:r>
-      <w:r>
-        <w:t>,</w:t>
-      </w:r>
-      <w:r>
-        <w:t xml:space="preserve"> respectively. </w:t>
-      </w:r>
-    </w:p>
-    <w:p>
-      <w:r>
-        <w:t>A Collection Management Service implementation MAY support both the Collection Information Exchange and the Subscription Management Exchange.</w:t>
-      </w:r>
-    </w:p>
-    <w:p>
-      <w:pPr>
-        <w:pStyle w:val="Heading3"/>
-      </w:pPr>
-      <w:bookmarkStart w:id="30" w:name="_Toc423522938"/>
-      <w:r>
-        <w:t>Inbox Service</w:t>
-      </w:r>
-      <w:bookmarkEnd w:id="30"/>
     </w:p>
     <w:p>
       <w:r>
@@ -8088,85 +8086,85 @@
       <w:pPr>
         <w:pStyle w:val="Heading3"/>
       </w:pPr>
-      <w:bookmarkStart w:id="31" w:name="_Toc423522939"/>
+      <w:bookmarkStart w:id="30" w:name="_Toc423522939"/>
       <w:r>
         <w:t>Poll Service</w:t>
       </w:r>
+      <w:bookmarkEnd w:id="30"/>
+    </w:p>
+    <w:p>
+      <w:r>
+        <w:t xml:space="preserve">The Poll Service is the mechanism by which a Producer allows Consumer-initiated pulls from a TAXII Data Collection. A Consumer contacts the Poll Service to explicitly request TAXII Data Collection content. Consumers can contact the Poll Service to request TAXII Data Collection content at the Consumer's convenience. Note that Producers can choose to offer TAXII Data Collection content through a combination of Producer-initiated pushes to the Consumer's Inbox Service and Consumer-initiated pulls from the Producer's Poll Service. </w:t>
+      </w:r>
+    </w:p>
+    <w:p>
+      <w:r>
+        <w:t xml:space="preserve">Consumers can specify a query when contacting the Poll Service, which restricts the results to only the content in the Collection that meet the criteria specified by the query. </w:t>
+      </w:r>
+    </w:p>
+    <w:p>
+      <w:r>
+        <w:t xml:space="preserve">A Poll Service implementation MUST support the Poll Exchange, as defined in Section </w:t>
+      </w:r>
+      <w:r>
+        <w:fldChar w:fldCharType="begin"/>
+      </w:r>
+      <w:r>
+        <w:instrText xml:space="preserve"> REF _Ref423517193 \r \h </w:instrText>
+      </w:r>
+      <w:r>
+        <w:fldChar w:fldCharType="separate"/>
+      </w:r>
+      <w:r>
+        <w:t>3.6</w:t>
+      </w:r>
+      <w:r>
+        <w:fldChar w:fldCharType="end"/>
+      </w:r>
+      <w:r>
+        <w:t xml:space="preserve">. </w:t>
+      </w:r>
+    </w:p>
+    <w:p>
+      <w:r>
+        <w:t xml:space="preserve">A Poll Service implementation MAY support the Multi-Part Poll Exchange, as defined in Section </w:t>
+      </w:r>
+      <w:r>
+        <w:fldChar w:fldCharType="begin"/>
+      </w:r>
+      <w:r>
+        <w:instrText xml:space="preserve"> REF _Ref423517210 \r \h </w:instrText>
+      </w:r>
+      <w:r>
+        <w:fldChar w:fldCharType="separate"/>
+      </w:r>
+      <w:r>
+        <w:t>3.6.1</w:t>
+      </w:r>
+      <w:r>
+        <w:fldChar w:fldCharType="end"/>
+      </w:r>
+      <w:r>
+        <w:t xml:space="preserve">. All </w:t>
+      </w:r>
+      <w:r>
+        <w:t>TAXII 1.1.1</w:t>
+      </w:r>
+      <w:r>
+        <w:t xml:space="preserve"> Clients that communicate with a Poll Service MUST support the Multi-Part Poll Exchange.</w:t>
+      </w:r>
+    </w:p>
+    <w:p>
+      <w:pPr>
+        <w:pStyle w:val="Heading2"/>
+      </w:pPr>
+      <w:bookmarkStart w:id="31" w:name="_Ref423517753"/>
+      <w:bookmarkStart w:id="32" w:name="_Toc423522940"/>
+      <w:r>
+        <w:t>Service Instances</w:t>
+      </w:r>
       <w:bookmarkEnd w:id="31"/>
-    </w:p>
-    <w:p>
-      <w:r>
-        <w:t xml:space="preserve">The Poll Service is the mechanism by which a Producer allows Consumer-initiated pulls from a TAXII Data Collection. A Consumer contacts the Poll Service to explicitly request TAXII Data Collection content. Consumers can contact the Poll Service to request TAXII Data Collection content at the Consumer's convenience. Note that Producers can choose to offer TAXII Data Collection content through a combination of Producer-initiated pushes to the Consumer's Inbox Service and Consumer-initiated pulls from the Producer's Poll Service. </w:t>
-      </w:r>
-    </w:p>
-    <w:p>
-      <w:r>
-        <w:t xml:space="preserve">Consumers can specify a query when contacting the Poll Service, which restricts the results to only the content in the Collection that meet the criteria specified by the query. </w:t>
-      </w:r>
-    </w:p>
-    <w:p>
-      <w:r>
-        <w:t xml:space="preserve">A Poll Service implementation MUST support the Poll Exchange, as defined in Section </w:t>
-      </w:r>
-      <w:r>
-        <w:fldChar w:fldCharType="begin"/>
-      </w:r>
-      <w:r>
-        <w:instrText xml:space="preserve"> REF _Ref423517193 \r \h </w:instrText>
-      </w:r>
-      <w:r>
-        <w:fldChar w:fldCharType="separate"/>
-      </w:r>
-      <w:r>
-        <w:t>3.6</w:t>
-      </w:r>
-      <w:r>
-        <w:fldChar w:fldCharType="end"/>
-      </w:r>
-      <w:r>
-        <w:t xml:space="preserve">. </w:t>
-      </w:r>
-    </w:p>
-    <w:p>
-      <w:r>
-        <w:t xml:space="preserve">A Poll Service implementation MAY support the Multi-Part Poll Exchange, as defined in Section </w:t>
-      </w:r>
-      <w:r>
-        <w:fldChar w:fldCharType="begin"/>
-      </w:r>
-      <w:r>
-        <w:instrText xml:space="preserve"> REF _Ref423517210 \r \h </w:instrText>
-      </w:r>
-      <w:r>
-        <w:fldChar w:fldCharType="separate"/>
-      </w:r>
-      <w:r>
-        <w:t>3.6.1</w:t>
-      </w:r>
-      <w:r>
-        <w:fldChar w:fldCharType="end"/>
-      </w:r>
-      <w:r>
-        <w:t xml:space="preserve">. All </w:t>
-      </w:r>
-      <w:r>
-        <w:t>TAXII 1.1.1</w:t>
-      </w:r>
-      <w:r>
-        <w:t xml:space="preserve"> Clients that communicate with a Poll Service MUST support the Multi-Part Poll Exchange.</w:t>
-      </w:r>
-    </w:p>
-    <w:p>
-      <w:pPr>
-        <w:pStyle w:val="Heading2"/>
-      </w:pPr>
-      <w:bookmarkStart w:id="32" w:name="_Ref423517753"/>
-      <w:bookmarkStart w:id="33" w:name="_Toc423522940"/>
-      <w:r>
-        <w:t>Service Instances</w:t>
-      </w:r>
       <w:bookmarkEnd w:id="32"/>
-      <w:bookmarkEnd w:id="33"/>
     </w:p>
     <w:p>
       <w:r>
@@ -8177,38 +8175,38 @@
       <w:pPr>
         <w:pStyle w:val="Heading1"/>
       </w:pPr>
-      <w:bookmarkStart w:id="34" w:name="_Toc423522941"/>
+      <w:bookmarkStart w:id="33" w:name="_Toc423522941"/>
       <w:r>
         <w:lastRenderedPageBreak/>
         <w:t>TAXII Message Exchanges</w:t>
       </w:r>
+      <w:bookmarkEnd w:id="33"/>
+    </w:p>
+    <w:p>
+      <w:r>
+        <w:t xml:space="preserve">This section describes the TAXII Message Exchanges needed to support the TAXII Services defined above. These exchanges only consider TAXII Messages and are agnostic to the network protocols over which those messages travel. In particular, those network protocols might require additional network exchanges prior to transmitting TAXII Messages (e.g., a SSL/TLS handshake) or break a single TAXII Message into multiple fragments that are transmitted independently. The diagrams below represent the conceptual sequence in which TAXII Messages are transmitted and acted upon. </w:t>
+      </w:r>
+    </w:p>
+    <w:p>
+      <w:r>
+        <w:t>The columns in the exchanges correspond to a TAXII Daemon supporting a specific TAXII Service, as described in the Services section, or a TAXII Client. Note that a single TAXII Daemon might implement multiple TAXII Services. For this discussion we will use a shorthand notation of denoting a TAXII Daemon that supports the AB</w:t>
+      </w:r>
+      <w:r>
+        <w:t>C Service as an "ABC Daemon". (i</w:t>
+      </w:r>
+      <w:r>
+        <w:t>.e., a TAXII Daemon that supports the Inbox Service is referred to as an "Inbox Daemon".)</w:t>
+      </w:r>
+    </w:p>
+    <w:p>
+      <w:pPr>
+        <w:pStyle w:val="Heading2"/>
+      </w:pPr>
+      <w:bookmarkStart w:id="34" w:name="_Toc423522942"/>
+      <w:r>
+        <w:t>Message Overview</w:t>
+      </w:r>
       <w:bookmarkEnd w:id="34"/>
-    </w:p>
-    <w:p>
-      <w:r>
-        <w:t xml:space="preserve">This section describes the TAXII Message Exchanges needed to support the TAXII Services defined above. These exchanges only consider TAXII Messages and are agnostic to the network protocols over which those messages travel. In particular, those network protocols might require additional network exchanges prior to transmitting TAXII Messages (e.g., a SSL/TLS handshake) or break a single TAXII Message into multiple fragments that are transmitted independently. The diagrams below represent the conceptual sequence in which TAXII Messages are transmitted and acted upon. </w:t>
-      </w:r>
-    </w:p>
-    <w:p>
-      <w:r>
-        <w:t>The columns in the exchanges correspond to a TAXII Daemon supporting a specific TAXII Service, as described in the Services section, or a TAXII Client. Note that a single TAXII Daemon might implement multiple TAXII Services. For this discussion we will use a shorthand notation of denoting a TAXII Daemon that supports the AB</w:t>
-      </w:r>
-      <w:r>
-        <w:t>C Service as an "ABC Daemon". (i</w:t>
-      </w:r>
-      <w:r>
-        <w:t>.e., a TAXII Daemon that supports the Inbox Service is referred to as an "Inbox Daemon".)</w:t>
-      </w:r>
-    </w:p>
-    <w:p>
-      <w:pPr>
-        <w:pStyle w:val="Heading2"/>
-      </w:pPr>
-      <w:bookmarkStart w:id="35" w:name="_Toc423522942"/>
-      <w:r>
-        <w:t>Message Overview</w:t>
-      </w:r>
-      <w:bookmarkEnd w:id="35"/>
     </w:p>
     <w:p>
       <w:r>
@@ -8340,15 +8338,15 @@
       <w:pPr>
         <w:pStyle w:val="Heading2"/>
       </w:pPr>
-      <w:bookmarkStart w:id="36" w:name="_Ref423517162"/>
-      <w:bookmarkStart w:id="37" w:name="_Ref423517645"/>
-      <w:bookmarkStart w:id="38" w:name="_Toc423522943"/>
+      <w:bookmarkStart w:id="35" w:name="_Ref423517162"/>
+      <w:bookmarkStart w:id="36" w:name="_Ref423517645"/>
+      <w:bookmarkStart w:id="37" w:name="_Toc423522943"/>
       <w:r>
         <w:t>Inbox Exchange</w:t>
       </w:r>
+      <w:bookmarkEnd w:id="35"/>
       <w:bookmarkEnd w:id="36"/>
       <w:bookmarkEnd w:id="37"/>
-      <w:bookmarkEnd w:id="38"/>
     </w:p>
     <w:p>
       <w:r>
@@ -8824,14 +8822,27 @@
       <w:r>
         <w:t xml:space="preserve">Figure </w:t>
       </w:r>
-      <w:fldSimple w:instr=" SEQ Figure \* ARABIC ">
-        <w:r>
-          <w:rPr>
-            <w:noProof/>
-          </w:rPr>
-          <w:t>1</w:t>
-        </w:r>
-      </w:fldSimple>
+      <w:r>
+        <w:fldChar w:fldCharType="begin"/>
+      </w:r>
+      <w:r>
+        <w:instrText xml:space="preserve"> SEQ Figure \* ARABIC </w:instrText>
+      </w:r>
+      <w:r>
+        <w:fldChar w:fldCharType="separate"/>
+      </w:r>
+      <w:r>
+        <w:rPr>
+          <w:noProof/>
+        </w:rPr>
+        <w:t>1</w:t>
+      </w:r>
+      <w:r>
+        <w:rPr>
+          <w:noProof/>
+        </w:rPr>
+        <w:fldChar w:fldCharType="end"/>
+      </w:r>
       <w:r>
         <w:t xml:space="preserve"> - Inbox Exchange</w:t>
       </w:r>
@@ -8863,19 +8874,19 @@
       <w:pPr>
         <w:pStyle w:val="Heading3"/>
       </w:pPr>
-      <w:bookmarkStart w:id="39" w:name="_Ref423518180"/>
-      <w:bookmarkStart w:id="40" w:name="_Ref423518476"/>
-      <w:bookmarkStart w:id="41" w:name="_Ref423518621"/>
-      <w:bookmarkStart w:id="42" w:name="_Ref423518636"/>
-      <w:bookmarkStart w:id="43" w:name="_Toc423522944"/>
+      <w:bookmarkStart w:id="38" w:name="_Ref423518180"/>
+      <w:bookmarkStart w:id="39" w:name="_Ref423518476"/>
+      <w:bookmarkStart w:id="40" w:name="_Ref423518621"/>
+      <w:bookmarkStart w:id="41" w:name="_Ref423518636"/>
+      <w:bookmarkStart w:id="42" w:name="_Toc423522944"/>
       <w:r>
         <w:t>Pushing Content to TAXII Data Collections</w:t>
       </w:r>
+      <w:bookmarkEnd w:id="38"/>
       <w:bookmarkEnd w:id="39"/>
       <w:bookmarkEnd w:id="40"/>
       <w:bookmarkEnd w:id="41"/>
       <w:bookmarkEnd w:id="42"/>
-      <w:bookmarkEnd w:id="43"/>
     </w:p>
     <w:p>
       <w:r>
@@ -8961,13 +8972,13 @@
       <w:pPr>
         <w:pStyle w:val="Heading2"/>
       </w:pPr>
-      <w:bookmarkStart w:id="44" w:name="_Ref423517069"/>
-      <w:bookmarkStart w:id="45" w:name="_Toc423522945"/>
+      <w:bookmarkStart w:id="43" w:name="_Ref423517069"/>
+      <w:bookmarkStart w:id="44" w:name="_Toc423522945"/>
       <w:r>
         <w:t>Discovery Exchange</w:t>
       </w:r>
+      <w:bookmarkEnd w:id="43"/>
       <w:bookmarkEnd w:id="44"/>
-      <w:bookmarkEnd w:id="45"/>
     </w:p>
     <w:p>
       <w:r>
@@ -9443,14 +9454,27 @@
       <w:r>
         <w:t xml:space="preserve">Figure </w:t>
       </w:r>
-      <w:fldSimple w:instr=" SEQ Figure \* ARABIC ">
-        <w:r>
-          <w:rPr>
-            <w:noProof/>
-          </w:rPr>
-          <w:t>2</w:t>
-        </w:r>
-      </w:fldSimple>
+      <w:r>
+        <w:fldChar w:fldCharType="begin"/>
+      </w:r>
+      <w:r>
+        <w:instrText xml:space="preserve"> SEQ Figure \* ARABIC </w:instrText>
+      </w:r>
+      <w:r>
+        <w:fldChar w:fldCharType="separate"/>
+      </w:r>
+      <w:r>
+        <w:rPr>
+          <w:noProof/>
+        </w:rPr>
+        <w:t>2</w:t>
+      </w:r>
+      <w:r>
+        <w:rPr>
+          <w:noProof/>
+        </w:rPr>
+        <w:fldChar w:fldCharType="end"/>
+      </w:r>
       <w:r>
         <w:t xml:space="preserve"> - Discovery Exchange</w:t>
       </w:r>
@@ -9468,13 +9492,13 @@
       <w:pPr>
         <w:pStyle w:val="Heading2"/>
       </w:pPr>
-      <w:bookmarkStart w:id="46" w:name="_Ref423517099"/>
-      <w:bookmarkStart w:id="47" w:name="_Toc423522946"/>
+      <w:bookmarkStart w:id="45" w:name="_Ref423517099"/>
+      <w:bookmarkStart w:id="46" w:name="_Toc423522946"/>
       <w:r>
         <w:t>Collection Information Exchange</w:t>
       </w:r>
+      <w:bookmarkEnd w:id="45"/>
       <w:bookmarkEnd w:id="46"/>
-      <w:bookmarkEnd w:id="47"/>
     </w:p>
     <w:p>
       <w:r>
@@ -10022,14 +10046,27 @@
       <w:r>
         <w:t xml:space="preserve">Figure </w:t>
       </w:r>
-      <w:fldSimple w:instr=" SEQ Figure \* ARABIC ">
-        <w:r>
-          <w:rPr>
-            <w:noProof/>
-          </w:rPr>
-          <w:t>3</w:t>
-        </w:r>
-      </w:fldSimple>
+      <w:r>
+        <w:fldChar w:fldCharType="begin"/>
+      </w:r>
+      <w:r>
+        <w:instrText xml:space="preserve"> SEQ Figure \* ARABIC </w:instrText>
+      </w:r>
+      <w:r>
+        <w:fldChar w:fldCharType="separate"/>
+      </w:r>
+      <w:r>
+        <w:rPr>
+          <w:noProof/>
+        </w:rPr>
+        <w:t>3</w:t>
+      </w:r>
+      <w:r>
+        <w:rPr>
+          <w:noProof/>
+        </w:rPr>
+        <w:fldChar w:fldCharType="end"/>
+      </w:r>
       <w:r>
         <w:t xml:space="preserve"> - Feed Information Exchange</w:t>
       </w:r>
@@ -10085,13 +10122,13 @@
       <w:pPr>
         <w:pStyle w:val="Heading2"/>
       </w:pPr>
-      <w:bookmarkStart w:id="48" w:name="_Ref423517113"/>
-      <w:bookmarkStart w:id="49" w:name="_Toc423522947"/>
+      <w:bookmarkStart w:id="47" w:name="_Ref423517113"/>
+      <w:bookmarkStart w:id="48" w:name="_Toc423522947"/>
       <w:r>
         <w:t>Subscription Management Exchange</w:t>
       </w:r>
+      <w:bookmarkEnd w:id="47"/>
       <w:bookmarkEnd w:id="48"/>
-      <w:bookmarkEnd w:id="49"/>
     </w:p>
     <w:p>
       <w:r>
@@ -10632,14 +10669,27 @@
       <w:r>
         <w:t xml:space="preserve">Figure </w:t>
       </w:r>
-      <w:fldSimple w:instr=" SEQ Figure \* ARABIC ">
-        <w:r>
-          <w:rPr>
-            <w:noProof/>
-          </w:rPr>
-          <w:t>4</w:t>
-        </w:r>
-      </w:fldSimple>
+      <w:r>
+        <w:fldChar w:fldCharType="begin"/>
+      </w:r>
+      <w:r>
+        <w:instrText xml:space="preserve"> SEQ Figure \* ARABIC </w:instrText>
+      </w:r>
+      <w:r>
+        <w:fldChar w:fldCharType="separate"/>
+      </w:r>
+      <w:r>
+        <w:rPr>
+          <w:noProof/>
+        </w:rPr>
+        <w:t>4</w:t>
+      </w:r>
+      <w:r>
+        <w:rPr>
+          <w:noProof/>
+        </w:rPr>
+        <w:fldChar w:fldCharType="end"/>
+      </w:r>
       <w:r>
         <w:t xml:space="preserve"> - Subscription Management Exchange</w:t>
       </w:r>
@@ -10677,13 +10727,13 @@
       <w:pPr>
         <w:pStyle w:val="Heading2"/>
       </w:pPr>
-      <w:bookmarkStart w:id="50" w:name="_Ref423517193"/>
-      <w:bookmarkStart w:id="51" w:name="_Toc423522948"/>
+      <w:bookmarkStart w:id="49" w:name="_Ref423517193"/>
+      <w:bookmarkStart w:id="50" w:name="_Toc423522948"/>
       <w:r>
         <w:t>Poll Exchange</w:t>
       </w:r>
+      <w:bookmarkEnd w:id="49"/>
       <w:bookmarkEnd w:id="50"/>
-      <w:bookmarkEnd w:id="51"/>
     </w:p>
     <w:p>
       <w:r>
@@ -11169,14 +11219,27 @@
       <w:r>
         <w:t xml:space="preserve">Figure </w:t>
       </w:r>
-      <w:fldSimple w:instr=" SEQ Figure \* ARABIC ">
-        <w:r>
-          <w:rPr>
-            <w:noProof/>
-          </w:rPr>
-          <w:t>5</w:t>
-        </w:r>
-      </w:fldSimple>
+      <w:r>
+        <w:fldChar w:fldCharType="begin"/>
+      </w:r>
+      <w:r>
+        <w:instrText xml:space="preserve"> SEQ Figure \* ARABIC </w:instrText>
+      </w:r>
+      <w:r>
+        <w:fldChar w:fldCharType="separate"/>
+      </w:r>
+      <w:r>
+        <w:rPr>
+          <w:noProof/>
+        </w:rPr>
+        <w:t>5</w:t>
+      </w:r>
+      <w:r>
+        <w:rPr>
+          <w:noProof/>
+        </w:rPr>
+        <w:fldChar w:fldCharType="end"/>
+      </w:r>
       <w:r>
         <w:t xml:space="preserve"> - Poll Exchange</w:t>
       </w:r>
@@ -11212,17 +11275,18 @@
       <w:pPr>
         <w:pStyle w:val="Heading3"/>
       </w:pPr>
-      <w:bookmarkStart w:id="52" w:name="_Ref423517210"/>
-      <w:bookmarkStart w:id="53" w:name="_Ref423517428"/>
-      <w:bookmarkStart w:id="54" w:name="_Ref423517453"/>
-      <w:bookmarkStart w:id="55" w:name="_Ref423517509"/>
-      <w:bookmarkStart w:id="56" w:name="_Ref423518325"/>
-      <w:bookmarkStart w:id="57" w:name="_Ref423518348"/>
-      <w:bookmarkStart w:id="58" w:name="_Ref423519156"/>
-      <w:bookmarkStart w:id="59" w:name="_Toc423522949"/>
+      <w:bookmarkStart w:id="51" w:name="_Ref423517210"/>
+      <w:bookmarkStart w:id="52" w:name="_Ref423517428"/>
+      <w:bookmarkStart w:id="53" w:name="_Ref423517453"/>
+      <w:bookmarkStart w:id="54" w:name="_Ref423517509"/>
+      <w:bookmarkStart w:id="55" w:name="_Ref423518325"/>
+      <w:bookmarkStart w:id="56" w:name="_Ref423518348"/>
+      <w:bookmarkStart w:id="57" w:name="_Ref423519156"/>
+      <w:bookmarkStart w:id="58" w:name="_Toc423522949"/>
       <w:r>
         <w:t>Multi-Part Poll Exchange</w:t>
       </w:r>
+      <w:bookmarkEnd w:id="51"/>
       <w:bookmarkEnd w:id="52"/>
       <w:bookmarkEnd w:id="53"/>
       <w:bookmarkEnd w:id="54"/>
@@ -11230,7 +11294,6 @@
       <w:bookmarkEnd w:id="56"/>
       <w:bookmarkEnd w:id="57"/>
       <w:bookmarkEnd w:id="58"/>
-      <w:bookmarkEnd w:id="59"/>
     </w:p>
     <w:p>
       <w:r>
@@ -12324,14 +12387,27 @@
       <w:r>
         <w:t xml:space="preserve">Figure </w:t>
       </w:r>
-      <w:fldSimple w:instr=" SEQ Figure \* ARABIC ">
-        <w:r>
-          <w:rPr>
-            <w:noProof/>
-          </w:rPr>
-          <w:t>6</w:t>
-        </w:r>
-      </w:fldSimple>
+      <w:r>
+        <w:fldChar w:fldCharType="begin"/>
+      </w:r>
+      <w:r>
+        <w:instrText xml:space="preserve"> SEQ Figure \* ARABIC </w:instrText>
+      </w:r>
+      <w:r>
+        <w:fldChar w:fldCharType="separate"/>
+      </w:r>
+      <w:r>
+        <w:rPr>
+          <w:noProof/>
+        </w:rPr>
+        <w:t>6</w:t>
+      </w:r>
+      <w:r>
+        <w:rPr>
+          <w:noProof/>
+        </w:rPr>
+        <w:fldChar w:fldCharType="end"/>
+      </w:r>
       <w:r>
         <w:t xml:space="preserve"> - Multi-Part Poll Exchange</w:t>
       </w:r>
@@ -12364,17 +12440,18 @@
       <w:pPr>
         <w:pStyle w:val="Heading3"/>
       </w:pPr>
-      <w:bookmarkStart w:id="60" w:name="_Ref423517375"/>
-      <w:bookmarkStart w:id="61" w:name="_Ref423517520"/>
-      <w:bookmarkStart w:id="62" w:name="_Ref423517660"/>
-      <w:bookmarkStart w:id="63" w:name="_Ref423517683"/>
-      <w:bookmarkStart w:id="64" w:name="_Ref423518000"/>
-      <w:bookmarkStart w:id="65" w:name="_Ref423518951"/>
-      <w:bookmarkStart w:id="66" w:name="_Ref423519145"/>
-      <w:bookmarkStart w:id="67" w:name="_Toc423522950"/>
+      <w:bookmarkStart w:id="59" w:name="_Ref423517375"/>
+      <w:bookmarkStart w:id="60" w:name="_Ref423517520"/>
+      <w:bookmarkStart w:id="61" w:name="_Ref423517660"/>
+      <w:bookmarkStart w:id="62" w:name="_Ref423517683"/>
+      <w:bookmarkStart w:id="63" w:name="_Ref423518000"/>
+      <w:bookmarkStart w:id="64" w:name="_Ref423518951"/>
+      <w:bookmarkStart w:id="65" w:name="_Ref423519145"/>
+      <w:bookmarkStart w:id="66" w:name="_Toc423522950"/>
       <w:r>
         <w:t>Asynchronous Polling</w:t>
       </w:r>
+      <w:bookmarkEnd w:id="59"/>
       <w:bookmarkEnd w:id="60"/>
       <w:bookmarkEnd w:id="61"/>
       <w:bookmarkEnd w:id="62"/>
@@ -12382,7 +12459,6 @@
       <w:bookmarkEnd w:id="64"/>
       <w:bookmarkEnd w:id="65"/>
       <w:bookmarkEnd w:id="66"/>
-      <w:bookmarkEnd w:id="67"/>
     </w:p>
     <w:p>
       <w:r>
@@ -12402,11 +12478,11 @@
       <w:pPr>
         <w:pStyle w:val="Heading4"/>
       </w:pPr>
-      <w:bookmarkStart w:id="68" w:name="_Toc423522951"/>
+      <w:bookmarkStart w:id="67" w:name="_Toc423522951"/>
       <w:r>
         <w:t>Pulling Asynchronous Poll Results</w:t>
       </w:r>
-      <w:bookmarkEnd w:id="68"/>
+      <w:bookmarkEnd w:id="67"/>
     </w:p>
     <w:p>
       <w:r>
@@ -12498,17 +12574,17 @@
       <w:pPr>
         <w:pStyle w:val="Heading4"/>
       </w:pPr>
-      <w:bookmarkStart w:id="69" w:name="_Ref423518026"/>
-      <w:bookmarkStart w:id="70" w:name="_Ref423518134"/>
-      <w:bookmarkStart w:id="71" w:name="_Ref423518359"/>
-      <w:bookmarkStart w:id="72" w:name="_Toc423522952"/>
+      <w:bookmarkStart w:id="68" w:name="_Ref423518026"/>
+      <w:bookmarkStart w:id="69" w:name="_Ref423518134"/>
+      <w:bookmarkStart w:id="70" w:name="_Ref423518359"/>
+      <w:bookmarkStart w:id="71" w:name="_Toc423522952"/>
       <w:r>
         <w:t>Pushing Asynchronous Poll Results</w:t>
       </w:r>
+      <w:bookmarkEnd w:id="68"/>
       <w:bookmarkEnd w:id="69"/>
       <w:bookmarkEnd w:id="70"/>
       <w:bookmarkEnd w:id="71"/>
-      <w:bookmarkEnd w:id="72"/>
     </w:p>
     <w:p>
       <w:r>
@@ -12591,42 +12667,42 @@
       <w:pPr>
         <w:pStyle w:val="Heading1"/>
       </w:pPr>
-      <w:bookmarkStart w:id="73" w:name="_Toc423522953"/>
+      <w:bookmarkStart w:id="72" w:name="_Toc423522953"/>
       <w:r>
         <w:lastRenderedPageBreak/>
         <w:t>TAXII Messages</w:t>
       </w:r>
+      <w:bookmarkEnd w:id="72"/>
+    </w:p>
+    <w:p>
+      <w:r>
+        <w:t>This section defines TAXII Messages, their contents and their purposes. Some messages, such as the TAXII Status Message, are used in multiple message exchanges while others are only used in a single message exchange. The messages defined here are the only allowed messages that can be sent as part of a TAXII message exchange. While the values of some fields can be customized by implementers, implementers MUST NOT create new message types.</w:t>
+      </w:r>
+    </w:p>
+    <w:p>
+      <w:pPr>
+        <w:pStyle w:val="Heading2"/>
+      </w:pPr>
+      <w:bookmarkStart w:id="73" w:name="_Toc423522954"/>
+      <w:r>
+        <w:t>Message Concepts</w:t>
+      </w:r>
       <w:bookmarkEnd w:id="73"/>
     </w:p>
     <w:p>
       <w:r>
-        <w:t>This section defines TAXII Messages, their contents and their purposes. Some messages, such as the TAXII Status Message, are used in multiple message exchanges while others are only used in a single message exchange. The messages defined here are the only allowed messages that can be sent as part of a TAXII message exchange. While the values of some fields can be customized by implementers, implementers MUST NOT create new message types.</w:t>
-      </w:r>
-    </w:p>
-    <w:p>
-      <w:pPr>
-        <w:pStyle w:val="Heading2"/>
-      </w:pPr>
-      <w:bookmarkStart w:id="74" w:name="_Toc423522954"/>
-      <w:r>
-        <w:t>Message Concepts</w:t>
+        <w:t>This section contains requirements and information for concepts applicable to all TAXII Messages.</w:t>
+      </w:r>
+    </w:p>
+    <w:p>
+      <w:pPr>
+        <w:pStyle w:val="Heading3"/>
+      </w:pPr>
+      <w:bookmarkStart w:id="74" w:name="_Toc423522955"/>
+      <w:r>
+        <w:t>Message IDs</w:t>
       </w:r>
       <w:bookmarkEnd w:id="74"/>
-    </w:p>
-    <w:p>
-      <w:r>
-        <w:t>This section contains requirements and information for concepts applicable to all TAXII Messages.</w:t>
-      </w:r>
-    </w:p>
-    <w:p>
-      <w:pPr>
-        <w:pStyle w:val="Heading3"/>
-      </w:pPr>
-      <w:bookmarkStart w:id="75" w:name="_Toc423522955"/>
-      <w:r>
-        <w:t>Message IDs</w:t>
-      </w:r>
-      <w:bookmarkEnd w:id="75"/>
     </w:p>
     <w:p>
       <w:r>
@@ -12668,13 +12744,13 @@
       <w:pPr>
         <w:pStyle w:val="Heading3"/>
       </w:pPr>
-      <w:bookmarkStart w:id="76" w:name="_Ref423516941"/>
-      <w:bookmarkStart w:id="77" w:name="_Toc423522956"/>
+      <w:bookmarkStart w:id="75" w:name="_Ref423516941"/>
+      <w:bookmarkStart w:id="76" w:name="_Toc423522956"/>
       <w:r>
         <w:t>Data Collection Names</w:t>
       </w:r>
+      <w:bookmarkEnd w:id="75"/>
       <w:bookmarkEnd w:id="76"/>
-      <w:bookmarkEnd w:id="77"/>
     </w:p>
     <w:p>
       <w:r>
@@ -12785,11 +12861,11 @@
       <w:pPr>
         <w:pStyle w:val="Heading3"/>
       </w:pPr>
-      <w:bookmarkStart w:id="78" w:name="_Toc423522957"/>
+      <w:bookmarkStart w:id="77" w:name="_Toc423522957"/>
       <w:r>
         <w:t>Subscription and Results IDs</w:t>
       </w:r>
-      <w:bookmarkEnd w:id="78"/>
+      <w:bookmarkEnd w:id="77"/>
     </w:p>
     <w:p>
       <w:r>
@@ -12888,14 +12964,14 @@
       <w:pPr>
         <w:pStyle w:val="Heading3"/>
       </w:pPr>
-      <w:bookmarkStart w:id="79" w:name="_Ref423517043"/>
-      <w:bookmarkStart w:id="80" w:name="_Toc423522958"/>
+      <w:bookmarkStart w:id="78" w:name="_Ref423517043"/>
+      <w:bookmarkStart w:id="79" w:name="_Toc423522958"/>
       <w:r>
         <w:lastRenderedPageBreak/>
         <w:t>Timestamp Labels</w:t>
       </w:r>
+      <w:bookmarkEnd w:id="78"/>
       <w:bookmarkEnd w:id="79"/>
-      <w:bookmarkEnd w:id="80"/>
     </w:p>
     <w:p>
       <w:r>
@@ -12990,13 +13066,13 @@
       <w:pPr>
         <w:pStyle w:val="Heading3"/>
       </w:pPr>
-      <w:bookmarkStart w:id="81" w:name="_Ref423518893"/>
-      <w:bookmarkStart w:id="82" w:name="_Toc423522959"/>
+      <w:bookmarkStart w:id="80" w:name="_Ref423518893"/>
+      <w:bookmarkStart w:id="81" w:name="_Toc423522959"/>
       <w:r>
         <w:t>Extended Headers and Status Detail Names</w:t>
       </w:r>
+      <w:bookmarkEnd w:id="80"/>
       <w:bookmarkEnd w:id="81"/>
-      <w:bookmarkEnd w:id="82"/>
     </w:p>
     <w:p>
       <w:r>
@@ -13038,13 +13114,13 @@
       <w:pPr>
         <w:pStyle w:val="Heading3"/>
       </w:pPr>
-      <w:bookmarkStart w:id="83" w:name="_Ref423518682"/>
-      <w:bookmarkStart w:id="84" w:name="_Toc423522960"/>
+      <w:bookmarkStart w:id="82" w:name="_Ref423518682"/>
+      <w:bookmarkStart w:id="83" w:name="_Toc423522960"/>
       <w:r>
         <w:t>Query Format IDs</w:t>
       </w:r>
+      <w:bookmarkEnd w:id="82"/>
       <w:bookmarkEnd w:id="83"/>
-      <w:bookmarkEnd w:id="84"/>
     </w:p>
     <w:p>
       <w:r>
@@ -13124,15 +13200,15 @@
       <w:pPr>
         <w:pStyle w:val="Heading3"/>
       </w:pPr>
-      <w:bookmarkStart w:id="85" w:name="_Ref423516881"/>
-      <w:bookmarkStart w:id="86" w:name="_Ref423518204"/>
-      <w:bookmarkStart w:id="87" w:name="_Toc423522961"/>
+      <w:bookmarkStart w:id="84" w:name="_Ref423516881"/>
+      <w:bookmarkStart w:id="85" w:name="_Ref423518204"/>
+      <w:bookmarkStart w:id="86" w:name="_Toc423522961"/>
       <w:r>
         <w:t>Version IDs, Content Binding IDs, and Content Binding Subtype IDs</w:t>
       </w:r>
+      <w:bookmarkEnd w:id="84"/>
       <w:bookmarkEnd w:id="85"/>
       <w:bookmarkEnd w:id="86"/>
-      <w:bookmarkEnd w:id="87"/>
     </w:p>
     <w:p>
       <w:r>
@@ -13254,11 +13330,11 @@
       <w:pPr>
         <w:pStyle w:val="Heading2"/>
       </w:pPr>
-      <w:bookmarkStart w:id="88" w:name="_Toc423522962"/>
+      <w:bookmarkStart w:id="87" w:name="_Toc423522962"/>
       <w:r>
         <w:t>TAXII Message Representation Conventions</w:t>
       </w:r>
-      <w:bookmarkEnd w:id="88"/>
+      <w:bookmarkEnd w:id="87"/>
     </w:p>
     <w:p>
       <w:r>
@@ -13380,11 +13456,11 @@
       <w:pPr>
         <w:pStyle w:val="Heading2"/>
       </w:pPr>
-      <w:bookmarkStart w:id="89" w:name="_Toc423522963"/>
+      <w:bookmarkStart w:id="88" w:name="_Toc423522963"/>
       <w:r>
         <w:t>TAXII Header</w:t>
       </w:r>
-      <w:bookmarkEnd w:id="89"/>
+      <w:bookmarkEnd w:id="88"/>
     </w:p>
     <w:p>
       <w:r>
@@ -13399,14 +13475,27 @@
       <w:r>
         <w:t xml:space="preserve">Table </w:t>
       </w:r>
-      <w:fldSimple w:instr=" SEQ Table \* ARABIC ">
-        <w:r>
-          <w:rPr>
-            <w:noProof/>
-          </w:rPr>
-          <w:t>1</w:t>
-        </w:r>
-      </w:fldSimple>
+      <w:r>
+        <w:fldChar w:fldCharType="begin"/>
+      </w:r>
+      <w:r>
+        <w:instrText xml:space="preserve"> SEQ Table \* ARABIC </w:instrText>
+      </w:r>
+      <w:r>
+        <w:fldChar w:fldCharType="separate"/>
+      </w:r>
+      <w:r>
+        <w:rPr>
+          <w:noProof/>
+        </w:rPr>
+        <w:t>1</w:t>
+      </w:r>
+      <w:r>
+        <w:rPr>
+          <w:noProof/>
+        </w:rPr>
+        <w:fldChar w:fldCharType="end"/>
+      </w:r>
       <w:r>
         <w:t xml:space="preserve"> - TAXII Header Fields</w:t>
       </w:r>
@@ -13778,30 +13867,30 @@
       <w:pPr>
         <w:pStyle w:val="Heading2"/>
       </w:pPr>
-      <w:bookmarkStart w:id="90" w:name="_Ref423518868"/>
-      <w:bookmarkStart w:id="91" w:name="_Toc423522964"/>
+      <w:bookmarkStart w:id="89" w:name="_Ref423518868"/>
+      <w:bookmarkStart w:id="90" w:name="_Toc423522964"/>
       <w:r>
         <w:t>TAXII Message Bodies</w:t>
       </w:r>
+      <w:bookmarkEnd w:id="89"/>
       <w:bookmarkEnd w:id="90"/>
+    </w:p>
+    <w:p>
+      <w:r>
+        <w:t>TAXII Message bodies are used to support specific TAXII Message Exchanges. Each TAXII Message Body Type is described in detail in the following sub-sections.</w:t>
+      </w:r>
+    </w:p>
+    <w:p>
+      <w:pPr>
+        <w:pStyle w:val="Heading3"/>
+      </w:pPr>
+      <w:bookmarkStart w:id="91" w:name="_Ref423517247"/>
+      <w:bookmarkStart w:id="92" w:name="_Toc423522965"/>
+      <w:r>
+        <w:t>TAXII Status Message</w:t>
+      </w:r>
       <w:bookmarkEnd w:id="91"/>
-    </w:p>
-    <w:p>
-      <w:r>
-        <w:t>TAXII Message bodies are used to support specific TAXII Message Exchanges. Each TAXII Message Body Type is described in detail in the following sub-sections.</w:t>
-      </w:r>
-    </w:p>
-    <w:p>
-      <w:pPr>
-        <w:pStyle w:val="Heading3"/>
-      </w:pPr>
-      <w:bookmarkStart w:id="92" w:name="_Ref423517247"/>
-      <w:bookmarkStart w:id="93" w:name="_Toc423522965"/>
-      <w:r>
-        <w:t>TAXII Status Message</w:t>
-      </w:r>
       <w:bookmarkEnd w:id="92"/>
-      <w:bookmarkEnd w:id="93"/>
     </w:p>
     <w:p>
       <w:r>
@@ -13862,14 +13951,27 @@
       <w:r>
         <w:t xml:space="preserve">Table </w:t>
       </w:r>
-      <w:fldSimple w:instr=" SEQ Table \* ARABIC ">
-        <w:r>
-          <w:rPr>
-            <w:noProof/>
-          </w:rPr>
-          <w:t>2</w:t>
-        </w:r>
-      </w:fldSimple>
+      <w:r>
+        <w:fldChar w:fldCharType="begin"/>
+      </w:r>
+      <w:r>
+        <w:instrText xml:space="preserve"> SEQ Table \* ARABIC </w:instrText>
+      </w:r>
+      <w:r>
+        <w:fldChar w:fldCharType="separate"/>
+      </w:r>
+      <w:r>
+        <w:rPr>
+          <w:noProof/>
+        </w:rPr>
+        <w:t>2</w:t>
+      </w:r>
+      <w:r>
+        <w:rPr>
+          <w:noProof/>
+        </w:rPr>
+        <w:fldChar w:fldCharType="end"/>
+      </w:r>
       <w:r>
         <w:t xml:space="preserve"> - TAXII Status Message Fields</w:t>
       </w:r>
@@ -14164,19 +14266,32 @@
         <w:pStyle w:val="Caption"/>
         <w:keepNext/>
       </w:pPr>
-      <w:bookmarkStart w:id="94" w:name="_Ref339273416"/>
+      <w:bookmarkStart w:id="93" w:name="_Ref339273416"/>
       <w:r>
         <w:t xml:space="preserve">Table </w:t>
       </w:r>
-      <w:fldSimple w:instr=" SEQ Table \* ARABIC ">
-        <w:r>
-          <w:rPr>
-            <w:noProof/>
-          </w:rPr>
-          <w:t>3</w:t>
-        </w:r>
-      </w:fldSimple>
-      <w:bookmarkEnd w:id="94"/>
+      <w:r>
+        <w:fldChar w:fldCharType="begin"/>
+      </w:r>
+      <w:r>
+        <w:instrText xml:space="preserve"> SEQ Table \* ARABIC </w:instrText>
+      </w:r>
+      <w:r>
+        <w:fldChar w:fldCharType="separate"/>
+      </w:r>
+      <w:r>
+        <w:rPr>
+          <w:noProof/>
+        </w:rPr>
+        <w:t>3</w:t>
+      </w:r>
+      <w:r>
+        <w:rPr>
+          <w:noProof/>
+        </w:rPr>
+        <w:fldChar w:fldCharType="end"/>
+      </w:r>
+      <w:bookmarkEnd w:id="93"/>
       <w:r>
         <w:t xml:space="preserve"> - TAXII Status Types</w:t>
       </w:r>
@@ -16368,11 +16483,11 @@
       <w:pPr>
         <w:pStyle w:val="Heading4"/>
       </w:pPr>
-      <w:bookmarkStart w:id="95" w:name="_Toc423522966"/>
+      <w:bookmarkStart w:id="94" w:name="_Toc423522966"/>
       <w:r>
         <w:t>Third Party Status Types</w:t>
       </w:r>
-      <w:bookmarkEnd w:id="95"/>
+      <w:bookmarkEnd w:id="94"/>
     </w:p>
     <w:p>
       <w:r>
@@ -16487,26 +16602,26 @@
       <w:pPr>
         <w:pStyle w:val="Heading3"/>
       </w:pPr>
-      <w:bookmarkStart w:id="96" w:name="_Toc423522967"/>
+      <w:bookmarkStart w:id="95" w:name="_Toc423522967"/>
       <w:r>
         <w:t>TAXII Discovery Request</w:t>
       </w:r>
+      <w:bookmarkEnd w:id="95"/>
+    </w:p>
+    <w:p>
+      <w:r>
+        <w:t>This message is sent to a Discovery Service to request information about provided TAXII Services. Such information includes what TAXII Services are offered, how the TAXII Daemons that support those Services can be accessed, and what protocols and message bindings are supported. The body of this message is empty.</w:t>
+      </w:r>
+    </w:p>
+    <w:p>
+      <w:pPr>
+        <w:pStyle w:val="Heading3"/>
+      </w:pPr>
+      <w:bookmarkStart w:id="96" w:name="_Toc423522968"/>
+      <w:r>
+        <w:t>TAXII Discovery Response</w:t>
+      </w:r>
       <w:bookmarkEnd w:id="96"/>
-    </w:p>
-    <w:p>
-      <w:r>
-        <w:t>This message is sent to a Discovery Service to request information about provided TAXII Services. Such information includes what TAXII Services are offered, how the TAXII Daemons that support those Services can be accessed, and what protocols and message bindings are supported. The body of this message is empty.</w:t>
-      </w:r>
-    </w:p>
-    <w:p>
-      <w:pPr>
-        <w:pStyle w:val="Heading3"/>
-      </w:pPr>
-      <w:bookmarkStart w:id="97" w:name="_Toc423522968"/>
-      <w:r>
-        <w:t>TAXII Discovery Response</w:t>
-      </w:r>
-      <w:bookmarkEnd w:id="97"/>
     </w:p>
     <w:p>
       <w:r>
@@ -16521,14 +16636,27 @@
       <w:r>
         <w:t xml:space="preserve">Table </w:t>
       </w:r>
-      <w:fldSimple w:instr=" SEQ Table \* ARABIC ">
-        <w:r>
-          <w:rPr>
-            <w:noProof/>
-          </w:rPr>
-          <w:t>4</w:t>
-        </w:r>
-      </w:fldSimple>
+      <w:r>
+        <w:fldChar w:fldCharType="begin"/>
+      </w:r>
+      <w:r>
+        <w:instrText xml:space="preserve"> SEQ Table \* ARABIC </w:instrText>
+      </w:r>
+      <w:r>
+        <w:fldChar w:fldCharType="separate"/>
+      </w:r>
+      <w:r>
+        <w:rPr>
+          <w:noProof/>
+        </w:rPr>
+        <w:t>4</w:t>
+      </w:r>
+      <w:r>
+        <w:rPr>
+          <w:noProof/>
+        </w:rPr>
+        <w:fldChar w:fldCharType="end"/>
+      </w:r>
       <w:r>
         <w:t xml:space="preserve"> - TAXII Discovery Response Message Fields</w:t>
       </w:r>
@@ -17427,32 +17555,32 @@
       <w:pPr>
         <w:pStyle w:val="Heading3"/>
       </w:pPr>
-      <w:bookmarkStart w:id="98" w:name="_Toc423522969"/>
+      <w:bookmarkStart w:id="97" w:name="_Toc423522969"/>
       <w:r>
         <w:t>TAXII Collection Information Request</w:t>
       </w:r>
+      <w:bookmarkEnd w:id="97"/>
+    </w:p>
+    <w:p>
+      <w:r>
+        <w:t>This message is sent to a Collection</w:t>
+      </w:r>
+      <w:r>
+        <w:t xml:space="preserve"> </w:t>
+      </w:r>
+      <w:r>
+        <w:t>Management Service to request information about the available TAXII Data Collections. The body of this message is empty.</w:t>
+      </w:r>
+    </w:p>
+    <w:p>
+      <w:pPr>
+        <w:pStyle w:val="Heading3"/>
+      </w:pPr>
+      <w:bookmarkStart w:id="98" w:name="_Toc423522970"/>
+      <w:r>
+        <w:t>TAXII Collection Information Response</w:t>
+      </w:r>
       <w:bookmarkEnd w:id="98"/>
-    </w:p>
-    <w:p>
-      <w:r>
-        <w:t>This message is sent to a Collection</w:t>
-      </w:r>
-      <w:r>
-        <w:t xml:space="preserve"> </w:t>
-      </w:r>
-      <w:r>
-        <w:t>Management Service to request information about the available TAXII Data Collections. The body of this message is empty.</w:t>
-      </w:r>
-    </w:p>
-    <w:p>
-      <w:pPr>
-        <w:pStyle w:val="Heading3"/>
-      </w:pPr>
-      <w:bookmarkStart w:id="99" w:name="_Toc423522970"/>
-      <w:r>
-        <w:t>TAXII Collection Information Response</w:t>
-      </w:r>
-      <w:bookmarkEnd w:id="99"/>
     </w:p>
     <w:p>
       <w:r>
@@ -17509,14 +17637,27 @@
       <w:r>
         <w:t xml:space="preserve">Table </w:t>
       </w:r>
-      <w:fldSimple w:instr=" SEQ Table \* ARABIC ">
-        <w:r>
-          <w:rPr>
-            <w:noProof/>
-          </w:rPr>
-          <w:t>5</w:t>
-        </w:r>
-      </w:fldSimple>
+      <w:r>
+        <w:fldChar w:fldCharType="begin"/>
+      </w:r>
+      <w:r>
+        <w:instrText xml:space="preserve"> SEQ Table \* ARABIC </w:instrText>
+      </w:r>
+      <w:r>
+        <w:fldChar w:fldCharType="separate"/>
+      </w:r>
+      <w:r>
+        <w:rPr>
+          <w:noProof/>
+        </w:rPr>
+        <w:t>5</w:t>
+      </w:r>
+      <w:r>
+        <w:rPr>
+          <w:noProof/>
+        </w:rPr>
+        <w:fldChar w:fldCharType="end"/>
+      </w:r>
       <w:r>
         <w:t xml:space="preserve"> - TAXII Collection</w:t>
       </w:r>
@@ -19462,11 +19603,11 @@
       <w:pPr>
         <w:pStyle w:val="Heading3"/>
       </w:pPr>
-      <w:bookmarkStart w:id="100" w:name="_Toc423522971"/>
+      <w:bookmarkStart w:id="99" w:name="_Toc423522971"/>
       <w:r>
         <w:t>TAXII Manage Collection Subscription Request</w:t>
       </w:r>
-      <w:bookmarkEnd w:id="100"/>
+      <w:bookmarkEnd w:id="99"/>
     </w:p>
     <w:p>
       <w:r>
@@ -19503,14 +19644,27 @@
         <w:lastRenderedPageBreak/>
         <w:t xml:space="preserve">Table </w:t>
       </w:r>
-      <w:fldSimple w:instr=" SEQ Table \* ARABIC ">
-        <w:r>
-          <w:rPr>
-            <w:noProof/>
-          </w:rPr>
-          <w:t>6</w:t>
-        </w:r>
-      </w:fldSimple>
+      <w:r>
+        <w:fldChar w:fldCharType="begin"/>
+      </w:r>
+      <w:r>
+        <w:instrText xml:space="preserve"> SEQ Table \* ARABIC </w:instrText>
+      </w:r>
+      <w:r>
+        <w:fldChar w:fldCharType="separate"/>
+      </w:r>
+      <w:r>
+        <w:rPr>
+          <w:noProof/>
+        </w:rPr>
+        <w:t>6</w:t>
+      </w:r>
+      <w:r>
+        <w:rPr>
+          <w:noProof/>
+        </w:rPr>
+        <w:fldChar w:fldCharType="end"/>
+      </w:r>
       <w:r>
         <w:t xml:space="preserve"> - TAXII Manage Collection</w:t>
       </w:r>
@@ -20629,11 +20783,11 @@
       <w:pPr>
         <w:pStyle w:val="Heading4"/>
       </w:pPr>
-      <w:bookmarkStart w:id="101" w:name="_Toc423522972"/>
+      <w:bookmarkStart w:id="100" w:name="_Toc423522972"/>
       <w:r>
         <w:t>STATUS Actions</w:t>
       </w:r>
-      <w:bookmarkEnd w:id="101"/>
+      <w:bookmarkEnd w:id="100"/>
     </w:p>
     <w:p>
       <w:r>
@@ -20650,11 +20804,11 @@
       <w:pPr>
         <w:pStyle w:val="Heading3"/>
       </w:pPr>
-      <w:bookmarkStart w:id="102" w:name="_Toc423522973"/>
+      <w:bookmarkStart w:id="101" w:name="_Toc423522973"/>
       <w:r>
         <w:t>TAXII Manage Collection Subscription Response</w:t>
       </w:r>
-      <w:bookmarkEnd w:id="102"/>
+      <w:bookmarkEnd w:id="101"/>
     </w:p>
     <w:p>
       <w:r>
@@ -20675,14 +20829,27 @@
       <w:r>
         <w:t xml:space="preserve">Table </w:t>
       </w:r>
-      <w:fldSimple w:instr=" SEQ Table \* ARABIC ">
-        <w:r>
-          <w:rPr>
-            <w:noProof/>
-          </w:rPr>
-          <w:t>7</w:t>
-        </w:r>
-      </w:fldSimple>
+      <w:r>
+        <w:fldChar w:fldCharType="begin"/>
+      </w:r>
+      <w:r>
+        <w:instrText xml:space="preserve"> SEQ Table \* ARABIC </w:instrText>
+      </w:r>
+      <w:r>
+        <w:fldChar w:fldCharType="separate"/>
+      </w:r>
+      <w:r>
+        <w:rPr>
+          <w:noProof/>
+        </w:rPr>
+        <w:t>7</w:t>
+      </w:r>
+      <w:r>
+        <w:rPr>
+          <w:noProof/>
+        </w:rPr>
+        <w:fldChar w:fldCharType="end"/>
+      </w:r>
       <w:r>
         <w:t xml:space="preserve"> - TAXII Manage Collection</w:t>
       </w:r>
@@ -22163,13 +22330,13 @@
       <w:pPr>
         <w:pStyle w:val="Heading3"/>
       </w:pPr>
-      <w:bookmarkStart w:id="103" w:name="_Ref423518249"/>
-      <w:bookmarkStart w:id="104" w:name="_Toc423522974"/>
+      <w:bookmarkStart w:id="102" w:name="_Ref423518249"/>
+      <w:bookmarkStart w:id="103" w:name="_Toc423522974"/>
       <w:r>
         <w:t>TAXII Poll Request</w:t>
       </w:r>
+      <w:bookmarkEnd w:id="102"/>
       <w:bookmarkEnd w:id="103"/>
-      <w:bookmarkEnd w:id="104"/>
     </w:p>
     <w:p>
       <w:r>
@@ -22200,14 +22367,27 @@
       <w:r>
         <w:t xml:space="preserve">Table </w:t>
       </w:r>
-      <w:fldSimple w:instr=" SEQ Table \* ARABIC ">
-        <w:r>
-          <w:rPr>
-            <w:noProof/>
-          </w:rPr>
-          <w:t>8</w:t>
-        </w:r>
-      </w:fldSimple>
+      <w:r>
+        <w:fldChar w:fldCharType="begin"/>
+      </w:r>
+      <w:r>
+        <w:instrText xml:space="preserve"> SEQ Table \* ARABIC </w:instrText>
+      </w:r>
+      <w:r>
+        <w:fldChar w:fldCharType="separate"/>
+      </w:r>
+      <w:r>
+        <w:rPr>
+          <w:noProof/>
+        </w:rPr>
+        <w:t>8</w:t>
+      </w:r>
+      <w:r>
+        <w:rPr>
+          <w:noProof/>
+        </w:rPr>
+        <w:fldChar w:fldCharType="end"/>
+      </w:r>
       <w:r>
         <w:t xml:space="preserve"> - TAXII Poll Request Fields</w:t>
       </w:r>
@@ -23343,13 +23523,13 @@
       <w:pPr>
         <w:pStyle w:val="Heading3"/>
       </w:pPr>
-      <w:bookmarkStart w:id="105" w:name="_Ref423518315"/>
-      <w:bookmarkStart w:id="106" w:name="_Toc423522975"/>
+      <w:bookmarkStart w:id="104" w:name="_Ref423518315"/>
+      <w:bookmarkStart w:id="105" w:name="_Toc423522975"/>
       <w:r>
         <w:t>TAXII Poll Response</w:t>
       </w:r>
+      <w:bookmarkEnd w:id="104"/>
       <w:bookmarkEnd w:id="105"/>
-      <w:bookmarkEnd w:id="106"/>
     </w:p>
     <w:p>
       <w:r>
@@ -23390,14 +23570,27 @@
       <w:r>
         <w:t xml:space="preserve">Table </w:t>
       </w:r>
-      <w:fldSimple w:instr=" SEQ Table \* ARABIC ">
-        <w:r>
-          <w:rPr>
-            <w:noProof/>
-          </w:rPr>
-          <w:t>9</w:t>
-        </w:r>
-      </w:fldSimple>
+      <w:r>
+        <w:fldChar w:fldCharType="begin"/>
+      </w:r>
+      <w:r>
+        <w:instrText xml:space="preserve"> SEQ Table \* ARABIC </w:instrText>
+      </w:r>
+      <w:r>
+        <w:fldChar w:fldCharType="separate"/>
+      </w:r>
+      <w:r>
+        <w:rPr>
+          <w:noProof/>
+        </w:rPr>
+        <w:t>9</w:t>
+      </w:r>
+      <w:r>
+        <w:rPr>
+          <w:noProof/>
+        </w:rPr>
+        <w:fldChar w:fldCharType="end"/>
+      </w:r>
       <w:r>
         <w:t xml:space="preserve"> - TAXII Poll Response Fields</w:t>
       </w:r>
@@ -24218,11 +24411,11 @@
       <w:pPr>
         <w:pStyle w:val="Heading3"/>
       </w:pPr>
-      <w:bookmarkStart w:id="107" w:name="_Toc423522976"/>
+      <w:bookmarkStart w:id="106" w:name="_Toc423522976"/>
       <w:r>
         <w:t>TAXII Inbox Message</w:t>
       </w:r>
-      <w:bookmarkEnd w:id="107"/>
+      <w:bookmarkEnd w:id="106"/>
     </w:p>
     <w:p>
       <w:r>
@@ -24237,14 +24430,27 @@
       <w:r>
         <w:t xml:space="preserve">Table </w:t>
       </w:r>
-      <w:fldSimple w:instr=" SEQ Table \* ARABIC ">
-        <w:r>
-          <w:rPr>
-            <w:noProof/>
-          </w:rPr>
-          <w:t>10</w:t>
-        </w:r>
-      </w:fldSimple>
+      <w:r>
+        <w:fldChar w:fldCharType="begin"/>
+      </w:r>
+      <w:r>
+        <w:instrText xml:space="preserve"> SEQ Table \* ARABIC </w:instrText>
+      </w:r>
+      <w:r>
+        <w:fldChar w:fldCharType="separate"/>
+      </w:r>
+      <w:r>
+        <w:rPr>
+          <w:noProof/>
+        </w:rPr>
+        <w:t>10</w:t>
+      </w:r>
+      <w:r>
+        <w:rPr>
+          <w:noProof/>
+        </w:rPr>
+        <w:fldChar w:fldCharType="end"/>
+      </w:r>
       <w:r>
         <w:t xml:space="preserve"> - TAXII Inbox Message Fields</w:t>
       </w:r>
@@ -25146,12 +25352,12 @@
       <w:pPr>
         <w:pStyle w:val="Heading3"/>
       </w:pPr>
-      <w:bookmarkStart w:id="108" w:name="_Toc423522977"/>
+      <w:bookmarkStart w:id="107" w:name="_Toc423522977"/>
       <w:r>
         <w:lastRenderedPageBreak/>
         <w:t>TAXII Poll Fulfillment Request</w:t>
       </w:r>
-      <w:bookmarkEnd w:id="108"/>
+      <w:bookmarkEnd w:id="107"/>
     </w:p>
     <w:p>
       <w:r>
@@ -25410,15 +25616,15 @@
       <w:pPr>
         <w:pStyle w:val="Heading2"/>
       </w:pPr>
-      <w:bookmarkStart w:id="109" w:name="_Ref423519023"/>
-      <w:bookmarkStart w:id="110" w:name="_Ref423519078"/>
-      <w:bookmarkStart w:id="111" w:name="_Toc423522978"/>
+      <w:bookmarkStart w:id="108" w:name="_Ref423519023"/>
+      <w:bookmarkStart w:id="109" w:name="_Ref423519078"/>
+      <w:bookmarkStart w:id="110" w:name="_Toc423522978"/>
       <w:r>
         <w:t>TAXII Content Block</w:t>
       </w:r>
+      <w:bookmarkEnd w:id="108"/>
       <w:bookmarkEnd w:id="109"/>
       <w:bookmarkEnd w:id="110"/>
-      <w:bookmarkEnd w:id="111"/>
     </w:p>
     <w:p>
       <w:r>
@@ -25430,22 +25636,35 @@
         <w:pStyle w:val="Caption"/>
         <w:keepNext/>
       </w:pPr>
-      <w:bookmarkStart w:id="112" w:name="_Ref349646502"/>
+      <w:bookmarkStart w:id="111" w:name="_Ref349646502"/>
       <w:r>
         <w:t xml:space="preserve">Table </w:t>
       </w:r>
-      <w:fldSimple w:instr=" SEQ Table \* ARABIC ">
-        <w:r>
-          <w:rPr>
-            <w:noProof/>
-          </w:rPr>
-          <w:t>11</w:t>
-        </w:r>
-      </w:fldSimple>
+      <w:r>
+        <w:fldChar w:fldCharType="begin"/>
+      </w:r>
+      <w:r>
+        <w:instrText xml:space="preserve"> SEQ Table \* ARABIC </w:instrText>
+      </w:r>
+      <w:r>
+        <w:fldChar w:fldCharType="separate"/>
+      </w:r>
+      <w:r>
+        <w:rPr>
+          <w:noProof/>
+        </w:rPr>
+        <w:t>11</w:t>
+      </w:r>
+      <w:r>
+        <w:rPr>
+          <w:noProof/>
+        </w:rPr>
+        <w:fldChar w:fldCharType="end"/>
+      </w:r>
       <w:r>
         <w:t xml:space="preserve"> - TAXII Content Block</w:t>
       </w:r>
-      <w:bookmarkEnd w:id="112"/>
+      <w:bookmarkEnd w:id="111"/>
     </w:p>
     <w:tbl>
       <w:tblPr>
@@ -25905,164 +26124,164 @@
       <w:pPr>
         <w:pStyle w:val="Heading1"/>
       </w:pPr>
-      <w:bookmarkStart w:id="113" w:name="_Toc423522979"/>
+      <w:bookmarkStart w:id="112" w:name="_Toc423522979"/>
       <w:r>
         <w:lastRenderedPageBreak/>
         <w:t>TAXII Handling</w:t>
       </w:r>
+      <w:bookmarkEnd w:id="112"/>
+    </w:p>
+    <w:p>
+      <w:r>
+        <w:t xml:space="preserve">This section describes the expected handling of TAXII Content within TAXII Producer Architectures. While the TAXII specifications are agnostic to many aspects of content handling such as how content is stored and access control mechanics, TAXII does impose some requirements on content processing to facilitate compatibility between Producer Architectures. </w:t>
+      </w:r>
+    </w:p>
+    <w:p>
+      <w:pPr>
+        <w:pStyle w:val="Heading2"/>
+      </w:pPr>
+      <w:bookmarkStart w:id="113" w:name="_Toc423522980"/>
+      <w:r>
+        <w:t>Access Control</w:t>
+      </w:r>
       <w:bookmarkEnd w:id="113"/>
     </w:p>
     <w:p>
       <w:r>
-        <w:t xml:space="preserve">This section describes the expected handling of TAXII Content within TAXII Producer Architectures. While the TAXII specifications are agnostic to many aspects of content handling such as how content is stored and access control mechanics, TAXII does impose some requirements on content processing to facilitate compatibility between Producer Architectures. </w:t>
+        <w:t>Many aspects of cyber threat information are considered sensitive by distributing parties. For this reason, some content disseminated using TAXII is likely to be subject to access control protections. TAXII does not stipulate what access controls to impose or how they are implemented, leaving this to individual Producers. However, TAXII does make some assumptions about the overall effect that access control policies can have on content dissemination.</w:t>
+      </w:r>
+    </w:p>
+    <w:p>
+      <w:pPr>
+        <w:pStyle w:val="Heading3"/>
+      </w:pPr>
+      <w:bookmarkStart w:id="114" w:name="_Toc423522981"/>
+      <w:r>
+        <w:t>Producers have Full Control over Sharing</w:t>
+      </w:r>
+      <w:bookmarkEnd w:id="114"/>
+    </w:p>
+    <w:p>
+      <w:r>
+        <w:t>Producers have complete discretion as to the information that they share with TAXII Consumers. This includes the ability to redact, alter, or completely hide pieces of TAXII content from TAXII Consumers for any reason. This also includes the ability to hide the presence of TAXII Services in a TAXII Discovery Response and the ability to hide the presence of TAXII Data Collections in a TAXII Collection</w:t>
+      </w:r>
+      <w:r>
+        <w:t xml:space="preserve"> </w:t>
+      </w:r>
+      <w:r>
+        <w:t xml:space="preserve">Information Response. Moreover, Producers have no obligation to indicate to Consumers that information has been hidden or altered. Even when providing TAXII Status Messages to indicate error conditions, TAXII Producers have discretion as to the amount of detail they provide. In summary, TAXII imposes no requirements for Producers to reveal information if the Producer does not wish to do so. </w:t>
+      </w:r>
+    </w:p>
+    <w:p>
+      <w:pPr>
+        <w:pStyle w:val="Heading3"/>
+      </w:pPr>
+      <w:bookmarkStart w:id="115" w:name="_Toc423522982"/>
+      <w:r>
+        <w:t>Changes to Access Levels</w:t>
+      </w:r>
+      <w:bookmarkEnd w:id="115"/>
+    </w:p>
+    <w:p>
+      <w:r>
+        <w:t>If a Consumer's level of access changes with regard to a Data Collection, content that was previously hidden from the Consumer might now be visible. For example, a TAXII Poll Request over a given Timestamp Label range within a TAXII Data Feed might return more (or less) information than was returned by a previous Poll Request over the same range.</w:t>
+      </w:r>
+    </w:p>
+    <w:p>
+      <w:r>
+        <w:t xml:space="preserve">It is outside the scope of TAXII if or how the Consumer's previous requests are updated given their new access rights. TAXII does not include any messages to inform a Consumer that their access rights have changed - informing the client of this is outside the scope of TAXII. </w:t>
+      </w:r>
+    </w:p>
+    <w:p>
+      <w:r>
+        <w:t xml:space="preserve">Existing TAXII Subscriptions SHOULD remain valid and active across changes in access level. In other words, if a Consumer has an existing subscription and the Consumer's access rights change, the subscription SHOULD remain operational and the next set of content the Consumer receives uses the Consumers new access rights to determine what content is transmitted. </w:t>
       </w:r>
     </w:p>
     <w:p>
       <w:pPr>
         <w:pStyle w:val="Heading2"/>
       </w:pPr>
-      <w:bookmarkStart w:id="114" w:name="_Toc423522980"/>
-      <w:r>
-        <w:t>Access Control</w:t>
-      </w:r>
-      <w:bookmarkEnd w:id="114"/>
-    </w:p>
-    <w:p>
-      <w:r>
-        <w:t>Many aspects of cyber threat information are considered sensitive by distributing parties. For this reason, some content disseminated using TAXII is likely to be subject to access control protections. TAXII does not stipulate what access controls to impose or how they are implemented, leaving this to individual Producers. However, TAXII does make some assumptions about the overall effect that access control policies can have on content dissemination.</w:t>
+      <w:bookmarkStart w:id="116" w:name="_Toc423522983"/>
+      <w:r>
+        <w:t>Data Collections and Content</w:t>
+      </w:r>
+      <w:bookmarkEnd w:id="116"/>
+    </w:p>
+    <w:p>
+      <w:r>
+        <w:t>TAXII Data Collections</w:t>
+      </w:r>
+      <w:r>
+        <w:t xml:space="preserve"> </w:t>
+      </w:r>
+      <w:r>
+        <w:t>are how Producers expose content within a TAXII Architecture. Producers are allowed to assign content to Data Collections however they wish - Collections can align with communities of users, categories of cyber threat information, or any other grouping the Producer wishes to employ. This section looks at some of the assumptions and requirements surrounding the relationship between TAXII content and TAXII Data Collections.</w:t>
       </w:r>
     </w:p>
     <w:p>
       <w:pPr>
         <w:pStyle w:val="Heading3"/>
       </w:pPr>
-      <w:bookmarkStart w:id="115" w:name="_Toc423522981"/>
-      <w:r>
-        <w:t>Producers have Full Control over Sharing</w:t>
-      </w:r>
-      <w:bookmarkEnd w:id="115"/>
-    </w:p>
-    <w:p>
-      <w:r>
-        <w:t>Producers have complete discretion as to the information that they share with TAXII Consumers. This includes the ability to redact, alter, or completely hide pieces of TAXII content from TAXII Consumers for any reason. This also includes the ability to hide the presence of TAXII Services in a TAXII Discovery Response and the ability to hide the presence of TAXII Data Collections in a TAXII Collection</w:t>
-      </w:r>
-      <w:r>
-        <w:t xml:space="preserve"> </w:t>
-      </w:r>
-      <w:r>
-        <w:t xml:space="preserve">Information Response. Moreover, Producers have no obligation to indicate to Consumers that information has been hidden or altered. Even when providing TAXII Status Messages to indicate error conditions, TAXII Producers have discretion as to the amount of detail they provide. In summary, TAXII imposes no requirements for Producers to reveal information if the Producer does not wish to do so. </w:t>
+      <w:bookmarkStart w:id="117" w:name="_Toc423522984"/>
+      <w:r>
+        <w:t>TAXII is Content Agnostic</w:t>
+      </w:r>
+      <w:bookmarkEnd w:id="117"/>
+    </w:p>
+    <w:p>
+      <w:r>
+        <w:t>The TAXII specifications do not provide details about the underlying content formats of records within TAXII. All content formats are a "black-box" as far as TAXII is concerned - none of the behaviors required to process TAXII at the message level require inspection of any information stored within message content.  While TAXII Back-ends can have very different processing paths and requirements for different types of information, TAXII Services, Messages, and Exchanges are agnostic as to the information they convey. This allows TAXII to be usable for a wide array of sharing scenarios.</w:t>
       </w:r>
     </w:p>
     <w:p>
       <w:pPr>
         <w:pStyle w:val="Heading3"/>
       </w:pPr>
-      <w:bookmarkStart w:id="116" w:name="_Toc423522982"/>
-      <w:r>
-        <w:t>Changes to Access Levels</w:t>
-      </w:r>
-      <w:bookmarkEnd w:id="116"/>
-    </w:p>
-    <w:p>
-      <w:r>
-        <w:t>If a Consumer's level of access changes with regard to a Data Collection, content that was previously hidden from the Consumer might now be visible. For example, a TAXII Poll Request over a given Timestamp Label range within a TAXII Data Feed might return more (or less) information than was returned by a previous Poll Request over the same range.</w:t>
-      </w:r>
-    </w:p>
-    <w:p>
-      <w:r>
-        <w:t xml:space="preserve">It is outside the scope of TAXII if or how the Consumer's previous requests are updated given their new access rights. TAXII does not include any messages to inform a Consumer that their access rights have changed - informing the client of this is outside the scope of TAXII. </w:t>
-      </w:r>
-    </w:p>
-    <w:p>
-      <w:r>
-        <w:t xml:space="preserve">Existing TAXII Subscriptions SHOULD remain valid and active across changes in access level. In other words, if a Consumer has an existing subscription and the Consumer's access rights change, the subscription SHOULD remain operational and the next set of content the Consumer receives uses the Consumers new access rights to determine what content is transmitted. </w:t>
-      </w:r>
-    </w:p>
-    <w:p>
-      <w:pPr>
-        <w:pStyle w:val="Heading2"/>
-      </w:pPr>
-      <w:bookmarkStart w:id="117" w:name="_Toc423522983"/>
-      <w:r>
-        <w:t>Data Collections and Content</w:t>
-      </w:r>
-      <w:bookmarkEnd w:id="117"/>
-    </w:p>
-    <w:p>
-      <w:r>
-        <w:t>TAXII Data Collections</w:t>
-      </w:r>
-      <w:r>
-        <w:t xml:space="preserve"> </w:t>
-      </w:r>
-      <w:r>
-        <w:t>are how Producers expose content within a TAXII Architecture. Producers are allowed to assign content to Data Collections however they wish - Collections can align with communities of users, categories of cyber threat information, or any other grouping the Producer wishes to employ. This section looks at some of the assumptions and requirements surrounding the relationship between TAXII content and TAXII Data Collections.</w:t>
-      </w:r>
-    </w:p>
-    <w:p>
-      <w:pPr>
-        <w:pStyle w:val="Heading3"/>
-      </w:pPr>
-      <w:bookmarkStart w:id="118" w:name="_Toc423522984"/>
-      <w:r>
-        <w:t>TAXII is Content Agnostic</w:t>
-      </w:r>
-      <w:bookmarkEnd w:id="118"/>
-    </w:p>
-    <w:p>
-      <w:r>
-        <w:t>The TAXII specifications do not provide details about the underlying content formats of records within TAXII. All content formats are a "black-box" as far as TAXII is concerned - none of the behaviors required to process TAXII at the message level require inspection of any information stored within message content.  While TAXII Back-ends can have very different processing paths and requirements for different types of information, TAXII Services, Messages, and Exchanges are agnostic as to the information they convey. This allows TAXII to be usable for a wide array of sharing scenarios.</w:t>
-      </w:r>
-    </w:p>
-    <w:p>
-      <w:pPr>
-        <w:pStyle w:val="Heading3"/>
-      </w:pPr>
-      <w:bookmarkStart w:id="119" w:name="_Toc423522985"/>
+      <w:bookmarkStart w:id="118" w:name="_Toc423522985"/>
       <w:r>
         <w:lastRenderedPageBreak/>
         <w:t>Data Feeds and Data Sets</w:t>
       </w:r>
+      <w:bookmarkEnd w:id="118"/>
+    </w:p>
+    <w:p>
+      <w:r>
+        <w:t>TAXII supports two types of Data Collections: ordered Collections (Data Feeds) and unordered Collections (Data Sets). Data Producers can use either or both of these types of Collections as desired. The following sections look at the impact of these two types of Data Collections on TAXII activities.</w:t>
+      </w:r>
+    </w:p>
+    <w:p>
+      <w:pPr>
+        <w:pStyle w:val="Heading4"/>
+      </w:pPr>
+      <w:bookmarkStart w:id="119" w:name="_Ref423518388"/>
+      <w:bookmarkStart w:id="120" w:name="_Toc423522986"/>
+      <w:r>
+        <w:t>Subscriptions</w:t>
+      </w:r>
       <w:bookmarkEnd w:id="119"/>
-    </w:p>
-    <w:p>
-      <w:r>
-        <w:t>TAXII supports two types of Data Collections: ordered Collections (Data Feeds) and unordered Collections (Data Sets). Data Producers can use either or both of these types of Collections as desired. The following sections look at the impact of these two types of Data Collections on TAXII activities.</w:t>
+      <w:bookmarkEnd w:id="120"/>
+    </w:p>
+    <w:p>
+      <w:r>
+        <w:t xml:space="preserve">Subscriptions to Data Feeds and Data Sets behave in almost the same way, but there is one important difference. In the case of both Data Feeds and Data Sets, content SHOULD be considered for delivery when it is added to the Data Collection. From this initial set of considered content, eliminate records that do not match any provided Query expression, records that are expressed using a Content Binding that the subscriber doesn't support, or which are to be hidden from the subscriber under access control policies. The remaining records would then be delivered to the subscriber in accordance with the mechanisms outlined in the subscription request. </w:t>
+      </w:r>
+    </w:p>
+    <w:p>
+      <w:r>
+        <w:t>In addition, within a Data Set, any change to a record that was previously added to the Data Set SHOULD also be included for consideration. There is nothing in the TAXII Message to indicate that a given record is a revision of an older record rather than a new record that was just added to the Data Collection. Content might contain record identifiers that could be used to detect revision, but this is beyond the scope of TAXII.</w:t>
       </w:r>
     </w:p>
     <w:p>
       <w:pPr>
         <w:pStyle w:val="Heading4"/>
       </w:pPr>
-      <w:bookmarkStart w:id="120" w:name="_Ref423518388"/>
-      <w:bookmarkStart w:id="121" w:name="_Toc423522986"/>
-      <w:r>
-        <w:t>Subscriptions</w:t>
-      </w:r>
-      <w:bookmarkEnd w:id="120"/>
+      <w:bookmarkStart w:id="121" w:name="_Ref423518367"/>
+      <w:bookmarkStart w:id="122" w:name="_Toc423522987"/>
+      <w:r>
+        <w:t>Polling Ranges</w:t>
+      </w:r>
       <w:bookmarkEnd w:id="121"/>
-    </w:p>
-    <w:p>
-      <w:r>
-        <w:t xml:space="preserve">Subscriptions to Data Feeds and Data Sets behave in almost the same way, but there is one important difference. In the case of both Data Feeds and Data Sets, content SHOULD be considered for delivery when it is added to the Data Collection. From this initial set of considered content, eliminate records that do not match any provided Query expression, records that are expressed using a Content Binding that the subscriber doesn't support, or which are to be hidden from the subscriber under access control policies. The remaining records would then be delivered to the subscriber in accordance with the mechanisms outlined in the subscription request. </w:t>
-      </w:r>
-    </w:p>
-    <w:p>
-      <w:r>
-        <w:t>In addition, within a Data Set, any change to a record that was previously added to the Data Set SHOULD also be included for consideration. There is nothing in the TAXII Message to indicate that a given record is a revision of an older record rather than a new record that was just added to the Data Collection. Content might contain record identifiers that could be used to detect revision, but this is beyond the scope of TAXII.</w:t>
-      </w:r>
-    </w:p>
-    <w:p>
-      <w:pPr>
-        <w:pStyle w:val="Heading4"/>
-      </w:pPr>
-      <w:bookmarkStart w:id="122" w:name="_Ref423518367"/>
-      <w:bookmarkStart w:id="123" w:name="_Toc423522987"/>
-      <w:r>
-        <w:t>Polling Ranges</w:t>
-      </w:r>
       <w:bookmarkEnd w:id="122"/>
-      <w:bookmarkEnd w:id="123"/>
     </w:p>
     <w:p>
       <w:r>
@@ -26144,201 +26363,201 @@
       <w:pPr>
         <w:pStyle w:val="Heading4"/>
       </w:pPr>
-      <w:bookmarkStart w:id="124" w:name="_Toc423522988"/>
+      <w:bookmarkStart w:id="123" w:name="_Toc423522988"/>
       <w:r>
         <w:t>Data Feeds and Multi-Part Results</w:t>
       </w:r>
+      <w:bookmarkEnd w:id="123"/>
+    </w:p>
+    <w:p>
+      <w:r>
+        <w:t>As described in Section</w:t>
+      </w:r>
+      <w:r>
+        <w:t xml:space="preserve"> </w:t>
+      </w:r>
+      <w:r>
+        <w:fldChar w:fldCharType="begin"/>
+      </w:r>
+      <w:r>
+        <w:instrText xml:space="preserve"> REF _Ref423518325 \r \h </w:instrText>
+      </w:r>
+      <w:r>
+        <w:fldChar w:fldCharType="separate"/>
+      </w:r>
+      <w:r>
+        <w:t>3.6.1</w:t>
+      </w:r>
+      <w:r>
+        <w:fldChar w:fldCharType="end"/>
+      </w:r>
+      <w:r>
+        <w:t>, a very large result set may be broken up into parts for delivery. When the result set is created from a Data Feed, there is one additional rule that needs to be followed: each part of the result set MUST represent a contiguous range of the Data Feed and MUST contain all of the records that are part of the result set that fall within that range. This is required whether the results are being provided via Consumer-initiated pulls (section</w:t>
+      </w:r>
+      <w:r>
+        <w:t xml:space="preserve"> </w:t>
+      </w:r>
+      <w:r>
+        <w:fldChar w:fldCharType="begin"/>
+      </w:r>
+      <w:r>
+        <w:instrText xml:space="preserve"> REF _Ref423518348 \r \h </w:instrText>
+      </w:r>
+      <w:r>
+        <w:fldChar w:fldCharType="separate"/>
+      </w:r>
+      <w:r>
+        <w:t>3.6.1</w:t>
+      </w:r>
+      <w:r>
+        <w:fldChar w:fldCharType="end"/>
+      </w:r>
+      <w:r>
+        <w:t>) or if they are being pushed to the Consumer, as can happen for very large result sets produced under Asynchronous Polling (see section</w:t>
+      </w:r>
+      <w:r>
+        <w:t xml:space="preserve"> </w:t>
+      </w:r>
+      <w:r>
+        <w:fldChar w:fldCharType="begin"/>
+      </w:r>
+      <w:r>
+        <w:instrText xml:space="preserve"> REF _Ref423518359 \r \h </w:instrText>
+      </w:r>
+      <w:r>
+        <w:fldChar w:fldCharType="separate"/>
+      </w:r>
+      <w:r>
+        <w:t>3.6.2.2</w:t>
+      </w:r>
+      <w:r>
+        <w:fldChar w:fldCharType="end"/>
+      </w:r>
+      <w:r>
+        <w:t>). This is also required whether or not a Query expression was utilized in the creation of the result set. In other words, each individual message containing part of a result set needs to conform to the rules for Polling Ranges (</w:t>
+      </w:r>
+      <w:r>
+        <w:t>S</w:t>
+      </w:r>
+      <w:r>
+        <w:t>ection</w:t>
+      </w:r>
+      <w:r>
+        <w:t xml:space="preserve"> </w:t>
+      </w:r>
+      <w:r>
+        <w:fldChar w:fldCharType="begin"/>
+      </w:r>
+      <w:r>
+        <w:instrText xml:space="preserve"> REF _Ref423518367 \r \h </w:instrText>
+      </w:r>
+      <w:r>
+        <w:fldChar w:fldCharType="separate"/>
+      </w:r>
+      <w:r>
+        <w:t>5.2.2.2</w:t>
+      </w:r>
+      <w:r>
+        <w:fldChar w:fldCharType="end"/>
+      </w:r>
+      <w:r>
+        <w:t>). In effect, this requires that the entire result set for a Data Feed be sorted according to Timestamp Labels and then only broken apart so that each part represents exactly one segment of that sorted result set.</w:t>
+      </w:r>
+    </w:p>
+    <w:p>
+      <w:r>
+        <w:t>Data Sets, as they are unordered to begin with, do not have this requirement and any record could b be sent in any part.</w:t>
+      </w:r>
+    </w:p>
+    <w:p>
+      <w:pPr>
+        <w:pStyle w:val="Heading4"/>
+      </w:pPr>
+      <w:bookmarkStart w:id="124" w:name="_Toc423522989"/>
+      <w:r>
+        <w:t>Content is Immutable within a Data Feed</w:t>
+      </w:r>
       <w:bookmarkEnd w:id="124"/>
     </w:p>
     <w:p>
       <w:r>
-        <w:t>As described in Section</w:t>
+        <w:t>As noted earlier in this document, within a Data Feed, each piece of content is assigned a Timestamp Label when it is added to a TAXII Data Feed. The objective of this is to provide a handle that places that particular piece of content within an ordering of all of that Data Feed's content. In this way, a Consumer can know that a Poll Request over a particular range returns all content that will ever appear in that range (modulo the hiding of content for access control reasons). As such (barring changes in the Consumer's access levels) there is no reason to ever re-poll over a given range within a given Data Feed.</w:t>
+      </w:r>
+    </w:p>
+    <w:p>
+      <w:r>
+        <w:t xml:space="preserve">For this reason, content MUST NOT be modified after it has been added to a Data Feed. This means that revisions, corrections, and revocations </w:t>
+      </w:r>
+      <w:r>
+        <w:t>cannot be performed "in place" and would need to be accomplished by adding a new record (with a new, latest Timestamp Label) to the Data Feed</w:t>
+      </w:r>
+      <w:r>
+        <w:t xml:space="preserve">. TAXII Messages have no fields to indicate that a new piece of content revises, corrects, or revokes an older piece of content; any such indications need to be expressed within the new content itself, if possible and appropriate. </w:t>
+      </w:r>
+    </w:p>
+    <w:p>
+      <w:r>
+        <w:t xml:space="preserve">Producers MAY remove a piece of content from a Data Feed, making it unavailable to further Poll Requests over a given region. However, deleting content is not </w:t>
+      </w:r>
+      <w:r>
+        <w:t>a good</w:t>
+      </w:r>
+      <w:r>
+        <w:t xml:space="preserve"> way to indicate revision, correction, or revocation of that piece of content</w:t>
+      </w:r>
+      <w:r>
+        <w:t xml:space="preserve"> since </w:t>
+      </w:r>
+      <w:r>
+        <w:t>Consumers that previously polled over the range that included that piece of content when present have no reason to re-poll over that same range and learn that the content has been removed.</w:t>
       </w:r>
       <w:r>
         <w:t xml:space="preserve"> </w:t>
       </w:r>
+    </w:p>
+    <w:p>
+      <w:r>
+        <w:t xml:space="preserve">By contrast, there is no requirement that Data Set content be immutable. Records within a Data Set may be modified or deleted freely. Note that Consumers are still on their own to determine if and when a particular record has been replaced, although, as noted in </w:t>
+      </w:r>
+      <w:r>
+        <w:t>S</w:t>
+      </w:r>
+      <w:r>
+        <w:t>ection</w:t>
+      </w:r>
+      <w:r>
+        <w:t xml:space="preserve"> </w:t>
+      </w:r>
       <w:r>
         <w:fldChar w:fldCharType="begin"/>
       </w:r>
       <w:r>
-        <w:instrText xml:space="preserve"> REF _Ref423518325 \r \h </w:instrText>
+        <w:instrText xml:space="preserve"> REF _Ref423518388 \r \h </w:instrText>
       </w:r>
       <w:r>
         <w:fldChar w:fldCharType="separate"/>
       </w:r>
       <w:r>
-        <w:t>3.6.1</w:t>
+        <w:t>5.2.2.1</w:t>
       </w:r>
       <w:r>
         <w:fldChar w:fldCharType="end"/>
       </w:r>
       <w:r>
-        <w:t>, a very large result set may be broken up into parts for delivery. When the result set is created from a Data Feed, there is one additional rule that needs to be followed: each part of the result set MUST represent a contiguous range of the Data Feed and MUST contain all of the records that are part of the result set that fall within that range. This is required whether the results are being provided via Consumer-initiated pulls (section</w:t>
-      </w:r>
-      <w:r>
-        <w:t xml:space="preserve"> </w:t>
-      </w:r>
-      <w:r>
-        <w:fldChar w:fldCharType="begin"/>
-      </w:r>
-      <w:r>
-        <w:instrText xml:space="preserve"> REF _Ref423518348 \r \h </w:instrText>
-      </w:r>
-      <w:r>
-        <w:fldChar w:fldCharType="separate"/>
-      </w:r>
-      <w:r>
-        <w:t>3.6.1</w:t>
-      </w:r>
-      <w:r>
-        <w:fldChar w:fldCharType="end"/>
-      </w:r>
-      <w:r>
-        <w:t>) or if they are being pushed to the Consumer, as can happen for very large result sets produced under Asynchronous Polling (see section</w:t>
-      </w:r>
-      <w:r>
-        <w:t xml:space="preserve"> </w:t>
-      </w:r>
-      <w:r>
-        <w:fldChar w:fldCharType="begin"/>
-      </w:r>
-      <w:r>
-        <w:instrText xml:space="preserve"> REF _Ref423518359 \r \h </w:instrText>
-      </w:r>
-      <w:r>
-        <w:fldChar w:fldCharType="separate"/>
-      </w:r>
-      <w:r>
-        <w:t>3.6.2.2</w:t>
-      </w:r>
-      <w:r>
-        <w:fldChar w:fldCharType="end"/>
-      </w:r>
-      <w:r>
-        <w:t>). This is also required whether or not a Query expression was utilized in the creation of the result set. In other words, each individual message containing part of a result set needs to conform to the rules for Polling Ranges (</w:t>
-      </w:r>
-      <w:r>
-        <w:t>S</w:t>
-      </w:r>
-      <w:r>
-        <w:t>ection</w:t>
-      </w:r>
-      <w:r>
-        <w:t xml:space="preserve"> </w:t>
-      </w:r>
-      <w:r>
-        <w:fldChar w:fldCharType="begin"/>
-      </w:r>
-      <w:r>
-        <w:instrText xml:space="preserve"> REF _Ref423518367 \r \h </w:instrText>
-      </w:r>
-      <w:r>
-        <w:fldChar w:fldCharType="separate"/>
-      </w:r>
-      <w:r>
-        <w:t>5.2.2.2</w:t>
-      </w:r>
-      <w:r>
-        <w:fldChar w:fldCharType="end"/>
-      </w:r>
-      <w:r>
-        <w:t>). In effect, this requires that the entire result set for a Data Feed be sorted according to Timestamp Labels and then only broken apart so that each part represents exactly one segment of that sorted result set.</w:t>
-      </w:r>
-    </w:p>
-    <w:p>
-      <w:r>
-        <w:t>Data Sets, as they are unordered to begin with, do not have this requirement and any record could b be sent in any part.</w:t>
-      </w:r>
-    </w:p>
-    <w:p>
-      <w:pPr>
-        <w:pStyle w:val="Heading4"/>
-      </w:pPr>
-      <w:bookmarkStart w:id="125" w:name="_Toc423522989"/>
-      <w:r>
-        <w:t>Content is Immutable within a Data Feed</w:t>
+        <w:t>, Consumers subscribed to a Data Collection SHOULD be receive the modified record as part of their subscription.</w:t>
+      </w:r>
+    </w:p>
+    <w:p>
+      <w:pPr>
+        <w:pStyle w:val="Heading3"/>
+      </w:pPr>
+      <w:bookmarkStart w:id="125" w:name="_Ref423517287"/>
+      <w:bookmarkStart w:id="126" w:name="_Toc423522990"/>
+      <w:r>
+        <w:t>Directing Inbox Message Content to Data Collections</w:t>
       </w:r>
       <w:bookmarkEnd w:id="125"/>
-    </w:p>
-    <w:p>
-      <w:r>
-        <w:t>As noted earlier in this document, within a Data Feed, each piece of content is assigned a Timestamp Label when it is added to a TAXII Data Feed. The objective of this is to provide a handle that places that particular piece of content within an ordering of all of that Data Feed's content. In this way, a Consumer can know that a Poll Request over a particular range returns all content that will ever appear in that range (modulo the hiding of content for access control reasons). As such (barring changes in the Consumer's access levels) there is no reason to ever re-poll over a given range within a given Data Feed.</w:t>
-      </w:r>
-    </w:p>
-    <w:p>
-      <w:r>
-        <w:t xml:space="preserve">For this reason, content MUST NOT be modified after it has been added to a Data Feed. This means that revisions, corrections, and revocations </w:t>
-      </w:r>
-      <w:r>
-        <w:t>cannot be performed "in place" and would need to be accomplished by adding a new record (with a new, latest Timestamp Label) to the Data Feed</w:t>
-      </w:r>
-      <w:r>
-        <w:t xml:space="preserve">. TAXII Messages have no fields to indicate that a new piece of content revises, corrects, or revokes an older piece of content; any such indications need to be expressed within the new content itself, if possible and appropriate. </w:t>
-      </w:r>
-    </w:p>
-    <w:p>
-      <w:r>
-        <w:t xml:space="preserve">Producers MAY remove a piece of content from a Data Feed, making it unavailable to further Poll Requests over a given region. However, deleting content is not </w:t>
-      </w:r>
-      <w:r>
-        <w:t>a good</w:t>
-      </w:r>
-      <w:r>
-        <w:t xml:space="preserve"> way to indicate revision, correction, or revocation of that piece of content</w:t>
-      </w:r>
-      <w:r>
-        <w:t xml:space="preserve"> since </w:t>
-      </w:r>
-      <w:r>
-        <w:t>Consumers that previously polled over the range that included that piece of content when present have no reason to re-poll over that same range and learn that the content has been removed.</w:t>
-      </w:r>
-      <w:r>
-        <w:t xml:space="preserve"> </w:t>
-      </w:r>
-    </w:p>
-    <w:p>
-      <w:r>
-        <w:t xml:space="preserve">By contrast, there is no requirement that Data Set content be immutable. Records within a Data Set may be modified or deleted freely. Note that Consumers are still on their own to determine if and when a particular record has been replaced, although, as noted in </w:t>
-      </w:r>
-      <w:r>
-        <w:t>S</w:t>
-      </w:r>
-      <w:r>
-        <w:t>ection</w:t>
-      </w:r>
-      <w:r>
-        <w:t xml:space="preserve"> </w:t>
-      </w:r>
-      <w:r>
-        <w:fldChar w:fldCharType="begin"/>
-      </w:r>
-      <w:r>
-        <w:instrText xml:space="preserve"> REF _Ref423518388 \r \h </w:instrText>
-      </w:r>
-      <w:r>
-        <w:fldChar w:fldCharType="separate"/>
-      </w:r>
-      <w:r>
-        <w:t>5.2.2.1</w:t>
-      </w:r>
-      <w:r>
-        <w:fldChar w:fldCharType="end"/>
-      </w:r>
-      <w:r>
-        <w:t>, Consumers subscribed to a Data Collection SHOULD be receive the modified record as part of their subscription.</w:t>
-      </w:r>
-    </w:p>
-    <w:p>
-      <w:pPr>
-        <w:pStyle w:val="Heading3"/>
-      </w:pPr>
-      <w:bookmarkStart w:id="126" w:name="_Ref423517287"/>
-      <w:bookmarkStart w:id="127" w:name="_Toc423522990"/>
-      <w:r>
-        <w:t>Directing Inbox Message Content to Data Collections</w:t>
-      </w:r>
       <w:bookmarkEnd w:id="126"/>
-      <w:bookmarkEnd w:id="127"/>
     </w:p>
     <w:p>
       <w:r>
@@ -26494,28 +26713,28 @@
       <w:pPr>
         <w:pStyle w:val="Heading3"/>
       </w:pPr>
-      <w:bookmarkStart w:id="128" w:name="_Toc423522991"/>
+      <w:bookmarkStart w:id="127" w:name="_Toc423522991"/>
       <w:r>
         <w:t>Receive-Only Data Collections</w:t>
       </w:r>
+      <w:bookmarkEnd w:id="127"/>
+    </w:p>
+    <w:p>
+      <w:r>
+        <w:t>Throughout this document Data Collections have been described almost exclusively with regard to Consumers using them to collect information from a Producer. It is important to note, however, that the creation of a Data Collection does not require that the contents of that Collection be made available to any Consumer. For example, Data Collections might be created to serve as "drop-boxes" for content sent from other parties. Inboxes could be configured to add submitted content to particular Data Collections, but those Data Collections might only be used internally by the recipient without ever making them available to any external Consumer. For this reason, it might be the case that a Collection Information Response Message includes a record for a Data Collection that includes neither a way to poll for its content nor any way to subscribe to it.</w:t>
+      </w:r>
+    </w:p>
+    <w:p>
+      <w:pPr>
+        <w:pStyle w:val="Heading2"/>
+      </w:pPr>
+      <w:bookmarkStart w:id="128" w:name="_Ref423518215"/>
+      <w:bookmarkStart w:id="129" w:name="_Toc423522992"/>
+      <w:r>
+        <w:t>Content Nesting and Encryption</w:t>
+      </w:r>
       <w:bookmarkEnd w:id="128"/>
-    </w:p>
-    <w:p>
-      <w:r>
-        <w:t>Throughout this document Data Collections have been described almost exclusively with regard to Consumers using them to collect information from a Producer. It is important to note, however, that the creation of a Data Collection does not require that the contents of that Collection be made available to any Consumer. For example, Data Collections might be created to serve as "drop-boxes" for content sent from other parties. Inboxes could be configured to add submitted content to particular Data Collections, but those Data Collections might only be used internally by the recipient without ever making them available to any external Consumer. For this reason, it might be the case that a Collection Information Response Message includes a record for a Data Collection that includes neither a way to poll for its content nor any way to subscribe to it.</w:t>
-      </w:r>
-    </w:p>
-    <w:p>
-      <w:pPr>
-        <w:pStyle w:val="Heading2"/>
-      </w:pPr>
-      <w:bookmarkStart w:id="129" w:name="_Ref423518215"/>
-      <w:bookmarkStart w:id="130" w:name="_Toc423522992"/>
-      <w:r>
-        <w:t>Content Nesting and Encryption</w:t>
-      </w:r>
       <w:bookmarkEnd w:id="129"/>
-      <w:bookmarkEnd w:id="130"/>
     </w:p>
     <w:p>
       <w:r>
@@ -26540,12 +26759,12 @@
       <w:pPr>
         <w:pStyle w:val="Heading3"/>
       </w:pPr>
-      <w:bookmarkStart w:id="131" w:name="_Toc423522993"/>
+      <w:bookmarkStart w:id="130" w:name="_Toc423522993"/>
       <w:r>
         <w:lastRenderedPageBreak/>
         <w:t>Blind Nesting</w:t>
       </w:r>
-      <w:bookmarkEnd w:id="131"/>
+      <w:bookmarkEnd w:id="130"/>
     </w:p>
     <w:p>
       <w:r>
@@ -26575,11 +26794,11 @@
       <w:pPr>
         <w:pStyle w:val="Heading3"/>
       </w:pPr>
-      <w:bookmarkStart w:id="132" w:name="_Toc423522994"/>
+      <w:bookmarkStart w:id="131" w:name="_Toc423522994"/>
       <w:r>
         <w:t>Explicit Nesting</w:t>
       </w:r>
-      <w:bookmarkEnd w:id="132"/>
+      <w:bookmarkEnd w:id="131"/>
     </w:p>
     <w:p>
       <w:r>
@@ -26626,11 +26845,11 @@
       <w:pPr>
         <w:pStyle w:val="Heading3"/>
       </w:pPr>
-      <w:bookmarkStart w:id="133" w:name="_Toc423522995"/>
+      <w:bookmarkStart w:id="132" w:name="_Toc423522995"/>
       <w:r>
         <w:t>Content Block Nesting</w:t>
       </w:r>
-      <w:bookmarkEnd w:id="133"/>
+      <w:bookmarkEnd w:id="132"/>
     </w:p>
     <w:p>
       <w:r>
@@ -26921,14 +27140,27 @@
       <w:r>
         <w:t xml:space="preserve">Figure </w:t>
       </w:r>
-      <w:fldSimple w:instr=" SEQ Figure \* ARABIC ">
-        <w:r>
-          <w:rPr>
-            <w:noProof/>
-          </w:rPr>
-          <w:t>7</w:t>
-        </w:r>
-      </w:fldSimple>
+      <w:r>
+        <w:fldChar w:fldCharType="begin"/>
+      </w:r>
+      <w:r>
+        <w:instrText xml:space="preserve"> SEQ Figure \* ARABIC </w:instrText>
+      </w:r>
+      <w:r>
+        <w:fldChar w:fldCharType="separate"/>
+      </w:r>
+      <w:r>
+        <w:rPr>
+          <w:noProof/>
+        </w:rPr>
+        <w:t>7</w:t>
+      </w:r>
+      <w:r>
+        <w:rPr>
+          <w:noProof/>
+        </w:rPr>
+        <w:fldChar w:fldCharType="end"/>
+      </w:r>
       <w:r>
         <w:rPr>
           <w:noProof/>
@@ -27048,46 +27280,46 @@
       <w:pPr>
         <w:pStyle w:val="Heading3"/>
       </w:pPr>
-      <w:bookmarkStart w:id="134" w:name="_Toc423522996"/>
+      <w:bookmarkStart w:id="133" w:name="_Toc423522996"/>
       <w:r>
         <w:t>Content Nesting is Disallowed Outside Content Blocks</w:t>
       </w:r>
+      <w:bookmarkEnd w:id="133"/>
+    </w:p>
+    <w:p>
+      <w:r>
+        <w:t>Content Binding IDs are used in fields outside of a Content Block to indicate content formats that are acceptable within certain contexts, such as within a Data Collection, subscription, or service. Unlike the Content Block's Content Binding field, these fields can contain multiple Content Binding IDs. Nesting expressions (i.e., Content Binding IDs separated by a pipe character) MUST NOT be used in these fields. Instead, when a list of supported content bindings is provided, it indicates that any valid nesting combination of those bindings is supported. The Content Block is always a supported format and does not need to be listed explicitly.</w:t>
+      </w:r>
+    </w:p>
+    <w:p>
+      <w:r>
+        <w:t xml:space="preserve">For example, if a TAXII Poll Request Message indicates the Consumer supports a format W, which is capable of wrapping other content types, as well as formats A and B this indicates support for any valid nesting combination of those formats. E.g.,  A, B, W, W|A, W|B, W|ContentBlock, W|W|A, W|W|B, etc. are all acceptable formats given the request's supported bindings.  </w:t>
+      </w:r>
+    </w:p>
+    <w:p>
+      <w:pPr>
+        <w:pStyle w:val="Heading2"/>
+      </w:pPr>
+      <w:bookmarkStart w:id="134" w:name="_Toc423522997"/>
+      <w:r>
+        <w:t>Sending Requested Content</w:t>
+      </w:r>
       <w:bookmarkEnd w:id="134"/>
     </w:p>
     <w:p>
       <w:r>
-        <w:t>Content Binding IDs are used in fields outside of a Content Block to indicate content formats that are acceptable within certain contexts, such as within a Data Collection, subscription, or service. Unlike the Content Block's Content Binding field, these fields can contain multiple Content Binding IDs. Nesting expressions (i.e., Content Binding IDs separated by a pipe character) MUST NOT be used in these fields. Instead, when a list of supported content bindings is provided, it indicates that any valid nesting combination of those bindings is supported. The Content Block is always a supported format and does not need to be listed explicitly.</w:t>
-      </w:r>
-    </w:p>
-    <w:p>
-      <w:r>
-        <w:t xml:space="preserve">For example, if a TAXII Poll Request Message indicates the Consumer supports a format W, which is capable of wrapping other content types, as well as formats A and B this indicates support for any valid nesting combination of those formats. E.g.,  A, B, W, W|A, W|B, W|ContentBlock, W|W|A, W|W|B, etc. are all acceptable formats given the request's supported bindings.  </w:t>
-      </w:r>
-    </w:p>
-    <w:p>
-      <w:pPr>
-        <w:pStyle w:val="Heading2"/>
-      </w:pPr>
-      <w:bookmarkStart w:id="135" w:name="_Toc423522997"/>
-      <w:r>
-        <w:t>Sending Requested Content</w:t>
+        <w:t>The ultimate goal of TAXII is to move cyber threat information from a Producer to a Consumer. As noted above, Producers have ultimate control over what gets shared. With that noted, however, Producers do have some obligations to provide the content they are willing to share in certain ways to facilitate Consumer use.</w:t>
+      </w:r>
+    </w:p>
+    <w:p>
+      <w:pPr>
+        <w:pStyle w:val="Heading3"/>
+      </w:pPr>
+      <w:bookmarkStart w:id="135" w:name="_Toc423522998"/>
+      <w:r>
+        <w:t>Targeting Content Requests</w:t>
       </w:r>
       <w:bookmarkEnd w:id="135"/>
-    </w:p>
-    <w:p>
-      <w:r>
-        <w:t>The ultimate goal of TAXII is to move cyber threat information from a Producer to a Consumer. As noted above, Producers have ultimate control over what gets shared. With that noted, however, Producers do have some obligations to provide the content they are willing to share in certain ways to facilitate Consumer use.</w:t>
-      </w:r>
-    </w:p>
-    <w:p>
-      <w:pPr>
-        <w:pStyle w:val="Heading3"/>
-      </w:pPr>
-      <w:bookmarkStart w:id="136" w:name="_Toc423522998"/>
-      <w:r>
-        <w:t>Targeting Content Requests</w:t>
-      </w:r>
-      <w:bookmarkEnd w:id="136"/>
     </w:p>
     <w:p>
       <w:r>
@@ -27123,100 +27355,100 @@
       <w:pPr>
         <w:pStyle w:val="Heading3"/>
       </w:pPr>
-      <w:bookmarkStart w:id="137" w:name="_Toc423522999"/>
+      <w:bookmarkStart w:id="136" w:name="_Toc423522999"/>
       <w:r>
         <w:t>Paused Subscriptions</w:t>
       </w:r>
+      <w:bookmarkEnd w:id="136"/>
+    </w:p>
+    <w:p>
+      <w:r>
+        <w:t>Subscribers to a Data Collection may request that delivery of content in fulfillment of a subscription be paused and later resumed. While a subscription is paused, the party sending content in fulfillment of the subscription MUST NOT send Inbox Messages to the subscriber in fulfillment of that subscription. When the subscriber resumes delivery, the party sending content in fulfillment of the subscription SHOULD deliver all content that would normally have been sent over the period the subscription was paused. Poll Servers MAY continue to serve Poll Requests associated with the subscription even while that subscription is in a paused state.</w:t>
+      </w:r>
+    </w:p>
+    <w:p>
+      <w:pPr>
+        <w:pStyle w:val="Heading2"/>
+      </w:pPr>
+      <w:bookmarkStart w:id="137" w:name="_Ref423517548"/>
+      <w:bookmarkStart w:id="138" w:name="_Ref423517725"/>
+      <w:bookmarkStart w:id="139" w:name="_Toc423523000"/>
+      <w:r>
+        <w:t>Query</w:t>
+      </w:r>
       <w:bookmarkEnd w:id="137"/>
-    </w:p>
-    <w:p>
-      <w:r>
-        <w:t>Subscribers to a Data Collection may request that delivery of content in fulfillment of a subscription be paused and later resumed. While a subscription is paused, the party sending content in fulfillment of the subscription MUST NOT send Inbox Messages to the subscriber in fulfillment of that subscription. When the subscriber resumes delivery, the party sending content in fulfillment of the subscription SHOULD deliver all content that would normally have been sent over the period the subscription was paused. Poll Servers MAY continue to serve Poll Requests associated with the subscription even while that subscription is in a paused state.</w:t>
-      </w:r>
-    </w:p>
-    <w:p>
-      <w:pPr>
-        <w:pStyle w:val="Heading2"/>
-      </w:pPr>
-      <w:bookmarkStart w:id="138" w:name="_Ref423517548"/>
-      <w:bookmarkStart w:id="139" w:name="_Ref423517725"/>
-      <w:bookmarkStart w:id="140" w:name="_Toc423523000"/>
-      <w:r>
-        <w:t>Query</w:t>
-      </w:r>
       <w:bookmarkEnd w:id="138"/>
       <w:bookmarkEnd w:id="139"/>
+    </w:p>
+    <w:p>
+      <w:r>
+        <w:t>Quer</w:t>
+      </w:r>
+      <w:r>
+        <w:t>y</w:t>
+      </w:r>
+      <w:r>
+        <w:t xml:space="preserve"> expressions allow a Consumer to describe characteristics of interest within content records and limit the information that is collected from a Producer to records that have these characteristics. Query expressions can be added to Poll Requests or </w:t>
+      </w:r>
+      <w:r>
+        <w:t>s</w:t>
+      </w:r>
+      <w:r>
+        <w:t xml:space="preserve">ubscription </w:t>
+      </w:r>
+      <w:r>
+        <w:t>management r</w:t>
+      </w:r>
+      <w:r>
+        <w:t>equests</w:t>
+      </w:r>
+      <w:r>
+        <w:t xml:space="preserve"> (i.e., Manage Collection Request Messages with an Action value of SUBSCRIBE)</w:t>
+      </w:r>
+      <w:r>
+        <w:t>. In the former case, they only constrain the results returned from that particular Poll Request. In the latter case, content will only be provided in fulfillment of the subscription if it matches against the provided Query expression.</w:t>
+      </w:r>
+    </w:p>
+    <w:p>
+      <w:r>
+        <w:t>Support of Query within TAXII is optional for both Consumers and Producers. Moreover, the TAXII Query capability is extensible, allowing Producers and Consumers to support different Query expression formats. Producers indicate which (if any) Query formats they support by listing the formats supported by particular TAXII Services within a Discover</w:t>
+      </w:r>
+      <w:r>
+        <w:t>y</w:t>
+      </w:r>
+      <w:r>
+        <w:t xml:space="preserve"> Response message. A Poll Services MUST support one or more Query formats for Query expressions to be used on Poll Request Messages it receives. Likewise, Collection Management Service MUST support one or more Query formats for Query expressions to be used in </w:t>
+      </w:r>
+      <w:r>
+        <w:t>s</w:t>
+      </w:r>
+      <w:r>
+        <w:t xml:space="preserve">ubscription </w:t>
+      </w:r>
+      <w:r>
+        <w:t>management r</w:t>
+      </w:r>
+      <w:r>
+        <w:t>equests. A Producer may choose to support Query expressions in only some of their services, and might choose to support different Query formats within different services.</w:t>
+      </w:r>
+    </w:p>
+    <w:p>
+      <w:r>
+        <w:t>TAXII defines a default Query format in the Default TAXII Query Specification</w:t>
+      </w:r>
+      <w:r>
+        <w:t>. In addition, third parties may define their own Query formats for use in TAXII Query expressions. This section looks at how a Query format must be defined to be used within TAXII and how TAXII uses Query expressions to identify content of interest to a Consumer.</w:t>
+      </w:r>
+    </w:p>
+    <w:p>
+      <w:pPr>
+        <w:pStyle w:val="Heading3"/>
+      </w:pPr>
+      <w:bookmarkStart w:id="140" w:name="_Toc423523001"/>
+      <w:r>
+        <w:t>Query Format Specification Requirements</w:t>
+      </w:r>
       <w:bookmarkEnd w:id="140"/>
-    </w:p>
-    <w:p>
-      <w:r>
-        <w:t>Quer</w:t>
-      </w:r>
-      <w:r>
-        <w:t>y</w:t>
-      </w:r>
-      <w:r>
-        <w:t xml:space="preserve"> expressions allow a Consumer to describe characteristics of interest within content records and limit the information that is collected from a Producer to records that have these characteristics. Query expressions can be added to Poll Requests or </w:t>
-      </w:r>
-      <w:r>
-        <w:t>s</w:t>
-      </w:r>
-      <w:r>
-        <w:t xml:space="preserve">ubscription </w:t>
-      </w:r>
-      <w:r>
-        <w:t>management r</w:t>
-      </w:r>
-      <w:r>
-        <w:t>equests</w:t>
-      </w:r>
-      <w:r>
-        <w:t xml:space="preserve"> (i.e., Manage Collection Request Messages with an Action value of SUBSCRIBE)</w:t>
-      </w:r>
-      <w:r>
-        <w:t>. In the former case, they only constrain the results returned from that particular Poll Request. In the latter case, content will only be provided in fulfillment of the subscription if it matches against the provided Query expression.</w:t>
-      </w:r>
-    </w:p>
-    <w:p>
-      <w:r>
-        <w:t>Support of Query within TAXII is optional for both Consumers and Producers. Moreover, the TAXII Query capability is extensible, allowing Producers and Consumers to support different Query expression formats. Producers indicate which (if any) Query formats they support by listing the formats supported by particular TAXII Services within a Discover</w:t>
-      </w:r>
-      <w:r>
-        <w:t>y</w:t>
-      </w:r>
-      <w:r>
-        <w:t xml:space="preserve"> Response message. A Poll Services MUST support one or more Query formats for Query expressions to be used on Poll Request Messages it receives. Likewise, Collection Management Service MUST support one or more Query formats for Query expressions to be used in </w:t>
-      </w:r>
-      <w:r>
-        <w:t>s</w:t>
-      </w:r>
-      <w:r>
-        <w:t xml:space="preserve">ubscription </w:t>
-      </w:r>
-      <w:r>
-        <w:t>management r</w:t>
-      </w:r>
-      <w:r>
-        <w:t>equests. A Producer may choose to support Query expressions in only some of their services, and might choose to support different Query formats within different services.</w:t>
-      </w:r>
-    </w:p>
-    <w:p>
-      <w:r>
-        <w:t>TAXII defines a default Query format in the Default TAXII Query Specification</w:t>
-      </w:r>
-      <w:r>
-        <w:t>. In addition, third parties may define their own Query formats for use in TAXII Query expressions. This section looks at how a Query format must be defined to be used within TAXII and how TAXII uses Query expressions to identify content of interest to a Consumer.</w:t>
-      </w:r>
-    </w:p>
-    <w:p>
-      <w:pPr>
-        <w:pStyle w:val="Heading3"/>
-      </w:pPr>
-      <w:bookmarkStart w:id="141" w:name="_Toc423523001"/>
-      <w:r>
-        <w:t>Query Format Specification Requirements</w:t>
-      </w:r>
-      <w:bookmarkEnd w:id="141"/>
     </w:p>
     <w:p>
       <w:r>
@@ -27270,11 +27502,11 @@
       <w:pPr>
         <w:pStyle w:val="Heading3"/>
       </w:pPr>
-      <w:bookmarkStart w:id="142" w:name="_Toc423523002"/>
+      <w:bookmarkStart w:id="141" w:name="_Toc423523002"/>
       <w:r>
         <w:t>General Query Processing</w:t>
       </w:r>
-      <w:bookmarkEnd w:id="142"/>
+      <w:bookmarkEnd w:id="141"/>
     </w:p>
     <w:p>
       <w:r>
@@ -27293,14 +27525,14 @@
       <w:pPr>
         <w:pStyle w:val="Heading1"/>
       </w:pPr>
-      <w:bookmarkStart w:id="143" w:name="_Toc287332011"/>
-      <w:bookmarkStart w:id="144" w:name="_Toc423523003"/>
+      <w:bookmarkStart w:id="142" w:name="_Toc287332011"/>
+      <w:bookmarkStart w:id="143" w:name="_Toc423523003"/>
       <w:r>
         <w:lastRenderedPageBreak/>
         <w:t>Conformance</w:t>
       </w:r>
+      <w:bookmarkEnd w:id="142"/>
       <w:bookmarkEnd w:id="143"/>
-      <w:bookmarkEnd w:id="144"/>
     </w:p>
     <w:p>
       <w:r>
@@ -27338,14 +27570,14 @@
       <w:pPr>
         <w:pStyle w:val="AppendixHeading1"/>
       </w:pPr>
-      <w:bookmarkStart w:id="145" w:name="_Toc423523004"/>
-      <w:bookmarkStart w:id="146" w:name="_Toc85472898"/>
-      <w:bookmarkStart w:id="147" w:name="_Toc287332014"/>
+      <w:bookmarkStart w:id="144" w:name="_Toc423523004"/>
+      <w:bookmarkStart w:id="145" w:name="_Toc85472898"/>
+      <w:bookmarkStart w:id="146" w:name="_Toc287332014"/>
       <w:r>
         <w:lastRenderedPageBreak/>
         <w:t>Acknowledgements</w:t>
       </w:r>
-      <w:bookmarkEnd w:id="145"/>
+      <w:bookmarkEnd w:id="144"/>
     </w:p>
     <w:p>
       <w:r>
@@ -27425,7 +27657,1522 @@
     </w:p>
     <w:p>
       <w:r>
-        <w:t>&lt;TBD&gt;</w:t>
+        <w:t xml:space="preserve">The following individuals were members of the OASIS </w:t>
+      </w:r>
+      <w:r>
+        <w:t>CTI</w:t>
+      </w:r>
+      <w:bookmarkStart w:id="147" w:name="_GoBack"/>
+      <w:bookmarkEnd w:id="147"/>
+      <w:r>
+        <w:t xml:space="preserve"> Technical Committee during the creation of this specification and their contributions are gratefully acknowledged:</w:t>
+      </w:r>
+    </w:p>
+    <w:p>
+      <w:pPr>
+        <w:pStyle w:val="RelatedWork"/>
+      </w:pPr>
+      <w:r>
+        <w:t>David Crawford, Aetna</w:t>
+      </w:r>
+    </w:p>
+    <w:p>
+      <w:pPr>
+        <w:pStyle w:val="RelatedWork"/>
+      </w:pPr>
+      <w:r>
+        <w:t>Joerg Eschweiler, Airbus Group SAS</w:t>
+      </w:r>
+    </w:p>
+    <w:p>
+      <w:pPr>
+        <w:pStyle w:val="RelatedWork"/>
+      </w:pPr>
+      <w:r>
+        <w:t>Marcos Orallo, Airbus Group SAS</w:t>
+      </w:r>
+    </w:p>
+    <w:p>
+      <w:pPr>
+        <w:pStyle w:val="RelatedWork"/>
+      </w:pPr>
+      <w:r>
+        <w:t>Sébastien Rummelhardt, Airbus Group SAS</w:t>
+      </w:r>
+    </w:p>
+    <w:p>
+      <w:pPr>
+        <w:pStyle w:val="RelatedWork"/>
+      </w:pPr>
+      <w:r>
+        <w:t>Roman Fiedler, AIT Austrian Institute of Technology</w:t>
+      </w:r>
+    </w:p>
+    <w:p>
+      <w:pPr>
+        <w:pStyle w:val="RelatedWork"/>
+      </w:pPr>
+      <w:r>
+        <w:t>Giuseppe Settanni, AIT Austrian Institute of Technology</w:t>
+      </w:r>
+    </w:p>
+    <w:p>
+      <w:pPr>
+        <w:pStyle w:val="RelatedWork"/>
+      </w:pPr>
+      <w:r>
+        <w:t>Florian Skopik, AIT Austrian Institute of Technology</w:t>
+      </w:r>
+    </w:p>
+    <w:p>
+      <w:pPr>
+        <w:pStyle w:val="RelatedWork"/>
+      </w:pPr>
+      <w:r>
+        <w:t>Dean Thompson, Australia and New Zealand Banking Group (ANZ Bank)</w:t>
+      </w:r>
+    </w:p>
+    <w:p>
+      <w:pPr>
+        <w:pStyle w:val="RelatedWork"/>
+      </w:pPr>
+      <w:r>
+        <w:t>Alexander Foley, Bank of America</w:t>
+      </w:r>
+    </w:p>
+    <w:p>
+      <w:pPr>
+        <w:pStyle w:val="RelatedWork"/>
+      </w:pPr>
+      <w:r>
+        <w:t>Tony Pham, Bank of America</w:t>
+      </w:r>
+    </w:p>
+    <w:p>
+      <w:pPr>
+        <w:pStyle w:val="RelatedWork"/>
+      </w:pPr>
+      <w:r>
+        <w:t>Yogesh Mudgal, Bloomberg</w:t>
+      </w:r>
+    </w:p>
+    <w:p>
+      <w:pPr>
+        <w:pStyle w:val="RelatedWork"/>
+      </w:pPr>
+      <w:r>
+        <w:t>Owen Johnson, Blue Coat Systems, Inc.</w:t>
+      </w:r>
+    </w:p>
+    <w:p>
+      <w:pPr>
+        <w:pStyle w:val="RelatedWork"/>
+      </w:pPr>
+      <w:r>
+        <w:t>Bret Jordan, Blue Coat Systems, Inc.</w:t>
+      </w:r>
+    </w:p>
+    <w:p>
+      <w:pPr>
+        <w:pStyle w:val="RelatedWork"/>
+      </w:pPr>
+      <w:r>
+        <w:t>Aubrey Merchant, Blue Coat Systems, Inc.</w:t>
+      </w:r>
+    </w:p>
+    <w:p>
+      <w:pPr>
+        <w:pStyle w:val="RelatedWork"/>
+      </w:pPr>
+      <w:r>
+        <w:t>Adnan Baykal, Center for Internet Security (CIS)</w:t>
+      </w:r>
+    </w:p>
+    <w:p>
+      <w:pPr>
+        <w:pStyle w:val="RelatedWork"/>
+      </w:pPr>
+      <w:r>
+        <w:t>Ron Davidson, Check Point Software Technologies</w:t>
+      </w:r>
+    </w:p>
+    <w:p>
+      <w:pPr>
+        <w:pStyle w:val="RelatedWork"/>
+      </w:pPr>
+      <w:r>
+        <w:t>David McGrew, Cisco Systems</w:t>
+      </w:r>
+    </w:p>
+    <w:p>
+      <w:pPr>
+        <w:pStyle w:val="RelatedWork"/>
+      </w:pPr>
+      <w:r>
+        <w:t>Pavan Reddy, Cisco Systems</w:t>
+      </w:r>
+    </w:p>
+    <w:p>
+      <w:pPr>
+        <w:pStyle w:val="RelatedWork"/>
+      </w:pPr>
+      <w:r>
+        <w:t>Omar Santos, Cisco Systems</w:t>
+      </w:r>
+    </w:p>
+    <w:p>
+      <w:pPr>
+        <w:pStyle w:val="RelatedWork"/>
+      </w:pPr>
+      <w:r>
+        <w:t>Jyoti Verma, Cisco Systems</w:t>
+      </w:r>
+    </w:p>
+    <w:p>
+      <w:pPr>
+        <w:pStyle w:val="RelatedWork"/>
+      </w:pPr>
+      <w:r>
+        <w:t>Shishir Pardikar, Citrix Systems</w:t>
+      </w:r>
+    </w:p>
+    <w:p>
+      <w:pPr>
+        <w:pStyle w:val="RelatedWork"/>
+      </w:pPr>
+      <w:r>
+        <w:t>Liron Schiff, Comilion (mobile) Ltd.</w:t>
+      </w:r>
+    </w:p>
+    <w:p>
+      <w:pPr>
+        <w:pStyle w:val="RelatedWork"/>
+      </w:pPr>
+      <w:r>
+        <w:t>Guy Wertheim, Comilion (mobile) Ltd.</w:t>
+      </w:r>
+    </w:p>
+    <w:p>
+      <w:pPr>
+        <w:pStyle w:val="RelatedWork"/>
+      </w:pPr>
+      <w:r>
+        <w:t>Doug DePeppe, Cyber Threat Intelligence Network, Inc. (CTIN)</w:t>
+      </w:r>
+    </w:p>
+    <w:p>
+      <w:pPr>
+        <w:pStyle w:val="RelatedWork"/>
+      </w:pPr>
+      <w:r>
+        <w:t>Jane Ginn, Cyber Threat Intelligence Network, Inc. (CTIN)</w:t>
+      </w:r>
+    </w:p>
+    <w:p>
+      <w:pPr>
+        <w:pStyle w:val="RelatedWork"/>
+      </w:pPr>
+      <w:r>
+        <w:t>Ben Othman, Cyber Threat Intelligence Network, Inc. (CTIN)</w:t>
+      </w:r>
+    </w:p>
+    <w:p>
+      <w:pPr>
+        <w:pStyle w:val="RelatedWork"/>
+      </w:pPr>
+      <w:r>
+        <w:t>Jeff Williams, Dell</w:t>
+      </w:r>
+    </w:p>
+    <w:p>
+      <w:pPr>
+        <w:pStyle w:val="RelatedWork"/>
+      </w:pPr>
+      <w:r>
+        <w:t>Inette Furey, DHS Office of Cybersecurity and Communications (CS&amp;C)</w:t>
+      </w:r>
+    </w:p>
+    <w:p>
+      <w:pPr>
+        <w:pStyle w:val="RelatedWork"/>
+      </w:pPr>
+      <w:r>
+        <w:t>Richard Struse, DHS Office of Cybersecurity and Communications (CS&amp;C)</w:t>
+      </w:r>
+    </w:p>
+    <w:p>
+      <w:pPr>
+        <w:pStyle w:val="RelatedWork"/>
+      </w:pPr>
+      <w:r>
+        <w:t>Marlon Taylor, DHS Office of Cybersecurity and Communications (CS&amp;C)</w:t>
+      </w:r>
+    </w:p>
+    <w:p>
+      <w:pPr>
+        <w:pStyle w:val="RelatedWork"/>
+      </w:pPr>
+      <w:r>
+        <w:t>Dan Brown, DTCC</w:t>
+      </w:r>
+    </w:p>
+    <w:p>
+      <w:pPr>
+        <w:pStyle w:val="RelatedWork"/>
+      </w:pPr>
+      <w:r>
+        <w:t>Gordon Hundley, DTCC</w:t>
+      </w:r>
+    </w:p>
+    <w:p>
+      <w:pPr>
+        <w:pStyle w:val="RelatedWork"/>
+      </w:pPr>
+      <w:r>
+        <w:t>Chris Koutras, DTCC</w:t>
+      </w:r>
+    </w:p>
+    <w:p>
+      <w:pPr>
+        <w:pStyle w:val="RelatedWork"/>
+      </w:pPr>
+      <w:r>
+        <w:t>Robert Griffin, EMC</w:t>
+      </w:r>
+    </w:p>
+    <w:p>
+      <w:pPr>
+        <w:pStyle w:val="RelatedWork"/>
+      </w:pPr>
+      <w:r>
+        <w:t>Jeff Odom, EMC</w:t>
+      </w:r>
+    </w:p>
+    <w:p>
+      <w:pPr>
+        <w:pStyle w:val="RelatedWork"/>
+      </w:pPr>
+      <w:r>
+        <w:t>Ravi Sharda, EMC</w:t>
+      </w:r>
+    </w:p>
+    <w:p>
+      <w:pPr>
+        <w:pStyle w:val="RelatedWork"/>
+      </w:pPr>
+      <w:r>
+        <w:t>Carolina Canales-Valenzuela, Ericsson</w:t>
+      </w:r>
+    </w:p>
+    <w:p>
+      <w:pPr>
+        <w:pStyle w:val="RelatedWork"/>
+      </w:pPr>
+      <w:r>
+        <w:t>David Eilken, Financial Services Information Sharing and Analysis Center (FS-ISAC)</w:t>
+      </w:r>
+    </w:p>
+    <w:p>
+      <w:pPr>
+        <w:pStyle w:val="RelatedWork"/>
+      </w:pPr>
+      <w:r>
+        <w:lastRenderedPageBreak/>
+        <w:t>Sarah Brown, Fox-IT</w:t>
+      </w:r>
+    </w:p>
+    <w:p>
+      <w:pPr>
+        <w:pStyle w:val="RelatedWork"/>
+      </w:pPr>
+      <w:r>
+        <w:t>Ryusuke Masuoka, Fujitsu Limited</w:t>
+      </w:r>
+    </w:p>
+    <w:p>
+      <w:pPr>
+        <w:pStyle w:val="RelatedWork"/>
+      </w:pPr>
+      <w:r>
+        <w:t>Derek Northrope, Fujitsu Limited</w:t>
+      </w:r>
+    </w:p>
+    <w:p>
+      <w:pPr>
+        <w:pStyle w:val="RelatedWork"/>
+      </w:pPr>
+      <w:r>
+        <w:t>Eric Burger, Georgetown University</w:t>
+      </w:r>
+    </w:p>
+    <w:p>
+      <w:pPr>
+        <w:pStyle w:val="RelatedWork"/>
+      </w:pPr>
+      <w:r>
+        <w:t>Richard Austin, Hewlett-Packard</w:t>
+      </w:r>
+    </w:p>
+    <w:p>
+      <w:pPr>
+        <w:pStyle w:val="RelatedWork"/>
+      </w:pPr>
+      <w:r>
+        <w:t>Tomas Sander, Hewlett-Packard</w:t>
+      </w:r>
+    </w:p>
+    <w:p>
+      <w:pPr>
+        <w:pStyle w:val="RelatedWork"/>
+      </w:pPr>
+      <w:r>
+        <w:t>Peter Allor, IBM</w:t>
+      </w:r>
+    </w:p>
+    <w:p>
+      <w:pPr>
+        <w:pStyle w:val="RelatedWork"/>
+      </w:pPr>
+      <w:r>
+        <w:t>Eldan Ben-Haim, IBM</w:t>
+      </w:r>
+    </w:p>
+    <w:p>
+      <w:pPr>
+        <w:pStyle w:val="RelatedWork"/>
+      </w:pPr>
+      <w:r>
+        <w:t>Peter Clark, IBM</w:t>
+      </w:r>
+    </w:p>
+    <w:p>
+      <w:pPr>
+        <w:pStyle w:val="RelatedWork"/>
+      </w:pPr>
+      <w:r>
+        <w:t>Sandra Hernandez, IBM</w:t>
+      </w:r>
+    </w:p>
+    <w:p>
+      <w:pPr>
+        <w:pStyle w:val="RelatedWork"/>
+      </w:pPr>
+      <w:r>
+        <w:t>Jason Keirstead, IBM</w:t>
+      </w:r>
+    </w:p>
+    <w:p>
+      <w:pPr>
+        <w:pStyle w:val="RelatedWork"/>
+      </w:pPr>
+      <w:r>
+        <w:t>John Morris, IBM</w:t>
+      </w:r>
+    </w:p>
+    <w:p>
+      <w:pPr>
+        <w:pStyle w:val="RelatedWork"/>
+      </w:pPr>
+      <w:r>
+        <w:t>frank schaffa, IBM</w:t>
+      </w:r>
+    </w:p>
+    <w:p>
+      <w:pPr>
+        <w:pStyle w:val="RelatedWork"/>
+      </w:pPr>
+      <w:r>
+        <w:t>Arvid Van Essche, IBM</w:t>
+      </w:r>
+    </w:p>
+    <w:p>
+      <w:pPr>
+        <w:pStyle w:val="RelatedWork"/>
+      </w:pPr>
+      <w:r>
+        <w:t>Ron Williams, IBM</w:t>
+      </w:r>
+    </w:p>
+    <w:p>
+      <w:pPr>
+        <w:pStyle w:val="RelatedWork"/>
+      </w:pPr>
+      <w:r>
+        <w:t>Paul Martini, iboss, Inc.</w:t>
+      </w:r>
+    </w:p>
+    <w:p>
+      <w:pPr>
+        <w:pStyle w:val="RelatedWork"/>
+      </w:pPr>
+      <w:r>
+        <w:t>Rod Rasmussen, IID</w:t>
+      </w:r>
+    </w:p>
+    <w:p>
+      <w:pPr>
+        <w:pStyle w:val="RelatedWork"/>
+      </w:pPr>
+      <w:r>
+        <w:t>Chris Richardson, IID</w:t>
+      </w:r>
+    </w:p>
+    <w:p>
+      <w:pPr>
+        <w:pStyle w:val="RelatedWork"/>
+      </w:pPr>
+      <w:r>
+        <w:t>Ashwini Jarral, IJIS Institute</w:t>
+      </w:r>
+    </w:p>
+    <w:p>
+      <w:pPr>
+        <w:pStyle w:val="RelatedWork"/>
+      </w:pPr>
+      <w:r>
+        <w:t>Jerome Athias, Individual</w:t>
+      </w:r>
+    </w:p>
+    <w:p>
+      <w:pPr>
+        <w:pStyle w:val="RelatedWork"/>
+      </w:pPr>
+      <w:r>
+        <w:t>Peter Brown, Individual</w:t>
+      </w:r>
+    </w:p>
+    <w:p>
+      <w:pPr>
+        <w:pStyle w:val="RelatedWork"/>
+      </w:pPr>
+      <w:r>
+        <w:t>Elysa Jones, Individual</w:t>
+      </w:r>
+    </w:p>
+    <w:p>
+      <w:pPr>
+        <w:pStyle w:val="RelatedWork"/>
+      </w:pPr>
+      <w:r>
+        <w:t>Sanjiv Kalkar, Individual</w:t>
+      </w:r>
+    </w:p>
+    <w:p>
+      <w:pPr>
+        <w:pStyle w:val="RelatedWork"/>
+      </w:pPr>
+      <w:r>
+        <w:t>Bar Lockwood, Individual</w:t>
+      </w:r>
+    </w:p>
+    <w:p>
+      <w:pPr>
+        <w:pStyle w:val="RelatedWork"/>
+      </w:pPr>
+      <w:r>
+        <w:t>Terry MacDonald, Individual</w:t>
+      </w:r>
+    </w:p>
+    <w:p>
+      <w:pPr>
+        <w:pStyle w:val="RelatedWork"/>
+      </w:pPr>
+      <w:r>
+        <w:t>Alex Pinto, Individual</w:t>
+      </w:r>
+    </w:p>
+    <w:p>
+      <w:pPr>
+        <w:pStyle w:val="RelatedWork"/>
+      </w:pPr>
+      <w:r>
+        <w:t>Andrew Schoka, Individual</w:t>
+      </w:r>
+    </w:p>
+    <w:p>
+      <w:pPr>
+        <w:pStyle w:val="RelatedWork"/>
+      </w:pPr>
+      <w:r>
+        <w:t>Michael Schwartz, Individual</w:t>
+      </w:r>
+    </w:p>
+    <w:p>
+      <w:pPr>
+        <w:pStyle w:val="RelatedWork"/>
+      </w:pPr>
+      <w:r>
+        <w:t>Patrick Maroney, Integrated Networking Technologies, Inc.</w:t>
+      </w:r>
+    </w:p>
+    <w:p>
+      <w:pPr>
+        <w:pStyle w:val="RelatedWork"/>
+      </w:pPr>
+      <w:r>
+        <w:t>Andres More, Intel Corporation</w:t>
+      </w:r>
+    </w:p>
+    <w:p>
+      <w:pPr>
+        <w:pStyle w:val="RelatedWork"/>
+      </w:pPr>
+      <w:r>
+        <w:t>Wouter Bolsterlee, Intelworks BV</w:t>
+      </w:r>
+    </w:p>
+    <w:p>
+      <w:pPr>
+        <w:pStyle w:val="RelatedWork"/>
+      </w:pPr>
+      <w:r>
+        <w:t>Marko Dragoljevic, Intelworks BV</w:t>
+      </w:r>
+    </w:p>
+    <w:p>
+      <w:pPr>
+        <w:pStyle w:val="RelatedWork"/>
+      </w:pPr>
+      <w:r>
+        <w:t>Joep Gommers, Intelworks BV</w:t>
+      </w:r>
+    </w:p>
+    <w:p>
+      <w:pPr>
+        <w:pStyle w:val="RelatedWork"/>
+      </w:pPr>
+      <w:r>
+        <w:t>Sergey Polzunov, Intelworks BV</w:t>
+      </w:r>
+    </w:p>
+    <w:p>
+      <w:pPr>
+        <w:pStyle w:val="RelatedWork"/>
+      </w:pPr>
+      <w:r>
+        <w:t>Rutger Prins, Intelworks BV</w:t>
+      </w:r>
+    </w:p>
+    <w:p>
+      <w:pPr>
+        <w:pStyle w:val="RelatedWork"/>
+      </w:pPr>
+      <w:r>
+        <w:t>Andrei Sîrghi, Intelworks BV</w:t>
+      </w:r>
+    </w:p>
+    <w:p>
+      <w:pPr>
+        <w:pStyle w:val="RelatedWork"/>
+      </w:pPr>
+      <w:r>
+        <w:t>Raymon van der Velde, Intelworks BV</w:t>
+      </w:r>
+    </w:p>
+    <w:p>
+      <w:pPr>
+        <w:pStyle w:val="RelatedWork"/>
+      </w:pPr>
+      <w:r>
+        <w:t>Niels van Dijk, Intelworks BV</w:t>
+      </w:r>
+    </w:p>
+    <w:p>
+      <w:pPr>
+        <w:pStyle w:val="RelatedWork"/>
+      </w:pPr>
+      <w:r>
+        <w:t>Robert Huber, iSIGHT Partners, Inc.</w:t>
+      </w:r>
+    </w:p>
+    <w:p>
+      <w:pPr>
+        <w:pStyle w:val="RelatedWork"/>
+      </w:pPr>
+      <w:r>
+        <w:t>Ben Huguenin, Johns Hopkins University Applied Physics Laboratory</w:t>
+      </w:r>
+    </w:p>
+    <w:p>
+      <w:pPr>
+        <w:pStyle w:val="RelatedWork"/>
+      </w:pPr>
+      <w:r>
+        <w:t>Julie Modlin, Johns Hopkins University Applied Physics Laboratory</w:t>
+      </w:r>
+    </w:p>
+    <w:p>
+      <w:pPr>
+        <w:pStyle w:val="RelatedWork"/>
+      </w:pPr>
+      <w:r>
+        <w:t>Mark Moss, Johns Hopkins University Applied Physics Laboratory</w:t>
+      </w:r>
+    </w:p>
+    <w:p>
+      <w:pPr>
+        <w:pStyle w:val="RelatedWork"/>
+      </w:pPr>
+      <w:r>
+        <w:t>Pamela Smith, Johns Hopkins University Applied Physics Laboratory</w:t>
+      </w:r>
+    </w:p>
+    <w:p>
+      <w:pPr>
+        <w:pStyle w:val="RelatedWork"/>
+      </w:pPr>
+      <w:r>
+        <w:t>Terrence Driscoll, JPMorgan Chase Bank, N.A.</w:t>
+      </w:r>
+    </w:p>
+    <w:p>
+      <w:pPr>
+        <w:pStyle w:val="RelatedWork"/>
+      </w:pPr>
+      <w:r>
+        <w:t>David Laurance, JPMorgan Chase Bank, N.A.</w:t>
+      </w:r>
+    </w:p>
+    <w:p>
+      <w:pPr>
+        <w:pStyle w:val="RelatedWork"/>
+      </w:pPr>
+      <w:r>
+        <w:t>Brandon Hoffman, Lumeta Corporation</w:t>
+      </w:r>
+    </w:p>
+    <w:p>
+      <w:pPr>
+        <w:pStyle w:val="RelatedWork"/>
+      </w:pPr>
+      <w:r>
+        <w:t>Jonathan Baker, Mitre Corporation</w:t>
+      </w:r>
+    </w:p>
+    <w:p>
+      <w:pPr>
+        <w:pStyle w:val="RelatedWork"/>
+      </w:pPr>
+      <w:r>
+        <w:t>Sean Barnum, Mitre Corporation</w:t>
+      </w:r>
+    </w:p>
+    <w:p>
+      <w:pPr>
+        <w:pStyle w:val="RelatedWork"/>
+      </w:pPr>
+      <w:r>
+        <w:t>Desiree Beck, Mitre Corporation</w:t>
+      </w:r>
+    </w:p>
+    <w:p>
+      <w:pPr>
+        <w:pStyle w:val="RelatedWork"/>
+      </w:pPr>
+      <w:r>
+        <w:t>Mark Davidson, Mitre Corporation</w:t>
+      </w:r>
+    </w:p>
+    <w:p>
+      <w:pPr>
+        <w:pStyle w:val="RelatedWork"/>
+      </w:pPr>
+      <w:r>
+        <w:t>Jasen Jacobsen, Mitre Corporation</w:t>
+      </w:r>
+    </w:p>
+    <w:p>
+      <w:pPr>
+        <w:pStyle w:val="RelatedWork"/>
+      </w:pPr>
+      <w:r>
+        <w:t>Ivan Kirillov, Mitre Corporation</w:t>
+      </w:r>
+    </w:p>
+    <w:p>
+      <w:pPr>
+        <w:pStyle w:val="RelatedWork"/>
+      </w:pPr>
+      <w:r>
+        <w:t>Richard Piazza, Mitre Corporation</w:t>
+      </w:r>
+    </w:p>
+    <w:p>
+      <w:pPr>
+        <w:pStyle w:val="RelatedWork"/>
+      </w:pPr>
+      <w:r>
+        <w:t>Jon Salwen, Mitre Corporation</w:t>
+      </w:r>
+    </w:p>
+    <w:p>
+      <w:pPr>
+        <w:pStyle w:val="RelatedWork"/>
+      </w:pPr>
+      <w:r>
+        <w:lastRenderedPageBreak/>
+        <w:t>Charles Schmidt, Mitre Corporation</w:t>
+      </w:r>
+    </w:p>
+    <w:p>
+      <w:pPr>
+        <w:pStyle w:val="RelatedWork"/>
+      </w:pPr>
+      <w:r>
+        <w:t>Bryan Worrell, Mitre Corporation</w:t>
+      </w:r>
+    </w:p>
+    <w:p>
+      <w:pPr>
+        <w:pStyle w:val="RelatedWork"/>
+      </w:pPr>
+      <w:r>
+        <w:t>John Wunder, Mitre Corporation</w:t>
+      </w:r>
+    </w:p>
+    <w:p>
+      <w:pPr>
+        <w:pStyle w:val="RelatedWork"/>
+      </w:pPr>
+      <w:r>
+        <w:t>Jackson Wynn, Mitre Corporation</w:t>
+      </w:r>
+    </w:p>
+    <w:p>
+      <w:pPr>
+        <w:pStyle w:val="RelatedWork"/>
+      </w:pPr>
+      <w:r>
+        <w:t>James Cabral, MTG Management Consultants, LLC.</w:t>
+      </w:r>
+    </w:p>
+    <w:p>
+      <w:pPr>
+        <w:pStyle w:val="RelatedWork"/>
+      </w:pPr>
+      <w:r>
+        <w:t>Scott Algeier, National Council of ISACs (NCI)</w:t>
+      </w:r>
+    </w:p>
+    <w:p>
+      <w:pPr>
+        <w:pStyle w:val="RelatedWork"/>
+      </w:pPr>
+      <w:r>
+        <w:t>Denise Anderson, National Council of ISACs (NCI)</w:t>
+      </w:r>
+    </w:p>
+    <w:p>
+      <w:pPr>
+        <w:pStyle w:val="RelatedWork"/>
+      </w:pPr>
+      <w:r>
+        <w:t>Josh Poster, National Council of ISACs (NCI)</w:t>
+      </w:r>
+    </w:p>
+    <w:p>
+      <w:pPr>
+        <w:pStyle w:val="RelatedWork"/>
+      </w:pPr>
+      <w:r>
+        <w:t>Mike Boyle, National Security Agency</w:t>
+      </w:r>
+    </w:p>
+    <w:p>
+      <w:pPr>
+        <w:pStyle w:val="RelatedWork"/>
+      </w:pPr>
+      <w:r>
+        <w:t>Jessica Fitzgerald-McKay, National Security Agency</w:t>
+      </w:r>
+    </w:p>
+    <w:p>
+      <w:pPr>
+        <w:pStyle w:val="RelatedWork"/>
+      </w:pPr>
+      <w:r>
+        <w:t>Sandi Roddy, National Security Agency</w:t>
+      </w:r>
+    </w:p>
+    <w:p>
+      <w:pPr>
+        <w:pStyle w:val="RelatedWork"/>
+      </w:pPr>
+      <w:r>
+        <w:t>Takahiro Kakumaru, NEC Corporation</w:t>
+      </w:r>
+    </w:p>
+    <w:p>
+      <w:pPr>
+        <w:pStyle w:val="RelatedWork"/>
+      </w:pPr>
+      <w:r>
+        <w:t>Lauri Korts-Pärn, NEC Corporation</w:t>
+      </w:r>
+    </w:p>
+    <w:p>
+      <w:pPr>
+        <w:pStyle w:val="RelatedWork"/>
+      </w:pPr>
+      <w:r>
+        <w:t>John-Mark Gurney, New Context Services, Inc.</w:t>
+      </w:r>
+    </w:p>
+    <w:p>
+      <w:pPr>
+        <w:pStyle w:val="RelatedWork"/>
+      </w:pPr>
+      <w:r>
+        <w:t>Christian Hunt, New Context Services, Inc.</w:t>
+      </w:r>
+    </w:p>
+    <w:p>
+      <w:pPr>
+        <w:pStyle w:val="RelatedWork"/>
+      </w:pPr>
+      <w:r>
+        <w:t>Daniel Riedel, New Context Services, Inc.</w:t>
+      </w:r>
+    </w:p>
+    <w:p>
+      <w:pPr>
+        <w:pStyle w:val="RelatedWork"/>
+      </w:pPr>
+      <w:r>
+        <w:t>Andrew Storms, New Context Services, Inc.</w:t>
+      </w:r>
+    </w:p>
+    <w:p>
+      <w:pPr>
+        <w:pStyle w:val="RelatedWork"/>
+      </w:pPr>
+      <w:r>
+        <w:t>Phil Cutforth, New Zealand Government</w:t>
+      </w:r>
+    </w:p>
+    <w:p>
+      <w:pPr>
+        <w:pStyle w:val="RelatedWork"/>
+      </w:pPr>
+      <w:r>
+        <w:t>Nat Sakimura, Nomura Research Institute, Ltd. (NRI)</w:t>
+      </w:r>
+    </w:p>
+    <w:p>
+      <w:pPr>
+        <w:pStyle w:val="RelatedWork"/>
+      </w:pPr>
+      <w:r>
+        <w:t>David Darnell, North American Energy Standards Board</w:t>
+      </w:r>
+    </w:p>
+    <w:p>
+      <w:pPr>
+        <w:pStyle w:val="RelatedWork"/>
+      </w:pPr>
+      <w:r>
+        <w:t>James Bryce Clark, OASIS</w:t>
+      </w:r>
+    </w:p>
+    <w:p>
+      <w:pPr>
+        <w:pStyle w:val="RelatedWork"/>
+      </w:pPr>
+      <w:r>
+        <w:t>Robin Cover, OASIS</w:t>
+      </w:r>
+    </w:p>
+    <w:p>
+      <w:pPr>
+        <w:pStyle w:val="RelatedWork"/>
+      </w:pPr>
+      <w:r>
+        <w:t>Chet Ensign, OASIS</w:t>
+      </w:r>
+    </w:p>
+    <w:p>
+      <w:pPr>
+        <w:pStyle w:val="RelatedWork"/>
+      </w:pPr>
+      <w:r>
+        <w:t>Dee Schur, OASIS</w:t>
+      </w:r>
+    </w:p>
+    <w:p>
+      <w:pPr>
+        <w:pStyle w:val="RelatedWork"/>
+      </w:pPr>
+      <w:r>
+        <w:t>Cory Casanave, Object Management Group</w:t>
+      </w:r>
+    </w:p>
+    <w:p>
+      <w:pPr>
+        <w:pStyle w:val="RelatedWork"/>
+      </w:pPr>
+      <w:r>
+        <w:t>Don Thibeau, Open Identity Exchange</w:t>
+      </w:r>
+    </w:p>
+    <w:p>
+      <w:pPr>
+        <w:pStyle w:val="RelatedWork"/>
+      </w:pPr>
+      <w:r>
+        <w:t>Johnny Gau, Oracle</w:t>
+      </w:r>
+    </w:p>
+    <w:p>
+      <w:pPr>
+        <w:pStyle w:val="RelatedWork"/>
+      </w:pPr>
+      <w:r>
+        <w:t>Vishaal Hariprasad, Palo Alto Networks</w:t>
+      </w:r>
+    </w:p>
+    <w:p>
+      <w:pPr>
+        <w:pStyle w:val="RelatedWork"/>
+      </w:pPr>
+      <w:r>
+        <w:t>John Tolbert, Queralt, Inc.</w:t>
+      </w:r>
+    </w:p>
+    <w:p>
+      <w:pPr>
+        <w:pStyle w:val="RelatedWork"/>
+      </w:pPr>
+      <w:r>
+        <w:t>Joseph Bell, Raytheon Company-SAS</w:t>
+      </w:r>
+    </w:p>
+    <w:p>
+      <w:pPr>
+        <w:pStyle w:val="RelatedWork"/>
+      </w:pPr>
+      <w:r>
+        <w:t>Daniel Wyschogrod, Raytheon Company-SAS</w:t>
+      </w:r>
+    </w:p>
+    <w:p>
+      <w:pPr>
+        <w:pStyle w:val="RelatedWork"/>
+      </w:pPr>
+      <w:r>
+        <w:t>Ted Julian, Resilient Systems, Inc..</w:t>
+      </w:r>
+    </w:p>
+    <w:p>
+      <w:pPr>
+        <w:pStyle w:val="RelatedWork"/>
+      </w:pPr>
+      <w:r>
+        <w:t>Brian Engle, Retail Cyber Intelligence Sharing Center (R-CISC)</w:t>
+      </w:r>
+    </w:p>
+    <w:p>
+      <w:pPr>
+        <w:pStyle w:val="RelatedWork"/>
+      </w:pPr>
+      <w:r>
+        <w:t>Igor Baikalov, Securonix</w:t>
+      </w:r>
+    </w:p>
+    <w:p>
+      <w:pPr>
+        <w:pStyle w:val="RelatedWork"/>
+      </w:pPr>
+      <w:r>
+        <w:t>Bernd Grobauer, Siemens AG</w:t>
+      </w:r>
+    </w:p>
+    <w:p>
+      <w:pPr>
+        <w:pStyle w:val="RelatedWork"/>
+      </w:pPr>
+      <w:r>
+        <w:t>John Anderson, Soltra</w:t>
+      </w:r>
+    </w:p>
+    <w:p>
+      <w:pPr>
+        <w:pStyle w:val="RelatedWork"/>
+      </w:pPr>
+      <w:r>
+        <w:t>Aishwarya Asok Kumar, Soltra</w:t>
+      </w:r>
+    </w:p>
+    <w:p>
+      <w:pPr>
+        <w:pStyle w:val="RelatedWork"/>
+      </w:pPr>
+      <w:r>
+        <w:t>Peter Ayasse, Soltra</w:t>
+      </w:r>
+    </w:p>
+    <w:p>
+      <w:pPr>
+        <w:pStyle w:val="RelatedWork"/>
+      </w:pPr>
+      <w:r>
+        <w:t>Jeff Beekman, Soltra</w:t>
+      </w:r>
+    </w:p>
+    <w:p>
+      <w:pPr>
+        <w:pStyle w:val="RelatedWork"/>
+      </w:pPr>
+      <w:r>
+        <w:t>Jonathan Bush, Soltra</w:t>
+      </w:r>
+    </w:p>
+    <w:p>
+      <w:pPr>
+        <w:pStyle w:val="RelatedWork"/>
+      </w:pPr>
+      <w:r>
+        <w:t>Michael Butt, Soltra</w:t>
+      </w:r>
+    </w:p>
+    <w:p>
+      <w:pPr>
+        <w:pStyle w:val="RelatedWork"/>
+      </w:pPr>
+      <w:r>
+        <w:t>Cynthia Camacho, Soltra</w:t>
+      </w:r>
+    </w:p>
+    <w:p>
+      <w:pPr>
+        <w:pStyle w:val="RelatedWork"/>
+      </w:pPr>
+      <w:r>
+        <w:t>Aharon Chernin, Soltra</w:t>
+      </w:r>
+    </w:p>
+    <w:p>
+      <w:pPr>
+        <w:pStyle w:val="RelatedWork"/>
+      </w:pPr>
+      <w:r>
+        <w:t>Mark Clancy, Soltra</w:t>
+      </w:r>
+    </w:p>
+    <w:p>
+      <w:pPr>
+        <w:pStyle w:val="RelatedWork"/>
+      </w:pPr>
+      <w:r>
+        <w:t>Brady Cotton, Soltra</w:t>
+      </w:r>
+    </w:p>
+    <w:p>
+      <w:pPr>
+        <w:pStyle w:val="RelatedWork"/>
+      </w:pPr>
+      <w:r>
+        <w:t>Trey Darley, Soltra</w:t>
+      </w:r>
+    </w:p>
+    <w:p>
+      <w:pPr>
+        <w:pStyle w:val="RelatedWork"/>
+      </w:pPr>
+      <w:r>
+        <w:t>Paul Dion, Soltra</w:t>
+      </w:r>
+    </w:p>
+    <w:p>
+      <w:pPr>
+        <w:pStyle w:val="RelatedWork"/>
+      </w:pPr>
+      <w:r>
+        <w:t>Daniel Dye, Soltra</w:t>
+      </w:r>
+    </w:p>
+    <w:p>
+      <w:pPr>
+        <w:pStyle w:val="RelatedWork"/>
+      </w:pPr>
+      <w:r>
+        <w:t>Brandon Hanes, Soltra</w:t>
+      </w:r>
+    </w:p>
+    <w:p>
+      <w:pPr>
+        <w:pStyle w:val="RelatedWork"/>
+      </w:pPr>
+      <w:r>
+        <w:t>Robert Hutto, Soltra</w:t>
+      </w:r>
+    </w:p>
+    <w:p>
+      <w:pPr>
+        <w:pStyle w:val="RelatedWork"/>
+      </w:pPr>
+      <w:r>
+        <w:t>Ali Khan, Soltra</w:t>
+      </w:r>
+    </w:p>
+    <w:p>
+      <w:pPr>
+        <w:pStyle w:val="RelatedWork"/>
+      </w:pPr>
+      <w:r>
+        <w:t>Chris Kiehl, Soltra</w:t>
+      </w:r>
+    </w:p>
+    <w:p>
+      <w:pPr>
+        <w:pStyle w:val="RelatedWork"/>
+      </w:pPr>
+      <w:r>
+        <w:t>Michael Pepin, Soltra</w:t>
+      </w:r>
+    </w:p>
+    <w:p>
+      <w:pPr>
+        <w:pStyle w:val="RelatedWork"/>
+      </w:pPr>
+      <w:r>
+        <w:t>Natalie Suarez, Soltra</w:t>
+      </w:r>
+    </w:p>
+    <w:p>
+      <w:pPr>
+        <w:pStyle w:val="RelatedWork"/>
+      </w:pPr>
+      <w:r>
+        <w:lastRenderedPageBreak/>
+        <w:t>David Waters, Soltra</w:t>
+      </w:r>
+    </w:p>
+    <w:p>
+      <w:pPr>
+        <w:pStyle w:val="RelatedWork"/>
+      </w:pPr>
+      <w:r>
+        <w:t>Chip Wickenden, Soltra</w:t>
+      </w:r>
+    </w:p>
+    <w:p>
+      <w:pPr>
+        <w:pStyle w:val="RelatedWork"/>
+      </w:pPr>
+      <w:r>
+        <w:t>Benjamin Yates, Soltra</w:t>
+      </w:r>
+    </w:p>
+    <w:p>
+      <w:pPr>
+        <w:pStyle w:val="RelatedWork"/>
+      </w:pPr>
+      <w:r>
+        <w:t>Cedric LeRoux, Splunk Inc.</w:t>
+      </w:r>
+    </w:p>
+    <w:p>
+      <w:pPr>
+        <w:pStyle w:val="RelatedWork"/>
+      </w:pPr>
+      <w:r>
+        <w:t>Brad Lindow, Splunk Inc.</w:t>
+      </w:r>
+    </w:p>
+    <w:p>
+      <w:pPr>
+        <w:pStyle w:val="RelatedWork"/>
+      </w:pPr>
+      <w:r>
+        <w:t>Brian Luger, Splunk Inc.</w:t>
+      </w:r>
+    </w:p>
+    <w:p>
+      <w:pPr>
+        <w:pStyle w:val="RelatedWork"/>
+      </w:pPr>
+      <w:r>
+        <w:t>Jesse Trucks, Splunk Inc.</w:t>
+      </w:r>
+    </w:p>
+    <w:p>
+      <w:pPr>
+        <w:pStyle w:val="RelatedWork"/>
+      </w:pPr>
+      <w:r>
+        <w:t>Kathy Wang, Splunk Inc.</w:t>
+      </w:r>
+    </w:p>
+    <w:p>
+      <w:pPr>
+        <w:pStyle w:val="RelatedWork"/>
+      </w:pPr>
+      <w:r>
+        <w:t>Curtis Kostrosky, Symantec Corp.</w:t>
+      </w:r>
+    </w:p>
+    <w:p>
+      <w:pPr>
+        <w:pStyle w:val="RelatedWork"/>
+      </w:pPr>
+      <w:r>
+        <w:t>Greg Reaume, TELUS</w:t>
+      </w:r>
+    </w:p>
+    <w:p>
+      <w:pPr>
+        <w:pStyle w:val="RelatedWork"/>
+      </w:pPr>
+      <w:r>
+        <w:t>Alan Steer, TELUS</w:t>
+      </w:r>
+    </w:p>
+    <w:p>
+      <w:pPr>
+        <w:pStyle w:val="RelatedWork"/>
+      </w:pPr>
+      <w:r>
+        <w:t>Crystal Hayes, The Boeing Company</w:t>
+      </w:r>
+    </w:p>
+    <w:p>
+      <w:pPr>
+        <w:pStyle w:val="RelatedWork"/>
+      </w:pPr>
+      <w:r>
+        <w:t>Tyron Miller, Threat Intelligence Pty Ltd</w:t>
+      </w:r>
+    </w:p>
+    <w:p>
+      <w:pPr>
+        <w:pStyle w:val="RelatedWork"/>
+      </w:pPr>
+      <w:r>
+        <w:t>Andrew van der Stock, Threat Intelligence Pty Ltd</w:t>
+      </w:r>
+    </w:p>
+    <w:p>
+      <w:pPr>
+        <w:pStyle w:val="RelatedWork"/>
+      </w:pPr>
+      <w:r>
+        <w:t>Andrew Pendergast, ThreatConnect, Inc.</w:t>
+      </w:r>
+    </w:p>
+    <w:p>
+      <w:pPr>
+        <w:pStyle w:val="RelatedWork"/>
+      </w:pPr>
+      <w:r>
+        <w:t>Jason Spies, ThreatConnect, Inc.</w:t>
+      </w:r>
+    </w:p>
+    <w:p>
+      <w:pPr>
+        <w:pStyle w:val="RelatedWork"/>
+      </w:pPr>
+      <w:r>
+        <w:t>Nick Keuning, ThreatQuotient, Inc.</w:t>
+      </w:r>
+    </w:p>
+    <w:p>
+      <w:pPr>
+        <w:pStyle w:val="RelatedWork"/>
+      </w:pPr>
+      <w:r>
+        <w:t>Wei Huang, ThreatStream</w:t>
+      </w:r>
+    </w:p>
+    <w:p>
+      <w:pPr>
+        <w:pStyle w:val="RelatedWork"/>
+      </w:pPr>
+      <w:r>
+        <w:t>Hugh Njemanze, ThreatStream</w:t>
+      </w:r>
+    </w:p>
+    <w:p>
+      <w:pPr>
+        <w:pStyle w:val="RelatedWork"/>
+      </w:pPr>
+      <w:r>
+        <w:t>Chris Roblee, TruSTAR Technology</w:t>
+      </w:r>
+    </w:p>
+    <w:p>
+      <w:pPr>
+        <w:pStyle w:val="RelatedWork"/>
+      </w:pPr>
+      <w:r>
+        <w:t>Mark Angel, U.S. Bank</w:t>
+      </w:r>
+    </w:p>
+    <w:p>
+      <w:pPr>
+        <w:pStyle w:val="RelatedWork"/>
+      </w:pPr>
+      <w:r>
+        <w:t>Brad Butts, U.S. Bank</w:t>
+      </w:r>
+    </w:p>
+    <w:p>
+      <w:pPr>
+        <w:pStyle w:val="RelatedWork"/>
+      </w:pPr>
+      <w:r>
+        <w:t>Mona Magathan, U.S. Bank</w:t>
+      </w:r>
+    </w:p>
+    <w:p>
+      <w:pPr>
+        <w:pStyle w:val="RelatedWork"/>
+      </w:pPr>
+      <w:r>
+        <w:t>Adam Cooper, United Kingdom Cabinet Office</w:t>
+      </w:r>
+    </w:p>
+    <w:p>
+      <w:pPr>
+        <w:pStyle w:val="RelatedWork"/>
+      </w:pPr>
+      <w:r>
+        <w:t>Mike McLellan, United Kingdom Cabinet Office</w:t>
+      </w:r>
+    </w:p>
+    <w:p>
+      <w:pPr>
+        <w:pStyle w:val="RelatedWork"/>
+      </w:pPr>
+      <w:r>
+        <w:t>Chris O'Brien, United Kingdom Cabinet Office</w:t>
+      </w:r>
+    </w:p>
+    <w:p>
+      <w:pPr>
+        <w:pStyle w:val="RelatedWork"/>
+      </w:pPr>
+      <w:r>
+        <w:t>James Penman, United Kingdom Cabinet Office</w:t>
+      </w:r>
+    </w:p>
+    <w:p>
+      <w:pPr>
+        <w:pStyle w:val="RelatedWork"/>
+      </w:pPr>
+      <w:r>
+        <w:t>Howard Staple, United Kingdom Cabinet Office</w:t>
+      </w:r>
+    </w:p>
+    <w:p>
+      <w:pPr>
+        <w:pStyle w:val="RelatedWork"/>
+      </w:pPr>
+      <w:r>
+        <w:t>Alastair Treharne, United Kingdom Cabinet Office</w:t>
+      </w:r>
+    </w:p>
+    <w:p>
+      <w:pPr>
+        <w:pStyle w:val="RelatedWork"/>
+      </w:pPr>
+      <w:r>
+        <w:t>Julian White, United Kingdom Cabinet Office</w:t>
+      </w:r>
+    </w:p>
+    <w:p>
+      <w:pPr>
+        <w:pStyle w:val="RelatedWork"/>
+      </w:pPr>
+      <w:r>
+        <w:t>Peter Yapp, United Kingdom Cabinet Office</w:t>
+      </w:r>
+    </w:p>
+    <w:p>
+      <w:pPr>
+        <w:pStyle w:val="RelatedWork"/>
+      </w:pPr>
+      <w:r>
+        <w:t>Juan Gonzalez, US Department of Homeland Security</w:t>
+      </w:r>
+    </w:p>
+    <w:p>
+      <w:pPr>
+        <w:pStyle w:val="RelatedWork"/>
+      </w:pPr>
+      <w:r>
+        <w:t>Evette Maynard-Noel, US Department of Homeland Security</w:t>
+      </w:r>
+    </w:p>
+    <w:p>
+      <w:pPr>
+        <w:pStyle w:val="RelatedWork"/>
+      </w:pPr>
+      <w:r>
+        <w:t>Justin Stekervetz, US Department of Homeland Security</w:t>
+      </w:r>
+    </w:p>
+    <w:p>
+      <w:pPr>
+        <w:pStyle w:val="RelatedWork"/>
+      </w:pPr>
+      <w:r>
+        <w:t>Robert Coderre, VeriSign</w:t>
+      </w:r>
+    </w:p>
+    <w:p>
+      <w:pPr>
+        <w:pStyle w:val="RelatedWork"/>
+      </w:pPr>
+      <w:r>
+        <w:t>Kyle Maxwell, VeriSign</w:t>
+      </w:r>
+    </w:p>
+    <w:p>
+      <w:pPr>
+        <w:pStyle w:val="RelatedWork"/>
+      </w:pPr>
+      <w:r>
+        <w:t>Lee Chieffalo, ViaSat, Inc.</w:t>
+      </w:r>
+    </w:p>
+    <w:p>
+      <w:pPr>
+        <w:pStyle w:val="RelatedWork"/>
+      </w:pPr>
+      <w:r>
+        <w:t>Wilson Figueroa, ViaSat, Inc.</w:t>
+      </w:r>
+    </w:p>
+    <w:p>
+      <w:pPr>
+        <w:pStyle w:val="RelatedWork"/>
+      </w:pPr>
+      <w:r>
+        <w:t>Jerry Goodwin, ViaSat, Inc.</w:t>
+      </w:r>
+    </w:p>
+    <w:p>
+      <w:pPr>
+        <w:pStyle w:val="RelatedWork"/>
+      </w:pPr>
+      <w:r>
+        <w:t>Michael Rogers, ViaSat, Inc.</w:t>
+      </w:r>
+    </w:p>
+    <w:p>
+      <w:pPr>
+        <w:pStyle w:val="RelatedWork"/>
+      </w:pPr>
+      <w:r>
+        <w:t>Michael Hammer, Yaana Technologies, LLC</w:t>
+      </w:r>
+    </w:p>
+    <w:p>
+      <w:pPr>
+        <w:pStyle w:val="RelatedWork"/>
+      </w:pPr>
+      <w:r>
+        <w:t>Anthony Rutkowski, Yaana Technologies, LLC</w:t>
       </w:r>
     </w:p>
     <w:p>
@@ -27474,8 +29221,8 @@
         <w:lastRenderedPageBreak/>
         <w:t>Revision History</w:t>
       </w:r>
+      <w:bookmarkEnd w:id="145"/>
       <w:bookmarkEnd w:id="146"/>
-      <w:bookmarkEnd w:id="147"/>
       <w:bookmarkEnd w:id="148"/>
     </w:p>
     <w:tbl>
@@ -27866,7 +29613,7 @@
         <w:sz w:val="16"/>
         <w:szCs w:val="16"/>
       </w:rPr>
-      <w:t>6</w:t>
+      <w:t>55</w:t>
     </w:r>
     <w:r>
       <w:rPr>
@@ -27915,7 +29662,7 @@
         <w:sz w:val="16"/>
         <w:szCs w:val="16"/>
       </w:rPr>
-      <w:t>56</w:t>
+      <w:t>59</w:t>
     </w:r>
     <w:r>
       <w:rPr>
@@ -31199,7 +32946,7 @@
 </file>
 
 <file path=customXml/itemProps1.xml><?xml version="1.0" encoding="utf-8"?>
-<ds:datastoreItem xmlns:ds="http://schemas.openxmlformats.org/officeDocument/2006/customXml" ds:itemID="{2BB27719-DABB-426E-A71F-D0CEE298FDD2}">
+<ds:datastoreItem xmlns:ds="http://schemas.openxmlformats.org/officeDocument/2006/customXml" ds:itemID="{372E8CE2-4691-43FE-B077-FD85E90D4AD3}">
   <ds:schemaRefs>
     <ds:schemaRef ds:uri="http://schemas.openxmlformats.org/officeDocument/2006/bibliography"/>
   </ds:schemaRefs>

--- a/taxii-v1.1.1-wd01-part2-services.docx
+++ b/taxii-v1.1.1-wd01-part2-services.docx
@@ -16,6 +16,13 @@
           <w:szCs w:val="28"/>
         </w:rPr>
         <w:t>TAXII</w:t>
+      </w:r>
+      <w:r>
+        <w:rPr>
+          <w:sz w:val="28"/>
+          <w:szCs w:val="28"/>
+        </w:rPr>
+        <w:t>™</w:t>
       </w:r>
       <w:r>
         <w:rPr>
@@ -636,7 +643,15 @@
         <w:pStyle w:val="Abstract"/>
       </w:pPr>
       <w:r>
-        <w:t>The Trusted Automated eXchange of Indicator Information (TAXII™) specifies mechanisms for exchanging structured cyber threat information between parties over the network. This document describes TAXII's Capabilities, Services, Messages, and Message Exchanges.</w:t>
+        <w:t xml:space="preserve">The Trusted Automated </w:t>
+      </w:r>
+      <w:proofErr w:type="spellStart"/>
+      <w:r>
+        <w:t>eXchange</w:t>
+      </w:r>
+      <w:proofErr w:type="spellEnd"/>
+      <w:r>
+        <w:t xml:space="preserve"> of Indicator Information (TAXII™) specifies mechanisms for exchanging structured cyber threat information between parties over the network. This document describes TAXII's Capabilities, Services, Messages, and Message Exchanges.</w:t>
       </w:r>
     </w:p>
     <w:p>
@@ -720,8 +735,17 @@
           <w:rStyle w:val="Hyperlink"/>
           <w:color w:val="auto"/>
         </w:rPr>
-        <w:t>Initial publication URI:</w:t>
-      </w:r>
+        <w:t>Initial publication URI</w:t>
+      </w:r>
+      <w:proofErr w:type="gramStart"/>
+      <w:r>
+        <w:rPr>
+          <w:rStyle w:val="Hyperlink"/>
+          <w:color w:val="auto"/>
+        </w:rPr>
+        <w:t>:</w:t>
+      </w:r>
+      <w:proofErr w:type="gramEnd"/>
       <w:r>
         <w:rPr>
           <w:rStyle w:val="Hyperlink"/>
@@ -865,8 +889,17 @@
           <w:rStyle w:val="Hyperlink"/>
           <w:color w:val="auto"/>
         </w:rPr>
-        <w:t>Permanent “Latest version” URI:</w:t>
-      </w:r>
+        <w:t>Permanent “Latest version” URI</w:t>
+      </w:r>
+      <w:proofErr w:type="gramStart"/>
+      <w:r>
+        <w:rPr>
+          <w:rStyle w:val="Hyperlink"/>
+          <w:color w:val="auto"/>
+        </w:rPr>
+        <w:t>:</w:t>
+      </w:r>
+      <w:proofErr w:type="gramEnd"/>
       <w:r>
         <w:rPr>
           <w:rStyle w:val="Hyperlink"/>
@@ -1062,7 +1095,7 @@
       <w:r>
         <w:fldChar w:fldCharType="separate"/>
       </w:r>
-      <w:hyperlink w:anchor="_Toc423522923" w:history="1">
+      <w:hyperlink w:anchor="_Toc431898713" w:history="1">
         <w:r>
           <w:rPr>
             <w:rStyle w:val="Hyperlink"/>
@@ -1105,7 +1138,7 @@
             <w:noProof/>
             <w:webHidden/>
           </w:rPr>
-          <w:instrText xml:space="preserve"> PAGEREF _Toc423522923 \h </w:instrText>
+          <w:instrText xml:space="preserve"> PAGEREF _Toc431898713 \h </w:instrText>
         </w:r>
         <w:r>
           <w:rPr>
@@ -1149,13 +1182,13 @@
           <w:szCs w:val="22"/>
         </w:rPr>
       </w:pPr>
-      <w:hyperlink w:anchor="_Toc423522924" w:history="1">
+      <w:hyperlink w:anchor="_Toc431898714" w:history="1">
         <w:r>
           <w:rPr>
             <w:rStyle w:val="Hyperlink"/>
             <w:noProof/>
           </w:rPr>
-          <w:t>1.1 The TAXII Services Specification</w:t>
+          <w:t>1.1 The TAXII™ Services Specification</w:t>
         </w:r>
         <w:r>
           <w:rPr>
@@ -1176,7 +1209,7 @@
             <w:noProof/>
             <w:webHidden/>
           </w:rPr>
-          <w:instrText xml:space="preserve"> PAGEREF _Toc423522924 \h </w:instrText>
+          <w:instrText xml:space="preserve"> PAGEREF _Toc431898714 \h </w:instrText>
         </w:r>
         <w:r>
           <w:rPr>
@@ -1220,13 +1253,13 @@
           <w:szCs w:val="22"/>
         </w:rPr>
       </w:pPr>
-      <w:hyperlink w:anchor="_Toc423522925" w:history="1">
+      <w:hyperlink w:anchor="_Toc431898715" w:history="1">
         <w:r>
           <w:rPr>
             <w:rStyle w:val="Hyperlink"/>
             <w:noProof/>
           </w:rPr>
-          <w:t>1.1.1 TAXII Services Version ID</w:t>
+          <w:t>1.1.1 TAXII™ Services Version ID</w:t>
         </w:r>
         <w:r>
           <w:rPr>
@@ -1247,7 +1280,7 @@
             <w:noProof/>
             <w:webHidden/>
           </w:rPr>
-          <w:instrText xml:space="preserve"> PAGEREF _Toc423522925 \h </w:instrText>
+          <w:instrText xml:space="preserve"> PAGEREF _Toc431898715 \h </w:instrText>
         </w:r>
         <w:r>
           <w:rPr>
@@ -1291,7 +1324,7 @@
           <w:szCs w:val="22"/>
         </w:rPr>
       </w:pPr>
-      <w:hyperlink w:anchor="_Toc423522926" w:history="1">
+      <w:hyperlink w:anchor="_Toc431898716" w:history="1">
         <w:r>
           <w:rPr>
             <w:rStyle w:val="Hyperlink"/>
@@ -1318,7 +1351,7 @@
             <w:noProof/>
             <w:webHidden/>
           </w:rPr>
-          <w:instrText xml:space="preserve"> PAGEREF _Toc423522926 \h </w:instrText>
+          <w:instrText xml:space="preserve"> PAGEREF _Toc431898716 \h </w:instrText>
         </w:r>
         <w:r>
           <w:rPr>
@@ -1362,7 +1395,7 @@
           <w:szCs w:val="22"/>
         </w:rPr>
       </w:pPr>
-      <w:hyperlink w:anchor="_Toc423522927" w:history="1">
+      <w:hyperlink w:anchor="_Toc431898717" w:history="1">
         <w:r>
           <w:rPr>
             <w:rStyle w:val="Hyperlink"/>
@@ -1389,7 +1422,7 @@
             <w:noProof/>
             <w:webHidden/>
           </w:rPr>
-          <w:instrText xml:space="preserve"> PAGEREF _Toc423522927 \h </w:instrText>
+          <w:instrText xml:space="preserve"> PAGEREF _Toc431898717 \h </w:instrText>
         </w:r>
         <w:r>
           <w:rPr>
@@ -1433,13 +1466,13 @@
           <w:szCs w:val="22"/>
         </w:rPr>
       </w:pPr>
-      <w:hyperlink w:anchor="_Toc423522928" w:history="1">
+      <w:hyperlink w:anchor="_Toc431898718" w:history="1">
         <w:r>
           <w:rPr>
             <w:rStyle w:val="Hyperlink"/>
             <w:noProof/>
           </w:rPr>
-          <w:t>1.3.1 TAXII Concepts</w:t>
+          <w:t>1.3.1 TAXII™ Concepts</w:t>
         </w:r>
         <w:r>
           <w:rPr>
@@ -1460,7 +1493,7 @@
             <w:noProof/>
             <w:webHidden/>
           </w:rPr>
-          <w:instrText xml:space="preserve"> PAGEREF _Toc423522928 \h </w:instrText>
+          <w:instrText xml:space="preserve"> PAGEREF _Toc431898718 \h </w:instrText>
         </w:r>
         <w:r>
           <w:rPr>
@@ -1504,13 +1537,13 @@
           <w:szCs w:val="22"/>
         </w:rPr>
       </w:pPr>
-      <w:hyperlink w:anchor="_Toc423522929" w:history="1">
+      <w:hyperlink w:anchor="_Toc431898719" w:history="1">
         <w:r>
           <w:rPr>
             <w:rStyle w:val="Hyperlink"/>
             <w:noProof/>
           </w:rPr>
-          <w:t>1.3.2 TAXII Roles</w:t>
+          <w:t>1.3.2 TAXII™ Roles</w:t>
         </w:r>
         <w:r>
           <w:rPr>
@@ -1531,7 +1564,7 @@
             <w:noProof/>
             <w:webHidden/>
           </w:rPr>
-          <w:instrText xml:space="preserve"> PAGEREF _Toc423522929 \h </w:instrText>
+          <w:instrText xml:space="preserve"> PAGEREF _Toc431898719 \h </w:instrText>
         </w:r>
         <w:r>
           <w:rPr>
@@ -1575,13 +1608,13 @@
           <w:szCs w:val="22"/>
         </w:rPr>
       </w:pPr>
-      <w:hyperlink w:anchor="_Toc423522930" w:history="1">
+      <w:hyperlink w:anchor="_Toc431898720" w:history="1">
         <w:r>
           <w:rPr>
             <w:rStyle w:val="Hyperlink"/>
             <w:noProof/>
           </w:rPr>
-          <w:t>1.3.3 TAXII Network Components</w:t>
+          <w:t>1.3.3 TAXII™ Network Components</w:t>
         </w:r>
         <w:r>
           <w:rPr>
@@ -1602,7 +1635,7 @@
             <w:noProof/>
             <w:webHidden/>
           </w:rPr>
-          <w:instrText xml:space="preserve"> PAGEREF _Toc423522930 \h </w:instrText>
+          <w:instrText xml:space="preserve"> PAGEREF _Toc431898720 \h </w:instrText>
         </w:r>
         <w:r>
           <w:rPr>
@@ -1646,13 +1679,13 @@
           <w:szCs w:val="22"/>
         </w:rPr>
       </w:pPr>
-      <w:hyperlink w:anchor="_Toc423522931" w:history="1">
+      <w:hyperlink w:anchor="_Toc431898721" w:history="1">
         <w:r>
           <w:rPr>
             <w:rStyle w:val="Hyperlink"/>
             <w:noProof/>
           </w:rPr>
-          <w:t>1.4 Changes from TAXII 1.1</w:t>
+          <w:t>1.4 Changes from TAXII™ 1.1</w:t>
         </w:r>
         <w:r>
           <w:rPr>
@@ -1673,7 +1706,7 @@
             <w:noProof/>
             <w:webHidden/>
           </w:rPr>
-          <w:instrText xml:space="preserve"> PAGEREF _Toc423522931 \h </w:instrText>
+          <w:instrText xml:space="preserve"> PAGEREF _Toc431898721 \h </w:instrText>
         </w:r>
         <w:r>
           <w:rPr>
@@ -1717,7 +1750,7 @@
           <w:szCs w:val="22"/>
         </w:rPr>
       </w:pPr>
-      <w:hyperlink w:anchor="_Toc423522932" w:history="1">
+      <w:hyperlink w:anchor="_Toc431898722" w:history="1">
         <w:r>
           <w:rPr>
             <w:rStyle w:val="Hyperlink"/>
@@ -1744,7 +1777,7 @@
             <w:noProof/>
             <w:webHidden/>
           </w:rPr>
-          <w:instrText xml:space="preserve"> PAGEREF _Toc423522932 \h </w:instrText>
+          <w:instrText xml:space="preserve"> PAGEREF _Toc431898722 \h </w:instrText>
         </w:r>
         <w:r>
           <w:rPr>
@@ -1788,7 +1821,7 @@
           <w:szCs w:val="22"/>
         </w:rPr>
       </w:pPr>
-      <w:hyperlink w:anchor="_Toc423522933" w:history="1">
+      <w:hyperlink w:anchor="_Toc431898723" w:history="1">
         <w:r>
           <w:rPr>
             <w:rStyle w:val="Hyperlink"/>
@@ -1815,7 +1848,7 @@
             <w:noProof/>
             <w:webHidden/>
           </w:rPr>
-          <w:instrText xml:space="preserve"> PAGEREF _Toc423522933 \h </w:instrText>
+          <w:instrText xml:space="preserve"> PAGEREF _Toc431898723 \h </w:instrText>
         </w:r>
         <w:r>
           <w:rPr>
@@ -1856,7 +1889,7 @@
           <w:szCs w:val="22"/>
         </w:rPr>
       </w:pPr>
-      <w:hyperlink w:anchor="_Toc423522934" w:history="1">
+      <w:hyperlink w:anchor="_Toc431898724" w:history="1">
         <w:r>
           <w:rPr>
             <w:rStyle w:val="Hyperlink"/>
@@ -1878,7 +1911,7 @@
             <w:rStyle w:val="Hyperlink"/>
             <w:noProof/>
           </w:rPr>
-          <w:t>TAXII Services</w:t>
+          <w:t>TAXII™ Services</w:t>
         </w:r>
         <w:r>
           <w:rPr>
@@ -1899,7 +1932,7 @@
             <w:noProof/>
             <w:webHidden/>
           </w:rPr>
-          <w:instrText xml:space="preserve"> PAGEREF _Toc423522934 \h </w:instrText>
+          <w:instrText xml:space="preserve"> PAGEREF _Toc431898724 \h </w:instrText>
         </w:r>
         <w:r>
           <w:rPr>
@@ -1943,7 +1976,7 @@
           <w:szCs w:val="22"/>
         </w:rPr>
       </w:pPr>
-      <w:hyperlink w:anchor="_Toc423522935" w:history="1">
+      <w:hyperlink w:anchor="_Toc431898725" w:history="1">
         <w:r>
           <w:rPr>
             <w:rStyle w:val="Hyperlink"/>
@@ -1970,7 +2003,7 @@
             <w:noProof/>
             <w:webHidden/>
           </w:rPr>
-          <w:instrText xml:space="preserve"> PAGEREF _Toc423522935 \h </w:instrText>
+          <w:instrText xml:space="preserve"> PAGEREF _Toc431898725 \h </w:instrText>
         </w:r>
         <w:r>
           <w:rPr>
@@ -2014,7 +2047,7 @@
           <w:szCs w:val="22"/>
         </w:rPr>
       </w:pPr>
-      <w:hyperlink w:anchor="_Toc423522936" w:history="1">
+      <w:hyperlink w:anchor="_Toc431898726" w:history="1">
         <w:r>
           <w:rPr>
             <w:rStyle w:val="Hyperlink"/>
@@ -2041,7 +2074,7 @@
             <w:noProof/>
             <w:webHidden/>
           </w:rPr>
-          <w:instrText xml:space="preserve"> PAGEREF _Toc423522936 \h </w:instrText>
+          <w:instrText xml:space="preserve"> PAGEREF _Toc431898726 \h </w:instrText>
         </w:r>
         <w:r>
           <w:rPr>
@@ -2085,7 +2118,7 @@
           <w:szCs w:val="22"/>
         </w:rPr>
       </w:pPr>
-      <w:hyperlink w:anchor="_Toc423522937" w:history="1">
+      <w:hyperlink w:anchor="_Toc431898727" w:history="1">
         <w:r>
           <w:rPr>
             <w:rStyle w:val="Hyperlink"/>
@@ -2112,7 +2145,7 @@
             <w:noProof/>
             <w:webHidden/>
           </w:rPr>
-          <w:instrText xml:space="preserve"> PAGEREF _Toc423522937 \h </w:instrText>
+          <w:instrText xml:space="preserve"> PAGEREF _Toc431898727 \h </w:instrText>
         </w:r>
         <w:r>
           <w:rPr>
@@ -2156,7 +2189,7 @@
           <w:szCs w:val="22"/>
         </w:rPr>
       </w:pPr>
-      <w:hyperlink w:anchor="_Toc423522938" w:history="1">
+      <w:hyperlink w:anchor="_Toc431898728" w:history="1">
         <w:r>
           <w:rPr>
             <w:rStyle w:val="Hyperlink"/>
@@ -2183,7 +2216,7 @@
             <w:noProof/>
             <w:webHidden/>
           </w:rPr>
-          <w:instrText xml:space="preserve"> PAGEREF _Toc423522938 \h </w:instrText>
+          <w:instrText xml:space="preserve"> PAGEREF _Toc431898728 \h </w:instrText>
         </w:r>
         <w:r>
           <w:rPr>
@@ -2203,7 +2236,7 @@
             <w:noProof/>
             <w:webHidden/>
           </w:rPr>
-          <w:t>9</w:t>
+          <w:t>8</w:t>
         </w:r>
         <w:r>
           <w:rPr>
@@ -2227,7 +2260,7 @@
           <w:szCs w:val="22"/>
         </w:rPr>
       </w:pPr>
-      <w:hyperlink w:anchor="_Toc423522939" w:history="1">
+      <w:hyperlink w:anchor="_Toc431898729" w:history="1">
         <w:r>
           <w:rPr>
             <w:rStyle w:val="Hyperlink"/>
@@ -2254,7 +2287,7 @@
             <w:noProof/>
             <w:webHidden/>
           </w:rPr>
-          <w:instrText xml:space="preserve"> PAGEREF _Toc423522939 \h </w:instrText>
+          <w:instrText xml:space="preserve"> PAGEREF _Toc431898729 \h </w:instrText>
         </w:r>
         <w:r>
           <w:rPr>
@@ -2298,7 +2331,7 @@
           <w:szCs w:val="22"/>
         </w:rPr>
       </w:pPr>
-      <w:hyperlink w:anchor="_Toc423522940" w:history="1">
+      <w:hyperlink w:anchor="_Toc431898730" w:history="1">
         <w:r>
           <w:rPr>
             <w:rStyle w:val="Hyperlink"/>
@@ -2325,7 +2358,7 @@
             <w:noProof/>
             <w:webHidden/>
           </w:rPr>
-          <w:instrText xml:space="preserve"> PAGEREF _Toc423522940 \h </w:instrText>
+          <w:instrText xml:space="preserve"> PAGEREF _Toc431898730 \h </w:instrText>
         </w:r>
         <w:r>
           <w:rPr>
@@ -2366,7 +2399,7 @@
           <w:szCs w:val="22"/>
         </w:rPr>
       </w:pPr>
-      <w:hyperlink w:anchor="_Toc423522941" w:history="1">
+      <w:hyperlink w:anchor="_Toc431898731" w:history="1">
         <w:r>
           <w:rPr>
             <w:rStyle w:val="Hyperlink"/>
@@ -2388,7 +2421,7 @@
             <w:rStyle w:val="Hyperlink"/>
             <w:noProof/>
           </w:rPr>
-          <w:t>TAXII Message Exchanges</w:t>
+          <w:t>TAXII™ Message Exchanges</w:t>
         </w:r>
         <w:r>
           <w:rPr>
@@ -2409,7 +2442,7 @@
             <w:noProof/>
             <w:webHidden/>
           </w:rPr>
-          <w:instrText xml:space="preserve"> PAGEREF _Toc423522941 \h </w:instrText>
+          <w:instrText xml:space="preserve"> PAGEREF _Toc431898731 \h </w:instrText>
         </w:r>
         <w:r>
           <w:rPr>
@@ -2453,7 +2486,7 @@
           <w:szCs w:val="22"/>
         </w:rPr>
       </w:pPr>
-      <w:hyperlink w:anchor="_Toc423522942" w:history="1">
+      <w:hyperlink w:anchor="_Toc431898732" w:history="1">
         <w:r>
           <w:rPr>
             <w:rStyle w:val="Hyperlink"/>
@@ -2480,7 +2513,7 @@
             <w:noProof/>
             <w:webHidden/>
           </w:rPr>
-          <w:instrText xml:space="preserve"> PAGEREF _Toc423522942 \h </w:instrText>
+          <w:instrText xml:space="preserve"> PAGEREF _Toc431898732 \h </w:instrText>
         </w:r>
         <w:r>
           <w:rPr>
@@ -2524,7 +2557,7 @@
           <w:szCs w:val="22"/>
         </w:rPr>
       </w:pPr>
-      <w:hyperlink w:anchor="_Toc423522943" w:history="1">
+      <w:hyperlink w:anchor="_Toc431898733" w:history="1">
         <w:r>
           <w:rPr>
             <w:rStyle w:val="Hyperlink"/>
@@ -2551,7 +2584,7 @@
             <w:noProof/>
             <w:webHidden/>
           </w:rPr>
-          <w:instrText xml:space="preserve"> PAGEREF _Toc423522943 \h </w:instrText>
+          <w:instrText xml:space="preserve"> PAGEREF _Toc431898733 \h </w:instrText>
         </w:r>
         <w:r>
           <w:rPr>
@@ -2595,13 +2628,13 @@
           <w:szCs w:val="22"/>
         </w:rPr>
       </w:pPr>
-      <w:hyperlink w:anchor="_Toc423522944" w:history="1">
+      <w:hyperlink w:anchor="_Toc431898734" w:history="1">
         <w:r>
           <w:rPr>
             <w:rStyle w:val="Hyperlink"/>
             <w:noProof/>
           </w:rPr>
-          <w:t>3.2.1 Pushing Content to TAXII Data Collections</w:t>
+          <w:t>3.2.1 Pushing Content to TAXII™ Data Collections</w:t>
         </w:r>
         <w:r>
           <w:rPr>
@@ -2622,7 +2655,7 @@
             <w:noProof/>
             <w:webHidden/>
           </w:rPr>
-          <w:instrText xml:space="preserve"> PAGEREF _Toc423522944 \h </w:instrText>
+          <w:instrText xml:space="preserve"> PAGEREF _Toc431898734 \h </w:instrText>
         </w:r>
         <w:r>
           <w:rPr>
@@ -2666,7 +2699,7 @@
           <w:szCs w:val="22"/>
         </w:rPr>
       </w:pPr>
-      <w:hyperlink w:anchor="_Toc423522945" w:history="1">
+      <w:hyperlink w:anchor="_Toc431898735" w:history="1">
         <w:r>
           <w:rPr>
             <w:rStyle w:val="Hyperlink"/>
@@ -2693,7 +2726,7 @@
             <w:noProof/>
             <w:webHidden/>
           </w:rPr>
-          <w:instrText xml:space="preserve"> PAGEREF _Toc423522945 \h </w:instrText>
+          <w:instrText xml:space="preserve"> PAGEREF _Toc431898735 \h </w:instrText>
         </w:r>
         <w:r>
           <w:rPr>
@@ -2737,7 +2770,7 @@
           <w:szCs w:val="22"/>
         </w:rPr>
       </w:pPr>
-      <w:hyperlink w:anchor="_Toc423522946" w:history="1">
+      <w:hyperlink w:anchor="_Toc431898736" w:history="1">
         <w:r>
           <w:rPr>
             <w:rStyle w:val="Hyperlink"/>
@@ -2764,7 +2797,7 @@
             <w:noProof/>
             <w:webHidden/>
           </w:rPr>
-          <w:instrText xml:space="preserve"> PAGEREF _Toc423522946 \h </w:instrText>
+          <w:instrText xml:space="preserve"> PAGEREF _Toc431898736 \h </w:instrText>
         </w:r>
         <w:r>
           <w:rPr>
@@ -2808,7 +2841,7 @@
           <w:szCs w:val="22"/>
         </w:rPr>
       </w:pPr>
-      <w:hyperlink w:anchor="_Toc423522947" w:history="1">
+      <w:hyperlink w:anchor="_Toc431898737" w:history="1">
         <w:r>
           <w:rPr>
             <w:rStyle w:val="Hyperlink"/>
@@ -2835,7 +2868,7 @@
             <w:noProof/>
             <w:webHidden/>
           </w:rPr>
-          <w:instrText xml:space="preserve"> PAGEREF _Toc423522947 \h </w:instrText>
+          <w:instrText xml:space="preserve"> PAGEREF _Toc431898737 \h </w:instrText>
         </w:r>
         <w:r>
           <w:rPr>
@@ -2879,7 +2912,7 @@
           <w:szCs w:val="22"/>
         </w:rPr>
       </w:pPr>
-      <w:hyperlink w:anchor="_Toc423522948" w:history="1">
+      <w:hyperlink w:anchor="_Toc431898738" w:history="1">
         <w:r>
           <w:rPr>
             <w:rStyle w:val="Hyperlink"/>
@@ -2906,7 +2939,7 @@
             <w:noProof/>
             <w:webHidden/>
           </w:rPr>
-          <w:instrText xml:space="preserve"> PAGEREF _Toc423522948 \h </w:instrText>
+          <w:instrText xml:space="preserve"> PAGEREF _Toc431898738 \h </w:instrText>
         </w:r>
         <w:r>
           <w:rPr>
@@ -2950,7 +2983,7 @@
           <w:szCs w:val="22"/>
         </w:rPr>
       </w:pPr>
-      <w:hyperlink w:anchor="_Toc423522949" w:history="1">
+      <w:hyperlink w:anchor="_Toc431898739" w:history="1">
         <w:r>
           <w:rPr>
             <w:rStyle w:val="Hyperlink"/>
@@ -2977,7 +3010,7 @@
             <w:noProof/>
             <w:webHidden/>
           </w:rPr>
-          <w:instrText xml:space="preserve"> PAGEREF _Toc423522949 \h </w:instrText>
+          <w:instrText xml:space="preserve"> PAGEREF _Toc431898739 \h </w:instrText>
         </w:r>
         <w:r>
           <w:rPr>
@@ -3021,7 +3054,7 @@
           <w:szCs w:val="22"/>
         </w:rPr>
       </w:pPr>
-      <w:hyperlink w:anchor="_Toc423522950" w:history="1">
+      <w:hyperlink w:anchor="_Toc431898740" w:history="1">
         <w:r>
           <w:rPr>
             <w:rStyle w:val="Hyperlink"/>
@@ -3048,7 +3081,7 @@
             <w:noProof/>
             <w:webHidden/>
           </w:rPr>
-          <w:instrText xml:space="preserve"> PAGEREF _Toc423522950 \h </w:instrText>
+          <w:instrText xml:space="preserve"> PAGEREF _Toc431898740 \h </w:instrText>
         </w:r>
         <w:r>
           <w:rPr>
@@ -3092,7 +3125,7 @@
           <w:szCs w:val="22"/>
         </w:rPr>
       </w:pPr>
-      <w:hyperlink w:anchor="_Toc423522951" w:history="1">
+      <w:hyperlink w:anchor="_Toc431898741" w:history="1">
         <w:r>
           <w:rPr>
             <w:rStyle w:val="Hyperlink"/>
@@ -3119,7 +3152,7 @@
             <w:noProof/>
             <w:webHidden/>
           </w:rPr>
-          <w:instrText xml:space="preserve"> PAGEREF _Toc423522951 \h </w:instrText>
+          <w:instrText xml:space="preserve"> PAGEREF _Toc431898741 \h </w:instrText>
         </w:r>
         <w:r>
           <w:rPr>
@@ -3163,7 +3196,7 @@
           <w:szCs w:val="22"/>
         </w:rPr>
       </w:pPr>
-      <w:hyperlink w:anchor="_Toc423522952" w:history="1">
+      <w:hyperlink w:anchor="_Toc431898742" w:history="1">
         <w:r>
           <w:rPr>
             <w:rStyle w:val="Hyperlink"/>
@@ -3190,7 +3223,7 @@
             <w:noProof/>
             <w:webHidden/>
           </w:rPr>
-          <w:instrText xml:space="preserve"> PAGEREF _Toc423522952 \h </w:instrText>
+          <w:instrText xml:space="preserve"> PAGEREF _Toc431898742 \h </w:instrText>
         </w:r>
         <w:r>
           <w:rPr>
@@ -3231,7 +3264,7 @@
           <w:szCs w:val="22"/>
         </w:rPr>
       </w:pPr>
-      <w:hyperlink w:anchor="_Toc423522953" w:history="1">
+      <w:hyperlink w:anchor="_Toc431898743" w:history="1">
         <w:r>
           <w:rPr>
             <w:rStyle w:val="Hyperlink"/>
@@ -3253,7 +3286,7 @@
             <w:rStyle w:val="Hyperlink"/>
             <w:noProof/>
           </w:rPr>
-          <w:t>TAXII Messages</w:t>
+          <w:t>TAXII™ Messages</w:t>
         </w:r>
         <w:r>
           <w:rPr>
@@ -3274,7 +3307,7 @@
             <w:noProof/>
             <w:webHidden/>
           </w:rPr>
-          <w:instrText xml:space="preserve"> PAGEREF _Toc423522953 \h </w:instrText>
+          <w:instrText xml:space="preserve"> PAGEREF _Toc431898743 \h </w:instrText>
         </w:r>
         <w:r>
           <w:rPr>
@@ -3318,7 +3351,7 @@
           <w:szCs w:val="22"/>
         </w:rPr>
       </w:pPr>
-      <w:hyperlink w:anchor="_Toc423522954" w:history="1">
+      <w:hyperlink w:anchor="_Toc431898744" w:history="1">
         <w:r>
           <w:rPr>
             <w:rStyle w:val="Hyperlink"/>
@@ -3345,7 +3378,7 @@
             <w:noProof/>
             <w:webHidden/>
           </w:rPr>
-          <w:instrText xml:space="preserve"> PAGEREF _Toc423522954 \h </w:instrText>
+          <w:instrText xml:space="preserve"> PAGEREF _Toc431898744 \h </w:instrText>
         </w:r>
         <w:r>
           <w:rPr>
@@ -3389,7 +3422,7 @@
           <w:szCs w:val="22"/>
         </w:rPr>
       </w:pPr>
-      <w:hyperlink w:anchor="_Toc423522955" w:history="1">
+      <w:hyperlink w:anchor="_Toc431898745" w:history="1">
         <w:r>
           <w:rPr>
             <w:rStyle w:val="Hyperlink"/>
@@ -3416,7 +3449,7 @@
             <w:noProof/>
             <w:webHidden/>
           </w:rPr>
-          <w:instrText xml:space="preserve"> PAGEREF _Toc423522955 \h </w:instrText>
+          <w:instrText xml:space="preserve"> PAGEREF _Toc431898745 \h </w:instrText>
         </w:r>
         <w:r>
           <w:rPr>
@@ -3460,7 +3493,7 @@
           <w:szCs w:val="22"/>
         </w:rPr>
       </w:pPr>
-      <w:hyperlink w:anchor="_Toc423522956" w:history="1">
+      <w:hyperlink w:anchor="_Toc431898746" w:history="1">
         <w:r>
           <w:rPr>
             <w:rStyle w:val="Hyperlink"/>
@@ -3487,7 +3520,7 @@
             <w:noProof/>
             <w:webHidden/>
           </w:rPr>
-          <w:instrText xml:space="preserve"> PAGEREF _Toc423522956 \h </w:instrText>
+          <w:instrText xml:space="preserve"> PAGEREF _Toc431898746 \h </w:instrText>
         </w:r>
         <w:r>
           <w:rPr>
@@ -3531,7 +3564,7 @@
           <w:szCs w:val="22"/>
         </w:rPr>
       </w:pPr>
-      <w:hyperlink w:anchor="_Toc423522957" w:history="1">
+      <w:hyperlink w:anchor="_Toc431898747" w:history="1">
         <w:r>
           <w:rPr>
             <w:rStyle w:val="Hyperlink"/>
@@ -3558,7 +3591,7 @@
             <w:noProof/>
             <w:webHidden/>
           </w:rPr>
-          <w:instrText xml:space="preserve"> PAGEREF _Toc423522957 \h </w:instrText>
+          <w:instrText xml:space="preserve"> PAGEREF _Toc431898747 \h </w:instrText>
         </w:r>
         <w:r>
           <w:rPr>
@@ -3602,7 +3635,7 @@
           <w:szCs w:val="22"/>
         </w:rPr>
       </w:pPr>
-      <w:hyperlink w:anchor="_Toc423522958" w:history="1">
+      <w:hyperlink w:anchor="_Toc431898748" w:history="1">
         <w:r>
           <w:rPr>
             <w:rStyle w:val="Hyperlink"/>
@@ -3629,7 +3662,7 @@
             <w:noProof/>
             <w:webHidden/>
           </w:rPr>
-          <w:instrText xml:space="preserve"> PAGEREF _Toc423522958 \h </w:instrText>
+          <w:instrText xml:space="preserve"> PAGEREF _Toc431898748 \h </w:instrText>
         </w:r>
         <w:r>
           <w:rPr>
@@ -3673,7 +3706,7 @@
           <w:szCs w:val="22"/>
         </w:rPr>
       </w:pPr>
-      <w:hyperlink w:anchor="_Toc423522959" w:history="1">
+      <w:hyperlink w:anchor="_Toc431898749" w:history="1">
         <w:r>
           <w:rPr>
             <w:rStyle w:val="Hyperlink"/>
@@ -3700,7 +3733,7 @@
             <w:noProof/>
             <w:webHidden/>
           </w:rPr>
-          <w:instrText xml:space="preserve"> PAGEREF _Toc423522959 \h </w:instrText>
+          <w:instrText xml:space="preserve"> PAGEREF _Toc431898749 \h </w:instrText>
         </w:r>
         <w:r>
           <w:rPr>
@@ -3744,7 +3777,7 @@
           <w:szCs w:val="22"/>
         </w:rPr>
       </w:pPr>
-      <w:hyperlink w:anchor="_Toc423522960" w:history="1">
+      <w:hyperlink w:anchor="_Toc431898750" w:history="1">
         <w:r>
           <w:rPr>
             <w:rStyle w:val="Hyperlink"/>
@@ -3771,7 +3804,7 @@
             <w:noProof/>
             <w:webHidden/>
           </w:rPr>
-          <w:instrText xml:space="preserve"> PAGEREF _Toc423522960 \h </w:instrText>
+          <w:instrText xml:space="preserve"> PAGEREF _Toc431898750 \h </w:instrText>
         </w:r>
         <w:r>
           <w:rPr>
@@ -3815,7 +3848,7 @@
           <w:szCs w:val="22"/>
         </w:rPr>
       </w:pPr>
-      <w:hyperlink w:anchor="_Toc423522961" w:history="1">
+      <w:hyperlink w:anchor="_Toc431898751" w:history="1">
         <w:r>
           <w:rPr>
             <w:rStyle w:val="Hyperlink"/>
@@ -3842,7 +3875,7 @@
             <w:noProof/>
             <w:webHidden/>
           </w:rPr>
-          <w:instrText xml:space="preserve"> PAGEREF _Toc423522961 \h </w:instrText>
+          <w:instrText xml:space="preserve"> PAGEREF _Toc431898751 \h </w:instrText>
         </w:r>
         <w:r>
           <w:rPr>
@@ -3886,13 +3919,13 @@
           <w:szCs w:val="22"/>
         </w:rPr>
       </w:pPr>
-      <w:hyperlink w:anchor="_Toc423522962" w:history="1">
+      <w:hyperlink w:anchor="_Toc431898752" w:history="1">
         <w:r>
           <w:rPr>
             <w:rStyle w:val="Hyperlink"/>
             <w:noProof/>
           </w:rPr>
-          <w:t>4.2 TAXII Message Representation Conventions</w:t>
+          <w:t>4.2 TAXII™ Message Representation Conventions</w:t>
         </w:r>
         <w:r>
           <w:rPr>
@@ -3913,7 +3946,7 @@
             <w:noProof/>
             <w:webHidden/>
           </w:rPr>
-          <w:instrText xml:space="preserve"> PAGEREF _Toc423522962 \h </w:instrText>
+          <w:instrText xml:space="preserve"> PAGEREF _Toc431898752 \h </w:instrText>
         </w:r>
         <w:r>
           <w:rPr>
@@ -3957,13 +3990,13 @@
           <w:szCs w:val="22"/>
         </w:rPr>
       </w:pPr>
-      <w:hyperlink w:anchor="_Toc423522963" w:history="1">
+      <w:hyperlink w:anchor="_Toc431898753" w:history="1">
         <w:r>
           <w:rPr>
             <w:rStyle w:val="Hyperlink"/>
             <w:noProof/>
           </w:rPr>
-          <w:t>4.3 TAXII Header</w:t>
+          <w:t>4.3 TAXII™ Header</w:t>
         </w:r>
         <w:r>
           <w:rPr>
@@ -3984,7 +4017,7 @@
             <w:noProof/>
             <w:webHidden/>
           </w:rPr>
-          <w:instrText xml:space="preserve"> PAGEREF _Toc423522963 \h </w:instrText>
+          <w:instrText xml:space="preserve"> PAGEREF _Toc431898753 \h </w:instrText>
         </w:r>
         <w:r>
           <w:rPr>
@@ -4028,13 +4061,13 @@
           <w:szCs w:val="22"/>
         </w:rPr>
       </w:pPr>
-      <w:hyperlink w:anchor="_Toc423522964" w:history="1">
+      <w:hyperlink w:anchor="_Toc431898754" w:history="1">
         <w:r>
           <w:rPr>
             <w:rStyle w:val="Hyperlink"/>
             <w:noProof/>
           </w:rPr>
-          <w:t>4.4 TAXII Message Bodies</w:t>
+          <w:t>4.4 TAXII™ Message Bodies</w:t>
         </w:r>
         <w:r>
           <w:rPr>
@@ -4055,7 +4088,7 @@
             <w:noProof/>
             <w:webHidden/>
           </w:rPr>
-          <w:instrText xml:space="preserve"> PAGEREF _Toc423522964 \h </w:instrText>
+          <w:instrText xml:space="preserve"> PAGEREF _Toc431898754 \h </w:instrText>
         </w:r>
         <w:r>
           <w:rPr>
@@ -4099,13 +4132,13 @@
           <w:szCs w:val="22"/>
         </w:rPr>
       </w:pPr>
-      <w:hyperlink w:anchor="_Toc423522965" w:history="1">
+      <w:hyperlink w:anchor="_Toc431898755" w:history="1">
         <w:r>
           <w:rPr>
             <w:rStyle w:val="Hyperlink"/>
             <w:noProof/>
           </w:rPr>
-          <w:t>4.4.1 TAXII Status Message</w:t>
+          <w:t>4.4.1 TAXII™ Status Message</w:t>
         </w:r>
         <w:r>
           <w:rPr>
@@ -4126,7 +4159,7 @@
             <w:noProof/>
             <w:webHidden/>
           </w:rPr>
-          <w:instrText xml:space="preserve"> PAGEREF _Toc423522965 \h </w:instrText>
+          <w:instrText xml:space="preserve"> PAGEREF _Toc431898755 \h </w:instrText>
         </w:r>
         <w:r>
           <w:rPr>
@@ -4170,7 +4203,7 @@
           <w:szCs w:val="22"/>
         </w:rPr>
       </w:pPr>
-      <w:hyperlink w:anchor="_Toc423522966" w:history="1">
+      <w:hyperlink w:anchor="_Toc431898756" w:history="1">
         <w:r>
           <w:rPr>
             <w:rStyle w:val="Hyperlink"/>
@@ -4197,7 +4230,7 @@
             <w:noProof/>
             <w:webHidden/>
           </w:rPr>
-          <w:instrText xml:space="preserve"> PAGEREF _Toc423522966 \h </w:instrText>
+          <w:instrText xml:space="preserve"> PAGEREF _Toc431898756 \h </w:instrText>
         </w:r>
         <w:r>
           <w:rPr>
@@ -4241,13 +4274,13 @@
           <w:szCs w:val="22"/>
         </w:rPr>
       </w:pPr>
-      <w:hyperlink w:anchor="_Toc423522967" w:history="1">
+      <w:hyperlink w:anchor="_Toc431898757" w:history="1">
         <w:r>
           <w:rPr>
             <w:rStyle w:val="Hyperlink"/>
             <w:noProof/>
           </w:rPr>
-          <w:t>4.4.2 TAXII Discovery Request</w:t>
+          <w:t>4.4.2 TAXII™ Discovery Request</w:t>
         </w:r>
         <w:r>
           <w:rPr>
@@ -4268,7 +4301,7 @@
             <w:noProof/>
             <w:webHidden/>
           </w:rPr>
-          <w:instrText xml:space="preserve"> PAGEREF _Toc423522967 \h </w:instrText>
+          <w:instrText xml:space="preserve"> PAGEREF _Toc431898757 \h </w:instrText>
         </w:r>
         <w:r>
           <w:rPr>
@@ -4312,13 +4345,13 @@
           <w:szCs w:val="22"/>
         </w:rPr>
       </w:pPr>
-      <w:hyperlink w:anchor="_Toc423522968" w:history="1">
+      <w:hyperlink w:anchor="_Toc431898758" w:history="1">
         <w:r>
           <w:rPr>
             <w:rStyle w:val="Hyperlink"/>
             <w:noProof/>
           </w:rPr>
-          <w:t>4.4.3 TAXII Discovery Response</w:t>
+          <w:t>4.4.3 TAXII™ Discovery Response</w:t>
         </w:r>
         <w:r>
           <w:rPr>
@@ -4339,7 +4372,7 @@
             <w:noProof/>
             <w:webHidden/>
           </w:rPr>
-          <w:instrText xml:space="preserve"> PAGEREF _Toc423522968 \h </w:instrText>
+          <w:instrText xml:space="preserve"> PAGEREF _Toc431898758 \h </w:instrText>
         </w:r>
         <w:r>
           <w:rPr>
@@ -4383,13 +4416,13 @@
           <w:szCs w:val="22"/>
         </w:rPr>
       </w:pPr>
-      <w:hyperlink w:anchor="_Toc423522969" w:history="1">
+      <w:hyperlink w:anchor="_Toc431898759" w:history="1">
         <w:r>
           <w:rPr>
             <w:rStyle w:val="Hyperlink"/>
             <w:noProof/>
           </w:rPr>
-          <w:t>4.4.4 TAXII Collection Information Request</w:t>
+          <w:t>4.4.4 TAXII™ Collection Information Request</w:t>
         </w:r>
         <w:r>
           <w:rPr>
@@ -4410,7 +4443,7 @@
             <w:noProof/>
             <w:webHidden/>
           </w:rPr>
-          <w:instrText xml:space="preserve"> PAGEREF _Toc423522969 \h </w:instrText>
+          <w:instrText xml:space="preserve"> PAGEREF _Toc431898759 \h </w:instrText>
         </w:r>
         <w:r>
           <w:rPr>
@@ -4454,13 +4487,13 @@
           <w:szCs w:val="22"/>
         </w:rPr>
       </w:pPr>
-      <w:hyperlink w:anchor="_Toc423522970" w:history="1">
+      <w:hyperlink w:anchor="_Toc431898760" w:history="1">
         <w:r>
           <w:rPr>
             <w:rStyle w:val="Hyperlink"/>
             <w:noProof/>
           </w:rPr>
-          <w:t>4.4.5 TAXII Collection Information Response</w:t>
+          <w:t>4.4.5 TAXII™ Collection Information Response</w:t>
         </w:r>
         <w:r>
           <w:rPr>
@@ -4481,7 +4514,7 @@
             <w:noProof/>
             <w:webHidden/>
           </w:rPr>
-          <w:instrText xml:space="preserve"> PAGEREF _Toc423522970 \h </w:instrText>
+          <w:instrText xml:space="preserve"> PAGEREF _Toc431898760 \h </w:instrText>
         </w:r>
         <w:r>
           <w:rPr>
@@ -4525,7 +4558,7 @@
           <w:szCs w:val="22"/>
         </w:rPr>
       </w:pPr>
-      <w:hyperlink w:anchor="_Toc423522971" w:history="1">
+      <w:hyperlink w:anchor="_Toc431898761" w:history="1">
         <w:r>
           <w:rPr>
             <w:rStyle w:val="Hyperlink"/>
@@ -4552,7 +4585,7 @@
             <w:noProof/>
             <w:webHidden/>
           </w:rPr>
-          <w:instrText xml:space="preserve"> PAGEREF _Toc423522971 \h </w:instrText>
+          <w:instrText xml:space="preserve"> PAGEREF _Toc431898761 \h </w:instrText>
         </w:r>
         <w:r>
           <w:rPr>
@@ -4596,7 +4629,7 @@
           <w:szCs w:val="22"/>
         </w:rPr>
       </w:pPr>
-      <w:hyperlink w:anchor="_Toc423522972" w:history="1">
+      <w:hyperlink w:anchor="_Toc431898762" w:history="1">
         <w:r>
           <w:rPr>
             <w:rStyle w:val="Hyperlink"/>
@@ -4623,7 +4656,7 @@
             <w:noProof/>
             <w:webHidden/>
           </w:rPr>
-          <w:instrText xml:space="preserve"> PAGEREF _Toc423522972 \h </w:instrText>
+          <w:instrText xml:space="preserve"> PAGEREF _Toc431898762 \h </w:instrText>
         </w:r>
         <w:r>
           <w:rPr>
@@ -4667,13 +4700,13 @@
           <w:szCs w:val="22"/>
         </w:rPr>
       </w:pPr>
-      <w:hyperlink w:anchor="_Toc423522973" w:history="1">
+      <w:hyperlink w:anchor="_Toc431898763" w:history="1">
         <w:r>
           <w:rPr>
             <w:rStyle w:val="Hyperlink"/>
             <w:noProof/>
           </w:rPr>
-          <w:t>4.4.7 TAXII Manage Collection Subscription Response</w:t>
+          <w:t>4.4.7 TAXII™ Manage Collection Subscription Response</w:t>
         </w:r>
         <w:r>
           <w:rPr>
@@ -4694,7 +4727,7 @@
             <w:noProof/>
             <w:webHidden/>
           </w:rPr>
-          <w:instrText xml:space="preserve"> PAGEREF _Toc423522973 \h </w:instrText>
+          <w:instrText xml:space="preserve"> PAGEREF _Toc431898763 \h </w:instrText>
         </w:r>
         <w:r>
           <w:rPr>
@@ -4714,7 +4747,7 @@
             <w:noProof/>
             <w:webHidden/>
           </w:rPr>
-          <w:t>36</w:t>
+          <w:t>37</w:t>
         </w:r>
         <w:r>
           <w:rPr>
@@ -4738,13 +4771,13 @@
           <w:szCs w:val="22"/>
         </w:rPr>
       </w:pPr>
-      <w:hyperlink w:anchor="_Toc423522974" w:history="1">
+      <w:hyperlink w:anchor="_Toc431898764" w:history="1">
         <w:r>
           <w:rPr>
             <w:rStyle w:val="Hyperlink"/>
             <w:noProof/>
           </w:rPr>
-          <w:t>4.4.8 TAXII Poll Request</w:t>
+          <w:t>4.4.8 TAXII™ Poll Request</w:t>
         </w:r>
         <w:r>
           <w:rPr>
@@ -4765,7 +4798,7 @@
             <w:noProof/>
             <w:webHidden/>
           </w:rPr>
-          <w:instrText xml:space="preserve"> PAGEREF _Toc423522974 \h </w:instrText>
+          <w:instrText xml:space="preserve"> PAGEREF _Toc431898764 \h </w:instrText>
         </w:r>
         <w:r>
           <w:rPr>
@@ -4809,13 +4842,13 @@
           <w:szCs w:val="22"/>
         </w:rPr>
       </w:pPr>
-      <w:hyperlink w:anchor="_Toc423522975" w:history="1">
+      <w:hyperlink w:anchor="_Toc431898765" w:history="1">
         <w:r>
           <w:rPr>
             <w:rStyle w:val="Hyperlink"/>
             <w:noProof/>
           </w:rPr>
-          <w:t>4.4.9 TAXII Poll Response</w:t>
+          <w:t>4.4.9 TAXII™ Poll Response</w:t>
         </w:r>
         <w:r>
           <w:rPr>
@@ -4836,7 +4869,7 @@
             <w:noProof/>
             <w:webHidden/>
           </w:rPr>
-          <w:instrText xml:space="preserve"> PAGEREF _Toc423522975 \h </w:instrText>
+          <w:instrText xml:space="preserve"> PAGEREF _Toc431898765 \h </w:instrText>
         </w:r>
         <w:r>
           <w:rPr>
@@ -4880,13 +4913,13 @@
           <w:szCs w:val="22"/>
         </w:rPr>
       </w:pPr>
-      <w:hyperlink w:anchor="_Toc423522976" w:history="1">
+      <w:hyperlink w:anchor="_Toc431898766" w:history="1">
         <w:r>
           <w:rPr>
             <w:rStyle w:val="Hyperlink"/>
             <w:noProof/>
           </w:rPr>
-          <w:t>4.4.10 TAXII Inbox Message</w:t>
+          <w:t>4.4.10 TAXII™ Inbox Message</w:t>
         </w:r>
         <w:r>
           <w:rPr>
@@ -4907,7 +4940,7 @@
             <w:noProof/>
             <w:webHidden/>
           </w:rPr>
-          <w:instrText xml:space="preserve"> PAGEREF _Toc423522976 \h </w:instrText>
+          <w:instrText xml:space="preserve"> PAGEREF _Toc431898766 \h </w:instrText>
         </w:r>
         <w:r>
           <w:rPr>
@@ -4951,13 +4984,13 @@
           <w:szCs w:val="22"/>
         </w:rPr>
       </w:pPr>
-      <w:hyperlink w:anchor="_Toc423522977" w:history="1">
+      <w:hyperlink w:anchor="_Toc431898767" w:history="1">
         <w:r>
           <w:rPr>
             <w:rStyle w:val="Hyperlink"/>
             <w:noProof/>
           </w:rPr>
-          <w:t>4.4.11 TAXII Poll Fulfillment Request</w:t>
+          <w:t>4.4.11 TAXII™ Poll Fulfillment Request</w:t>
         </w:r>
         <w:r>
           <w:rPr>
@@ -4978,7 +5011,7 @@
             <w:noProof/>
             <w:webHidden/>
           </w:rPr>
-          <w:instrText xml:space="preserve"> PAGEREF _Toc423522977 \h </w:instrText>
+          <w:instrText xml:space="preserve"> PAGEREF _Toc431898767 \h </w:instrText>
         </w:r>
         <w:r>
           <w:rPr>
@@ -5022,13 +5055,13 @@
           <w:szCs w:val="22"/>
         </w:rPr>
       </w:pPr>
-      <w:hyperlink w:anchor="_Toc423522978" w:history="1">
+      <w:hyperlink w:anchor="_Toc431898768" w:history="1">
         <w:r>
           <w:rPr>
             <w:rStyle w:val="Hyperlink"/>
             <w:noProof/>
           </w:rPr>
-          <w:t>4.5 TAXII Content Block</w:t>
+          <w:t>4.5 TAXII™ Content Block</w:t>
         </w:r>
         <w:r>
           <w:rPr>
@@ -5049,7 +5082,7 @@
             <w:noProof/>
             <w:webHidden/>
           </w:rPr>
-          <w:instrText xml:space="preserve"> PAGEREF _Toc423522978 \h </w:instrText>
+          <w:instrText xml:space="preserve"> PAGEREF _Toc431898768 \h </w:instrText>
         </w:r>
         <w:r>
           <w:rPr>
@@ -5090,7 +5123,7 @@
           <w:szCs w:val="22"/>
         </w:rPr>
       </w:pPr>
-      <w:hyperlink w:anchor="_Toc423522979" w:history="1">
+      <w:hyperlink w:anchor="_Toc431898769" w:history="1">
         <w:r>
           <w:rPr>
             <w:rStyle w:val="Hyperlink"/>
@@ -5112,7 +5145,7 @@
             <w:rStyle w:val="Hyperlink"/>
             <w:noProof/>
           </w:rPr>
-          <w:t>TAXII Handling</w:t>
+          <w:t>TAXII™ Handling</w:t>
         </w:r>
         <w:r>
           <w:rPr>
@@ -5133,7 +5166,7 @@
             <w:noProof/>
             <w:webHidden/>
           </w:rPr>
-          <w:instrText xml:space="preserve"> PAGEREF _Toc423522979 \h </w:instrText>
+          <w:instrText xml:space="preserve"> PAGEREF _Toc431898769 \h </w:instrText>
         </w:r>
         <w:r>
           <w:rPr>
@@ -5177,7 +5210,7 @@
           <w:szCs w:val="22"/>
         </w:rPr>
       </w:pPr>
-      <w:hyperlink w:anchor="_Toc423522980" w:history="1">
+      <w:hyperlink w:anchor="_Toc431898770" w:history="1">
         <w:r>
           <w:rPr>
             <w:rStyle w:val="Hyperlink"/>
@@ -5204,7 +5237,7 @@
             <w:noProof/>
             <w:webHidden/>
           </w:rPr>
-          <w:instrText xml:space="preserve"> PAGEREF _Toc423522980 \h </w:instrText>
+          <w:instrText xml:space="preserve"> PAGEREF _Toc431898770 \h </w:instrText>
         </w:r>
         <w:r>
           <w:rPr>
@@ -5248,7 +5281,7 @@
           <w:szCs w:val="22"/>
         </w:rPr>
       </w:pPr>
-      <w:hyperlink w:anchor="_Toc423522981" w:history="1">
+      <w:hyperlink w:anchor="_Toc431898771" w:history="1">
         <w:r>
           <w:rPr>
             <w:rStyle w:val="Hyperlink"/>
@@ -5275,7 +5308,7 @@
             <w:noProof/>
             <w:webHidden/>
           </w:rPr>
-          <w:instrText xml:space="preserve"> PAGEREF _Toc423522981 \h </w:instrText>
+          <w:instrText xml:space="preserve"> PAGEREF _Toc431898771 \h </w:instrText>
         </w:r>
         <w:r>
           <w:rPr>
@@ -5319,7 +5352,7 @@
           <w:szCs w:val="22"/>
         </w:rPr>
       </w:pPr>
-      <w:hyperlink w:anchor="_Toc423522982" w:history="1">
+      <w:hyperlink w:anchor="_Toc431898772" w:history="1">
         <w:r>
           <w:rPr>
             <w:rStyle w:val="Hyperlink"/>
@@ -5346,7 +5379,7 @@
             <w:noProof/>
             <w:webHidden/>
           </w:rPr>
-          <w:instrText xml:space="preserve"> PAGEREF _Toc423522982 \h </w:instrText>
+          <w:instrText xml:space="preserve"> PAGEREF _Toc431898772 \h </w:instrText>
         </w:r>
         <w:r>
           <w:rPr>
@@ -5390,7 +5423,7 @@
           <w:szCs w:val="22"/>
         </w:rPr>
       </w:pPr>
-      <w:hyperlink w:anchor="_Toc423522983" w:history="1">
+      <w:hyperlink w:anchor="_Toc431898773" w:history="1">
         <w:r>
           <w:rPr>
             <w:rStyle w:val="Hyperlink"/>
@@ -5417,7 +5450,7 @@
             <w:noProof/>
             <w:webHidden/>
           </w:rPr>
-          <w:instrText xml:space="preserve"> PAGEREF _Toc423522983 \h </w:instrText>
+          <w:instrText xml:space="preserve"> PAGEREF _Toc431898773 \h </w:instrText>
         </w:r>
         <w:r>
           <w:rPr>
@@ -5461,13 +5494,13 @@
           <w:szCs w:val="22"/>
         </w:rPr>
       </w:pPr>
-      <w:hyperlink w:anchor="_Toc423522984" w:history="1">
+      <w:hyperlink w:anchor="_Toc431898774" w:history="1">
         <w:r>
           <w:rPr>
             <w:rStyle w:val="Hyperlink"/>
             <w:noProof/>
           </w:rPr>
-          <w:t>5.2.1 TAXII is Content Agnostic</w:t>
+          <w:t>5.2.1 TAXII™ is Content Agnostic</w:t>
         </w:r>
         <w:r>
           <w:rPr>
@@ -5488,7 +5521,7 @@
             <w:noProof/>
             <w:webHidden/>
           </w:rPr>
-          <w:instrText xml:space="preserve"> PAGEREF _Toc423522984 \h </w:instrText>
+          <w:instrText xml:space="preserve"> PAGEREF _Toc431898774 \h </w:instrText>
         </w:r>
         <w:r>
           <w:rPr>
@@ -5532,7 +5565,7 @@
           <w:szCs w:val="22"/>
         </w:rPr>
       </w:pPr>
-      <w:hyperlink w:anchor="_Toc423522985" w:history="1">
+      <w:hyperlink w:anchor="_Toc431898775" w:history="1">
         <w:r>
           <w:rPr>
             <w:rStyle w:val="Hyperlink"/>
@@ -5559,7 +5592,7 @@
             <w:noProof/>
             <w:webHidden/>
           </w:rPr>
-          <w:instrText xml:space="preserve"> PAGEREF _Toc423522985 \h </w:instrText>
+          <w:instrText xml:space="preserve"> PAGEREF _Toc431898775 \h </w:instrText>
         </w:r>
         <w:r>
           <w:rPr>
@@ -5603,7 +5636,7 @@
           <w:szCs w:val="22"/>
         </w:rPr>
       </w:pPr>
-      <w:hyperlink w:anchor="_Toc423522986" w:history="1">
+      <w:hyperlink w:anchor="_Toc431898776" w:history="1">
         <w:r>
           <w:rPr>
             <w:rStyle w:val="Hyperlink"/>
@@ -5630,7 +5663,7 @@
             <w:noProof/>
             <w:webHidden/>
           </w:rPr>
-          <w:instrText xml:space="preserve"> PAGEREF _Toc423522986 \h </w:instrText>
+          <w:instrText xml:space="preserve"> PAGEREF _Toc431898776 \h </w:instrText>
         </w:r>
         <w:r>
           <w:rPr>
@@ -5674,7 +5707,7 @@
           <w:szCs w:val="22"/>
         </w:rPr>
       </w:pPr>
-      <w:hyperlink w:anchor="_Toc423522987" w:history="1">
+      <w:hyperlink w:anchor="_Toc431898777" w:history="1">
         <w:r>
           <w:rPr>
             <w:rStyle w:val="Hyperlink"/>
@@ -5701,7 +5734,7 @@
             <w:noProof/>
             <w:webHidden/>
           </w:rPr>
-          <w:instrText xml:space="preserve"> PAGEREF _Toc423522987 \h </w:instrText>
+          <w:instrText xml:space="preserve"> PAGEREF _Toc431898777 \h </w:instrText>
         </w:r>
         <w:r>
           <w:rPr>
@@ -5745,7 +5778,7 @@
           <w:szCs w:val="22"/>
         </w:rPr>
       </w:pPr>
-      <w:hyperlink w:anchor="_Toc423522988" w:history="1">
+      <w:hyperlink w:anchor="_Toc431898778" w:history="1">
         <w:r>
           <w:rPr>
             <w:rStyle w:val="Hyperlink"/>
@@ -5772,7 +5805,7 @@
             <w:noProof/>
             <w:webHidden/>
           </w:rPr>
-          <w:instrText xml:space="preserve"> PAGEREF _Toc423522988 \h </w:instrText>
+          <w:instrText xml:space="preserve"> PAGEREF _Toc431898778 \h </w:instrText>
         </w:r>
         <w:r>
           <w:rPr>
@@ -5816,7 +5849,7 @@
           <w:szCs w:val="22"/>
         </w:rPr>
       </w:pPr>
-      <w:hyperlink w:anchor="_Toc423522989" w:history="1">
+      <w:hyperlink w:anchor="_Toc431898779" w:history="1">
         <w:r>
           <w:rPr>
             <w:rStyle w:val="Hyperlink"/>
@@ -5843,7 +5876,7 @@
             <w:noProof/>
             <w:webHidden/>
           </w:rPr>
-          <w:instrText xml:space="preserve"> PAGEREF _Toc423522989 \h </w:instrText>
+          <w:instrText xml:space="preserve"> PAGEREF _Toc431898779 \h </w:instrText>
         </w:r>
         <w:r>
           <w:rPr>
@@ -5887,7 +5920,7 @@
           <w:szCs w:val="22"/>
         </w:rPr>
       </w:pPr>
-      <w:hyperlink w:anchor="_Toc423522990" w:history="1">
+      <w:hyperlink w:anchor="_Toc431898780" w:history="1">
         <w:r>
           <w:rPr>
             <w:rStyle w:val="Hyperlink"/>
@@ -5914,7 +5947,7 @@
             <w:noProof/>
             <w:webHidden/>
           </w:rPr>
-          <w:instrText xml:space="preserve"> PAGEREF _Toc423522990 \h </w:instrText>
+          <w:instrText xml:space="preserve"> PAGEREF _Toc431898780 \h </w:instrText>
         </w:r>
         <w:r>
           <w:rPr>
@@ -5958,7 +5991,7 @@
           <w:szCs w:val="22"/>
         </w:rPr>
       </w:pPr>
-      <w:hyperlink w:anchor="_Toc423522991" w:history="1">
+      <w:hyperlink w:anchor="_Toc431898781" w:history="1">
         <w:r>
           <w:rPr>
             <w:rStyle w:val="Hyperlink"/>
@@ -5985,7 +6018,7 @@
             <w:noProof/>
             <w:webHidden/>
           </w:rPr>
-          <w:instrText xml:space="preserve"> PAGEREF _Toc423522991 \h </w:instrText>
+          <w:instrText xml:space="preserve"> PAGEREF _Toc431898781 \h </w:instrText>
         </w:r>
         <w:r>
           <w:rPr>
@@ -6029,7 +6062,7 @@
           <w:szCs w:val="22"/>
         </w:rPr>
       </w:pPr>
-      <w:hyperlink w:anchor="_Toc423522992" w:history="1">
+      <w:hyperlink w:anchor="_Toc431898782" w:history="1">
         <w:r>
           <w:rPr>
             <w:rStyle w:val="Hyperlink"/>
@@ -6056,7 +6089,7 @@
             <w:noProof/>
             <w:webHidden/>
           </w:rPr>
-          <w:instrText xml:space="preserve"> PAGEREF _Toc423522992 \h </w:instrText>
+          <w:instrText xml:space="preserve"> PAGEREF _Toc431898782 \h </w:instrText>
         </w:r>
         <w:r>
           <w:rPr>
@@ -6100,7 +6133,7 @@
           <w:szCs w:val="22"/>
         </w:rPr>
       </w:pPr>
-      <w:hyperlink w:anchor="_Toc423522993" w:history="1">
+      <w:hyperlink w:anchor="_Toc431898783" w:history="1">
         <w:r>
           <w:rPr>
             <w:rStyle w:val="Hyperlink"/>
@@ -6127,7 +6160,7 @@
             <w:noProof/>
             <w:webHidden/>
           </w:rPr>
-          <w:instrText xml:space="preserve"> PAGEREF _Toc423522993 \h </w:instrText>
+          <w:instrText xml:space="preserve"> PAGEREF _Toc431898783 \h </w:instrText>
         </w:r>
         <w:r>
           <w:rPr>
@@ -6171,7 +6204,7 @@
           <w:szCs w:val="22"/>
         </w:rPr>
       </w:pPr>
-      <w:hyperlink w:anchor="_Toc423522994" w:history="1">
+      <w:hyperlink w:anchor="_Toc431898784" w:history="1">
         <w:r>
           <w:rPr>
             <w:rStyle w:val="Hyperlink"/>
@@ -6198,7 +6231,7 @@
             <w:noProof/>
             <w:webHidden/>
           </w:rPr>
-          <w:instrText xml:space="preserve"> PAGEREF _Toc423522994 \h </w:instrText>
+          <w:instrText xml:space="preserve"> PAGEREF _Toc431898784 \h </w:instrText>
         </w:r>
         <w:r>
           <w:rPr>
@@ -6242,7 +6275,7 @@
           <w:szCs w:val="22"/>
         </w:rPr>
       </w:pPr>
-      <w:hyperlink w:anchor="_Toc423522995" w:history="1">
+      <w:hyperlink w:anchor="_Toc431898785" w:history="1">
         <w:r>
           <w:rPr>
             <w:rStyle w:val="Hyperlink"/>
@@ -6269,7 +6302,7 @@
             <w:noProof/>
             <w:webHidden/>
           </w:rPr>
-          <w:instrText xml:space="preserve"> PAGEREF _Toc423522995 \h </w:instrText>
+          <w:instrText xml:space="preserve"> PAGEREF _Toc431898785 \h </w:instrText>
         </w:r>
         <w:r>
           <w:rPr>
@@ -6313,7 +6346,7 @@
           <w:szCs w:val="22"/>
         </w:rPr>
       </w:pPr>
-      <w:hyperlink w:anchor="_Toc423522996" w:history="1">
+      <w:hyperlink w:anchor="_Toc431898786" w:history="1">
         <w:r>
           <w:rPr>
             <w:rStyle w:val="Hyperlink"/>
@@ -6340,7 +6373,7 @@
             <w:noProof/>
             <w:webHidden/>
           </w:rPr>
-          <w:instrText xml:space="preserve"> PAGEREF _Toc423522996 \h </w:instrText>
+          <w:instrText xml:space="preserve"> PAGEREF _Toc431898786 \h </w:instrText>
         </w:r>
         <w:r>
           <w:rPr>
@@ -6384,7 +6417,7 @@
           <w:szCs w:val="22"/>
         </w:rPr>
       </w:pPr>
-      <w:hyperlink w:anchor="_Toc423522997" w:history="1">
+      <w:hyperlink w:anchor="_Toc431898787" w:history="1">
         <w:r>
           <w:rPr>
             <w:rStyle w:val="Hyperlink"/>
@@ -6411,7 +6444,7 @@
             <w:noProof/>
             <w:webHidden/>
           </w:rPr>
-          <w:instrText xml:space="preserve"> PAGEREF _Toc423522997 \h </w:instrText>
+          <w:instrText xml:space="preserve"> PAGEREF _Toc431898787 \h </w:instrText>
         </w:r>
         <w:r>
           <w:rPr>
@@ -6455,7 +6488,7 @@
           <w:szCs w:val="22"/>
         </w:rPr>
       </w:pPr>
-      <w:hyperlink w:anchor="_Toc423522998" w:history="1">
+      <w:hyperlink w:anchor="_Toc431898788" w:history="1">
         <w:r>
           <w:rPr>
             <w:rStyle w:val="Hyperlink"/>
@@ -6482,7 +6515,7 @@
             <w:noProof/>
             <w:webHidden/>
           </w:rPr>
-          <w:instrText xml:space="preserve"> PAGEREF _Toc423522998 \h </w:instrText>
+          <w:instrText xml:space="preserve"> PAGEREF _Toc431898788 \h </w:instrText>
         </w:r>
         <w:r>
           <w:rPr>
@@ -6526,7 +6559,7 @@
           <w:szCs w:val="22"/>
         </w:rPr>
       </w:pPr>
-      <w:hyperlink w:anchor="_Toc423522999" w:history="1">
+      <w:hyperlink w:anchor="_Toc431898789" w:history="1">
         <w:r>
           <w:rPr>
             <w:rStyle w:val="Hyperlink"/>
@@ -6553,7 +6586,7 @@
             <w:noProof/>
             <w:webHidden/>
           </w:rPr>
-          <w:instrText xml:space="preserve"> PAGEREF _Toc423522999 \h </w:instrText>
+          <w:instrText xml:space="preserve"> PAGEREF _Toc431898789 \h </w:instrText>
         </w:r>
         <w:r>
           <w:rPr>
@@ -6597,7 +6630,7 @@
           <w:szCs w:val="22"/>
         </w:rPr>
       </w:pPr>
-      <w:hyperlink w:anchor="_Toc423523000" w:history="1">
+      <w:hyperlink w:anchor="_Toc431898790" w:history="1">
         <w:r>
           <w:rPr>
             <w:rStyle w:val="Hyperlink"/>
@@ -6624,7 +6657,7 @@
             <w:noProof/>
             <w:webHidden/>
           </w:rPr>
-          <w:instrText xml:space="preserve"> PAGEREF _Toc423523000 \h </w:instrText>
+          <w:instrText xml:space="preserve"> PAGEREF _Toc431898790 \h </w:instrText>
         </w:r>
         <w:r>
           <w:rPr>
@@ -6668,7 +6701,7 @@
           <w:szCs w:val="22"/>
         </w:rPr>
       </w:pPr>
-      <w:hyperlink w:anchor="_Toc423523001" w:history="1">
+      <w:hyperlink w:anchor="_Toc431898791" w:history="1">
         <w:r>
           <w:rPr>
             <w:rStyle w:val="Hyperlink"/>
@@ -6695,7 +6728,7 @@
             <w:noProof/>
             <w:webHidden/>
           </w:rPr>
-          <w:instrText xml:space="preserve"> PAGEREF _Toc423523001 \h </w:instrText>
+          <w:instrText xml:space="preserve"> PAGEREF _Toc431898791 \h </w:instrText>
         </w:r>
         <w:r>
           <w:rPr>
@@ -6739,7 +6772,7 @@
           <w:szCs w:val="22"/>
         </w:rPr>
       </w:pPr>
-      <w:hyperlink w:anchor="_Toc423523002" w:history="1">
+      <w:hyperlink w:anchor="_Toc431898792" w:history="1">
         <w:r>
           <w:rPr>
             <w:rStyle w:val="Hyperlink"/>
@@ -6766,7 +6799,7 @@
             <w:noProof/>
             <w:webHidden/>
           </w:rPr>
-          <w:instrText xml:space="preserve"> PAGEREF _Toc423523002 \h </w:instrText>
+          <w:instrText xml:space="preserve"> PAGEREF _Toc431898792 \h </w:instrText>
         </w:r>
         <w:r>
           <w:rPr>
@@ -6807,7 +6840,7 @@
           <w:szCs w:val="22"/>
         </w:rPr>
       </w:pPr>
-      <w:hyperlink w:anchor="_Toc423523003" w:history="1">
+      <w:hyperlink w:anchor="_Toc431898793" w:history="1">
         <w:r>
           <w:rPr>
             <w:rStyle w:val="Hyperlink"/>
@@ -6850,7 +6883,7 @@
             <w:noProof/>
             <w:webHidden/>
           </w:rPr>
-          <w:instrText xml:space="preserve"> PAGEREF _Toc423523003 \h </w:instrText>
+          <w:instrText xml:space="preserve"> PAGEREF _Toc431898793 \h </w:instrText>
         </w:r>
         <w:r>
           <w:rPr>
@@ -6891,7 +6924,7 @@
           <w:szCs w:val="22"/>
         </w:rPr>
       </w:pPr>
-      <w:hyperlink w:anchor="_Toc423523004" w:history="1">
+      <w:hyperlink w:anchor="_Toc431898794" w:history="1">
         <w:r>
           <w:rPr>
             <w:rStyle w:val="Hyperlink"/>
@@ -6918,7 +6951,7 @@
             <w:noProof/>
             <w:webHidden/>
           </w:rPr>
-          <w:instrText xml:space="preserve"> PAGEREF _Toc423523004 \h </w:instrText>
+          <w:instrText xml:space="preserve"> PAGEREF _Toc431898794 \h </w:instrText>
         </w:r>
         <w:r>
           <w:rPr>
@@ -6959,7 +6992,7 @@
           <w:szCs w:val="22"/>
         </w:rPr>
       </w:pPr>
-      <w:hyperlink w:anchor="_Toc423523005" w:history="1">
+      <w:hyperlink w:anchor="_Toc431898795" w:history="1">
         <w:r>
           <w:rPr>
             <w:rStyle w:val="Hyperlink"/>
@@ -6986,7 +7019,7 @@
             <w:noProof/>
             <w:webHidden/>
           </w:rPr>
-          <w:instrText xml:space="preserve"> PAGEREF _Toc423523005 \h </w:instrText>
+          <w:instrText xml:space="preserve"> PAGEREF _Toc431898795 \h </w:instrText>
         </w:r>
         <w:r>
           <w:rPr>
@@ -7006,7 +7039,7 @@
             <w:noProof/>
             <w:webHidden/>
           </w:rPr>
-          <w:t>56</w:t>
+          <w:t>59</w:t>
         </w:r>
         <w:r>
           <w:rPr>
@@ -7044,7 +7077,7 @@
       <w:pPr>
         <w:pStyle w:val="Heading1"/>
       </w:pPr>
-      <w:bookmarkStart w:id="2" w:name="_Toc423522923"/>
+      <w:bookmarkStart w:id="2" w:name="_Toc431898713"/>
       <w:r>
         <w:lastRenderedPageBreak/>
         <w:t>Introduction</w:t>
@@ -7065,11 +7098,17 @@
       <w:pPr>
         <w:pStyle w:val="Heading2"/>
       </w:pPr>
-      <w:bookmarkStart w:id="3" w:name="_Toc423522924"/>
+      <w:bookmarkStart w:id="3" w:name="_Toc431898714"/>
       <w:bookmarkStart w:id="4" w:name="_Toc85472893"/>
       <w:bookmarkStart w:id="5" w:name="_Toc287332007"/>
       <w:r>
-        <w:t>The TAXII Services Specification</w:t>
+        <w:t>The TAXII</w:t>
+      </w:r>
+      <w:r>
+        <w:t>™</w:t>
+      </w:r>
+      <w:r>
+        <w:t xml:space="preserve"> Services Specification</w:t>
       </w:r>
       <w:bookmarkEnd w:id="3"/>
     </w:p>
@@ -7082,9 +7121,19 @@
       <w:pPr>
         <w:pStyle w:val="Heading3"/>
       </w:pPr>
-      <w:bookmarkStart w:id="6" w:name="_Toc423522925"/>
-      <w:r>
-        <w:t>TAXII Services Version ID</w:t>
+      <w:bookmarkStart w:id="6" w:name="_Toc431898715"/>
+      <w:r>
+        <w:t>TAXII</w:t>
+      </w:r>
+      <w:r>
+        <w:rPr>
+          <w:sz w:val="28"/>
+          <w:szCs w:val="28"/>
+        </w:rPr>
+        <w:t>™</w:t>
+      </w:r>
+      <w:r>
+        <w:t xml:space="preserve"> Services Version ID</w:t>
       </w:r>
       <w:bookmarkEnd w:id="6"/>
     </w:p>
@@ -7100,11 +7149,19 @@
           <w:sz w:val="30"/>
         </w:rPr>
       </w:pPr>
+      <w:proofErr w:type="gramStart"/>
       <w:r>
         <w:rPr>
           <w:sz w:val="30"/>
         </w:rPr>
-        <w:t>urn:oasis:cti:taxii:services</w:t>
+        <w:t>urn:</w:t>
+      </w:r>
+      <w:proofErr w:type="gramEnd"/>
+      <w:r>
+        <w:rPr>
+          <w:sz w:val="30"/>
+        </w:rPr>
+        <w:t>oasis:cti:taxii:services</w:t>
       </w:r>
       <w:r>
         <w:rPr>
@@ -7152,7 +7209,7 @@
       <w:pPr>
         <w:pStyle w:val="Heading2"/>
       </w:pPr>
-      <w:bookmarkStart w:id="7" w:name="_Toc423522926"/>
+      <w:bookmarkStart w:id="7" w:name="_Toc431898716"/>
       <w:r>
         <w:t>Terminology</w:t>
       </w:r>
@@ -7304,7 +7361,7 @@
       <w:pPr>
         <w:pStyle w:val="Heading2"/>
       </w:pPr>
-      <w:bookmarkStart w:id="8" w:name="_Toc423522927"/>
+      <w:bookmarkStart w:id="8" w:name="_Toc431898717"/>
       <w:bookmarkStart w:id="9" w:name="_Ref7502892"/>
       <w:bookmarkStart w:id="10" w:name="_Toc12011611"/>
       <w:bookmarkStart w:id="11" w:name="_Toc85472894"/>
@@ -7326,9 +7383,19 @@
       <w:pPr>
         <w:pStyle w:val="Heading3"/>
       </w:pPr>
-      <w:bookmarkStart w:id="13" w:name="_Toc423522928"/>
-      <w:r>
-        <w:t>TAXII Concepts</w:t>
+      <w:bookmarkStart w:id="13" w:name="_Toc431898718"/>
+      <w:r>
+        <w:t>TAXII</w:t>
+      </w:r>
+      <w:r>
+        <w:rPr>
+          <w:sz w:val="28"/>
+          <w:szCs w:val="28"/>
+        </w:rPr>
+        <w:t>™</w:t>
+      </w:r>
+      <w:r>
+        <w:t xml:space="preserve"> Concepts</w:t>
       </w:r>
       <w:bookmarkEnd w:id="13"/>
     </w:p>
@@ -7495,9 +7562,19 @@
       <w:pPr>
         <w:pStyle w:val="Heading3"/>
       </w:pPr>
-      <w:bookmarkStart w:id="14" w:name="_Toc423522929"/>
-      <w:r>
-        <w:t>TAXII Roles</w:t>
+      <w:bookmarkStart w:id="14" w:name="_Toc431898719"/>
+      <w:r>
+        <w:t>TAXII</w:t>
+      </w:r>
+      <w:r>
+        <w:rPr>
+          <w:sz w:val="28"/>
+          <w:szCs w:val="28"/>
+        </w:rPr>
+        <w:t>™</w:t>
+      </w:r>
+      <w:r>
+        <w:t xml:space="preserve"> Roles</w:t>
       </w:r>
       <w:bookmarkEnd w:id="14"/>
     </w:p>
@@ -7532,9 +7609,19 @@
       <w:pPr>
         <w:pStyle w:val="Heading3"/>
       </w:pPr>
-      <w:bookmarkStart w:id="15" w:name="_Toc423522930"/>
-      <w:r>
-        <w:t>TAXII Network Components</w:t>
+      <w:bookmarkStart w:id="15" w:name="_Toc431898720"/>
+      <w:r>
+        <w:t>TAXII</w:t>
+      </w:r>
+      <w:r>
+        <w:rPr>
+          <w:sz w:val="28"/>
+          <w:szCs w:val="28"/>
+        </w:rPr>
+        <w:t>™</w:t>
+      </w:r>
+      <w:r>
+        <w:t xml:space="preserve"> Network Components</w:t>
       </w:r>
       <w:bookmarkEnd w:id="15"/>
     </w:p>
@@ -7585,9 +7672,15 @@
       <w:pPr>
         <w:pStyle w:val="Heading2"/>
       </w:pPr>
-      <w:bookmarkStart w:id="16" w:name="_Toc423522931"/>
-      <w:r>
-        <w:t>Changes from TAXII 1.1</w:t>
+      <w:bookmarkStart w:id="16" w:name="_Toc431898721"/>
+      <w:r>
+        <w:t>Changes from TAXII</w:t>
+      </w:r>
+      <w:r>
+        <w:t>™</w:t>
+      </w:r>
+      <w:r>
+        <w:t xml:space="preserve"> 1.1</w:t>
       </w:r>
       <w:bookmarkEnd w:id="16"/>
     </w:p>
@@ -7633,7 +7726,15 @@
         <w:t>u</w:t>
       </w:r>
       <w:r>
-        <w:t xml:space="preserve">rn:taxii.mitre.org:services:1.1) have been removed in favor of OASIS </w:t>
+        <w:t>rn</w:t>
+      </w:r>
+      <w:proofErr w:type="gramStart"/>
+      <w:r>
+        <w:t>:taxii.mitre.org:services:1.1</w:t>
+      </w:r>
+      <w:proofErr w:type="gramEnd"/>
+      <w:r>
+        <w:t xml:space="preserve">) have been removed in favor of OASIS </w:t>
       </w:r>
       <w:r>
         <w:t>conventions</w:t>
@@ -7646,7 +7747,7 @@
       <w:pPr>
         <w:pStyle w:val="Heading2"/>
       </w:pPr>
-      <w:bookmarkStart w:id="17" w:name="_Toc423522932"/>
+      <w:bookmarkStart w:id="17" w:name="_Toc431898722"/>
       <w:r>
         <w:t>Normative</w:t>
       </w:r>
@@ -7674,7 +7775,14 @@
       <w:bookmarkEnd w:id="18"/>
       <w:r>
         <w:tab/>
-        <w:t>Bradner,</w:t>
+      </w:r>
+      <w:proofErr w:type="spellStart"/>
+      <w:r>
+        <w:t>Bradner</w:t>
+      </w:r>
+      <w:proofErr w:type="spellEnd"/>
+      <w:r>
+        <w:t>,</w:t>
       </w:r>
       <w:r>
         <w:t xml:space="preserve"> S.,</w:t>
@@ -7780,7 +7888,23 @@
           <w:rStyle w:val="Refterm"/>
           <w:b w:val="0"/>
         </w:rPr>
-        <w:t xml:space="preserve">G. Klyne and C. Newman, “Date and Time on the Internet: Timestamps”, RFC 3339, </w:t>
+        <w:t xml:space="preserve">G. </w:t>
+      </w:r>
+      <w:proofErr w:type="spellStart"/>
+      <w:r>
+        <w:rPr>
+          <w:rStyle w:val="Refterm"/>
+          <w:b w:val="0"/>
+        </w:rPr>
+        <w:t>Klyne</w:t>
+      </w:r>
+      <w:proofErr w:type="spellEnd"/>
+      <w:r>
+        <w:rPr>
+          <w:rStyle w:val="Refterm"/>
+          <w:b w:val="0"/>
+        </w:rPr>
+        <w:t xml:space="preserve"> and C. Newman, “Date and Time on the Internet: Timestamps”, RFC 3339, </w:t>
       </w:r>
       <w:r>
         <w:rPr>
@@ -7804,7 +7928,7 @@
       </w:pPr>
       <w:bookmarkStart w:id="21" w:name="_Toc85472895"/>
       <w:bookmarkStart w:id="22" w:name="_Toc287332009"/>
-      <w:bookmarkStart w:id="23" w:name="_Toc423522933"/>
+      <w:bookmarkStart w:id="23" w:name="_Toc431898723"/>
       <w:r>
         <w:t>Non-Normative References</w:t>
       </w:r>
@@ -7839,7 +7963,39 @@
           <w:rStyle w:val="Refterm"/>
           <w:b w:val="0"/>
         </w:rPr>
-        <w:t xml:space="preserve">T. Bray, J. Paoli, C. M. Sperberg-McQueen, E. Maler, and F. Yergeau, “Extensible Markup Language (XML) 1.0 (Fifth Edition)”, 2008. </w:t>
+        <w:t xml:space="preserve">T. Bray, J. Paoli, C. M. </w:t>
+      </w:r>
+      <w:proofErr w:type="spellStart"/>
+      <w:r>
+        <w:rPr>
+          <w:rStyle w:val="Refterm"/>
+          <w:b w:val="0"/>
+        </w:rPr>
+        <w:t>Sperberg</w:t>
+      </w:r>
+      <w:proofErr w:type="spellEnd"/>
+      <w:r>
+        <w:rPr>
+          <w:rStyle w:val="Refterm"/>
+          <w:b w:val="0"/>
+        </w:rPr>
+        <w:t xml:space="preserve">-McQueen, E. Maler, and F. </w:t>
+      </w:r>
+      <w:proofErr w:type="spellStart"/>
+      <w:r>
+        <w:rPr>
+          <w:rStyle w:val="Refterm"/>
+          <w:b w:val="0"/>
+        </w:rPr>
+        <w:t>Yergeau</w:t>
+      </w:r>
+      <w:proofErr w:type="spellEnd"/>
+      <w:r>
+        <w:rPr>
+          <w:rStyle w:val="Refterm"/>
+          <w:b w:val="0"/>
+        </w:rPr>
+        <w:t xml:space="preserve">, “Extensible Markup Language (XML) 1.0 (Fifth Edition)”, 2008. </w:t>
       </w:r>
       <w:hyperlink r:id="rId30" w:history="1">
         <w:r>
@@ -7854,10 +8010,20 @@
       <w:pPr>
         <w:pStyle w:val="Heading1"/>
       </w:pPr>
-      <w:bookmarkStart w:id="25" w:name="_Toc423522934"/>
+      <w:bookmarkStart w:id="25" w:name="_Toc431898724"/>
       <w:r>
         <w:lastRenderedPageBreak/>
-        <w:t>TAXII Services</w:t>
+        <w:t>TAXII</w:t>
+      </w:r>
+      <w:r>
+        <w:rPr>
+          <w:sz w:val="28"/>
+          <w:szCs w:val="28"/>
+        </w:rPr>
+        <w:t>™</w:t>
+      </w:r>
+      <w:r>
+        <w:t xml:space="preserve"> Services</w:t>
       </w:r>
       <w:bookmarkEnd w:id="25"/>
     </w:p>
@@ -7870,7 +8036,7 @@
       <w:pPr>
         <w:pStyle w:val="Heading2"/>
       </w:pPr>
-      <w:bookmarkStart w:id="26" w:name="_Toc423522935"/>
+      <w:bookmarkStart w:id="26" w:name="_Toc431898725"/>
       <w:r>
         <w:t>Service Definitions</w:t>
       </w:r>
@@ -7934,7 +8100,7 @@
       <w:pPr>
         <w:pStyle w:val="Heading3"/>
       </w:pPr>
-      <w:bookmarkStart w:id="27" w:name="_Toc423522936"/>
+      <w:bookmarkStart w:id="27" w:name="_Toc431898726"/>
       <w:r>
         <w:t>Discovery Service</w:t>
       </w:r>
@@ -7975,7 +8141,7 @@
       <w:pPr>
         <w:pStyle w:val="Heading3"/>
       </w:pPr>
-      <w:bookmarkStart w:id="28" w:name="_Toc423522937"/>
+      <w:bookmarkStart w:id="28" w:name="_Toc431898727"/>
       <w:r>
         <w:t>Collection Management Service</w:t>
       </w:r>
@@ -7983,7 +8149,15 @@
     </w:p>
     <w:p>
       <w:r>
-        <w:t xml:space="preserve">The Collection Management Service is the mechanism by which a Consumer can request information about TAXII Data Collections, request a subscription to a TAXII Data Collection, request the status of a subscription, or terminate an existing subscription to a TAXII Data Collection. The Collection Management Service does not deliver TAXII Data Collection content (i.e., the threat information the Producer publishes in association with the named TAXII Data Collection). Instead, TAXII Data Collection content is either sent to a Consumer's TAXII Daemon implementing an Inbox Service in Producerinitiated exchanges or in is sent in direct response to Consumer requests to the Producer's Poll Service. </w:t>
+        <w:t xml:space="preserve">The Collection Management Service is the mechanism by which a Consumer can request information about TAXII Data Collections, request a subscription to a TAXII Data Collection, request the status of a subscription, or terminate an existing subscription to a TAXII Data Collection. The Collection Management Service does not deliver TAXII Data Collection content (i.e., the threat information the Producer publishes in association with the named TAXII Data Collection). Instead, TAXII Data Collection content is either sent to a Consumer's TAXII Daemon implementing an Inbox Service in </w:t>
+      </w:r>
+      <w:proofErr w:type="spellStart"/>
+      <w:r>
+        <w:t>Producerinitiated</w:t>
+      </w:r>
+      <w:proofErr w:type="spellEnd"/>
+      <w:r>
+        <w:t xml:space="preserve"> exchanges or in is sent in direct response to Consumer requests to the Producer's Poll Service. </w:t>
       </w:r>
     </w:p>
     <w:p>
@@ -8044,7 +8218,7 @@
       <w:pPr>
         <w:pStyle w:val="Heading3"/>
       </w:pPr>
-      <w:bookmarkStart w:id="29" w:name="_Toc423522938"/>
+      <w:bookmarkStart w:id="29" w:name="_Toc431898728"/>
       <w:r>
         <w:t>Inbox Service</w:t>
       </w:r>
@@ -8086,7 +8260,7 @@
       <w:pPr>
         <w:pStyle w:val="Heading3"/>
       </w:pPr>
-      <w:bookmarkStart w:id="30" w:name="_Toc423522939"/>
+      <w:bookmarkStart w:id="30" w:name="_Toc431898729"/>
       <w:r>
         <w:t>Poll Service</w:t>
       </w:r>
@@ -8159,7 +8333,7 @@
         <w:pStyle w:val="Heading2"/>
       </w:pPr>
       <w:bookmarkStart w:id="31" w:name="_Ref423517753"/>
-      <w:bookmarkStart w:id="32" w:name="_Toc423522940"/>
+      <w:bookmarkStart w:id="32" w:name="_Toc431898730"/>
       <w:r>
         <w:t>Service Instances</w:t>
       </w:r>
@@ -8175,10 +8349,20 @@
       <w:pPr>
         <w:pStyle w:val="Heading1"/>
       </w:pPr>
-      <w:bookmarkStart w:id="33" w:name="_Toc423522941"/>
+      <w:bookmarkStart w:id="33" w:name="_Toc431898731"/>
       <w:r>
         <w:lastRenderedPageBreak/>
-        <w:t>TAXII Message Exchanges</w:t>
+        <w:t>TAXII</w:t>
+      </w:r>
+      <w:r>
+        <w:rPr>
+          <w:sz w:val="28"/>
+          <w:szCs w:val="28"/>
+        </w:rPr>
+        <w:t>™</w:t>
+      </w:r>
+      <w:r>
+        <w:t xml:space="preserve"> Message Exchanges</w:t>
       </w:r>
       <w:bookmarkEnd w:id="33"/>
     </w:p>
@@ -8202,7 +8386,7 @@
       <w:pPr>
         <w:pStyle w:val="Heading2"/>
       </w:pPr>
-      <w:bookmarkStart w:id="34" w:name="_Toc423522942"/>
+      <w:bookmarkStart w:id="34" w:name="_Toc431898732"/>
       <w:r>
         <w:t>Message Overview</w:t>
       </w:r>
@@ -8340,7 +8524,7 @@
       </w:pPr>
       <w:bookmarkStart w:id="35" w:name="_Ref423517162"/>
       <w:bookmarkStart w:id="36" w:name="_Ref423517645"/>
-      <w:bookmarkStart w:id="37" w:name="_Toc423522943"/>
+      <w:bookmarkStart w:id="37" w:name="_Toc431898733"/>
       <w:r>
         <w:t>Inbox Exchange</w:t>
       </w:r>
@@ -8822,27 +9006,14 @@
       <w:r>
         <w:t xml:space="preserve">Figure </w:t>
       </w:r>
-      <w:r>
-        <w:fldChar w:fldCharType="begin"/>
-      </w:r>
-      <w:r>
-        <w:instrText xml:space="preserve"> SEQ Figure \* ARABIC </w:instrText>
-      </w:r>
-      <w:r>
-        <w:fldChar w:fldCharType="separate"/>
-      </w:r>
-      <w:r>
-        <w:rPr>
-          <w:noProof/>
-        </w:rPr>
-        <w:t>1</w:t>
-      </w:r>
-      <w:r>
-        <w:rPr>
-          <w:noProof/>
-        </w:rPr>
-        <w:fldChar w:fldCharType="end"/>
-      </w:r>
+      <w:fldSimple w:instr=" SEQ Figure \* ARABIC ">
+        <w:r>
+          <w:rPr>
+            <w:noProof/>
+          </w:rPr>
+          <w:t>1</w:t>
+        </w:r>
+      </w:fldSimple>
       <w:r>
         <w:t xml:space="preserve"> - Inbox Exchange</w:t>
       </w:r>
@@ -8878,9 +9049,19 @@
       <w:bookmarkStart w:id="39" w:name="_Ref423518476"/>
       <w:bookmarkStart w:id="40" w:name="_Ref423518621"/>
       <w:bookmarkStart w:id="41" w:name="_Ref423518636"/>
-      <w:bookmarkStart w:id="42" w:name="_Toc423522944"/>
-      <w:r>
-        <w:t>Pushing Content to TAXII Data Collections</w:t>
+      <w:bookmarkStart w:id="42" w:name="_Toc431898734"/>
+      <w:r>
+        <w:t>Pushing Content to TAXII</w:t>
+      </w:r>
+      <w:r>
+        <w:rPr>
+          <w:sz w:val="28"/>
+          <w:szCs w:val="28"/>
+        </w:rPr>
+        <w:t>™</w:t>
+      </w:r>
+      <w:r>
+        <w:t xml:space="preserve"> Data Collections</w:t>
       </w:r>
       <w:bookmarkEnd w:id="38"/>
       <w:bookmarkEnd w:id="39"/>
@@ -8973,7 +9154,7 @@
         <w:pStyle w:val="Heading2"/>
       </w:pPr>
       <w:bookmarkStart w:id="43" w:name="_Ref423517069"/>
-      <w:bookmarkStart w:id="44" w:name="_Toc423522945"/>
+      <w:bookmarkStart w:id="44" w:name="_Toc431898735"/>
       <w:r>
         <w:t>Discovery Exchange</w:t>
       </w:r>
@@ -9339,8 +9520,13 @@
                               <w:pPr>
                                 <w:jc w:val="center"/>
                               </w:pPr>
+                              <w:proofErr w:type="gramStart"/>
                               <w:r>
-                                <w:t>or Status Message</w:t>
+                                <w:t>or</w:t>
+                              </w:r>
+                              <w:proofErr w:type="gramEnd"/>
+                              <w:r>
+                                <w:t xml:space="preserve"> Status Message</w:t>
                               </w:r>
                             </w:p>
                           </w:txbxContent>
@@ -9433,8 +9619,13 @@
                         <w:pPr>
                           <w:jc w:val="center"/>
                         </w:pPr>
+                        <w:proofErr w:type="gramStart"/>
                         <w:r>
-                          <w:t>or Status Message</w:t>
+                          <w:t>or</w:t>
+                        </w:r>
+                        <w:proofErr w:type="gramEnd"/>
+                        <w:r>
+                          <w:t xml:space="preserve"> Status Message</w:t>
                         </w:r>
                       </w:p>
                     </w:txbxContent>
@@ -9454,27 +9645,14 @@
       <w:r>
         <w:t xml:space="preserve">Figure </w:t>
       </w:r>
-      <w:r>
-        <w:fldChar w:fldCharType="begin"/>
-      </w:r>
-      <w:r>
-        <w:instrText xml:space="preserve"> SEQ Figure \* ARABIC </w:instrText>
-      </w:r>
-      <w:r>
-        <w:fldChar w:fldCharType="separate"/>
-      </w:r>
-      <w:r>
-        <w:rPr>
-          <w:noProof/>
-        </w:rPr>
-        <w:t>2</w:t>
-      </w:r>
-      <w:r>
-        <w:rPr>
-          <w:noProof/>
-        </w:rPr>
-        <w:fldChar w:fldCharType="end"/>
-      </w:r>
+      <w:fldSimple w:instr=" SEQ Figure \* ARABIC ">
+        <w:r>
+          <w:rPr>
+            <w:noProof/>
+          </w:rPr>
+          <w:t>2</w:t>
+        </w:r>
+      </w:fldSimple>
       <w:r>
         <w:t xml:space="preserve"> - Discovery Exchange</w:t>
       </w:r>
@@ -9493,7 +9671,7 @@
         <w:pStyle w:val="Heading2"/>
       </w:pPr>
       <w:bookmarkStart w:id="45" w:name="_Ref423517099"/>
-      <w:bookmarkStart w:id="46" w:name="_Toc423522946"/>
+      <w:bookmarkStart w:id="46" w:name="_Toc431898736"/>
       <w:r>
         <w:t>Collection Information Exchange</w:t>
       </w:r>
@@ -9913,8 +10091,13 @@
                               <w:pPr>
                                 <w:jc w:val="center"/>
                               </w:pPr>
+                              <w:proofErr w:type="gramStart"/>
                               <w:r>
-                                <w:t>or Status Message</w:t>
+                                <w:t>or</w:t>
+                              </w:r>
+                              <w:proofErr w:type="gramEnd"/>
+                              <w:r>
+                                <w:t xml:space="preserve"> Status Message</w:t>
                               </w:r>
                             </w:p>
                           </w:txbxContent>
@@ -9932,6 +10115,25 @@
           <mc:Fallback>
             <w:pict>
               <v:group w14:anchorId="4D2727B0" id="Canvas 20" o:spid="_x0000_s1046" editas="canvas" style="width:336pt;height:191.25pt;mso-position-horizontal-relative:char;mso-position-vertical-relative:line" coordsize="42672,24288" o:gfxdata="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">
+                <v:shapetype id="_x0000_t75" coordsize="21600,21600" o:spt="75" o:preferrelative="t" path="m@4@5l@4@11@9@11@9@5xe" filled="f" stroked="f">
+                  <v:stroke joinstyle="miter"/>
+                  <v:formulas>
+                    <v:f eqn="if lineDrawn pixelLineWidth 0"/>
+                    <v:f eqn="sum @0 1 0"/>
+                    <v:f eqn="sum 0 0 @1"/>
+                    <v:f eqn="prod @2 1 2"/>
+                    <v:f eqn="prod @3 21600 pixelWidth"/>
+                    <v:f eqn="prod @3 21600 pixelHeight"/>
+                    <v:f eqn="sum @0 0 1"/>
+                    <v:f eqn="prod @6 1 2"/>
+                    <v:f eqn="prod @7 21600 pixelWidth"/>
+                    <v:f eqn="sum @8 21600 0"/>
+                    <v:f eqn="prod @7 21600 pixelHeight"/>
+                    <v:f eqn="sum @10 21600 0"/>
+                  </v:formulas>
+                  <v:path o:extrusionok="f" gradientshapeok="t" o:connecttype="rect"/>
+                  <o:lock v:ext="edit" aspectratio="t"/>
+                </v:shapetype>
                 <v:shape id="_x0000_s1047" type="#_x0000_t75" style="position:absolute;width:42672;height:24288;visibility:visible;mso-wrap-style:square">
                   <v:fill o:detectmouseclick="t"/>
                   <v:path o:connecttype="none"/>
@@ -9978,9 +10180,17 @@
                 <v:line id="Straight Connector 26" o:spid="_x0000_s1051" style="position:absolute;visibility:visible;mso-wrap-style:square" from="34766,7229" to="34766,22002" o:connectortype="straight" o:gfxdata="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" strokeweight=".5pt">
                   <v:stroke joinstyle="miter"/>
                 </v:line>
+                <v:shapetype id="_x0000_t32" coordsize="21600,21600" o:spt="32" o:oned="t" path="m,l21600,21600e" filled="f">
+                  <v:path arrowok="t" fillok="f" o:connecttype="none"/>
+                  <o:lock v:ext="edit" shapetype="t"/>
+                </v:shapetype>
                 <v:shape id="Straight Arrow Connector 27" o:spid="_x0000_s1052" type="#_x0000_t32" style="position:absolute;left:7239;top:9810;width:27527;height:3525;visibility:visible;mso-wrap-style:square" o:connectortype="straight" o:gfxdata="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" strokeweight=".5pt">
                   <v:stroke endarrow="block" joinstyle="miter"/>
                 </v:shape>
+                <v:shapetype id="_x0000_t202" coordsize="21600,21600" o:spt="202" path="m,l,21600r21600,l21600,xe">
+                  <v:stroke joinstyle="miter"/>
+                  <v:path gradientshapeok="t" o:connecttype="rect"/>
+                </v:shapetype>
                 <v:shape id="Text Box 28" o:spid="_x0000_s1053" type="#_x0000_t202" style="position:absolute;left:12852;top:7226;width:17342;height:4686;visibility:visible;mso-wrap-style:square;v-text-anchor:top" o:gfxdata="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" filled="f" stroked="f" strokeweight=".5pt">
                   <v:textbox>
                     <w:txbxContent>
@@ -10025,8 +10235,13 @@
                         <w:pPr>
                           <w:jc w:val="center"/>
                         </w:pPr>
+                        <w:proofErr w:type="gramStart"/>
                         <w:r>
-                          <w:t>or Status Message</w:t>
+                          <w:t>or</w:t>
+                        </w:r>
+                        <w:proofErr w:type="gramEnd"/>
+                        <w:r>
+                          <w:t xml:space="preserve"> Status Message</w:t>
                         </w:r>
                       </w:p>
                     </w:txbxContent>
@@ -10046,27 +10261,14 @@
       <w:r>
         <w:t xml:space="preserve">Figure </w:t>
       </w:r>
-      <w:r>
-        <w:fldChar w:fldCharType="begin"/>
-      </w:r>
-      <w:r>
-        <w:instrText xml:space="preserve"> SEQ Figure \* ARABIC </w:instrText>
-      </w:r>
-      <w:r>
-        <w:fldChar w:fldCharType="separate"/>
-      </w:r>
-      <w:r>
-        <w:rPr>
-          <w:noProof/>
-        </w:rPr>
-        <w:t>3</w:t>
-      </w:r>
-      <w:r>
-        <w:rPr>
-          <w:noProof/>
-        </w:rPr>
-        <w:fldChar w:fldCharType="end"/>
-      </w:r>
+      <w:fldSimple w:instr=" SEQ Figure \* ARABIC ">
+        <w:r>
+          <w:rPr>
+            <w:noProof/>
+          </w:rPr>
+          <w:t>3</w:t>
+        </w:r>
+      </w:fldSimple>
       <w:r>
         <w:t xml:space="preserve"> - Feed Information Exchange</w:t>
       </w:r>
@@ -10123,7 +10325,7 @@
         <w:pStyle w:val="Heading2"/>
       </w:pPr>
       <w:bookmarkStart w:id="47" w:name="_Ref423517113"/>
-      <w:bookmarkStart w:id="48" w:name="_Toc423522947"/>
+      <w:bookmarkStart w:id="48" w:name="_Toc431898737"/>
       <w:r>
         <w:t>Subscription Management Exchange</w:t>
       </w:r>
@@ -10531,8 +10733,13 @@
                               <w:pPr>
                                 <w:jc w:val="center"/>
                               </w:pPr>
+                              <w:proofErr w:type="gramStart"/>
                               <w:r>
-                                <w:t>or Status Message</w:t>
+                                <w:t>or</w:t>
+                              </w:r>
+                              <w:proofErr w:type="gramEnd"/>
+                              <w:r>
+                                <w:t xml:space="preserve"> Status Message</w:t>
                               </w:r>
                             </w:p>
                           </w:txbxContent>
@@ -10648,8 +10855,13 @@
                         <w:pPr>
                           <w:jc w:val="center"/>
                         </w:pPr>
+                        <w:proofErr w:type="gramStart"/>
                         <w:r>
-                          <w:t>or Status Message</w:t>
+                          <w:t>or</w:t>
+                        </w:r>
+                        <w:proofErr w:type="gramEnd"/>
+                        <w:r>
+                          <w:t xml:space="preserve"> Status Message</w:t>
                         </w:r>
                       </w:p>
                     </w:txbxContent>
@@ -10669,27 +10881,14 @@
       <w:r>
         <w:t xml:space="preserve">Figure </w:t>
       </w:r>
-      <w:r>
-        <w:fldChar w:fldCharType="begin"/>
-      </w:r>
-      <w:r>
-        <w:instrText xml:space="preserve"> SEQ Figure \* ARABIC </w:instrText>
-      </w:r>
-      <w:r>
-        <w:fldChar w:fldCharType="separate"/>
-      </w:r>
-      <w:r>
-        <w:rPr>
-          <w:noProof/>
-        </w:rPr>
-        <w:t>4</w:t>
-      </w:r>
-      <w:r>
-        <w:rPr>
-          <w:noProof/>
-        </w:rPr>
-        <w:fldChar w:fldCharType="end"/>
-      </w:r>
+      <w:fldSimple w:instr=" SEQ Figure \* ARABIC ">
+        <w:r>
+          <w:rPr>
+            <w:noProof/>
+          </w:rPr>
+          <w:t>4</w:t>
+        </w:r>
+      </w:fldSimple>
       <w:r>
         <w:t xml:space="preserve"> - Subscription Management Exchange</w:t>
       </w:r>
@@ -10728,7 +10927,7 @@
         <w:pStyle w:val="Heading2"/>
       </w:pPr>
       <w:bookmarkStart w:id="49" w:name="_Ref423517193"/>
-      <w:bookmarkStart w:id="50" w:name="_Toc423522948"/>
+      <w:bookmarkStart w:id="50" w:name="_Toc431898738"/>
       <w:r>
         <w:t>Poll Exchange</w:t>
       </w:r>
@@ -11099,8 +11298,13 @@
                               <w:pPr>
                                 <w:jc w:val="center"/>
                               </w:pPr>
+                              <w:proofErr w:type="gramStart"/>
                               <w:r>
-                                <w:t>or Status Message</w:t>
+                                <w:t>or</w:t>
+                              </w:r>
+                              <w:proofErr w:type="gramEnd"/>
+                              <w:r>
+                                <w:t xml:space="preserve"> Status Message</w:t>
                               </w:r>
                             </w:p>
                           </w:txbxContent>
@@ -11198,8 +11402,13 @@
                         <w:pPr>
                           <w:jc w:val="center"/>
                         </w:pPr>
+                        <w:proofErr w:type="gramStart"/>
                         <w:r>
-                          <w:t>or Status Message</w:t>
+                          <w:t>or</w:t>
+                        </w:r>
+                        <w:proofErr w:type="gramEnd"/>
+                        <w:r>
+                          <w:t xml:space="preserve"> Status Message</w:t>
                         </w:r>
                       </w:p>
                     </w:txbxContent>
@@ -11219,27 +11428,14 @@
       <w:r>
         <w:t xml:space="preserve">Figure </w:t>
       </w:r>
-      <w:r>
-        <w:fldChar w:fldCharType="begin"/>
-      </w:r>
-      <w:r>
-        <w:instrText xml:space="preserve"> SEQ Figure \* ARABIC </w:instrText>
-      </w:r>
-      <w:r>
-        <w:fldChar w:fldCharType="separate"/>
-      </w:r>
-      <w:r>
-        <w:rPr>
-          <w:noProof/>
-        </w:rPr>
-        <w:t>5</w:t>
-      </w:r>
-      <w:r>
-        <w:rPr>
-          <w:noProof/>
-        </w:rPr>
-        <w:fldChar w:fldCharType="end"/>
-      </w:r>
+      <w:fldSimple w:instr=" SEQ Figure \* ARABIC ">
+        <w:r>
+          <w:rPr>
+            <w:noProof/>
+          </w:rPr>
+          <w:t>5</w:t>
+        </w:r>
+      </w:fldSimple>
       <w:r>
         <w:t xml:space="preserve"> - Poll Exchange</w:t>
       </w:r>
@@ -11282,7 +11478,7 @@
       <w:bookmarkStart w:id="55" w:name="_Ref423518325"/>
       <w:bookmarkStart w:id="56" w:name="_Ref423518348"/>
       <w:bookmarkStart w:id="57" w:name="_Ref423519156"/>
-      <w:bookmarkStart w:id="58" w:name="_Toc423522949"/>
+      <w:bookmarkStart w:id="58" w:name="_Toc431898739"/>
       <w:r>
         <w:t>Multi-Part Poll Exchange</w:t>
       </w:r>
@@ -11831,8 +12027,13 @@
                               <w:pPr>
                                 <w:jc w:val="center"/>
                               </w:pPr>
+                              <w:proofErr w:type="gramStart"/>
                               <w:r>
-                                <w:t>or Status Message</w:t>
+                                <w:t>or</w:t>
+                              </w:r>
+                              <w:proofErr w:type="gramEnd"/>
+                              <w:r>
+                                <w:t xml:space="preserve"> Status Message</w:t>
                               </w:r>
                             </w:p>
                             <w:p>
@@ -12026,8 +12227,13 @@
                               <w:pPr>
                                 <w:jc w:val="center"/>
                               </w:pPr>
+                              <w:proofErr w:type="gramStart"/>
                               <w:r>
-                                <w:t>or Status Message</w:t>
+                                <w:t>or</w:t>
+                              </w:r>
+                              <w:proofErr w:type="gramEnd"/>
+                              <w:r>
+                                <w:t xml:space="preserve"> Status Message</w:t>
                               </w:r>
                             </w:p>
                             <w:p>
@@ -12268,8 +12474,13 @@
                         <w:pPr>
                           <w:jc w:val="center"/>
                         </w:pPr>
+                        <w:proofErr w:type="gramStart"/>
                         <w:r>
-                          <w:t>or Status Message</w:t>
+                          <w:t>or</w:t>
+                        </w:r>
+                        <w:proofErr w:type="gramEnd"/>
+                        <w:r>
+                          <w:t xml:space="preserve"> Status Message</w:t>
                         </w:r>
                       </w:p>
                       <w:p>
@@ -12325,8 +12536,13 @@
                         <w:pPr>
                           <w:jc w:val="center"/>
                         </w:pPr>
+                        <w:proofErr w:type="gramStart"/>
                         <w:r>
-                          <w:t>or Status Message</w:t>
+                          <w:t>or</w:t>
+                        </w:r>
+                        <w:proofErr w:type="gramEnd"/>
+                        <w:r>
+                          <w:t xml:space="preserve"> Status Message</w:t>
                         </w:r>
                       </w:p>
                       <w:p>
@@ -12387,27 +12603,14 @@
       <w:r>
         <w:t xml:space="preserve">Figure </w:t>
       </w:r>
-      <w:r>
-        <w:fldChar w:fldCharType="begin"/>
-      </w:r>
-      <w:r>
-        <w:instrText xml:space="preserve"> SEQ Figure \* ARABIC </w:instrText>
-      </w:r>
-      <w:r>
-        <w:fldChar w:fldCharType="separate"/>
-      </w:r>
-      <w:r>
-        <w:rPr>
-          <w:noProof/>
-        </w:rPr>
-        <w:t>6</w:t>
-      </w:r>
-      <w:r>
-        <w:rPr>
-          <w:noProof/>
-        </w:rPr>
-        <w:fldChar w:fldCharType="end"/>
-      </w:r>
+      <w:fldSimple w:instr=" SEQ Figure \* ARABIC ">
+        <w:r>
+          <w:rPr>
+            <w:noProof/>
+          </w:rPr>
+          <w:t>6</w:t>
+        </w:r>
+      </w:fldSimple>
       <w:r>
         <w:t xml:space="preserve"> - Multi-Part Poll Exchange</w:t>
       </w:r>
@@ -12420,7 +12623,23 @@
     </w:p>
     <w:p>
       <w:r>
-        <w:t xml:space="preserve">To collect the next part of the result set, the TAXII Client sends a Poll Fulfillment Request including the result identifier and next part number of that result set. If there is a problem with the Poll Fulfillment Request, the Poll Daemon MUST respond with a Status Message indicating the error. Otherwise, the Poll Daemon MUST respond with a Poll Response Message containing the part of the result set identified in the Poll Fulfillment Request. In general, a TAXII Client will request sequential parts of the result set (2, 3, 4, 5, etc.) but is permitted to request any valid part number of the result set. (In most cases, this is done to re-request a part that was corrupted in transit or which was not delivered in an earlier request.) This process repeats until the TAXII Client receives a Poll Response where the More flag is set to FALSE indicating there are no parts of the result set with greater part numbers. </w:t>
+        <w:t xml:space="preserve">To collect the next part of the result set, the TAXII Client sends a Poll Fulfillment Request including the result identifier and next part number of that result set. If there is a problem with the Poll Fulfillment Request, the Poll Daemon MUST respond with a Status Message indicating the </w:t>
+      </w:r>
+      <w:proofErr w:type="gramStart"/>
+      <w:r>
+        <w:t>error.</w:t>
+      </w:r>
+      <w:proofErr w:type="gramEnd"/>
+      <w:r>
+        <w:t xml:space="preserve"> Otherwise, the Poll Daemon MUST respond with a Poll Response Message containing the part of the result set identified in the Poll Fulfillment Request. In general, a TAXII Client will request sequential parts of the result set (2, 3, 4, 5, etc.) but is permitted to request any valid part number of the result set. (In most cases, this is done to re-request a part that was corrupted in transit or which was not delivered in an earlier request.) This process repeats until the TAXII Client receives a Poll Response where the </w:t>
+      </w:r>
+      <w:proofErr w:type="gramStart"/>
+      <w:r>
+        <w:t>More</w:t>
+      </w:r>
+      <w:proofErr w:type="gramEnd"/>
+      <w:r>
+        <w:t xml:space="preserve"> flag is set to FALSE indicating there are no parts of the result set with greater part numbers. </w:t>
       </w:r>
     </w:p>
     <w:p>
@@ -12447,7 +12666,7 @@
       <w:bookmarkStart w:id="63" w:name="_Ref423518000"/>
       <w:bookmarkStart w:id="64" w:name="_Ref423518951"/>
       <w:bookmarkStart w:id="65" w:name="_Ref423519145"/>
-      <w:bookmarkStart w:id="66" w:name="_Toc423522950"/>
+      <w:bookmarkStart w:id="66" w:name="_Toc431898740"/>
       <w:r>
         <w:t>Asynchronous Polling</w:t>
       </w:r>
@@ -12467,7 +12686,15 @@
     </w:p>
     <w:p>
       <w:r>
-        <w:t xml:space="preserve">Asynchronous Polling begins with the TAXII Client sending a Poll Request as with a normal Poll Exchange. A TAXII Client indicates it is willing to support Asynchronous Polling by setting the Asynch Allowed property of the Poll Request message. (The TAXII Client may be unaware that their Poll Request will require Asynchronous Polling to fulfill but by setting this property the Client is indicating its willingness to participate in such an exchange.) The Poll Daemon receives it and processes it as with the normal Poll Request. At some point it is determined that the result set will not be provided immediately, but the Producer still intends to provide the result set. (If the latter wasn't true, the Producer responds with a Status Message indicating an appropriate error condition and the exchange concludes as a normal Poll Exchange.) If these conditions are met, the Poll Daemon indicates this by responding to the Poll Request with a Status Message with a Status Type of "Pending". This "Pending" Status Message includes an indication as to when the Producer expects that the result will be ready, an identifier by which the specific result set may be indicated, and the manner in which the result set will be made available to the requester. There are two possible ways in which the result set can be provided to the requestor: the </w:t>
+        <w:t xml:space="preserve">Asynchronous Polling begins with the TAXII Client sending a Poll Request as with a normal Poll Exchange. A TAXII Client indicates it is willing to support Asynchronous Polling by setting the </w:t>
+      </w:r>
+      <w:proofErr w:type="spellStart"/>
+      <w:r>
+        <w:t>Asynch</w:t>
+      </w:r>
+      <w:proofErr w:type="spellEnd"/>
+      <w:r>
+        <w:t xml:space="preserve"> Allowed property of the Poll Request message. (The TAXII Client may be unaware that their Poll Request will require Asynchronous Polling to fulfill but by setting this property the Client is indicating its willingness to participate in such an exchange.) The Poll Daemon receives it and processes it as with the normal Poll Request. At some point it is determined that the result set will not be provided immediately, but the Producer still intends to provide the result set. (If the latter wasn't true, the Producer responds with a Status Message indicating an appropriate error condition and the exchange concludes as a normal Poll Exchange.) If these conditions are met, the Poll Daemon indicates this by responding to the Poll Request with a Status Message with a Status Type of "Pending". This "Pending" Status Message includes an indication as to when the Producer expects that the result will be ready, an identifier by which the specific result set may be indicated, and the manner in which the result set will be made available to the requester. There are two possible ways in which the result set can be provided to the requestor: the </w:t>
       </w:r>
       <w:r>
         <w:lastRenderedPageBreak/>
@@ -12478,7 +12705,7 @@
       <w:pPr>
         <w:pStyle w:val="Heading4"/>
       </w:pPr>
-      <w:bookmarkStart w:id="67" w:name="_Toc423522951"/>
+      <w:bookmarkStart w:id="67" w:name="_Toc431898741"/>
       <w:r>
         <w:t>Pulling Asynchronous Poll Results</w:t>
       </w:r>
@@ -12577,7 +12804,7 @@
       <w:bookmarkStart w:id="68" w:name="_Ref423518026"/>
       <w:bookmarkStart w:id="69" w:name="_Ref423518134"/>
       <w:bookmarkStart w:id="70" w:name="_Ref423518359"/>
-      <w:bookmarkStart w:id="71" w:name="_Toc423522952"/>
+      <w:bookmarkStart w:id="71" w:name="_Toc431898742"/>
       <w:r>
         <w:t>Pushing Asynchronous Poll Results</w:t>
       </w:r>
@@ -12667,10 +12894,20 @@
       <w:pPr>
         <w:pStyle w:val="Heading1"/>
       </w:pPr>
-      <w:bookmarkStart w:id="72" w:name="_Toc423522953"/>
+      <w:bookmarkStart w:id="72" w:name="_Toc431898743"/>
       <w:r>
         <w:lastRenderedPageBreak/>
-        <w:t>TAXII Messages</w:t>
+        <w:t>TAXII</w:t>
+      </w:r>
+      <w:r>
+        <w:rPr>
+          <w:sz w:val="28"/>
+          <w:szCs w:val="28"/>
+        </w:rPr>
+        <w:t>™</w:t>
+      </w:r>
+      <w:r>
+        <w:t xml:space="preserve"> Messages</w:t>
       </w:r>
       <w:bookmarkEnd w:id="72"/>
     </w:p>
@@ -12683,7 +12920,7 @@
       <w:pPr>
         <w:pStyle w:val="Heading2"/>
       </w:pPr>
-      <w:bookmarkStart w:id="73" w:name="_Toc423522954"/>
+      <w:bookmarkStart w:id="73" w:name="_Toc431898744"/>
       <w:r>
         <w:t>Message Concepts</w:t>
       </w:r>
@@ -12698,7 +12935,7 @@
       <w:pPr>
         <w:pStyle w:val="Heading3"/>
       </w:pPr>
-      <w:bookmarkStart w:id="74" w:name="_Toc423522955"/>
+      <w:bookmarkStart w:id="74" w:name="_Toc431898745"/>
       <w:r>
         <w:t>Message IDs</w:t>
       </w:r>
@@ -12706,7 +12943,15 @@
     </w:p>
     <w:p>
       <w:r>
-        <w:t xml:space="preserve">Every TAXII Message has a Message ID field. Message IDs are used to link requests with responses. Specifically, if TAXII Message B is sent in response to TAXII Message A, Message B MUST contain an "In Response To" field whose value is the Message ID of Message A. This allows the recipient of Message B to know to which of their requests it is a response. </w:t>
+        <w:t xml:space="preserve">Every TAXII Message has a Message ID field. Message IDs are used to link requests with responses. Specifically, if TAXII Message B is sent in response to TAXII Message </w:t>
+      </w:r>
+      <w:proofErr w:type="gramStart"/>
+      <w:r>
+        <w:t>A</w:t>
+      </w:r>
+      <w:proofErr w:type="gramEnd"/>
+      <w:r>
+        <w:t xml:space="preserve">, Message B MUST contain an "In Response To" field whose value is the Message ID of Message A. This allows the recipient of Message B to know to which of their requests it is a response. </w:t>
       </w:r>
     </w:p>
     <w:p>
@@ -12745,7 +12990,7 @@
         <w:pStyle w:val="Heading3"/>
       </w:pPr>
       <w:bookmarkStart w:id="75" w:name="_Ref423516941"/>
-      <w:bookmarkStart w:id="76" w:name="_Toc423522956"/>
+      <w:bookmarkStart w:id="76" w:name="_Toc431898746"/>
       <w:r>
         <w:t>Data Collection Names</w:t>
       </w:r>
@@ -12861,7 +13106,7 @@
       <w:pPr>
         <w:pStyle w:val="Heading3"/>
       </w:pPr>
-      <w:bookmarkStart w:id="77" w:name="_Toc423522957"/>
+      <w:bookmarkStart w:id="77" w:name="_Toc431898747"/>
       <w:r>
         <w:t>Subscription and Results IDs</w:t>
       </w:r>
@@ -12925,7 +13170,15 @@
         <w:fldChar w:fldCharType="end"/>
       </w:r>
       <w:r>
-        <w:t>, respectively, for these situations.) When this happens, it is necessary for the Producer to provide an identifier, called a Result ID, that can be used to identify that result set in subsequent exchanges. Not that a Result ID only needs to be created when a Multi-Part Poll Exchange or Asynchronous Polling is employed; in all other cases there is no need to assign a Result ID to a result set.</w:t>
+        <w:t xml:space="preserve">, respectively, for these situations.) When this happens, it is necessary for the Producer to provide an identifier, called a Result </w:t>
+      </w:r>
+      <w:proofErr w:type="gramStart"/>
+      <w:r>
+        <w:t>ID, that</w:t>
+      </w:r>
+      <w:proofErr w:type="gramEnd"/>
+      <w:r>
+        <w:t xml:space="preserve"> can be used to identify that result set in subsequent exchanges. Not that a Result ID only needs to be created when a Multi-Part Poll Exchange or Asynchronous Polling is employed; in all other cases there is no need to assign a Result ID to a result set.</w:t>
       </w:r>
       <w:r>
         <w:t xml:space="preserve"> </w:t>
@@ -12965,7 +13218,7 @@
         <w:pStyle w:val="Heading3"/>
       </w:pPr>
       <w:bookmarkStart w:id="78" w:name="_Ref423517043"/>
-      <w:bookmarkStart w:id="79" w:name="_Toc423522958"/>
+      <w:bookmarkStart w:id="79" w:name="_Toc431898748"/>
       <w:r>
         <w:lastRenderedPageBreak/>
         <w:t>Timestamp Labels</w:t>
@@ -12980,7 +13233,15 @@
     </w:p>
     <w:p>
       <w:r>
-        <w:t xml:space="preserve">Each piece of content within a TAXII Data Feed is assigned a Timestamp Label. Multiple pieces of content MUST NOT be assigned the same Timestamp Label unless they are added to the associated TAXII Data Feed as an "atomic" action.  (This is necessary to prevent a race condition where a requester receives some of the content associated with a single Timestamp Label but not other content with that Timestamp Label because the request arrived part-way through the addition of this set of content.) While a Timestamp Label is in the form of a timestamp, it is important to note that </w:t>
+        <w:t xml:space="preserve">Each piece of content within a TAXII Data Feed is assigned a Timestamp Label. Multiple pieces of content MUST NOT be assigned the same Timestamp Label unless they are added to the associated TAXII Data Feed as an "atomic" action.  (This is necessary to prevent a race condition where a requester receives some of the content associated with a single Timestamp Label but </w:t>
+      </w:r>
+      <w:proofErr w:type="spellStart"/>
+      <w:r>
+        <w:t>not</w:t>
+      </w:r>
+      <w:proofErr w:type="spellEnd"/>
+      <w:r>
+        <w:t xml:space="preserve"> other content with that Timestamp Label because the request arrived part-way through the addition of this set of content.) While a Timestamp Label is in the form of a timestamp, it is important to note that </w:t>
       </w:r>
       <w:r>
         <w:rPr>
@@ -13067,7 +13328,7 @@
         <w:pStyle w:val="Heading3"/>
       </w:pPr>
       <w:bookmarkStart w:id="80" w:name="_Ref423518893"/>
-      <w:bookmarkStart w:id="81" w:name="_Toc423522959"/>
+      <w:bookmarkStart w:id="81" w:name="_Toc431898749"/>
       <w:r>
         <w:t>Extended Headers and Status Detail Names</w:t>
       </w:r>
@@ -13102,7 +13363,15 @@
     </w:p>
     <w:p>
       <w:r>
-        <w:t>Similarly, TAXII Status Messages can include the Status Detail field, which contains machine-parsable information related to the indicated Status Type. The Status Detail field contains name-value pairs to clearly identify the information conveyed. As with the Extended Headers, names MUST conform to URI formatting rules and SHOULD contain an "authority" part to avoid name collisions.</w:t>
+        <w:t>Similarly, TAXII Status Messages can include the Status Detail field, which contains machine-</w:t>
+      </w:r>
+      <w:proofErr w:type="spellStart"/>
+      <w:r>
+        <w:t>parsable</w:t>
+      </w:r>
+      <w:proofErr w:type="spellEnd"/>
+      <w:r>
+        <w:t xml:space="preserve"> information related to the indicated Status Type. The Status Detail field contains name-value pairs to clearly identify the information conveyed. As with the Extended Headers, names MUST conform to URI formatting rules and SHOULD contain an "authority" part to avoid name collisions.</w:t>
       </w:r>
     </w:p>
     <w:p>
@@ -13115,7 +13384,7 @@
         <w:pStyle w:val="Heading3"/>
       </w:pPr>
       <w:bookmarkStart w:id="82" w:name="_Ref423518682"/>
-      <w:bookmarkStart w:id="83" w:name="_Toc423522960"/>
+      <w:bookmarkStart w:id="83" w:name="_Toc431898750"/>
       <w:r>
         <w:t>Query Format IDs</w:t>
       </w:r>
@@ -13202,7 +13471,7 @@
       </w:pPr>
       <w:bookmarkStart w:id="84" w:name="_Ref423516881"/>
       <w:bookmarkStart w:id="85" w:name="_Ref423518204"/>
-      <w:bookmarkStart w:id="86" w:name="_Toc423522961"/>
+      <w:bookmarkStart w:id="86" w:name="_Toc431898751"/>
       <w:r>
         <w:t>Version IDs, Content Binding IDs, and Content Binding Subtype IDs</w:t>
       </w:r>
@@ -13313,7 +13582,15 @@
         <w:t>All such IDs MUST be globally unique. All ID</w:t>
       </w:r>
       <w:r>
-        <w:t xml:space="preserve"> URIs MUST contain an authority component (i.e., a domain name) indicating the authority that </w:t>
+        <w:t xml:space="preserve"> </w:t>
+      </w:r>
+      <w:proofErr w:type="gramStart"/>
+      <w:r>
+        <w:t>URIs</w:t>
+      </w:r>
+      <w:proofErr w:type="gramEnd"/>
+      <w:r>
+        <w:t xml:space="preserve"> MUST contain an authority component (i.e., a domain name) indicating the authority that </w:t>
       </w:r>
       <w:r>
         <w:t>controls the meaning of the</w:t>
@@ -13330,9 +13607,15 @@
       <w:pPr>
         <w:pStyle w:val="Heading2"/>
       </w:pPr>
-      <w:bookmarkStart w:id="87" w:name="_Toc423522962"/>
-      <w:r>
-        <w:t>TAXII Message Representation Conventions</w:t>
+      <w:bookmarkStart w:id="87" w:name="_Toc431898752"/>
+      <w:r>
+        <w:t>TAXII</w:t>
+      </w:r>
+      <w:r>
+        <w:t>™</w:t>
+      </w:r>
+      <w:r>
+        <w:t xml:space="preserve"> Message Representation Conventions</w:t>
       </w:r>
       <w:bookmarkEnd w:id="87"/>
     </w:p>
@@ -13456,9 +13739,15 @@
       <w:pPr>
         <w:pStyle w:val="Heading2"/>
       </w:pPr>
-      <w:bookmarkStart w:id="88" w:name="_Toc423522963"/>
-      <w:r>
-        <w:t>TAXII Header</w:t>
+      <w:bookmarkStart w:id="88" w:name="_Toc431898753"/>
+      <w:r>
+        <w:t>TAXII</w:t>
+      </w:r>
+      <w:r>
+        <w:t>™</w:t>
+      </w:r>
+      <w:r>
+        <w:t xml:space="preserve"> Header</w:t>
       </w:r>
       <w:bookmarkEnd w:id="88"/>
     </w:p>
@@ -13475,29 +13764,22 @@
       <w:r>
         <w:t xml:space="preserve">Table </w:t>
       </w:r>
-      <w:r>
-        <w:fldChar w:fldCharType="begin"/>
-      </w:r>
-      <w:r>
-        <w:instrText xml:space="preserve"> SEQ Table \* ARABIC </w:instrText>
-      </w:r>
-      <w:r>
-        <w:fldChar w:fldCharType="separate"/>
-      </w:r>
-      <w:r>
-        <w:rPr>
-          <w:noProof/>
-        </w:rPr>
-        <w:t>1</w:t>
-      </w:r>
-      <w:r>
-        <w:rPr>
-          <w:noProof/>
-        </w:rPr>
-        <w:fldChar w:fldCharType="end"/>
-      </w:r>
-      <w:r>
-        <w:t xml:space="preserve"> - TAXII Header Fields</w:t>
+      <w:fldSimple w:instr=" SEQ Table \* ARABIC ">
+        <w:r>
+          <w:rPr>
+            <w:noProof/>
+          </w:rPr>
+          <w:t>1</w:t>
+        </w:r>
+      </w:fldSimple>
+      <w:r>
+        <w:t xml:space="preserve"> - TAXII</w:t>
+      </w:r>
+      <w:r>
+        <w:t>™</w:t>
+      </w:r>
+      <w:r>
+        <w:t xml:space="preserve"> Header Fields</w:t>
       </w:r>
     </w:p>
     <w:tbl>
@@ -13868,9 +14150,15 @@
         <w:pStyle w:val="Heading2"/>
       </w:pPr>
       <w:bookmarkStart w:id="89" w:name="_Ref423518868"/>
-      <w:bookmarkStart w:id="90" w:name="_Toc423522964"/>
-      <w:r>
-        <w:t>TAXII Message Bodies</w:t>
+      <w:bookmarkStart w:id="90" w:name="_Toc431898754"/>
+      <w:r>
+        <w:t>TAXII</w:t>
+      </w:r>
+      <w:r>
+        <w:t>™</w:t>
+      </w:r>
+      <w:r>
+        <w:t xml:space="preserve"> Message Bodies</w:t>
       </w:r>
       <w:bookmarkEnd w:id="89"/>
       <w:bookmarkEnd w:id="90"/>
@@ -13885,20 +14173,30 @@
         <w:pStyle w:val="Heading3"/>
       </w:pPr>
       <w:bookmarkStart w:id="91" w:name="_Ref423517247"/>
-      <w:bookmarkStart w:id="92" w:name="_Toc423522965"/>
-      <w:r>
-        <w:t>TAXII Status Message</w:t>
+      <w:bookmarkStart w:id="92" w:name="_Toc431898755"/>
+      <w:r>
+        <w:t>TAXII</w:t>
+      </w:r>
+      <w:r>
+        <w:rPr>
+          <w:sz w:val="28"/>
+          <w:szCs w:val="28"/>
+        </w:rPr>
+        <w:t>™</w:t>
+      </w:r>
+      <w:r>
+        <w:t xml:space="preserve"> Status Message</w:t>
       </w:r>
       <w:bookmarkEnd w:id="91"/>
       <w:bookmarkEnd w:id="92"/>
     </w:p>
     <w:p>
       <w:r>
-        <w:t xml:space="preserve">A TAXII Status Message is used to indicate a condition of success or error. Status Messages are always sent from a TAXII Daemon to a TAXII Client in response to a TAXII Message. A TAXII Status Message can be used to indicate that an error occurred when processing a received TAXII Message. Error conditions can occur because the request itself was invalid or because the recipient was unwilling or </w:t>
+        <w:t xml:space="preserve">A TAXII Status Message is used to indicate a condition of success or error. Status Messages are always sent from a TAXII Daemon to a TAXII Client in response to a TAXII Message. A TAXII Status Message can be used to indicate that an error occurred when processing a received TAXII Message. Error </w:t>
       </w:r>
       <w:r>
         <w:lastRenderedPageBreak/>
-        <w:t>unable to honor the request. The Status Message is also used in the Inbox Exchange (see Section</w:t>
+        <w:t>conditions can occur because the request itself was invalid or because the recipient was unwilling or unable to honor the request. The Status Message is also used in the Inbox Exchange (see Section</w:t>
       </w:r>
       <w:r>
         <w:t xml:space="preserve"> </w:t>
@@ -13951,29 +14249,22 @@
       <w:r>
         <w:t xml:space="preserve">Table </w:t>
       </w:r>
-      <w:r>
-        <w:fldChar w:fldCharType="begin"/>
-      </w:r>
-      <w:r>
-        <w:instrText xml:space="preserve"> SEQ Table \* ARABIC </w:instrText>
-      </w:r>
-      <w:r>
-        <w:fldChar w:fldCharType="separate"/>
-      </w:r>
-      <w:r>
-        <w:rPr>
-          <w:noProof/>
-        </w:rPr>
-        <w:t>2</w:t>
-      </w:r>
-      <w:r>
-        <w:rPr>
-          <w:noProof/>
-        </w:rPr>
-        <w:fldChar w:fldCharType="end"/>
-      </w:r>
-      <w:r>
-        <w:t xml:space="preserve"> - TAXII Status Message Fields</w:t>
+      <w:fldSimple w:instr=" SEQ Table \* ARABIC ">
+        <w:r>
+          <w:rPr>
+            <w:noProof/>
+          </w:rPr>
+          <w:t>2</w:t>
+        </w:r>
+      </w:fldSimple>
+      <w:r>
+        <w:t xml:space="preserve"> - TAXII</w:t>
+      </w:r>
+      <w:r>
+        <w:t>™</w:t>
+      </w:r>
+      <w:r>
+        <w:t xml:space="preserve"> Status Message Fields</w:t>
       </w:r>
     </w:p>
     <w:tbl>
@@ -14270,30 +14561,23 @@
       <w:r>
         <w:t xml:space="preserve">Table </w:t>
       </w:r>
-      <w:r>
-        <w:fldChar w:fldCharType="begin"/>
-      </w:r>
-      <w:r>
-        <w:instrText xml:space="preserve"> SEQ Table \* ARABIC </w:instrText>
-      </w:r>
-      <w:r>
-        <w:fldChar w:fldCharType="separate"/>
-      </w:r>
-      <w:r>
-        <w:rPr>
-          <w:noProof/>
-        </w:rPr>
-        <w:t>3</w:t>
-      </w:r>
-      <w:r>
-        <w:rPr>
-          <w:noProof/>
-        </w:rPr>
-        <w:fldChar w:fldCharType="end"/>
-      </w:r>
+      <w:fldSimple w:instr=" SEQ Table \* ARABIC ">
+        <w:r>
+          <w:rPr>
+            <w:noProof/>
+          </w:rPr>
+          <w:t>3</w:t>
+        </w:r>
+      </w:fldSimple>
       <w:bookmarkEnd w:id="93"/>
       <w:r>
-        <w:t xml:space="preserve"> - TAXII Status Types</w:t>
+        <w:t xml:space="preserve"> - TAXII</w:t>
+      </w:r>
+      <w:r>
+        <w:t>™</w:t>
+      </w:r>
+      <w:r>
+        <w:t xml:space="preserve"> Status Types</w:t>
       </w:r>
     </w:p>
     <w:tbl>
@@ -16483,7 +16767,7 @@
       <w:pPr>
         <w:pStyle w:val="Heading4"/>
       </w:pPr>
-      <w:bookmarkStart w:id="94" w:name="_Toc423522966"/>
+      <w:bookmarkStart w:id="94" w:name="_Toc431898756"/>
       <w:r>
         <w:t>Third Party Status Types</w:t>
       </w:r>
@@ -16602,9 +16886,19 @@
       <w:pPr>
         <w:pStyle w:val="Heading3"/>
       </w:pPr>
-      <w:bookmarkStart w:id="95" w:name="_Toc423522967"/>
-      <w:r>
-        <w:t>TAXII Discovery Request</w:t>
+      <w:bookmarkStart w:id="95" w:name="_Toc431898757"/>
+      <w:r>
+        <w:t>TAXII</w:t>
+      </w:r>
+      <w:r>
+        <w:rPr>
+          <w:sz w:val="28"/>
+          <w:szCs w:val="28"/>
+        </w:rPr>
+        <w:t>™</w:t>
+      </w:r>
+      <w:r>
+        <w:t xml:space="preserve"> Discovery Request</w:t>
       </w:r>
       <w:bookmarkEnd w:id="95"/>
     </w:p>
@@ -16617,9 +16911,19 @@
       <w:pPr>
         <w:pStyle w:val="Heading3"/>
       </w:pPr>
-      <w:bookmarkStart w:id="96" w:name="_Toc423522968"/>
-      <w:r>
-        <w:t>TAXII Discovery Response</w:t>
+      <w:bookmarkStart w:id="96" w:name="_Toc431898758"/>
+      <w:r>
+        <w:t>TAXII</w:t>
+      </w:r>
+      <w:r>
+        <w:rPr>
+          <w:sz w:val="28"/>
+          <w:szCs w:val="28"/>
+        </w:rPr>
+        <w:t>™</w:t>
+      </w:r>
+      <w:r>
+        <w:t xml:space="preserve"> Discovery Response</w:t>
       </w:r>
       <w:bookmarkEnd w:id="96"/>
     </w:p>
@@ -16636,29 +16940,22 @@
       <w:r>
         <w:t xml:space="preserve">Table </w:t>
       </w:r>
-      <w:r>
-        <w:fldChar w:fldCharType="begin"/>
-      </w:r>
-      <w:r>
-        <w:instrText xml:space="preserve"> SEQ Table \* ARABIC </w:instrText>
-      </w:r>
-      <w:r>
-        <w:fldChar w:fldCharType="separate"/>
-      </w:r>
-      <w:r>
-        <w:rPr>
-          <w:noProof/>
-        </w:rPr>
-        <w:t>4</w:t>
-      </w:r>
-      <w:r>
-        <w:rPr>
-          <w:noProof/>
-        </w:rPr>
-        <w:fldChar w:fldCharType="end"/>
-      </w:r>
-      <w:r>
-        <w:t xml:space="preserve"> - TAXII Discovery Response Message Fields</w:t>
+      <w:fldSimple w:instr=" SEQ Table \* ARABIC ">
+        <w:r>
+          <w:rPr>
+            <w:noProof/>
+          </w:rPr>
+          <w:t>4</w:t>
+        </w:r>
+      </w:fldSimple>
+      <w:r>
+        <w:t xml:space="preserve"> - TAXII</w:t>
+      </w:r>
+      <w:r>
+        <w:t>™</w:t>
+      </w:r>
+      <w:r>
+        <w:t xml:space="preserve"> Discovery Response Message Fields</w:t>
       </w:r>
     </w:p>
     <w:tbl>
@@ -17555,9 +17852,19 @@
       <w:pPr>
         <w:pStyle w:val="Heading3"/>
       </w:pPr>
-      <w:bookmarkStart w:id="97" w:name="_Toc423522969"/>
-      <w:r>
-        <w:t>TAXII Collection Information Request</w:t>
+      <w:bookmarkStart w:id="97" w:name="_Toc431898759"/>
+      <w:r>
+        <w:t>TAXII</w:t>
+      </w:r>
+      <w:r>
+        <w:rPr>
+          <w:sz w:val="28"/>
+          <w:szCs w:val="28"/>
+        </w:rPr>
+        <w:t>™</w:t>
+      </w:r>
+      <w:r>
+        <w:t xml:space="preserve"> Collection Information Request</w:t>
       </w:r>
       <w:bookmarkEnd w:id="97"/>
     </w:p>
@@ -17576,9 +17883,19 @@
       <w:pPr>
         <w:pStyle w:val="Heading3"/>
       </w:pPr>
-      <w:bookmarkStart w:id="98" w:name="_Toc423522970"/>
-      <w:r>
-        <w:t>TAXII Collection Information Response</w:t>
+      <w:bookmarkStart w:id="98" w:name="_Toc431898760"/>
+      <w:r>
+        <w:t>TAXII</w:t>
+      </w:r>
+      <w:r>
+        <w:rPr>
+          <w:sz w:val="28"/>
+          <w:szCs w:val="28"/>
+        </w:rPr>
+        <w:t>™</w:t>
+      </w:r>
+      <w:r>
+        <w:t xml:space="preserve"> Collection Information Response</w:t>
       </w:r>
       <w:bookmarkEnd w:id="98"/>
     </w:p>
@@ -17637,29 +17954,22 @@
       <w:r>
         <w:t xml:space="preserve">Table </w:t>
       </w:r>
-      <w:r>
-        <w:fldChar w:fldCharType="begin"/>
-      </w:r>
-      <w:r>
-        <w:instrText xml:space="preserve"> SEQ Table \* ARABIC </w:instrText>
-      </w:r>
-      <w:r>
-        <w:fldChar w:fldCharType="separate"/>
-      </w:r>
-      <w:r>
-        <w:rPr>
-          <w:noProof/>
-        </w:rPr>
-        <w:t>5</w:t>
-      </w:r>
-      <w:r>
-        <w:rPr>
-          <w:noProof/>
-        </w:rPr>
-        <w:fldChar w:fldCharType="end"/>
-      </w:r>
-      <w:r>
-        <w:t xml:space="preserve"> - TAXII Collection</w:t>
+      <w:fldSimple w:instr=" SEQ Table \* ARABIC ">
+        <w:r>
+          <w:rPr>
+            <w:noProof/>
+          </w:rPr>
+          <w:t>5</w:t>
+        </w:r>
+      </w:fldSimple>
+      <w:r>
+        <w:t xml:space="preserve"> - TAXII</w:t>
+      </w:r>
+      <w:r>
+        <w:t>™</w:t>
+      </w:r>
+      <w:r>
+        <w:t xml:space="preserve"> Collection</w:t>
       </w:r>
       <w:r>
         <w:t xml:space="preserve"> </w:t>
@@ -19603,7 +19913,7 @@
       <w:pPr>
         <w:pStyle w:val="Heading3"/>
       </w:pPr>
-      <w:bookmarkStart w:id="99" w:name="_Toc423522971"/>
+      <w:bookmarkStart w:id="99" w:name="_Toc431898761"/>
       <w:r>
         <w:t>TAXII Manage Collection Subscription Request</w:t>
       </w:r>
@@ -19644,29 +19954,22 @@
         <w:lastRenderedPageBreak/>
         <w:t xml:space="preserve">Table </w:t>
       </w:r>
-      <w:r>
-        <w:fldChar w:fldCharType="begin"/>
-      </w:r>
-      <w:r>
-        <w:instrText xml:space="preserve"> SEQ Table \* ARABIC </w:instrText>
-      </w:r>
-      <w:r>
-        <w:fldChar w:fldCharType="separate"/>
-      </w:r>
-      <w:r>
-        <w:rPr>
-          <w:noProof/>
-        </w:rPr>
-        <w:t>6</w:t>
-      </w:r>
-      <w:r>
-        <w:rPr>
-          <w:noProof/>
-        </w:rPr>
-        <w:fldChar w:fldCharType="end"/>
-      </w:r>
-      <w:r>
-        <w:t xml:space="preserve"> - TAXII Manage Collection</w:t>
+      <w:fldSimple w:instr=" SEQ Table \* ARABIC ">
+        <w:r>
+          <w:rPr>
+            <w:noProof/>
+          </w:rPr>
+          <w:t>6</w:t>
+        </w:r>
+      </w:fldSimple>
+      <w:r>
+        <w:t xml:space="preserve"> - TAXII</w:t>
+      </w:r>
+      <w:r>
+        <w:t>™</w:t>
+      </w:r>
+      <w:r>
+        <w:t xml:space="preserve"> Manage Collection</w:t>
       </w:r>
       <w:r>
         <w:t xml:space="preserve"> </w:t>
@@ -20783,7 +21086,7 @@
       <w:pPr>
         <w:pStyle w:val="Heading4"/>
       </w:pPr>
-      <w:bookmarkStart w:id="100" w:name="_Toc423522972"/>
+      <w:bookmarkStart w:id="100" w:name="_Toc431898762"/>
       <w:r>
         <w:t>STATUS Actions</w:t>
       </w:r>
@@ -20804,9 +21107,19 @@
       <w:pPr>
         <w:pStyle w:val="Heading3"/>
       </w:pPr>
-      <w:bookmarkStart w:id="101" w:name="_Toc423522973"/>
-      <w:r>
-        <w:t>TAXII Manage Collection Subscription Response</w:t>
+      <w:bookmarkStart w:id="101" w:name="_Toc431898763"/>
+      <w:r>
+        <w:t>TAXII</w:t>
+      </w:r>
+      <w:r>
+        <w:rPr>
+          <w:sz w:val="28"/>
+          <w:szCs w:val="28"/>
+        </w:rPr>
+        <w:t>™</w:t>
+      </w:r>
+      <w:r>
+        <w:t xml:space="preserve"> Manage Collection Subscription Response</w:t>
       </w:r>
       <w:bookmarkEnd w:id="101"/>
     </w:p>
@@ -20829,29 +21142,22 @@
       <w:r>
         <w:t xml:space="preserve">Table </w:t>
       </w:r>
-      <w:r>
-        <w:fldChar w:fldCharType="begin"/>
-      </w:r>
-      <w:r>
-        <w:instrText xml:space="preserve"> SEQ Table \* ARABIC </w:instrText>
-      </w:r>
-      <w:r>
-        <w:fldChar w:fldCharType="separate"/>
-      </w:r>
-      <w:r>
-        <w:rPr>
-          <w:noProof/>
-        </w:rPr>
-        <w:t>7</w:t>
-      </w:r>
-      <w:r>
-        <w:rPr>
-          <w:noProof/>
-        </w:rPr>
-        <w:fldChar w:fldCharType="end"/>
-      </w:r>
-      <w:r>
-        <w:t xml:space="preserve"> - TAXII Manage Collection</w:t>
+      <w:fldSimple w:instr=" SEQ Table \* ARABIC ">
+        <w:r>
+          <w:rPr>
+            <w:noProof/>
+          </w:rPr>
+          <w:t>7</w:t>
+        </w:r>
+      </w:fldSimple>
+      <w:r>
+        <w:t xml:space="preserve"> - TAXII</w:t>
+      </w:r>
+      <w:r>
+        <w:t>™</w:t>
+      </w:r>
+      <w:r>
+        <w:t xml:space="preserve"> Manage Collection</w:t>
       </w:r>
       <w:r>
         <w:t xml:space="preserve"> </w:t>
@@ -22331,9 +22637,19 @@
         <w:pStyle w:val="Heading3"/>
       </w:pPr>
       <w:bookmarkStart w:id="102" w:name="_Ref423518249"/>
-      <w:bookmarkStart w:id="103" w:name="_Toc423522974"/>
-      <w:r>
-        <w:t>TAXII Poll Request</w:t>
+      <w:bookmarkStart w:id="103" w:name="_Toc431898764"/>
+      <w:r>
+        <w:t>TAXII</w:t>
+      </w:r>
+      <w:r>
+        <w:rPr>
+          <w:sz w:val="28"/>
+          <w:szCs w:val="28"/>
+        </w:rPr>
+        <w:t>™</w:t>
+      </w:r>
+      <w:r>
+        <w:t xml:space="preserve"> Poll Request</w:t>
       </w:r>
       <w:bookmarkEnd w:id="102"/>
       <w:bookmarkEnd w:id="103"/>
@@ -22367,29 +22683,22 @@
       <w:r>
         <w:t xml:space="preserve">Table </w:t>
       </w:r>
-      <w:r>
-        <w:fldChar w:fldCharType="begin"/>
-      </w:r>
-      <w:r>
-        <w:instrText xml:space="preserve"> SEQ Table \* ARABIC </w:instrText>
-      </w:r>
-      <w:r>
-        <w:fldChar w:fldCharType="separate"/>
-      </w:r>
-      <w:r>
-        <w:rPr>
-          <w:noProof/>
-        </w:rPr>
-        <w:t>8</w:t>
-      </w:r>
-      <w:r>
-        <w:rPr>
-          <w:noProof/>
-        </w:rPr>
-        <w:fldChar w:fldCharType="end"/>
-      </w:r>
-      <w:r>
-        <w:t xml:space="preserve"> - TAXII Poll Request Fields</w:t>
+      <w:fldSimple w:instr=" SEQ Table \* ARABIC ">
+        <w:r>
+          <w:rPr>
+            <w:noProof/>
+          </w:rPr>
+          <w:t>8</w:t>
+        </w:r>
+      </w:fldSimple>
+      <w:r>
+        <w:t xml:space="preserve"> - TAXII</w:t>
+      </w:r>
+      <w:r>
+        <w:t>™</w:t>
+      </w:r>
+      <w:r>
+        <w:t xml:space="preserve"> Poll Request Fields</w:t>
       </w:r>
     </w:p>
     <w:tbl>
@@ -23117,8 +23426,13 @@
           </w:tcPr>
           <w:p>
             <w:r>
-              <w:t>Allow Asynch</w:t>
-            </w:r>
+              <w:t xml:space="preserve">Allow </w:t>
+            </w:r>
+            <w:proofErr w:type="spellStart"/>
+            <w:r>
+              <w:t>Asynch</w:t>
+            </w:r>
+            <w:proofErr w:type="spellEnd"/>
           </w:p>
         </w:tc>
         <w:tc>
@@ -23524,9 +23838,19 @@
         <w:pStyle w:val="Heading3"/>
       </w:pPr>
       <w:bookmarkStart w:id="104" w:name="_Ref423518315"/>
-      <w:bookmarkStart w:id="105" w:name="_Toc423522975"/>
-      <w:r>
-        <w:t>TAXII Poll Response</w:t>
+      <w:bookmarkStart w:id="105" w:name="_Toc431898765"/>
+      <w:r>
+        <w:t>TAXII</w:t>
+      </w:r>
+      <w:r>
+        <w:rPr>
+          <w:sz w:val="28"/>
+          <w:szCs w:val="28"/>
+        </w:rPr>
+        <w:t>™</w:t>
+      </w:r>
+      <w:r>
+        <w:t xml:space="preserve"> Poll Response</w:t>
       </w:r>
       <w:bookmarkEnd w:id="104"/>
       <w:bookmarkEnd w:id="105"/>
@@ -23570,29 +23894,22 @@
       <w:r>
         <w:t xml:space="preserve">Table </w:t>
       </w:r>
-      <w:r>
-        <w:fldChar w:fldCharType="begin"/>
-      </w:r>
-      <w:r>
-        <w:instrText xml:space="preserve"> SEQ Table \* ARABIC </w:instrText>
-      </w:r>
-      <w:r>
-        <w:fldChar w:fldCharType="separate"/>
-      </w:r>
-      <w:r>
-        <w:rPr>
-          <w:noProof/>
-        </w:rPr>
-        <w:t>9</w:t>
-      </w:r>
-      <w:r>
-        <w:rPr>
-          <w:noProof/>
-        </w:rPr>
-        <w:fldChar w:fldCharType="end"/>
-      </w:r>
-      <w:r>
-        <w:t xml:space="preserve"> - TAXII Poll Response Fields</w:t>
+      <w:fldSimple w:instr=" SEQ Table \* ARABIC ">
+        <w:r>
+          <w:rPr>
+            <w:noProof/>
+          </w:rPr>
+          <w:t>9</w:t>
+        </w:r>
+      </w:fldSimple>
+      <w:r>
+        <w:t xml:space="preserve"> - TAXII</w:t>
+      </w:r>
+      <w:r>
+        <w:t>™</w:t>
+      </w:r>
+      <w:r>
+        <w:t xml:space="preserve"> Poll Response Fields</w:t>
       </w:r>
     </w:p>
     <w:tbl>
@@ -24003,7 +24320,15 @@
           </w:tcPr>
           <w:p>
             <w:r>
-              <w:t>This field contains a boolean value. If the field value is TRUE, this indicates there are additional parts remaining of a larger result set. If the field value is FALSE, this indicates that there are no parts of the result set with higher Result Part Numbers. If this field is absent, treat that as equivalent to a value of FALSE.</w:t>
+              <w:t xml:space="preserve">This field contains a </w:t>
+            </w:r>
+            <w:proofErr w:type="spellStart"/>
+            <w:r>
+              <w:t>boolean</w:t>
+            </w:r>
+            <w:proofErr w:type="spellEnd"/>
+            <w:r>
+              <w:t xml:space="preserve"> value. If the field value is TRUE, this indicates there are additional parts remaining of a larger result set. If the field value is FALSE, this indicates that there are no parts of the result set with higher Result Part Numbers. If this field is absent, treat that as equivalent to a value of FALSE.</w:t>
             </w:r>
           </w:p>
         </w:tc>
@@ -24213,7 +24538,15 @@
               <w:t>This field indicates whether the provided Record Count is the exact number of applicable records, or if the provided number is a lower bound and there may be more records than stated. The field contains a</w:t>
             </w:r>
             <w:r>
-              <w:t xml:space="preserve"> boolean value. </w:t>
+              <w:t xml:space="preserve"> </w:t>
+            </w:r>
+            <w:proofErr w:type="spellStart"/>
+            <w:r>
+              <w:t>boolean</w:t>
+            </w:r>
+            <w:proofErr w:type="spellEnd"/>
+            <w:r>
+              <w:t xml:space="preserve"> value. </w:t>
             </w:r>
             <w:r>
               <w:t>A value of</w:t>
@@ -24411,9 +24744,19 @@
       <w:pPr>
         <w:pStyle w:val="Heading3"/>
       </w:pPr>
-      <w:bookmarkStart w:id="106" w:name="_Toc423522976"/>
-      <w:r>
-        <w:t>TAXII Inbox Message</w:t>
+      <w:bookmarkStart w:id="106" w:name="_Toc431898766"/>
+      <w:r>
+        <w:t>TAXII</w:t>
+      </w:r>
+      <w:r>
+        <w:rPr>
+          <w:sz w:val="28"/>
+          <w:szCs w:val="28"/>
+        </w:rPr>
+        <w:t>™</w:t>
+      </w:r>
+      <w:r>
+        <w:t xml:space="preserve"> Inbox Message</w:t>
       </w:r>
       <w:bookmarkEnd w:id="106"/>
     </w:p>
@@ -24430,29 +24773,22 @@
       <w:r>
         <w:t xml:space="preserve">Table </w:t>
       </w:r>
-      <w:r>
-        <w:fldChar w:fldCharType="begin"/>
-      </w:r>
-      <w:r>
-        <w:instrText xml:space="preserve"> SEQ Table \* ARABIC </w:instrText>
-      </w:r>
-      <w:r>
-        <w:fldChar w:fldCharType="separate"/>
-      </w:r>
-      <w:r>
-        <w:rPr>
-          <w:noProof/>
-        </w:rPr>
-        <w:t>10</w:t>
-      </w:r>
-      <w:r>
-        <w:rPr>
-          <w:noProof/>
-        </w:rPr>
-        <w:fldChar w:fldCharType="end"/>
-      </w:r>
-      <w:r>
-        <w:t xml:space="preserve"> - TAXII Inbox Message Fields</w:t>
+      <w:fldSimple w:instr=" SEQ Table \* ARABIC ">
+        <w:r>
+          <w:rPr>
+            <w:noProof/>
+          </w:rPr>
+          <w:t>10</w:t>
+        </w:r>
+      </w:fldSimple>
+      <w:r>
+        <w:t xml:space="preserve"> - TAXII</w:t>
+      </w:r>
+      <w:r>
+        <w:t>™</w:t>
+      </w:r>
+      <w:r>
+        <w:t xml:space="preserve"> Inbox Message Fields</w:t>
       </w:r>
     </w:p>
     <w:tbl>
@@ -24735,6 +25071,8 @@
             <w:r>
               <w:t>No</w:t>
             </w:r>
+            <w:bookmarkStart w:id="107" w:name="_GoBack"/>
+            <w:bookmarkEnd w:id="107"/>
           </w:p>
         </w:tc>
         <w:tc>
@@ -25196,7 +25534,15 @@
               <w:t>This field indicates whether the provided Record Count is the exact number of applicable records, or if the provided number is a lower bound and there may be more records than stated. The field contains a</w:t>
             </w:r>
             <w:r>
-              <w:t xml:space="preserve"> boolean value. </w:t>
+              <w:t xml:space="preserve"> </w:t>
+            </w:r>
+            <w:proofErr w:type="spellStart"/>
+            <w:r>
+              <w:t>boolean</w:t>
+            </w:r>
+            <w:proofErr w:type="spellEnd"/>
+            <w:r>
+              <w:t xml:space="preserve"> value. </w:t>
             </w:r>
             <w:r>
               <w:t>A value of TRUE</w:t>
@@ -25352,12 +25698,22 @@
       <w:pPr>
         <w:pStyle w:val="Heading3"/>
       </w:pPr>
-      <w:bookmarkStart w:id="107" w:name="_Toc423522977"/>
+      <w:bookmarkStart w:id="108" w:name="_Toc431898767"/>
       <w:r>
         <w:lastRenderedPageBreak/>
-        <w:t>TAXII Poll Fulfillment Request</w:t>
-      </w:r>
-      <w:bookmarkEnd w:id="107"/>
+        <w:t>TAXII</w:t>
+      </w:r>
+      <w:r>
+        <w:rPr>
+          <w:sz w:val="28"/>
+          <w:szCs w:val="28"/>
+        </w:rPr>
+        <w:t>™</w:t>
+      </w:r>
+      <w:r>
+        <w:t xml:space="preserve"> Poll Fulfillment Request</w:t>
+      </w:r>
+      <w:bookmarkEnd w:id="108"/>
     </w:p>
     <w:p>
       <w:r>
@@ -25616,15 +25972,21 @@
       <w:pPr>
         <w:pStyle w:val="Heading2"/>
       </w:pPr>
-      <w:bookmarkStart w:id="108" w:name="_Ref423519023"/>
-      <w:bookmarkStart w:id="109" w:name="_Ref423519078"/>
-      <w:bookmarkStart w:id="110" w:name="_Toc423522978"/>
-      <w:r>
-        <w:t>TAXII Content Block</w:t>
-      </w:r>
-      <w:bookmarkEnd w:id="108"/>
+      <w:bookmarkStart w:id="109" w:name="_Ref423519023"/>
+      <w:bookmarkStart w:id="110" w:name="_Ref423519078"/>
+      <w:bookmarkStart w:id="111" w:name="_Toc431898768"/>
+      <w:r>
+        <w:t>TAXII</w:t>
+      </w:r>
+      <w:r>
+        <w:t>™</w:t>
+      </w:r>
+      <w:r>
+        <w:t xml:space="preserve"> Content Block</w:t>
+      </w:r>
       <w:bookmarkEnd w:id="109"/>
       <w:bookmarkEnd w:id="110"/>
+      <w:bookmarkEnd w:id="111"/>
     </w:p>
     <w:p>
       <w:r>
@@ -25636,35 +25998,28 @@
         <w:pStyle w:val="Caption"/>
         <w:keepNext/>
       </w:pPr>
-      <w:bookmarkStart w:id="111" w:name="_Ref349646502"/>
+      <w:bookmarkStart w:id="112" w:name="_Ref349646502"/>
       <w:r>
         <w:t xml:space="preserve">Table </w:t>
       </w:r>
-      <w:r>
-        <w:fldChar w:fldCharType="begin"/>
-      </w:r>
-      <w:r>
-        <w:instrText xml:space="preserve"> SEQ Table \* ARABIC </w:instrText>
-      </w:r>
-      <w:r>
-        <w:fldChar w:fldCharType="separate"/>
-      </w:r>
-      <w:r>
-        <w:rPr>
-          <w:noProof/>
-        </w:rPr>
-        <w:t>11</w:t>
-      </w:r>
-      <w:r>
-        <w:rPr>
-          <w:noProof/>
-        </w:rPr>
-        <w:fldChar w:fldCharType="end"/>
-      </w:r>
-      <w:r>
-        <w:t xml:space="preserve"> - TAXII Content Block</w:t>
-      </w:r>
-      <w:bookmarkEnd w:id="111"/>
+      <w:fldSimple w:instr=" SEQ Table \* ARABIC ">
+        <w:r>
+          <w:rPr>
+            <w:noProof/>
+          </w:rPr>
+          <w:t>11</w:t>
+        </w:r>
+      </w:fldSimple>
+      <w:r>
+        <w:t xml:space="preserve"> - TAXII</w:t>
+      </w:r>
+      <w:r>
+        <w:t>™</w:t>
+      </w:r>
+      <w:r>
+        <w:t xml:space="preserve"> Content Block</w:t>
+      </w:r>
+      <w:bookmarkEnd w:id="112"/>
     </w:p>
     <w:tbl>
       <w:tblPr>
@@ -26124,12 +26479,22 @@
       <w:pPr>
         <w:pStyle w:val="Heading1"/>
       </w:pPr>
-      <w:bookmarkStart w:id="112" w:name="_Toc423522979"/>
+      <w:bookmarkStart w:id="113" w:name="_Toc431898769"/>
       <w:r>
         <w:lastRenderedPageBreak/>
-        <w:t>TAXII Handling</w:t>
-      </w:r>
-      <w:bookmarkEnd w:id="112"/>
+        <w:t>TAXII</w:t>
+      </w:r>
+      <w:r>
+        <w:rPr>
+          <w:sz w:val="28"/>
+          <w:szCs w:val="28"/>
+        </w:rPr>
+        <w:t>™</w:t>
+      </w:r>
+      <w:r>
+        <w:t xml:space="preserve"> Handling</w:t>
+      </w:r>
+      <w:bookmarkEnd w:id="113"/>
     </w:p>
     <w:p>
       <w:r>
@@ -26140,11 +26505,11 @@
       <w:pPr>
         <w:pStyle w:val="Heading2"/>
       </w:pPr>
-      <w:bookmarkStart w:id="113" w:name="_Toc423522980"/>
+      <w:bookmarkStart w:id="114" w:name="_Toc431898770"/>
       <w:r>
         <w:t>Access Control</w:t>
       </w:r>
-      <w:bookmarkEnd w:id="113"/>
+      <w:bookmarkEnd w:id="114"/>
     </w:p>
     <w:p>
       <w:r>
@@ -26155,11 +26520,11 @@
       <w:pPr>
         <w:pStyle w:val="Heading3"/>
       </w:pPr>
-      <w:bookmarkStart w:id="114" w:name="_Toc423522981"/>
+      <w:bookmarkStart w:id="115" w:name="_Toc431898771"/>
       <w:r>
         <w:t>Producers have Full Control over Sharing</w:t>
       </w:r>
-      <w:bookmarkEnd w:id="114"/>
+      <w:bookmarkEnd w:id="115"/>
     </w:p>
     <w:p>
       <w:r>
@@ -26176,11 +26541,11 @@
       <w:pPr>
         <w:pStyle w:val="Heading3"/>
       </w:pPr>
-      <w:bookmarkStart w:id="115" w:name="_Toc423522982"/>
+      <w:bookmarkStart w:id="116" w:name="_Toc431898772"/>
       <w:r>
         <w:t>Changes to Access Levels</w:t>
       </w:r>
-      <w:bookmarkEnd w:id="115"/>
+      <w:bookmarkEnd w:id="116"/>
     </w:p>
     <w:p>
       <w:r>
@@ -26201,11 +26566,11 @@
       <w:pPr>
         <w:pStyle w:val="Heading2"/>
       </w:pPr>
-      <w:bookmarkStart w:id="116" w:name="_Toc423522983"/>
+      <w:bookmarkStart w:id="117" w:name="_Toc431898773"/>
       <w:r>
         <w:t>Data Collections and Content</w:t>
       </w:r>
-      <w:bookmarkEnd w:id="116"/>
+      <w:bookmarkEnd w:id="117"/>
     </w:p>
     <w:p>
       <w:r>
@@ -26222,11 +26587,21 @@
       <w:pPr>
         <w:pStyle w:val="Heading3"/>
       </w:pPr>
-      <w:bookmarkStart w:id="117" w:name="_Toc423522984"/>
-      <w:r>
-        <w:t>TAXII is Content Agnostic</w:t>
-      </w:r>
-      <w:bookmarkEnd w:id="117"/>
+      <w:bookmarkStart w:id="118" w:name="_Toc431898774"/>
+      <w:r>
+        <w:t>TAXII</w:t>
+      </w:r>
+      <w:r>
+        <w:rPr>
+          <w:sz w:val="28"/>
+          <w:szCs w:val="28"/>
+        </w:rPr>
+        <w:t>™</w:t>
+      </w:r>
+      <w:r>
+        <w:t xml:space="preserve"> is Content Agnostic</w:t>
+      </w:r>
+      <w:bookmarkEnd w:id="118"/>
     </w:p>
     <w:p>
       <w:r>
@@ -26237,12 +26612,12 @@
       <w:pPr>
         <w:pStyle w:val="Heading3"/>
       </w:pPr>
-      <w:bookmarkStart w:id="118" w:name="_Toc423522985"/>
+      <w:bookmarkStart w:id="119" w:name="_Toc431898775"/>
       <w:r>
         <w:lastRenderedPageBreak/>
         <w:t>Data Feeds and Data Sets</w:t>
       </w:r>
-      <w:bookmarkEnd w:id="118"/>
+      <w:bookmarkEnd w:id="119"/>
     </w:p>
     <w:p>
       <w:r>
@@ -26253,13 +26628,13 @@
       <w:pPr>
         <w:pStyle w:val="Heading4"/>
       </w:pPr>
-      <w:bookmarkStart w:id="119" w:name="_Ref423518388"/>
-      <w:bookmarkStart w:id="120" w:name="_Toc423522986"/>
+      <w:bookmarkStart w:id="120" w:name="_Ref423518388"/>
+      <w:bookmarkStart w:id="121" w:name="_Toc431898776"/>
       <w:r>
         <w:t>Subscriptions</w:t>
       </w:r>
-      <w:bookmarkEnd w:id="119"/>
       <w:bookmarkEnd w:id="120"/>
+      <w:bookmarkEnd w:id="121"/>
     </w:p>
     <w:p>
       <w:r>
@@ -26275,13 +26650,13 @@
       <w:pPr>
         <w:pStyle w:val="Heading4"/>
       </w:pPr>
-      <w:bookmarkStart w:id="121" w:name="_Ref423518367"/>
-      <w:bookmarkStart w:id="122" w:name="_Toc423522987"/>
+      <w:bookmarkStart w:id="122" w:name="_Ref423518367"/>
+      <w:bookmarkStart w:id="123" w:name="_Toc431898777"/>
       <w:r>
         <w:t>Polling Ranges</w:t>
       </w:r>
-      <w:bookmarkEnd w:id="121"/>
       <w:bookmarkEnd w:id="122"/>
+      <w:bookmarkEnd w:id="123"/>
     </w:p>
     <w:p>
       <w:r>
@@ -26363,11 +26738,11 @@
       <w:pPr>
         <w:pStyle w:val="Heading4"/>
       </w:pPr>
-      <w:bookmarkStart w:id="123" w:name="_Toc423522988"/>
+      <w:bookmarkStart w:id="124" w:name="_Toc431898778"/>
       <w:r>
         <w:t>Data Feeds and Multi-Part Results</w:t>
       </w:r>
-      <w:bookmarkEnd w:id="123"/>
+      <w:bookmarkEnd w:id="124"/>
     </w:p>
     <w:p>
       <w:r>
@@ -26473,11 +26848,11 @@
       <w:pPr>
         <w:pStyle w:val="Heading4"/>
       </w:pPr>
-      <w:bookmarkStart w:id="124" w:name="_Toc423522989"/>
+      <w:bookmarkStart w:id="125" w:name="_Toc431898779"/>
       <w:r>
         <w:t>Content is Immutable within a Data Feed</w:t>
       </w:r>
-      <w:bookmarkEnd w:id="124"/>
+      <w:bookmarkEnd w:id="125"/>
     </w:p>
     <w:p>
       <w:r>
@@ -26551,13 +26926,13 @@
       <w:pPr>
         <w:pStyle w:val="Heading3"/>
       </w:pPr>
-      <w:bookmarkStart w:id="125" w:name="_Ref423517287"/>
-      <w:bookmarkStart w:id="126" w:name="_Toc423522990"/>
+      <w:bookmarkStart w:id="126" w:name="_Ref423517287"/>
+      <w:bookmarkStart w:id="127" w:name="_Toc431898780"/>
       <w:r>
         <w:t>Directing Inbox Message Content to Data Collections</w:t>
       </w:r>
-      <w:bookmarkEnd w:id="125"/>
       <w:bookmarkEnd w:id="126"/>
+      <w:bookmarkEnd w:id="127"/>
     </w:p>
     <w:p>
       <w:r>
@@ -26713,11 +27088,11 @@
       <w:pPr>
         <w:pStyle w:val="Heading3"/>
       </w:pPr>
-      <w:bookmarkStart w:id="127" w:name="_Toc423522991"/>
+      <w:bookmarkStart w:id="128" w:name="_Toc431898781"/>
       <w:r>
         <w:t>Receive-Only Data Collections</w:t>
       </w:r>
-      <w:bookmarkEnd w:id="127"/>
+      <w:bookmarkEnd w:id="128"/>
     </w:p>
     <w:p>
       <w:r>
@@ -26728,25 +27103,97 @@
       <w:pPr>
         <w:pStyle w:val="Heading2"/>
       </w:pPr>
-      <w:bookmarkStart w:id="128" w:name="_Ref423518215"/>
-      <w:bookmarkStart w:id="129" w:name="_Toc423522992"/>
+      <w:bookmarkStart w:id="129" w:name="_Ref423518215"/>
+      <w:bookmarkStart w:id="130" w:name="_Toc431898782"/>
       <w:r>
         <w:t>Content Nesting and Encryption</w:t>
       </w:r>
-      <w:bookmarkEnd w:id="128"/>
       <w:bookmarkEnd w:id="129"/>
-    </w:p>
-    <w:p>
-      <w:r>
-        <w:t>When conveying TAXII content from a Producer to a Consumer, the Content Binding field in a Content Block indicates the type of content contained in the Content Block's Content field. For example, if the content uses some hypothetical ThreatInfo structure, that ThreatInfo content can be directly ingested by</w:t>
-      </w:r>
-      <w:r>
-        <w:t xml:space="preserve"> a ThreatInfo -compatible tool once it has been extracted from the Content Block. In other cases, however, content of one type needs to be extracted from content of another type before it can be used. For example, if ThreatInfo content is encrypted, compressed, or otherwise encoded in the Content field, the content of the Content field needs to be processed to extract the ThreatInfo content. TAXII supports multiple methods for indicating the embedding of one form of content inside using the Content Block's Content Binding field.</w:t>
-      </w:r>
-    </w:p>
-    <w:p>
-      <w:r>
-        <w:t xml:space="preserve">For the discussion below, suppose a hypothetical "Encryption Structure" exists and is assigned a Content Binding ID of "EncStr". For the ThreatInfo content, assume a ContentBinding ID of "ThreatInfo ". (A real Content Binding ID would likely include version and format information, but for the sake of generality, the examples below use this simplified ID.)The Encryption Structure contains a field in which one can place a binary blob representing the encrypted form of some content. The following sections describe three ways in </w:t>
+      <w:bookmarkEnd w:id="130"/>
+    </w:p>
+    <w:p>
+      <w:r>
+        <w:t xml:space="preserve">When conveying TAXII content from a Producer to a Consumer, the Content Binding field in a Content Block indicates the type of content contained in the Content Block's Content field. For example, if the content uses some hypothetical </w:t>
+      </w:r>
+      <w:proofErr w:type="spellStart"/>
+      <w:r>
+        <w:t>ThreatInfo</w:t>
+      </w:r>
+      <w:proofErr w:type="spellEnd"/>
+      <w:r>
+        <w:t xml:space="preserve"> structure, that </w:t>
+      </w:r>
+      <w:proofErr w:type="spellStart"/>
+      <w:r>
+        <w:t>ThreatInfo</w:t>
+      </w:r>
+      <w:proofErr w:type="spellEnd"/>
+      <w:r>
+        <w:t xml:space="preserve"> content can be directly ingested by</w:t>
+      </w:r>
+      <w:r>
+        <w:t xml:space="preserve"> a </w:t>
+      </w:r>
+      <w:proofErr w:type="spellStart"/>
+      <w:r>
+        <w:t>ThreatInfo</w:t>
+      </w:r>
+      <w:proofErr w:type="spellEnd"/>
+      <w:r>
+        <w:t xml:space="preserve"> -compatible tool once it has been extracted from the Content Block. In other cases, however, content of one type needs to be extracted from content of another type before it can be used. For example, if </w:t>
+      </w:r>
+      <w:proofErr w:type="spellStart"/>
+      <w:r>
+        <w:t>ThreatInfo</w:t>
+      </w:r>
+      <w:proofErr w:type="spellEnd"/>
+      <w:r>
+        <w:t xml:space="preserve"> content is encrypted, compressed, or otherwise encoded in the Content field, the content of the Content field needs to be processed to extract the </w:t>
+      </w:r>
+      <w:proofErr w:type="spellStart"/>
+      <w:r>
+        <w:t>ThreatInfo</w:t>
+      </w:r>
+      <w:proofErr w:type="spellEnd"/>
+      <w:r>
+        <w:t xml:space="preserve"> content. TAXII supports multiple methods for indicating the embedding of one form of content inside using the Content Block's Content Binding field.</w:t>
+      </w:r>
+    </w:p>
+    <w:p>
+      <w:r>
+        <w:t>For the discussion below, suppose a hypothetical "Encryption Structure" exists and is assigned a Content Binding ID of "</w:t>
+      </w:r>
+      <w:proofErr w:type="spellStart"/>
+      <w:r>
+        <w:t>EncStr</w:t>
+      </w:r>
+      <w:proofErr w:type="spellEnd"/>
+      <w:r>
+        <w:t xml:space="preserve">". For the </w:t>
+      </w:r>
+      <w:proofErr w:type="spellStart"/>
+      <w:r>
+        <w:t>ThreatInfo</w:t>
+      </w:r>
+      <w:proofErr w:type="spellEnd"/>
+      <w:r>
+        <w:t xml:space="preserve"> content, assume a </w:t>
+      </w:r>
+      <w:proofErr w:type="spellStart"/>
+      <w:r>
+        <w:t>ContentBinding</w:t>
+      </w:r>
+      <w:proofErr w:type="spellEnd"/>
+      <w:r>
+        <w:t xml:space="preserve"> ID of "</w:t>
+      </w:r>
+      <w:proofErr w:type="spellStart"/>
+      <w:r>
+        <w:t>ThreatInfo</w:t>
+      </w:r>
+      <w:proofErr w:type="spellEnd"/>
+      <w:r>
+        <w:t xml:space="preserve"> ". (A real Content Binding ID would likely include version and format information, but for the sake of generality, the examples below use this simplified ID.)The Encryption Structure contains a field in which one can place a binary blob representing the encrypted form of some content. The following sections describe three ways in </w:t>
       </w:r>
       <w:r>
         <w:t>which one might use this Encryption Structure to transmit</w:t>
@@ -26759,12 +27206,12 @@
       <w:pPr>
         <w:pStyle w:val="Heading3"/>
       </w:pPr>
-      <w:bookmarkStart w:id="130" w:name="_Toc423522993"/>
+      <w:bookmarkStart w:id="131" w:name="_Toc431898783"/>
       <w:r>
         <w:lastRenderedPageBreak/>
         <w:t>Blind Nesting</w:t>
       </w:r>
-      <w:bookmarkEnd w:id="130"/>
+      <w:bookmarkEnd w:id="131"/>
     </w:p>
     <w:p>
       <w:r>
@@ -26782,8 +27229,16 @@
         <w:rPr>
           <w:rFonts w:ascii="Courier New" w:hAnsi="Courier New" w:cs="Courier New"/>
         </w:rPr>
-        <w:t>Content Binding = EncStr</w:t>
-      </w:r>
+        <w:t xml:space="preserve">Content Binding = </w:t>
+      </w:r>
+      <w:proofErr w:type="spellStart"/>
+      <w:r>
+        <w:rPr>
+          <w:rFonts w:ascii="Courier New" w:hAnsi="Courier New" w:cs="Courier New"/>
+        </w:rPr>
+        <w:t>EncStr</w:t>
+      </w:r>
+      <w:proofErr w:type="spellEnd"/>
     </w:p>
     <w:p>
       <w:r>
@@ -26794,15 +27249,23 @@
       <w:pPr>
         <w:pStyle w:val="Heading3"/>
       </w:pPr>
-      <w:bookmarkStart w:id="131" w:name="_Toc423522994"/>
+      <w:bookmarkStart w:id="132" w:name="_Toc431898784"/>
       <w:r>
         <w:t>Explicit Nesting</w:t>
       </w:r>
-      <w:bookmarkEnd w:id="131"/>
-    </w:p>
-    <w:p>
-      <w:r>
-        <w:t>In Explicit Nesting, the Content Binding field identifies the type of content at each level of nesting. The Content Binding does this by listing out each Content Binding ID, in order from outer-most to inner-most, separated by a pipe '|' character. In the case of an Encryption Structure containing ThreatInfo content, this might look something like:</w:t>
+      <w:bookmarkEnd w:id="132"/>
+    </w:p>
+    <w:p>
+      <w:r>
+        <w:t xml:space="preserve">In Explicit Nesting, the Content Binding field identifies the type of content at each level of nesting. The Content Binding does this by listing out each Content Binding ID, in order from outer-most to inner-most, separated by a pipe '|' character. In the case of an Encryption Structure containing </w:t>
+      </w:r>
+      <w:proofErr w:type="spellStart"/>
+      <w:r>
+        <w:t>ThreatInfo</w:t>
+      </w:r>
+      <w:proofErr w:type="spellEnd"/>
+      <w:r>
+        <w:t xml:space="preserve"> content, this might look something like:</w:t>
       </w:r>
     </w:p>
     <w:p>
@@ -26816,7 +27279,14 @@
         <w:rPr>
           <w:rFonts w:ascii="Courier New" w:hAnsi="Courier New" w:cs="Courier New"/>
         </w:rPr>
-        <w:t>Content Binding = EncStr|</w:t>
+        <w:t xml:space="preserve">Content Binding = </w:t>
+      </w:r>
+      <w:proofErr w:type="spellStart"/>
+      <w:r>
+        <w:rPr>
+          <w:rFonts w:ascii="Courier New" w:hAnsi="Courier New" w:cs="Courier New"/>
+        </w:rPr>
+        <w:t>EncStr|</w:t>
       </w:r>
       <w:r>
         <w:rPr>
@@ -26824,6 +27294,7 @@
         </w:rPr>
         <w:t>ThreatInfo</w:t>
       </w:r>
+      <w:proofErr w:type="spellEnd"/>
     </w:p>
     <w:p>
       <w:r>
@@ -26845,15 +27316,23 @@
       <w:pPr>
         <w:pStyle w:val="Heading3"/>
       </w:pPr>
-      <w:bookmarkStart w:id="132" w:name="_Toc423522995"/>
+      <w:bookmarkStart w:id="133" w:name="_Toc431898785"/>
       <w:r>
         <w:t>Content Block Nesting</w:t>
       </w:r>
-      <w:bookmarkEnd w:id="132"/>
-    </w:p>
-    <w:p>
-      <w:r>
-        <w:t>Instead of containing another content type directly, an outer content type can contain another TAXII Content Block. Each TAXII Message Binding Specification defines its own Content Binding ID to indicate the presence of a Content Block structure within nested content. Assuming a TAXII Message Binding that uses the string "ContentBlock", Content Block nesting looks like the following:</w:t>
+      <w:bookmarkEnd w:id="133"/>
+    </w:p>
+    <w:p>
+      <w:r>
+        <w:t>Instead of containing another content type directly, an outer content type can contain another TAXII Content Block. Each TAXII Message Binding Specification defines its own Content Binding ID to indicate the presence of a Content Block structure within nested content. Assuming a TAXII Message Binding that uses the string "</w:t>
+      </w:r>
+      <w:proofErr w:type="spellStart"/>
+      <w:r>
+        <w:t>ContentBlock</w:t>
+      </w:r>
+      <w:proofErr w:type="spellEnd"/>
+      <w:r>
+        <w:t>", Content Block nesting looks like the following:</w:t>
       </w:r>
     </w:p>
     <w:p>
@@ -26867,8 +27346,16 @@
         <w:rPr>
           <w:rFonts w:ascii="Courier New" w:hAnsi="Courier New" w:cs="Courier New"/>
         </w:rPr>
-        <w:t>Content Binding = EncStr|ContentBlock</w:t>
-      </w:r>
+        <w:t xml:space="preserve">Content Binding = </w:t>
+      </w:r>
+      <w:proofErr w:type="spellStart"/>
+      <w:r>
+        <w:rPr>
+          <w:rFonts w:ascii="Courier New" w:hAnsi="Courier New" w:cs="Courier New"/>
+        </w:rPr>
+        <w:t>EncStr|ContentBlock</w:t>
+      </w:r>
+      <w:proofErr w:type="spellEnd"/>
     </w:p>
     <w:p>
       <w:r>
@@ -26934,11 +27421,24 @@
                             </w:r>
                             <w:r>
                               <w:br/>
-                              <w:t xml:space="preserve">        Payload Binding = ThreatInfo</w:t>
+                              <w:t xml:space="preserve">        Payload Binding = </w:t>
                             </w:r>
+                            <w:proofErr w:type="spellStart"/>
+                            <w:r>
+                              <w:t>ThreatInfo</w:t>
+                            </w:r>
+                            <w:proofErr w:type="spellEnd"/>
                             <w:r>
                               <w:br/>
-                              <w:t xml:space="preserve">        Payload = ThreatInfo payload </w:t>
+                              <w:t xml:space="preserve">        Payload = </w:t>
+                            </w:r>
+                            <w:proofErr w:type="spellStart"/>
+                            <w:r>
+                              <w:t>ThreatInfo</w:t>
+                            </w:r>
+                            <w:proofErr w:type="spellEnd"/>
+                            <w:r>
+                              <w:t xml:space="preserve"> payload </w:t>
                             </w:r>
                             <w:r>
                               <w:br/>
@@ -26952,8 +27452,13 @@
                             </w:r>
                             <w:r>
                               <w:br/>
-                              <w:t xml:space="preserve">        Padding = ASDFGHJKL... </w:t>
+                              <w:t xml:space="preserve">        Padding = ASDFGHJKL</w:t>
                             </w:r>
+                            <w:proofErr w:type="gramStart"/>
+                            <w:r>
+                              <w:t xml:space="preserve">... </w:t>
+                            </w:r>
+                            <w:proofErr w:type="gramEnd"/>
                             <w:r>
                               <w:br/>
                               <w:t>}</w:t>
@@ -26976,7 +27481,15 @@
                               <w:t>A</w:t>
                             </w:r>
                             <w:r>
-                              <w:t>, encrypted and represented in the fictional "Encryption Struct" format</w:t>
+                              <w:t xml:space="preserve">, encrypted and represented in the fictional "Encryption </w:t>
+                            </w:r>
+                            <w:proofErr w:type="spellStart"/>
+                            <w:r>
+                              <w:t>Struct</w:t>
+                            </w:r>
+                            <w:proofErr w:type="spellEnd"/>
+                            <w:r>
+                              <w:t>" format</w:t>
                             </w:r>
                           </w:p>
                           <w:p>
@@ -26991,7 +27504,15 @@
                             </w:r>
                             <w:r>
                               <w:br/>
-                              <w:t xml:space="preserve">        Payload Binding = EncStr|PayloadBlock </w:t>
+                              <w:t xml:space="preserve">        Payload Binding = </w:t>
+                            </w:r>
+                            <w:proofErr w:type="spellStart"/>
+                            <w:r>
+                              <w:t>EncStr|PayloadBlock</w:t>
+                            </w:r>
+                            <w:proofErr w:type="spellEnd"/>
+                            <w:r>
+                              <w:t xml:space="preserve"> </w:t>
                             </w:r>
                             <w:r>
                               <w:br/>
@@ -27001,6 +27522,7 @@
                               <w:br/>
                               <w:t xml:space="preserve">        Signature = Digital signature scoped to </w:t>
                             </w:r>
+                            <w:proofErr w:type="gramStart"/>
                             <w:r>
                               <w:rPr>
                                 <w:b/>
@@ -27010,6 +27532,7 @@
                             <w:r>
                               <w:t xml:space="preserve"> </w:t>
                             </w:r>
+                            <w:proofErr w:type="gramEnd"/>
                             <w:r>
                               <w:br/>
                               <w:t>}</w:t>
@@ -27043,11 +27566,24 @@
                       </w:r>
                       <w:r>
                         <w:br/>
-                        <w:t xml:space="preserve">        Payload Binding = ThreatInfo</w:t>
+                        <w:t xml:space="preserve">        Payload Binding = </w:t>
                       </w:r>
+                      <w:proofErr w:type="spellStart"/>
+                      <w:r>
+                        <w:t>ThreatInfo</w:t>
+                      </w:r>
+                      <w:proofErr w:type="spellEnd"/>
                       <w:r>
                         <w:br/>
-                        <w:t xml:space="preserve">        Payload = ThreatInfo payload </w:t>
+                        <w:t xml:space="preserve">        Payload = </w:t>
+                      </w:r>
+                      <w:proofErr w:type="spellStart"/>
+                      <w:r>
+                        <w:t>ThreatInfo</w:t>
+                      </w:r>
+                      <w:proofErr w:type="spellEnd"/>
+                      <w:r>
+                        <w:t xml:space="preserve"> payload </w:t>
                       </w:r>
                       <w:r>
                         <w:br/>
@@ -27061,8 +27597,13 @@
                       </w:r>
                       <w:r>
                         <w:br/>
-                        <w:t xml:space="preserve">        Padding = ASDFGHJKL... </w:t>
+                        <w:t xml:space="preserve">        Padding = ASDFGHJKL</w:t>
                       </w:r>
+                      <w:proofErr w:type="gramStart"/>
+                      <w:r>
+                        <w:t xml:space="preserve">... </w:t>
+                      </w:r>
+                      <w:proofErr w:type="gramEnd"/>
                       <w:r>
                         <w:br/>
                         <w:t>}</w:t>
@@ -27085,7 +27626,15 @@
                         <w:t>A</w:t>
                       </w:r>
                       <w:r>
-                        <w:t>, encrypted and represented in the fictional "Encryption Struct" format</w:t>
+                        <w:t xml:space="preserve">, encrypted and represented in the fictional "Encryption </w:t>
+                      </w:r>
+                      <w:proofErr w:type="spellStart"/>
+                      <w:r>
+                        <w:t>Struct</w:t>
+                      </w:r>
+                      <w:proofErr w:type="spellEnd"/>
+                      <w:r>
+                        <w:t>" format</w:t>
                       </w:r>
                     </w:p>
                     <w:p>
@@ -27100,7 +27649,15 @@
                       </w:r>
                       <w:r>
                         <w:br/>
-                        <w:t xml:space="preserve">        Payload Binding = EncStr|PayloadBlock </w:t>
+                        <w:t xml:space="preserve">        Payload Binding = </w:t>
+                      </w:r>
+                      <w:proofErr w:type="spellStart"/>
+                      <w:r>
+                        <w:t>EncStr|PayloadBlock</w:t>
+                      </w:r>
+                      <w:proofErr w:type="spellEnd"/>
+                      <w:r>
+                        <w:t xml:space="preserve"> </w:t>
                       </w:r>
                       <w:r>
                         <w:br/>
@@ -27110,6 +27667,7 @@
                         <w:br/>
                         <w:t xml:space="preserve">        Signature = Digital signature scoped to </w:t>
                       </w:r>
+                      <w:proofErr w:type="gramStart"/>
                       <w:r>
                         <w:rPr>
                           <w:b/>
@@ -27119,6 +27677,7 @@
                       <w:r>
                         <w:t xml:space="preserve"> </w:t>
                       </w:r>
+                      <w:proofErr w:type="gramEnd"/>
                       <w:r>
                         <w:br/>
                         <w:t>}</w:t>
@@ -27140,35 +27699,27 @@
       <w:r>
         <w:t xml:space="preserve">Figure </w:t>
       </w:r>
-      <w:r>
-        <w:fldChar w:fldCharType="begin"/>
-      </w:r>
-      <w:r>
-        <w:instrText xml:space="preserve"> SEQ Figure \* ARABIC </w:instrText>
-      </w:r>
-      <w:r>
-        <w:fldChar w:fldCharType="separate"/>
-      </w:r>
-      <w:r>
-        <w:rPr>
-          <w:noProof/>
-        </w:rPr>
-        <w:t>7</w:t>
-      </w:r>
-      <w:r>
-        <w:rPr>
-          <w:noProof/>
-        </w:rPr>
-        <w:fldChar w:fldCharType="end"/>
-      </w:r>
+      <w:fldSimple w:instr=" SEQ Figure \* ARABIC ">
+        <w:r>
+          <w:rPr>
+            <w:noProof/>
+          </w:rPr>
+          <w:t>7</w:t>
+        </w:r>
+      </w:fldSimple>
       <w:r>
         <w:rPr>
           <w:noProof/>
         </w:rPr>
         <w:t xml:space="preserve"> - Content Block Nesting of </w:t>
       </w:r>
-      <w:r>
-        <w:t xml:space="preserve">ThreatInfo </w:t>
+      <w:proofErr w:type="spellStart"/>
+      <w:r>
+        <w:t>ThreatInfo</w:t>
+      </w:r>
+      <w:proofErr w:type="spellEnd"/>
+      <w:r>
+        <w:t xml:space="preserve"> </w:t>
       </w:r>
       <w:r>
         <w:rPr>
@@ -27189,7 +27740,15 @@
         <w:t>A</w:t>
       </w:r>
       <w:r>
-        <w:t xml:space="preserve"> represents a Content Block with a piece of ThreatInfo content. The optional Signature field contains a digital signature scoped to this Content Block. The Padding field contains arbitrary data to extend the size of the Content Block. </w:t>
+        <w:t xml:space="preserve"> represents a Content Block with a piece of </w:t>
+      </w:r>
+      <w:proofErr w:type="spellStart"/>
+      <w:r>
+        <w:t>ThreatInfo</w:t>
+      </w:r>
+      <w:proofErr w:type="spellEnd"/>
+      <w:r>
+        <w:t xml:space="preserve"> content. The optional Signature field contains a digital signature scoped to this Content Block. The Padding field contains arbitrary data to extend the size of the Content Block. </w:t>
       </w:r>
     </w:p>
     <w:p>
@@ -27200,7 +27759,15 @@
         <w:t>B</w:t>
       </w:r>
       <w:r>
-        <w:t xml:space="preserve"> represents another Content Block. In this Content Block the content is expressed using the Encryption Struct. For this example, this encrypted material is an encrypted version of the Content Block </w:t>
+        <w:t xml:space="preserve"> represents another Content Block. In this Content Block the content is expressed using the Encryption </w:t>
+      </w:r>
+      <w:proofErr w:type="spellStart"/>
+      <w:r>
+        <w:t>Struct</w:t>
+      </w:r>
+      <w:proofErr w:type="spellEnd"/>
+      <w:r>
+        <w:t xml:space="preserve">. For this example, this encrypted material is an encrypted version of the Content Block </w:t>
       </w:r>
       <w:r>
         <w:rPr>
@@ -27218,7 +27785,15 @@
         <w:t>B</w:t>
       </w:r>
       <w:r>
-        <w:t xml:space="preserve"> indicates that the Content field is expressed in the Encryption Struct format and that this structure is wrapping another Content Block. In </w:t>
+        <w:t xml:space="preserve"> indicates that the Content field is expressed in the Encryption </w:t>
+      </w:r>
+      <w:proofErr w:type="spellStart"/>
+      <w:r>
+        <w:t>Struct</w:t>
+      </w:r>
+      <w:proofErr w:type="spellEnd"/>
+      <w:r>
+        <w:t xml:space="preserve"> format and that this structure is wrapping another Content Block. In </w:t>
       </w:r>
       <w:r>
         <w:rPr>
@@ -27280,11 +27855,19 @@
       <w:pPr>
         <w:pStyle w:val="Heading3"/>
       </w:pPr>
-      <w:bookmarkStart w:id="133" w:name="_Toc423522996"/>
-      <w:r>
-        <w:t>Content Nesting is Disallowed Outside Content Blocks</w:t>
-      </w:r>
-      <w:bookmarkEnd w:id="133"/>
+      <w:bookmarkStart w:id="134" w:name="_Toc431898786"/>
+      <w:r>
+        <w:t xml:space="preserve">Content Nesting is Disallowed </w:t>
+      </w:r>
+      <w:proofErr w:type="gramStart"/>
+      <w:r>
+        <w:t>Outside</w:t>
+      </w:r>
+      <w:proofErr w:type="gramEnd"/>
+      <w:r>
+        <w:t xml:space="preserve"> Content Blocks</w:t>
+      </w:r>
+      <w:bookmarkEnd w:id="134"/>
     </w:p>
     <w:p>
       <w:r>
@@ -27293,18 +27876,34 @@
     </w:p>
     <w:p>
       <w:r>
-        <w:t xml:space="preserve">For example, if a TAXII Poll Request Message indicates the Consumer supports a format W, which is capable of wrapping other content types, as well as formats A and B this indicates support for any valid nesting combination of those formats. E.g.,  A, B, W, W|A, W|B, W|ContentBlock, W|W|A, W|W|B, etc. are all acceptable formats given the request's supported bindings.  </w:t>
+        <w:t>For example, if a TAXII Poll Request Message indicates the Consumer supports a format W, which is capable of wrapping other content types, as well as formats A and B this indicates support for any valid nesting combination of those formats. E.g.</w:t>
+      </w:r>
+      <w:proofErr w:type="gramStart"/>
+      <w:r>
+        <w:t>,  A</w:t>
+      </w:r>
+      <w:proofErr w:type="gramEnd"/>
+      <w:r>
+        <w:t xml:space="preserve">, B, W, W|A, W|B, </w:t>
+      </w:r>
+      <w:proofErr w:type="spellStart"/>
+      <w:r>
+        <w:t>W|ContentBlock</w:t>
+      </w:r>
+      <w:proofErr w:type="spellEnd"/>
+      <w:r>
+        <w:t xml:space="preserve">, W|W|A, W|W|B, etc. are all acceptable formats given the request's supported bindings.  </w:t>
       </w:r>
     </w:p>
     <w:p>
       <w:pPr>
         <w:pStyle w:val="Heading2"/>
       </w:pPr>
-      <w:bookmarkStart w:id="134" w:name="_Toc423522997"/>
+      <w:bookmarkStart w:id="135" w:name="_Toc431898787"/>
       <w:r>
         <w:t>Sending Requested Content</w:t>
       </w:r>
-      <w:bookmarkEnd w:id="134"/>
+      <w:bookmarkEnd w:id="135"/>
     </w:p>
     <w:p>
       <w:r>
@@ -27315,11 +27914,11 @@
       <w:pPr>
         <w:pStyle w:val="Heading3"/>
       </w:pPr>
-      <w:bookmarkStart w:id="135" w:name="_Toc423522998"/>
+      <w:bookmarkStart w:id="136" w:name="_Toc431898788"/>
       <w:r>
         <w:t>Targeting Content Requests</w:t>
       </w:r>
-      <w:bookmarkEnd w:id="135"/>
+      <w:bookmarkEnd w:id="136"/>
     </w:p>
     <w:p>
       <w:r>
@@ -27355,11 +27954,11 @@
       <w:pPr>
         <w:pStyle w:val="Heading3"/>
       </w:pPr>
-      <w:bookmarkStart w:id="136" w:name="_Toc423522999"/>
+      <w:bookmarkStart w:id="137" w:name="_Toc431898789"/>
       <w:r>
         <w:t>Paused Subscriptions</w:t>
       </w:r>
-      <w:bookmarkEnd w:id="136"/>
+      <w:bookmarkEnd w:id="137"/>
     </w:p>
     <w:p>
       <w:r>
@@ -27370,15 +27969,15 @@
       <w:pPr>
         <w:pStyle w:val="Heading2"/>
       </w:pPr>
-      <w:bookmarkStart w:id="137" w:name="_Ref423517548"/>
-      <w:bookmarkStart w:id="138" w:name="_Ref423517725"/>
-      <w:bookmarkStart w:id="139" w:name="_Toc423523000"/>
+      <w:bookmarkStart w:id="138" w:name="_Ref423517548"/>
+      <w:bookmarkStart w:id="139" w:name="_Ref423517725"/>
+      <w:bookmarkStart w:id="140" w:name="_Toc431898790"/>
       <w:r>
         <w:t>Query</w:t>
       </w:r>
-      <w:bookmarkEnd w:id="137"/>
       <w:bookmarkEnd w:id="138"/>
       <w:bookmarkEnd w:id="139"/>
+      <w:bookmarkEnd w:id="140"/>
     </w:p>
     <w:p>
       <w:r>
@@ -27444,11 +28043,11 @@
       <w:pPr>
         <w:pStyle w:val="Heading3"/>
       </w:pPr>
-      <w:bookmarkStart w:id="140" w:name="_Toc423523001"/>
+      <w:bookmarkStart w:id="141" w:name="_Toc431898791"/>
       <w:r>
         <w:t>Query Format Specification Requirements</w:t>
       </w:r>
-      <w:bookmarkEnd w:id="140"/>
+      <w:bookmarkEnd w:id="141"/>
     </w:p>
     <w:p>
       <w:r>
@@ -27502,11 +28101,11 @@
       <w:pPr>
         <w:pStyle w:val="Heading3"/>
       </w:pPr>
-      <w:bookmarkStart w:id="141" w:name="_Toc423523002"/>
+      <w:bookmarkStart w:id="142" w:name="_Toc431898792"/>
       <w:r>
         <w:t>General Query Processing</w:t>
       </w:r>
-      <w:bookmarkEnd w:id="141"/>
+      <w:bookmarkEnd w:id="142"/>
     </w:p>
     <w:p>
       <w:r>
@@ -27525,14 +28124,14 @@
       <w:pPr>
         <w:pStyle w:val="Heading1"/>
       </w:pPr>
-      <w:bookmarkStart w:id="142" w:name="_Toc287332011"/>
-      <w:bookmarkStart w:id="143" w:name="_Toc423523003"/>
+      <w:bookmarkStart w:id="143" w:name="_Toc287332011"/>
+      <w:bookmarkStart w:id="144" w:name="_Toc431898793"/>
       <w:r>
         <w:lastRenderedPageBreak/>
         <w:t>Conformance</w:t>
       </w:r>
-      <w:bookmarkEnd w:id="142"/>
       <w:bookmarkEnd w:id="143"/>
+      <w:bookmarkEnd w:id="144"/>
     </w:p>
     <w:p>
       <w:r>
@@ -27570,14 +28169,14 @@
       <w:pPr>
         <w:pStyle w:val="AppendixHeading1"/>
       </w:pPr>
-      <w:bookmarkStart w:id="144" w:name="_Toc423523004"/>
-      <w:bookmarkStart w:id="145" w:name="_Toc85472898"/>
-      <w:bookmarkStart w:id="146" w:name="_Toc287332014"/>
+      <w:bookmarkStart w:id="145" w:name="_Toc431898794"/>
+      <w:bookmarkStart w:id="146" w:name="_Toc85472898"/>
+      <w:bookmarkStart w:id="147" w:name="_Toc287332014"/>
       <w:r>
         <w:lastRenderedPageBreak/>
         <w:t>Acknowledgements</w:t>
       </w:r>
-      <w:bookmarkEnd w:id="144"/>
+      <w:bookmarkEnd w:id="145"/>
     </w:p>
     <w:p>
       <w:r>
@@ -27657,15 +28256,7 @@
     </w:p>
     <w:p>
       <w:r>
-        <w:t xml:space="preserve">The following individuals were members of the OASIS </w:t>
-      </w:r>
-      <w:r>
-        <w:t>CTI</w:t>
-      </w:r>
-      <w:bookmarkStart w:id="147" w:name="_GoBack"/>
-      <w:bookmarkEnd w:id="147"/>
-      <w:r>
-        <w:t xml:space="preserve"> Technical Committee during the creation of this specification and their contributions are gratefully acknowledged:</w:t>
+        <w:t>The following individuals were members of the OASIS CTI Technical Committee during the creation of this specification and their contributions are gratefully acknowledged:</w:t>
       </w:r>
     </w:p>
     <w:p>
@@ -27680,8 +28271,13 @@
       <w:pPr>
         <w:pStyle w:val="RelatedWork"/>
       </w:pPr>
-      <w:r>
-        <w:t>Joerg Eschweiler, Airbus Group SAS</w:t>
+      <w:proofErr w:type="spellStart"/>
+      <w:r>
+        <w:t>Joerg</w:t>
+      </w:r>
+      <w:proofErr w:type="spellEnd"/>
+      <w:r>
+        <w:t xml:space="preserve"> Eschweiler, Airbus Group SAS</w:t>
       </w:r>
     </w:p>
     <w:p>
@@ -27689,15 +28285,36 @@
         <w:pStyle w:val="RelatedWork"/>
       </w:pPr>
       <w:r>
-        <w:t>Marcos Orallo, Airbus Group SAS</w:t>
+        <w:t xml:space="preserve">Marcos </w:t>
+      </w:r>
+      <w:proofErr w:type="spellStart"/>
+      <w:r>
+        <w:t>Orallo</w:t>
+      </w:r>
+      <w:proofErr w:type="spellEnd"/>
+      <w:r>
+        <w:t>, Airbus Group SAS</w:t>
       </w:r>
     </w:p>
     <w:p>
       <w:pPr>
         <w:pStyle w:val="RelatedWork"/>
       </w:pPr>
-      <w:r>
-        <w:t>Sébastien Rummelhardt, Airbus Group SAS</w:t>
+      <w:proofErr w:type="spellStart"/>
+      <w:r>
+        <w:t>Sébastien</w:t>
+      </w:r>
+      <w:proofErr w:type="spellEnd"/>
+      <w:r>
+        <w:t xml:space="preserve"> </w:t>
+      </w:r>
+      <w:proofErr w:type="spellStart"/>
+      <w:r>
+        <w:t>Rummelhardt</w:t>
+      </w:r>
+      <w:proofErr w:type="spellEnd"/>
+      <w:r>
+        <w:t>, Airbus Group SAS</w:t>
       </w:r>
     </w:p>
     <w:p>
@@ -27713,7 +28330,15 @@
         <w:pStyle w:val="RelatedWork"/>
       </w:pPr>
       <w:r>
-        <w:t>Giuseppe Settanni, AIT Austrian Institute of Technology</w:t>
+        <w:t xml:space="preserve">Giuseppe </w:t>
+      </w:r>
+      <w:proofErr w:type="spellStart"/>
+      <w:r>
+        <w:t>Settanni</w:t>
+      </w:r>
+      <w:proofErr w:type="spellEnd"/>
+      <w:r>
+        <w:t>, AIT Austrian Institute of Technology</w:t>
       </w:r>
     </w:p>
     <w:p>
@@ -27721,7 +28346,15 @@
         <w:pStyle w:val="RelatedWork"/>
       </w:pPr>
       <w:r>
-        <w:t>Florian Skopik, AIT Austrian Institute of Technology</w:t>
+        <w:t xml:space="preserve">Florian </w:t>
+      </w:r>
+      <w:proofErr w:type="spellStart"/>
+      <w:r>
+        <w:t>Skopik</w:t>
+      </w:r>
+      <w:proofErr w:type="spellEnd"/>
+      <w:r>
+        <w:t>, AIT Austrian Institute of Technology</w:t>
       </w:r>
     </w:p>
     <w:p>
@@ -27753,7 +28386,15 @@
         <w:pStyle w:val="RelatedWork"/>
       </w:pPr>
       <w:r>
-        <w:t>Yogesh Mudgal, Bloomberg</w:t>
+        <w:t xml:space="preserve">Yogesh </w:t>
+      </w:r>
+      <w:proofErr w:type="spellStart"/>
+      <w:r>
+        <w:t>Mudgal</w:t>
+      </w:r>
+      <w:proofErr w:type="spellEnd"/>
+      <w:r>
+        <w:t>, Bloomberg</w:t>
       </w:r>
     </w:p>
     <w:p>
@@ -27808,8 +28449,13 @@
       <w:pPr>
         <w:pStyle w:val="RelatedWork"/>
       </w:pPr>
-      <w:r>
-        <w:t>Pavan Reddy, Cisco Systems</w:t>
+      <w:proofErr w:type="spellStart"/>
+      <w:r>
+        <w:t>Pavan</w:t>
+      </w:r>
+      <w:proofErr w:type="spellEnd"/>
+      <w:r>
+        <w:t xml:space="preserve"> Reddy, Cisco Systems</w:t>
       </w:r>
     </w:p>
     <w:p>
@@ -27824,16 +28470,42 @@
       <w:pPr>
         <w:pStyle w:val="RelatedWork"/>
       </w:pPr>
-      <w:r>
-        <w:t>Jyoti Verma, Cisco Systems</w:t>
+      <w:proofErr w:type="spellStart"/>
+      <w:r>
+        <w:t>Jyoti</w:t>
+      </w:r>
+      <w:proofErr w:type="spellEnd"/>
+      <w:r>
+        <w:t xml:space="preserve"> </w:t>
+      </w:r>
+      <w:proofErr w:type="spellStart"/>
+      <w:r>
+        <w:t>Verma</w:t>
+      </w:r>
+      <w:proofErr w:type="spellEnd"/>
+      <w:r>
+        <w:t>, Cisco Systems</w:t>
       </w:r>
     </w:p>
     <w:p>
       <w:pPr>
         <w:pStyle w:val="RelatedWork"/>
       </w:pPr>
-      <w:r>
-        <w:t>Shishir Pardikar, Citrix Systems</w:t>
+      <w:proofErr w:type="spellStart"/>
+      <w:r>
+        <w:t>Shishir</w:t>
+      </w:r>
+      <w:proofErr w:type="spellEnd"/>
+      <w:r>
+        <w:t xml:space="preserve"> </w:t>
+      </w:r>
+      <w:proofErr w:type="spellStart"/>
+      <w:r>
+        <w:t>Pardikar</w:t>
+      </w:r>
+      <w:proofErr w:type="spellEnd"/>
+      <w:r>
+        <w:t>, Citrix Systems</w:t>
       </w:r>
     </w:p>
     <w:p>
@@ -27841,7 +28513,15 @@
         <w:pStyle w:val="RelatedWork"/>
       </w:pPr>
       <w:r>
-        <w:t>Liron Schiff, Comilion (mobile) Ltd.</w:t>
+        <w:t xml:space="preserve">Liron Schiff, </w:t>
+      </w:r>
+      <w:proofErr w:type="spellStart"/>
+      <w:r>
+        <w:t>Comilion</w:t>
+      </w:r>
+      <w:proofErr w:type="spellEnd"/>
+      <w:r>
+        <w:t xml:space="preserve"> (mobile) Ltd.</w:t>
       </w:r>
     </w:p>
     <w:p>
@@ -27849,7 +28529,15 @@
         <w:pStyle w:val="RelatedWork"/>
       </w:pPr>
       <w:r>
-        <w:t>Guy Wertheim, Comilion (mobile) Ltd.</w:t>
+        <w:t xml:space="preserve">Guy Wertheim, </w:t>
+      </w:r>
+      <w:proofErr w:type="spellStart"/>
+      <w:r>
+        <w:t>Comilion</w:t>
+      </w:r>
+      <w:proofErr w:type="spellEnd"/>
+      <w:r>
+        <w:t xml:space="preserve"> (mobile) Ltd.</w:t>
       </w:r>
     </w:p>
     <w:p>
@@ -27857,7 +28545,15 @@
         <w:pStyle w:val="RelatedWork"/>
       </w:pPr>
       <w:r>
-        <w:t>Doug DePeppe, Cyber Threat Intelligence Network, Inc. (CTIN)</w:t>
+        <w:t xml:space="preserve">Doug </w:t>
+      </w:r>
+      <w:proofErr w:type="spellStart"/>
+      <w:r>
+        <w:t>DePeppe</w:t>
+      </w:r>
+      <w:proofErr w:type="spellEnd"/>
+      <w:r>
+        <w:t>, Cyber Threat Intelligence Network, Inc. (CTIN)</w:t>
       </w:r>
     </w:p>
     <w:p>
@@ -27888,8 +28584,21 @@
       <w:pPr>
         <w:pStyle w:val="RelatedWork"/>
       </w:pPr>
-      <w:r>
-        <w:t>Inette Furey, DHS Office of Cybersecurity and Communications (CS&amp;C)</w:t>
+      <w:proofErr w:type="spellStart"/>
+      <w:r>
+        <w:t>Inette</w:t>
+      </w:r>
+      <w:proofErr w:type="spellEnd"/>
+      <w:r>
+        <w:t xml:space="preserve"> </w:t>
+      </w:r>
+      <w:proofErr w:type="spellStart"/>
+      <w:r>
+        <w:t>Furey</w:t>
+      </w:r>
+      <w:proofErr w:type="spellEnd"/>
+      <w:r>
+        <w:t>, DHS Office of Cybersecurity and Communications (CS&amp;C)</w:t>
       </w:r>
     </w:p>
     <w:p>
@@ -27929,7 +28638,15 @@
         <w:pStyle w:val="RelatedWork"/>
       </w:pPr>
       <w:r>
-        <w:t>Chris Koutras, DTCC</w:t>
+        <w:t xml:space="preserve">Chris </w:t>
+      </w:r>
+      <w:proofErr w:type="spellStart"/>
+      <w:r>
+        <w:t>Koutras</w:t>
+      </w:r>
+      <w:proofErr w:type="spellEnd"/>
+      <w:r>
+        <w:t>, DTCC</w:t>
       </w:r>
     </w:p>
     <w:p>
@@ -27985,8 +28702,21 @@
       <w:pPr>
         <w:pStyle w:val="RelatedWork"/>
       </w:pPr>
-      <w:r>
-        <w:t>Ryusuke Masuoka, Fujitsu Limited</w:t>
+      <w:proofErr w:type="spellStart"/>
+      <w:r>
+        <w:t>Ryusuke</w:t>
+      </w:r>
+      <w:proofErr w:type="spellEnd"/>
+      <w:r>
+        <w:t xml:space="preserve"> </w:t>
+      </w:r>
+      <w:proofErr w:type="spellStart"/>
+      <w:r>
+        <w:t>Masuoka</w:t>
+      </w:r>
+      <w:proofErr w:type="spellEnd"/>
+      <w:r>
+        <w:t>, Fujitsu Limited</w:t>
       </w:r>
     </w:p>
     <w:p>
@@ -27994,7 +28724,15 @@
         <w:pStyle w:val="RelatedWork"/>
       </w:pPr>
       <w:r>
-        <w:t>Derek Northrope, Fujitsu Limited</w:t>
+        <w:t xml:space="preserve">Derek </w:t>
+      </w:r>
+      <w:proofErr w:type="spellStart"/>
+      <w:r>
+        <w:t>Northrope</w:t>
+      </w:r>
+      <w:proofErr w:type="spellEnd"/>
+      <w:r>
+        <w:t>, Fujitsu Limited</w:t>
       </w:r>
     </w:p>
     <w:p>
@@ -28033,8 +28771,13 @@
       <w:pPr>
         <w:pStyle w:val="RelatedWork"/>
       </w:pPr>
-      <w:r>
-        <w:t>Eldan Ben-Haim, IBM</w:t>
+      <w:proofErr w:type="spellStart"/>
+      <w:r>
+        <w:t>Eldan</w:t>
+      </w:r>
+      <w:proofErr w:type="spellEnd"/>
+      <w:r>
+        <w:t xml:space="preserve"> Ben-Haim, IBM</w:t>
       </w:r>
     </w:p>
     <w:p>
@@ -28074,15 +28817,36 @@
         <w:pStyle w:val="RelatedWork"/>
       </w:pPr>
       <w:r>
-        <w:t>frank schaffa, IBM</w:t>
+        <w:t xml:space="preserve">frank </w:t>
+      </w:r>
+      <w:proofErr w:type="spellStart"/>
+      <w:r>
+        <w:t>schaffa</w:t>
+      </w:r>
+      <w:proofErr w:type="spellEnd"/>
+      <w:r>
+        <w:t>, IBM</w:t>
       </w:r>
     </w:p>
     <w:p>
       <w:pPr>
         <w:pStyle w:val="RelatedWork"/>
       </w:pPr>
-      <w:r>
-        <w:t>Arvid Van Essche, IBM</w:t>
+      <w:proofErr w:type="spellStart"/>
+      <w:r>
+        <w:t>Arvid</w:t>
+      </w:r>
+      <w:proofErr w:type="spellEnd"/>
+      <w:r>
+        <w:t xml:space="preserve"> Van </w:t>
+      </w:r>
+      <w:proofErr w:type="spellStart"/>
+      <w:r>
+        <w:t>Essche</w:t>
+      </w:r>
+      <w:proofErr w:type="spellEnd"/>
+      <w:r>
+        <w:t>, IBM</w:t>
       </w:r>
     </w:p>
     <w:p>
@@ -28098,7 +28862,15 @@
         <w:pStyle w:val="RelatedWork"/>
       </w:pPr>
       <w:r>
-        <w:t>Paul Martini, iboss, Inc.</w:t>
+        <w:t xml:space="preserve">Paul Martini, </w:t>
+      </w:r>
+      <w:proofErr w:type="spellStart"/>
+      <w:r>
+        <w:t>iboss</w:t>
+      </w:r>
+      <w:proofErr w:type="spellEnd"/>
+      <w:r>
+        <w:t>, Inc.</w:t>
       </w:r>
     </w:p>
     <w:p>
@@ -28122,7 +28894,15 @@
         <w:pStyle w:val="RelatedWork"/>
       </w:pPr>
       <w:r>
-        <w:t>Ashwini Jarral, IJIS Institute</w:t>
+        <w:t xml:space="preserve">Ashwini </w:t>
+      </w:r>
+      <w:proofErr w:type="spellStart"/>
+      <w:r>
+        <w:t>Jarral</w:t>
+      </w:r>
+      <w:proofErr w:type="spellEnd"/>
+      <w:r>
+        <w:t>, IJIS Institute</w:t>
       </w:r>
     </w:p>
     <w:p>
@@ -28145,16 +28925,34 @@
       <w:pPr>
         <w:pStyle w:val="RelatedWork"/>
       </w:pPr>
-      <w:r>
-        <w:t>Elysa Jones, Individual</w:t>
+      <w:proofErr w:type="spellStart"/>
+      <w:r>
+        <w:t>Elysa</w:t>
+      </w:r>
+      <w:proofErr w:type="spellEnd"/>
+      <w:r>
+        <w:t xml:space="preserve"> Jones, Individual</w:t>
       </w:r>
     </w:p>
     <w:p>
       <w:pPr>
         <w:pStyle w:val="RelatedWork"/>
       </w:pPr>
-      <w:r>
-        <w:t>Sanjiv Kalkar, Individual</w:t>
+      <w:proofErr w:type="spellStart"/>
+      <w:r>
+        <w:t>Sanjiv</w:t>
+      </w:r>
+      <w:proofErr w:type="spellEnd"/>
+      <w:r>
+        <w:t xml:space="preserve"> </w:t>
+      </w:r>
+      <w:proofErr w:type="spellStart"/>
+      <w:r>
+        <w:t>Kalkar</w:t>
+      </w:r>
+      <w:proofErr w:type="spellEnd"/>
+      <w:r>
+        <w:t>, Individual</w:t>
       </w:r>
     </w:p>
     <w:p>
@@ -28186,7 +28984,15 @@
         <w:pStyle w:val="RelatedWork"/>
       </w:pPr>
       <w:r>
-        <w:t>Andrew Schoka, Individual</w:t>
+        <w:t xml:space="preserve">Andrew </w:t>
+      </w:r>
+      <w:proofErr w:type="spellStart"/>
+      <w:r>
+        <w:t>Schoka</w:t>
+      </w:r>
+      <w:proofErr w:type="spellEnd"/>
+      <w:r>
+        <w:t>, Individual</w:t>
       </w:r>
     </w:p>
     <w:p>
@@ -28218,7 +29024,15 @@
         <w:pStyle w:val="RelatedWork"/>
       </w:pPr>
       <w:r>
-        <w:t>Wouter Bolsterlee, Intelworks BV</w:t>
+        <w:t xml:space="preserve">Wouter Bolsterlee, </w:t>
+      </w:r>
+      <w:proofErr w:type="spellStart"/>
+      <w:r>
+        <w:t>Intelworks</w:t>
+      </w:r>
+      <w:proofErr w:type="spellEnd"/>
+      <w:r>
+        <w:t xml:space="preserve"> BV</w:t>
       </w:r>
     </w:p>
     <w:p>
@@ -28226,7 +29040,15 @@
         <w:pStyle w:val="RelatedWork"/>
       </w:pPr>
       <w:r>
-        <w:t>Marko Dragoljevic, Intelworks BV</w:t>
+        <w:t xml:space="preserve">Marko Dragoljevic, </w:t>
+      </w:r>
+      <w:proofErr w:type="spellStart"/>
+      <w:r>
+        <w:t>Intelworks</w:t>
+      </w:r>
+      <w:proofErr w:type="spellEnd"/>
+      <w:r>
+        <w:t xml:space="preserve"> BV</w:t>
       </w:r>
     </w:p>
     <w:p>
@@ -28234,7 +29056,15 @@
         <w:pStyle w:val="RelatedWork"/>
       </w:pPr>
       <w:r>
-        <w:t>Joep Gommers, Intelworks BV</w:t>
+        <w:t xml:space="preserve">Joep Gommers, </w:t>
+      </w:r>
+      <w:proofErr w:type="spellStart"/>
+      <w:r>
+        <w:t>Intelworks</w:t>
+      </w:r>
+      <w:proofErr w:type="spellEnd"/>
+      <w:r>
+        <w:t xml:space="preserve"> BV</w:t>
       </w:r>
     </w:p>
     <w:p>
@@ -28242,7 +29072,15 @@
         <w:pStyle w:val="RelatedWork"/>
       </w:pPr>
       <w:r>
-        <w:t>Sergey Polzunov, Intelworks BV</w:t>
+        <w:t xml:space="preserve">Sergey Polzunov, </w:t>
+      </w:r>
+      <w:proofErr w:type="spellStart"/>
+      <w:r>
+        <w:t>Intelworks</w:t>
+      </w:r>
+      <w:proofErr w:type="spellEnd"/>
+      <w:r>
+        <w:t xml:space="preserve"> BV</w:t>
       </w:r>
     </w:p>
     <w:p>
@@ -28250,7 +29088,15 @@
         <w:pStyle w:val="RelatedWork"/>
       </w:pPr>
       <w:r>
-        <w:t>Rutger Prins, Intelworks BV</w:t>
+        <w:t xml:space="preserve">Rutger Prins, </w:t>
+      </w:r>
+      <w:proofErr w:type="spellStart"/>
+      <w:r>
+        <w:t>Intelworks</w:t>
+      </w:r>
+      <w:proofErr w:type="spellEnd"/>
+      <w:r>
+        <w:t xml:space="preserve"> BV</w:t>
       </w:r>
     </w:p>
     <w:p>
@@ -28258,7 +29104,23 @@
         <w:pStyle w:val="RelatedWork"/>
       </w:pPr>
       <w:r>
-        <w:t>Andrei Sîrghi, Intelworks BV</w:t>
+        <w:t xml:space="preserve">Andrei </w:t>
+      </w:r>
+      <w:proofErr w:type="spellStart"/>
+      <w:r>
+        <w:t>Sîrghi</w:t>
+      </w:r>
+      <w:proofErr w:type="spellEnd"/>
+      <w:r>
+        <w:t xml:space="preserve">, </w:t>
+      </w:r>
+      <w:proofErr w:type="spellStart"/>
+      <w:r>
+        <w:t>Intelworks</w:t>
+      </w:r>
+      <w:proofErr w:type="spellEnd"/>
+      <w:r>
+        <w:t xml:space="preserve"> BV</w:t>
       </w:r>
     </w:p>
     <w:p>
@@ -28266,7 +29128,15 @@
         <w:pStyle w:val="RelatedWork"/>
       </w:pPr>
       <w:r>
-        <w:t>Raymon van der Velde, Intelworks BV</w:t>
+        <w:t xml:space="preserve">Raymon van der Velde, </w:t>
+      </w:r>
+      <w:proofErr w:type="spellStart"/>
+      <w:r>
+        <w:t>Intelworks</w:t>
+      </w:r>
+      <w:proofErr w:type="spellEnd"/>
+      <w:r>
+        <w:t xml:space="preserve"> BV</w:t>
       </w:r>
     </w:p>
     <w:p>
@@ -28274,7 +29144,23 @@
         <w:pStyle w:val="RelatedWork"/>
       </w:pPr>
       <w:r>
-        <w:t>Niels van Dijk, Intelworks BV</w:t>
+        <w:t xml:space="preserve">Niels van </w:t>
+      </w:r>
+      <w:proofErr w:type="spellStart"/>
+      <w:r>
+        <w:t>Dijk</w:t>
+      </w:r>
+      <w:proofErr w:type="spellEnd"/>
+      <w:r>
+        <w:t xml:space="preserve">, </w:t>
+      </w:r>
+      <w:proofErr w:type="spellStart"/>
+      <w:r>
+        <w:t>Intelworks</w:t>
+      </w:r>
+      <w:proofErr w:type="spellEnd"/>
+      <w:r>
+        <w:t xml:space="preserve"> BV</w:t>
       </w:r>
     </w:p>
     <w:p>
@@ -28282,7 +29168,15 @@
         <w:pStyle w:val="RelatedWork"/>
       </w:pPr>
       <w:r>
-        <w:t>Robert Huber, iSIGHT Partners, Inc.</w:t>
+        <w:t xml:space="preserve">Robert Huber, </w:t>
+      </w:r>
+      <w:proofErr w:type="spellStart"/>
+      <w:r>
+        <w:t>iSIGHT</w:t>
+      </w:r>
+      <w:proofErr w:type="spellEnd"/>
+      <w:r>
+        <w:t xml:space="preserve"> Partners, Inc.</w:t>
       </w:r>
     </w:p>
     <w:p>
@@ -28290,7 +29184,15 @@
         <w:pStyle w:val="RelatedWork"/>
       </w:pPr>
       <w:r>
-        <w:t>Ben Huguenin, Johns Hopkins University Applied Physics Laboratory</w:t>
+        <w:t xml:space="preserve">Ben </w:t>
+      </w:r>
+      <w:proofErr w:type="spellStart"/>
+      <w:r>
+        <w:t>Huguenin</w:t>
+      </w:r>
+      <w:proofErr w:type="spellEnd"/>
+      <w:r>
+        <w:t>, Johns Hopkins University Applied Physics Laboratory</w:t>
       </w:r>
     </w:p>
     <w:p>
@@ -28330,7 +29232,15 @@
         <w:pStyle w:val="RelatedWork"/>
       </w:pPr>
       <w:r>
-        <w:t>David Laurance, JPMorgan Chase Bank, N.A.</w:t>
+        <w:t xml:space="preserve">David </w:t>
+      </w:r>
+      <w:proofErr w:type="spellStart"/>
+      <w:r>
+        <w:t>Laurance</w:t>
+      </w:r>
+      <w:proofErr w:type="spellEnd"/>
+      <w:r>
+        <w:t>, JPMorgan Chase Bank, N.A.</w:t>
       </w:r>
     </w:p>
     <w:p>
@@ -28338,7 +29248,15 @@
         <w:pStyle w:val="RelatedWork"/>
       </w:pPr>
       <w:r>
-        <w:t>Brandon Hoffman, Lumeta Corporation</w:t>
+        <w:t xml:space="preserve">Brandon Hoffman, </w:t>
+      </w:r>
+      <w:proofErr w:type="spellStart"/>
+      <w:r>
+        <w:t>Lumeta</w:t>
+      </w:r>
+      <w:proofErr w:type="spellEnd"/>
+      <w:r>
+        <w:t xml:space="preserve"> Corporation</w:t>
       </w:r>
     </w:p>
     <w:p>
@@ -28346,7 +29264,15 @@
         <w:pStyle w:val="RelatedWork"/>
       </w:pPr>
       <w:r>
-        <w:t>Jonathan Baker, Mitre Corporation</w:t>
+        <w:t xml:space="preserve">Jonathan Baker, </w:t>
+      </w:r>
+      <w:proofErr w:type="spellStart"/>
+      <w:r>
+        <w:t>Mitre</w:t>
+      </w:r>
+      <w:proofErr w:type="spellEnd"/>
+      <w:r>
+        <w:t xml:space="preserve"> Corporation</w:t>
       </w:r>
     </w:p>
     <w:p>
@@ -28354,7 +29280,15 @@
         <w:pStyle w:val="RelatedWork"/>
       </w:pPr>
       <w:r>
-        <w:t>Sean Barnum, Mitre Corporation</w:t>
+        <w:t xml:space="preserve">Sean Barnum, </w:t>
+      </w:r>
+      <w:proofErr w:type="spellStart"/>
+      <w:r>
+        <w:t>Mitre</w:t>
+      </w:r>
+      <w:proofErr w:type="spellEnd"/>
+      <w:r>
+        <w:t xml:space="preserve"> Corporation</w:t>
       </w:r>
     </w:p>
     <w:p>
@@ -28362,7 +29296,15 @@
         <w:pStyle w:val="RelatedWork"/>
       </w:pPr>
       <w:r>
-        <w:t>Desiree Beck, Mitre Corporation</w:t>
+        <w:t xml:space="preserve">Desiree Beck, </w:t>
+      </w:r>
+      <w:proofErr w:type="spellStart"/>
+      <w:r>
+        <w:t>Mitre</w:t>
+      </w:r>
+      <w:proofErr w:type="spellEnd"/>
+      <w:r>
+        <w:t xml:space="preserve"> Corporation</w:t>
       </w:r>
     </w:p>
     <w:p>
@@ -28370,7 +29312,15 @@
         <w:pStyle w:val="RelatedWork"/>
       </w:pPr>
       <w:r>
-        <w:t>Mark Davidson, Mitre Corporation</w:t>
+        <w:t xml:space="preserve">Mark Davidson, </w:t>
+      </w:r>
+      <w:proofErr w:type="spellStart"/>
+      <w:r>
+        <w:t>Mitre</w:t>
+      </w:r>
+      <w:proofErr w:type="spellEnd"/>
+      <w:r>
+        <w:t xml:space="preserve"> Corporation</w:t>
       </w:r>
     </w:p>
     <w:p>
@@ -28378,7 +29328,15 @@
         <w:pStyle w:val="RelatedWork"/>
       </w:pPr>
       <w:r>
-        <w:t>Jasen Jacobsen, Mitre Corporation</w:t>
+        <w:t xml:space="preserve">Jasen Jacobsen, </w:t>
+      </w:r>
+      <w:proofErr w:type="spellStart"/>
+      <w:r>
+        <w:t>Mitre</w:t>
+      </w:r>
+      <w:proofErr w:type="spellEnd"/>
+      <w:r>
+        <w:t xml:space="preserve"> Corporation</w:t>
       </w:r>
     </w:p>
     <w:p>
@@ -28386,7 +29344,23 @@
         <w:pStyle w:val="RelatedWork"/>
       </w:pPr>
       <w:r>
-        <w:t>Ivan Kirillov, Mitre Corporation</w:t>
+        <w:t xml:space="preserve">Ivan </w:t>
+      </w:r>
+      <w:proofErr w:type="spellStart"/>
+      <w:r>
+        <w:t>Kirillov</w:t>
+      </w:r>
+      <w:proofErr w:type="spellEnd"/>
+      <w:r>
+        <w:t xml:space="preserve">, </w:t>
+      </w:r>
+      <w:proofErr w:type="spellStart"/>
+      <w:r>
+        <w:t>Mitre</w:t>
+      </w:r>
+      <w:proofErr w:type="spellEnd"/>
+      <w:r>
+        <w:t xml:space="preserve"> Corporation</w:t>
       </w:r>
     </w:p>
     <w:p>
@@ -28394,7 +29368,15 @@
         <w:pStyle w:val="RelatedWork"/>
       </w:pPr>
       <w:r>
-        <w:t>Richard Piazza, Mitre Corporation</w:t>
+        <w:t xml:space="preserve">Richard Piazza, </w:t>
+      </w:r>
+      <w:proofErr w:type="spellStart"/>
+      <w:r>
+        <w:t>Mitre</w:t>
+      </w:r>
+      <w:proofErr w:type="spellEnd"/>
+      <w:r>
+        <w:t xml:space="preserve"> Corporation</w:t>
       </w:r>
     </w:p>
     <w:p>
@@ -28402,7 +29384,23 @@
         <w:pStyle w:val="RelatedWork"/>
       </w:pPr>
       <w:r>
-        <w:t>Jon Salwen, Mitre Corporation</w:t>
+        <w:t xml:space="preserve">Jon </w:t>
+      </w:r>
+      <w:proofErr w:type="spellStart"/>
+      <w:r>
+        <w:t>Salwen</w:t>
+      </w:r>
+      <w:proofErr w:type="spellEnd"/>
+      <w:r>
+        <w:t xml:space="preserve">, </w:t>
+      </w:r>
+      <w:proofErr w:type="spellStart"/>
+      <w:r>
+        <w:t>Mitre</w:t>
+      </w:r>
+      <w:proofErr w:type="spellEnd"/>
+      <w:r>
+        <w:t xml:space="preserve"> Corporation</w:t>
       </w:r>
     </w:p>
     <w:p>
@@ -28411,7 +29409,15 @@
       </w:pPr>
       <w:r>
         <w:lastRenderedPageBreak/>
-        <w:t>Charles Schmidt, Mitre Corporation</w:t>
+        <w:t xml:space="preserve">Charles Schmidt, </w:t>
+      </w:r>
+      <w:proofErr w:type="spellStart"/>
+      <w:r>
+        <w:t>Mitre</w:t>
+      </w:r>
+      <w:proofErr w:type="spellEnd"/>
+      <w:r>
+        <w:t xml:space="preserve"> Corporation</w:t>
       </w:r>
     </w:p>
     <w:p>
@@ -28419,7 +29425,15 @@
         <w:pStyle w:val="RelatedWork"/>
       </w:pPr>
       <w:r>
-        <w:t>Bryan Worrell, Mitre Corporation</w:t>
+        <w:t xml:space="preserve">Bryan Worrell, </w:t>
+      </w:r>
+      <w:proofErr w:type="spellStart"/>
+      <w:r>
+        <w:t>Mitre</w:t>
+      </w:r>
+      <w:proofErr w:type="spellEnd"/>
+      <w:r>
+        <w:t xml:space="preserve"> Corporation</w:t>
       </w:r>
     </w:p>
     <w:p>
@@ -28427,7 +29441,23 @@
         <w:pStyle w:val="RelatedWork"/>
       </w:pPr>
       <w:r>
-        <w:t>John Wunder, Mitre Corporation</w:t>
+        <w:t xml:space="preserve">John </w:t>
+      </w:r>
+      <w:proofErr w:type="spellStart"/>
+      <w:r>
+        <w:t>Wunder</w:t>
+      </w:r>
+      <w:proofErr w:type="spellEnd"/>
+      <w:r>
+        <w:t xml:space="preserve">, </w:t>
+      </w:r>
+      <w:proofErr w:type="spellStart"/>
+      <w:r>
+        <w:t>Mitre</w:t>
+      </w:r>
+      <w:proofErr w:type="spellEnd"/>
+      <w:r>
+        <w:t xml:space="preserve"> Corporation</w:t>
       </w:r>
     </w:p>
     <w:p>
@@ -28435,7 +29465,15 @@
         <w:pStyle w:val="RelatedWork"/>
       </w:pPr>
       <w:r>
-        <w:t>Jackson Wynn, Mitre Corporation</w:t>
+        <w:t xml:space="preserve">Jackson Wynn, </w:t>
+      </w:r>
+      <w:proofErr w:type="spellStart"/>
+      <w:r>
+        <w:t>Mitre</w:t>
+      </w:r>
+      <w:proofErr w:type="spellEnd"/>
+      <w:r>
+        <w:t xml:space="preserve"> Corporation</w:t>
       </w:r>
     </w:p>
     <w:p>
@@ -28451,7 +29489,15 @@
         <w:pStyle w:val="RelatedWork"/>
       </w:pPr>
       <w:r>
-        <w:t>Scott Algeier, National Council of ISACs (NCI)</w:t>
+        <w:t xml:space="preserve">Scott </w:t>
+      </w:r>
+      <w:proofErr w:type="spellStart"/>
+      <w:r>
+        <w:t>Algeier</w:t>
+      </w:r>
+      <w:proofErr w:type="spellEnd"/>
+      <w:r>
+        <w:t>, National Council of ISACs (NCI)</w:t>
       </w:r>
     </w:p>
     <w:p>
@@ -28499,7 +29545,15 @@
         <w:pStyle w:val="RelatedWork"/>
       </w:pPr>
       <w:r>
-        <w:t>Takahiro Kakumaru, NEC Corporation</w:t>
+        <w:t xml:space="preserve">Takahiro </w:t>
+      </w:r>
+      <w:proofErr w:type="spellStart"/>
+      <w:r>
+        <w:t>Kakumaru</w:t>
+      </w:r>
+      <w:proofErr w:type="spellEnd"/>
+      <w:r>
+        <w:t>, NEC Corporation</w:t>
       </w:r>
     </w:p>
     <w:p>
@@ -28507,7 +29561,15 @@
         <w:pStyle w:val="RelatedWork"/>
       </w:pPr>
       <w:r>
-        <w:t>Lauri Korts-Pärn, NEC Corporation</w:t>
+        <w:t xml:space="preserve">Lauri </w:t>
+      </w:r>
+      <w:proofErr w:type="spellStart"/>
+      <w:r>
+        <w:t>Korts-Pärn</w:t>
+      </w:r>
+      <w:proofErr w:type="spellEnd"/>
+      <w:r>
+        <w:t>, NEC Corporation</w:t>
       </w:r>
     </w:p>
     <w:p>
@@ -28547,7 +29609,15 @@
         <w:pStyle w:val="RelatedWork"/>
       </w:pPr>
       <w:r>
-        <w:t>Phil Cutforth, New Zealand Government</w:t>
+        <w:t xml:space="preserve">Phil </w:t>
+      </w:r>
+      <w:proofErr w:type="spellStart"/>
+      <w:r>
+        <w:t>Cutforth</w:t>
+      </w:r>
+      <w:proofErr w:type="spellEnd"/>
+      <w:r>
+        <w:t>, New Zealand Government</w:t>
       </w:r>
     </w:p>
     <w:p>
@@ -28555,7 +29625,15 @@
         <w:pStyle w:val="RelatedWork"/>
       </w:pPr>
       <w:r>
-        <w:t>Nat Sakimura, Nomura Research Institute, Ltd. (NRI)</w:t>
+        <w:t xml:space="preserve">Nat </w:t>
+      </w:r>
+      <w:proofErr w:type="spellStart"/>
+      <w:r>
+        <w:t>Sakimura</w:t>
+      </w:r>
+      <w:proofErr w:type="spellEnd"/>
+      <w:r>
+        <w:t>, Nomura Research Institute, Ltd. (NRI)</w:t>
       </w:r>
     </w:p>
     <w:p>
@@ -28603,7 +29681,15 @@
         <w:pStyle w:val="RelatedWork"/>
       </w:pPr>
       <w:r>
-        <w:t>Cory Casanave, Object Management Group</w:t>
+        <w:t xml:space="preserve">Cory </w:t>
+      </w:r>
+      <w:proofErr w:type="spellStart"/>
+      <w:r>
+        <w:t>Casanave</w:t>
+      </w:r>
+      <w:proofErr w:type="spellEnd"/>
+      <w:r>
+        <w:t>, Object Management Group</w:t>
       </w:r>
     </w:p>
     <w:p>
@@ -28611,7 +29697,15 @@
         <w:pStyle w:val="RelatedWork"/>
       </w:pPr>
       <w:r>
-        <w:t>Don Thibeau, Open Identity Exchange</w:t>
+        <w:t xml:space="preserve">Don </w:t>
+      </w:r>
+      <w:proofErr w:type="spellStart"/>
+      <w:r>
+        <w:t>Thibeau</w:t>
+      </w:r>
+      <w:proofErr w:type="spellEnd"/>
+      <w:r>
+        <w:t>, Open Identity Exchange</w:t>
       </w:r>
     </w:p>
     <w:p>
@@ -28619,15 +29713,36 @@
         <w:pStyle w:val="RelatedWork"/>
       </w:pPr>
       <w:r>
-        <w:t>Johnny Gau, Oracle</w:t>
+        <w:t xml:space="preserve">Johnny </w:t>
+      </w:r>
+      <w:proofErr w:type="spellStart"/>
+      <w:r>
+        <w:t>Gau</w:t>
+      </w:r>
+      <w:proofErr w:type="spellEnd"/>
+      <w:r>
+        <w:t>, Oracle</w:t>
       </w:r>
     </w:p>
     <w:p>
       <w:pPr>
         <w:pStyle w:val="RelatedWork"/>
       </w:pPr>
-      <w:r>
-        <w:t>Vishaal Hariprasad, Palo Alto Networks</w:t>
+      <w:proofErr w:type="spellStart"/>
+      <w:r>
+        <w:t>Vishaal</w:t>
+      </w:r>
+      <w:proofErr w:type="spellEnd"/>
+      <w:r>
+        <w:t xml:space="preserve"> </w:t>
+      </w:r>
+      <w:proofErr w:type="spellStart"/>
+      <w:r>
+        <w:t>Hariprasad</w:t>
+      </w:r>
+      <w:proofErr w:type="spellEnd"/>
+      <w:r>
+        <w:t>, Palo Alto Networks</w:t>
       </w:r>
     </w:p>
     <w:p>
@@ -28635,7 +29750,15 @@
         <w:pStyle w:val="RelatedWork"/>
       </w:pPr>
       <w:r>
-        <w:t>John Tolbert, Queralt, Inc.</w:t>
+        <w:t xml:space="preserve">John Tolbert, </w:t>
+      </w:r>
+      <w:proofErr w:type="spellStart"/>
+      <w:r>
+        <w:t>Queralt</w:t>
+      </w:r>
+      <w:proofErr w:type="spellEnd"/>
+      <w:r>
+        <w:t>, Inc.</w:t>
       </w:r>
     </w:p>
     <w:p>
@@ -28651,7 +29774,15 @@
         <w:pStyle w:val="RelatedWork"/>
       </w:pPr>
       <w:r>
-        <w:t>Daniel Wyschogrod, Raytheon Company-SAS</w:t>
+        <w:t xml:space="preserve">Daniel </w:t>
+      </w:r>
+      <w:proofErr w:type="spellStart"/>
+      <w:r>
+        <w:t>Wyschogrod</w:t>
+      </w:r>
+      <w:proofErr w:type="spellEnd"/>
+      <w:r>
+        <w:t>, Raytheon Company-SAS</w:t>
       </w:r>
     </w:p>
     <w:p>
@@ -28659,8 +29790,13 @@
         <w:pStyle w:val="RelatedWork"/>
       </w:pPr>
       <w:r>
-        <w:t>Ted Julian, Resilient Systems, Inc..</w:t>
-      </w:r>
+        <w:t xml:space="preserve">Ted Julian, Resilient Systems, </w:t>
+      </w:r>
+      <w:proofErr w:type="gramStart"/>
+      <w:r>
+        <w:t>Inc..</w:t>
+      </w:r>
+      <w:proofErr w:type="gramEnd"/>
     </w:p>
     <w:p>
       <w:pPr>
@@ -28675,15 +29811,36 @@
         <w:pStyle w:val="RelatedWork"/>
       </w:pPr>
       <w:r>
-        <w:t>Igor Baikalov, Securonix</w:t>
-      </w:r>
+        <w:t xml:space="preserve">Igor </w:t>
+      </w:r>
+      <w:proofErr w:type="spellStart"/>
+      <w:r>
+        <w:t>Baikalov</w:t>
+      </w:r>
+      <w:proofErr w:type="spellEnd"/>
+      <w:r>
+        <w:t xml:space="preserve">, </w:t>
+      </w:r>
+      <w:proofErr w:type="spellStart"/>
+      <w:r>
+        <w:t>Securonix</w:t>
+      </w:r>
+      <w:proofErr w:type="spellEnd"/>
     </w:p>
     <w:p>
       <w:pPr>
         <w:pStyle w:val="RelatedWork"/>
       </w:pPr>
       <w:r>
-        <w:t>Bernd Grobauer, Siemens AG</w:t>
+        <w:t xml:space="preserve">Bernd </w:t>
+      </w:r>
+      <w:proofErr w:type="spellStart"/>
+      <w:r>
+        <w:t>Grobauer</w:t>
+      </w:r>
+      <w:proofErr w:type="spellEnd"/>
+      <w:r>
+        <w:t>, Siemens AG</w:t>
       </w:r>
     </w:p>
     <w:p>
@@ -28691,152 +29848,284 @@
         <w:pStyle w:val="RelatedWork"/>
       </w:pPr>
       <w:r>
-        <w:t>John Anderson, Soltra</w:t>
-      </w:r>
+        <w:t xml:space="preserve">John Anderson, </w:t>
+      </w:r>
+      <w:proofErr w:type="spellStart"/>
+      <w:r>
+        <w:t>Soltra</w:t>
+      </w:r>
+      <w:proofErr w:type="spellEnd"/>
     </w:p>
     <w:p>
       <w:pPr>
         <w:pStyle w:val="RelatedWork"/>
       </w:pPr>
-      <w:r>
-        <w:t>Aishwarya Asok Kumar, Soltra</w:t>
-      </w:r>
+      <w:proofErr w:type="spellStart"/>
+      <w:r>
+        <w:t>Aishwarya</w:t>
+      </w:r>
+      <w:proofErr w:type="spellEnd"/>
+      <w:r>
+        <w:t xml:space="preserve"> </w:t>
+      </w:r>
+      <w:proofErr w:type="spellStart"/>
+      <w:r>
+        <w:t>Asok</w:t>
+      </w:r>
+      <w:proofErr w:type="spellEnd"/>
+      <w:r>
+        <w:t xml:space="preserve"> Kumar, </w:t>
+      </w:r>
+      <w:proofErr w:type="spellStart"/>
+      <w:r>
+        <w:t>Soltra</w:t>
+      </w:r>
+      <w:proofErr w:type="spellEnd"/>
     </w:p>
     <w:p>
       <w:pPr>
         <w:pStyle w:val="RelatedWork"/>
       </w:pPr>
       <w:r>
-        <w:t>Peter Ayasse, Soltra</w:t>
-      </w:r>
+        <w:t xml:space="preserve">Peter </w:t>
+      </w:r>
+      <w:proofErr w:type="spellStart"/>
+      <w:r>
+        <w:t>Ayasse</w:t>
+      </w:r>
+      <w:proofErr w:type="spellEnd"/>
+      <w:r>
+        <w:t xml:space="preserve">, </w:t>
+      </w:r>
+      <w:proofErr w:type="spellStart"/>
+      <w:r>
+        <w:t>Soltra</w:t>
+      </w:r>
+      <w:proofErr w:type="spellEnd"/>
     </w:p>
     <w:p>
       <w:pPr>
         <w:pStyle w:val="RelatedWork"/>
       </w:pPr>
       <w:r>
-        <w:t>Jeff Beekman, Soltra</w:t>
-      </w:r>
+        <w:t xml:space="preserve">Jeff Beekman, </w:t>
+      </w:r>
+      <w:proofErr w:type="spellStart"/>
+      <w:r>
+        <w:t>Soltra</w:t>
+      </w:r>
+      <w:proofErr w:type="spellEnd"/>
     </w:p>
     <w:p>
       <w:pPr>
         <w:pStyle w:val="RelatedWork"/>
       </w:pPr>
       <w:r>
-        <w:t>Jonathan Bush, Soltra</w:t>
-      </w:r>
+        <w:t xml:space="preserve">Jonathan Bush, </w:t>
+      </w:r>
+      <w:proofErr w:type="spellStart"/>
+      <w:r>
+        <w:t>Soltra</w:t>
+      </w:r>
+      <w:proofErr w:type="spellEnd"/>
     </w:p>
     <w:p>
       <w:pPr>
         <w:pStyle w:val="RelatedWork"/>
       </w:pPr>
       <w:r>
-        <w:t>Michael Butt, Soltra</w:t>
-      </w:r>
+        <w:t xml:space="preserve">Michael Butt, </w:t>
+      </w:r>
+      <w:proofErr w:type="spellStart"/>
+      <w:r>
+        <w:t>Soltra</w:t>
+      </w:r>
+      <w:proofErr w:type="spellEnd"/>
     </w:p>
     <w:p>
       <w:pPr>
         <w:pStyle w:val="RelatedWork"/>
       </w:pPr>
       <w:r>
-        <w:t>Cynthia Camacho, Soltra</w:t>
-      </w:r>
+        <w:t xml:space="preserve">Cynthia Camacho, </w:t>
+      </w:r>
+      <w:proofErr w:type="spellStart"/>
+      <w:r>
+        <w:t>Soltra</w:t>
+      </w:r>
+      <w:proofErr w:type="spellEnd"/>
     </w:p>
     <w:p>
       <w:pPr>
         <w:pStyle w:val="RelatedWork"/>
       </w:pPr>
       <w:r>
-        <w:t>Aharon Chernin, Soltra</w:t>
-      </w:r>
+        <w:t xml:space="preserve">Aharon Chernin, </w:t>
+      </w:r>
+      <w:proofErr w:type="spellStart"/>
+      <w:r>
+        <w:t>Soltra</w:t>
+      </w:r>
+      <w:proofErr w:type="spellEnd"/>
     </w:p>
     <w:p>
       <w:pPr>
         <w:pStyle w:val="RelatedWork"/>
       </w:pPr>
       <w:r>
-        <w:t>Mark Clancy, Soltra</w:t>
-      </w:r>
+        <w:t xml:space="preserve">Mark Clancy, </w:t>
+      </w:r>
+      <w:proofErr w:type="spellStart"/>
+      <w:r>
+        <w:t>Soltra</w:t>
+      </w:r>
+      <w:proofErr w:type="spellEnd"/>
     </w:p>
     <w:p>
       <w:pPr>
         <w:pStyle w:val="RelatedWork"/>
       </w:pPr>
       <w:r>
-        <w:t>Brady Cotton, Soltra</w:t>
-      </w:r>
+        <w:t xml:space="preserve">Brady Cotton, </w:t>
+      </w:r>
+      <w:proofErr w:type="spellStart"/>
+      <w:r>
+        <w:t>Soltra</w:t>
+      </w:r>
+      <w:proofErr w:type="spellEnd"/>
     </w:p>
     <w:p>
       <w:pPr>
         <w:pStyle w:val="RelatedWork"/>
       </w:pPr>
       <w:r>
-        <w:t>Trey Darley, Soltra</w:t>
-      </w:r>
+        <w:t xml:space="preserve">Trey Darley, </w:t>
+      </w:r>
+      <w:proofErr w:type="spellStart"/>
+      <w:r>
+        <w:t>Soltra</w:t>
+      </w:r>
+      <w:proofErr w:type="spellEnd"/>
     </w:p>
     <w:p>
       <w:pPr>
         <w:pStyle w:val="RelatedWork"/>
       </w:pPr>
       <w:r>
-        <w:t>Paul Dion, Soltra</w:t>
-      </w:r>
+        <w:t xml:space="preserve">Paul Dion, </w:t>
+      </w:r>
+      <w:proofErr w:type="spellStart"/>
+      <w:r>
+        <w:t>Soltra</w:t>
+      </w:r>
+      <w:proofErr w:type="spellEnd"/>
     </w:p>
     <w:p>
       <w:pPr>
         <w:pStyle w:val="RelatedWork"/>
       </w:pPr>
       <w:r>
-        <w:t>Daniel Dye, Soltra</w:t>
-      </w:r>
+        <w:t xml:space="preserve">Daniel Dye, </w:t>
+      </w:r>
+      <w:proofErr w:type="spellStart"/>
+      <w:r>
+        <w:t>Soltra</w:t>
+      </w:r>
+      <w:proofErr w:type="spellEnd"/>
     </w:p>
     <w:p>
       <w:pPr>
         <w:pStyle w:val="RelatedWork"/>
       </w:pPr>
       <w:r>
-        <w:t>Brandon Hanes, Soltra</w:t>
-      </w:r>
+        <w:t xml:space="preserve">Brandon Hanes, </w:t>
+      </w:r>
+      <w:proofErr w:type="spellStart"/>
+      <w:r>
+        <w:t>Soltra</w:t>
+      </w:r>
+      <w:proofErr w:type="spellEnd"/>
     </w:p>
     <w:p>
       <w:pPr>
         <w:pStyle w:val="RelatedWork"/>
       </w:pPr>
       <w:r>
-        <w:t>Robert Hutto, Soltra</w:t>
-      </w:r>
+        <w:t xml:space="preserve">Robert </w:t>
+      </w:r>
+      <w:proofErr w:type="spellStart"/>
+      <w:r>
+        <w:t>Hutto</w:t>
+      </w:r>
+      <w:proofErr w:type="spellEnd"/>
+      <w:r>
+        <w:t xml:space="preserve">, </w:t>
+      </w:r>
+      <w:proofErr w:type="spellStart"/>
+      <w:r>
+        <w:t>Soltra</w:t>
+      </w:r>
+      <w:proofErr w:type="spellEnd"/>
     </w:p>
     <w:p>
       <w:pPr>
         <w:pStyle w:val="RelatedWork"/>
       </w:pPr>
       <w:r>
-        <w:t>Ali Khan, Soltra</w:t>
-      </w:r>
+        <w:t xml:space="preserve">Ali Khan, </w:t>
+      </w:r>
+      <w:proofErr w:type="spellStart"/>
+      <w:r>
+        <w:t>Soltra</w:t>
+      </w:r>
+      <w:proofErr w:type="spellEnd"/>
     </w:p>
     <w:p>
       <w:pPr>
         <w:pStyle w:val="RelatedWork"/>
       </w:pPr>
       <w:r>
-        <w:t>Chris Kiehl, Soltra</w:t>
-      </w:r>
+        <w:t xml:space="preserve">Chris </w:t>
+      </w:r>
+      <w:proofErr w:type="spellStart"/>
+      <w:r>
+        <w:t>Kiehl</w:t>
+      </w:r>
+      <w:proofErr w:type="spellEnd"/>
+      <w:r>
+        <w:t xml:space="preserve">, </w:t>
+      </w:r>
+      <w:proofErr w:type="spellStart"/>
+      <w:r>
+        <w:t>Soltra</w:t>
+      </w:r>
+      <w:proofErr w:type="spellEnd"/>
     </w:p>
     <w:p>
       <w:pPr>
         <w:pStyle w:val="RelatedWork"/>
       </w:pPr>
       <w:r>
-        <w:t>Michael Pepin, Soltra</w:t>
-      </w:r>
+        <w:t xml:space="preserve">Michael Pepin, </w:t>
+      </w:r>
+      <w:proofErr w:type="spellStart"/>
+      <w:r>
+        <w:t>Soltra</w:t>
+      </w:r>
+      <w:proofErr w:type="spellEnd"/>
     </w:p>
     <w:p>
       <w:pPr>
         <w:pStyle w:val="RelatedWork"/>
       </w:pPr>
       <w:r>
-        <w:t>Natalie Suarez, Soltra</w:t>
-      </w:r>
+        <w:t xml:space="preserve">Natalie Suarez, </w:t>
+      </w:r>
+      <w:proofErr w:type="spellStart"/>
+      <w:r>
+        <w:t>Soltra</w:t>
+      </w:r>
+      <w:proofErr w:type="spellEnd"/>
     </w:p>
     <w:p>
       <w:pPr>
@@ -28844,31 +30133,70 @@
       </w:pPr>
       <w:r>
         <w:lastRenderedPageBreak/>
-        <w:t>David Waters, Soltra</w:t>
-      </w:r>
+        <w:t xml:space="preserve">David Waters, </w:t>
+      </w:r>
+      <w:proofErr w:type="spellStart"/>
+      <w:r>
+        <w:t>Soltra</w:t>
+      </w:r>
+      <w:proofErr w:type="spellEnd"/>
     </w:p>
     <w:p>
       <w:pPr>
         <w:pStyle w:val="RelatedWork"/>
       </w:pPr>
       <w:r>
-        <w:t>Chip Wickenden, Soltra</w:t>
-      </w:r>
+        <w:t xml:space="preserve">Chip </w:t>
+      </w:r>
+      <w:proofErr w:type="spellStart"/>
+      <w:r>
+        <w:t>Wickenden</w:t>
+      </w:r>
+      <w:proofErr w:type="spellEnd"/>
+      <w:r>
+        <w:t xml:space="preserve">, </w:t>
+      </w:r>
+      <w:proofErr w:type="spellStart"/>
+      <w:r>
+        <w:t>Soltra</w:t>
+      </w:r>
+      <w:proofErr w:type="spellEnd"/>
     </w:p>
     <w:p>
       <w:pPr>
         <w:pStyle w:val="RelatedWork"/>
       </w:pPr>
       <w:r>
-        <w:t>Benjamin Yates, Soltra</w:t>
-      </w:r>
+        <w:t xml:space="preserve">Benjamin Yates, </w:t>
+      </w:r>
+      <w:proofErr w:type="spellStart"/>
+      <w:r>
+        <w:t>Soltra</w:t>
+      </w:r>
+      <w:proofErr w:type="spellEnd"/>
     </w:p>
     <w:p>
       <w:pPr>
         <w:pStyle w:val="RelatedWork"/>
       </w:pPr>
       <w:r>
-        <w:t>Cedric LeRoux, Splunk Inc.</w:t>
+        <w:t xml:space="preserve">Cedric </w:t>
+      </w:r>
+      <w:proofErr w:type="spellStart"/>
+      <w:r>
+        <w:t>LeRoux</w:t>
+      </w:r>
+      <w:proofErr w:type="spellEnd"/>
+      <w:r>
+        <w:t xml:space="preserve">, </w:t>
+      </w:r>
+      <w:proofErr w:type="spellStart"/>
+      <w:r>
+        <w:t>Splunk</w:t>
+      </w:r>
+      <w:proofErr w:type="spellEnd"/>
+      <w:r>
+        <w:t xml:space="preserve"> Inc.</w:t>
       </w:r>
     </w:p>
     <w:p>
@@ -28876,7 +30204,23 @@
         <w:pStyle w:val="RelatedWork"/>
       </w:pPr>
       <w:r>
-        <w:t>Brad Lindow, Splunk Inc.</w:t>
+        <w:t xml:space="preserve">Brad </w:t>
+      </w:r>
+      <w:proofErr w:type="spellStart"/>
+      <w:r>
+        <w:t>Lindow</w:t>
+      </w:r>
+      <w:proofErr w:type="spellEnd"/>
+      <w:r>
+        <w:t xml:space="preserve">, </w:t>
+      </w:r>
+      <w:proofErr w:type="spellStart"/>
+      <w:r>
+        <w:t>Splunk</w:t>
+      </w:r>
+      <w:proofErr w:type="spellEnd"/>
+      <w:r>
+        <w:t xml:space="preserve"> Inc.</w:t>
       </w:r>
     </w:p>
     <w:p>
@@ -28884,7 +30228,15 @@
         <w:pStyle w:val="RelatedWork"/>
       </w:pPr>
       <w:r>
-        <w:t>Brian Luger, Splunk Inc.</w:t>
+        <w:t xml:space="preserve">Brian Luger, </w:t>
+      </w:r>
+      <w:proofErr w:type="spellStart"/>
+      <w:r>
+        <w:t>Splunk</w:t>
+      </w:r>
+      <w:proofErr w:type="spellEnd"/>
+      <w:r>
+        <w:t xml:space="preserve"> Inc.</w:t>
       </w:r>
     </w:p>
     <w:p>
@@ -28892,7 +30244,15 @@
         <w:pStyle w:val="RelatedWork"/>
       </w:pPr>
       <w:r>
-        <w:t>Jesse Trucks, Splunk Inc.</w:t>
+        <w:t xml:space="preserve">Jesse Trucks, </w:t>
+      </w:r>
+      <w:proofErr w:type="spellStart"/>
+      <w:r>
+        <w:t>Splunk</w:t>
+      </w:r>
+      <w:proofErr w:type="spellEnd"/>
+      <w:r>
+        <w:t xml:space="preserve"> Inc.</w:t>
       </w:r>
     </w:p>
     <w:p>
@@ -28900,7 +30260,15 @@
         <w:pStyle w:val="RelatedWork"/>
       </w:pPr>
       <w:r>
-        <w:t>Kathy Wang, Splunk Inc.</w:t>
+        <w:t xml:space="preserve">Kathy Wang, </w:t>
+      </w:r>
+      <w:proofErr w:type="spellStart"/>
+      <w:r>
+        <w:t>Splunk</w:t>
+      </w:r>
+      <w:proofErr w:type="spellEnd"/>
+      <w:r>
+        <w:t xml:space="preserve"> Inc.</w:t>
       </w:r>
     </w:p>
     <w:p>
@@ -28908,7 +30276,15 @@
         <w:pStyle w:val="RelatedWork"/>
       </w:pPr>
       <w:r>
-        <w:t>Curtis Kostrosky, Symantec Corp.</w:t>
+        <w:t xml:space="preserve">Curtis </w:t>
+      </w:r>
+      <w:proofErr w:type="spellStart"/>
+      <w:r>
+        <w:t>Kostrosky</w:t>
+      </w:r>
+      <w:proofErr w:type="spellEnd"/>
+      <w:r>
+        <w:t>, Symantec Corp.</w:t>
       </w:r>
     </w:p>
     <w:p>
@@ -28916,7 +30292,15 @@
         <w:pStyle w:val="RelatedWork"/>
       </w:pPr>
       <w:r>
-        <w:t>Greg Reaume, TELUS</w:t>
+        <w:t xml:space="preserve">Greg </w:t>
+      </w:r>
+      <w:proofErr w:type="spellStart"/>
+      <w:r>
+        <w:t>Reaume</w:t>
+      </w:r>
+      <w:proofErr w:type="spellEnd"/>
+      <w:r>
+        <w:t>, TELUS</w:t>
       </w:r>
     </w:p>
     <w:p>
@@ -28956,7 +30340,23 @@
         <w:pStyle w:val="RelatedWork"/>
       </w:pPr>
       <w:r>
-        <w:t>Andrew Pendergast, ThreatConnect, Inc.</w:t>
+        <w:t xml:space="preserve">Andrew </w:t>
+      </w:r>
+      <w:proofErr w:type="spellStart"/>
+      <w:r>
+        <w:t>Pendergast</w:t>
+      </w:r>
+      <w:proofErr w:type="spellEnd"/>
+      <w:r>
+        <w:t xml:space="preserve">, </w:t>
+      </w:r>
+      <w:proofErr w:type="spellStart"/>
+      <w:r>
+        <w:t>ThreatConnect</w:t>
+      </w:r>
+      <w:proofErr w:type="spellEnd"/>
+      <w:r>
+        <w:t>, Inc.</w:t>
       </w:r>
     </w:p>
     <w:p>
@@ -28964,7 +30364,15 @@
         <w:pStyle w:val="RelatedWork"/>
       </w:pPr>
       <w:r>
-        <w:t>Jason Spies, ThreatConnect, Inc.</w:t>
+        <w:t xml:space="preserve">Jason Spies, </w:t>
+      </w:r>
+      <w:proofErr w:type="spellStart"/>
+      <w:r>
+        <w:t>ThreatConnect</w:t>
+      </w:r>
+      <w:proofErr w:type="spellEnd"/>
+      <w:r>
+        <w:t>, Inc.</w:t>
       </w:r>
     </w:p>
     <w:p>
@@ -28972,7 +30380,23 @@
         <w:pStyle w:val="RelatedWork"/>
       </w:pPr>
       <w:r>
-        <w:t>Nick Keuning, ThreatQuotient, Inc.</w:t>
+        <w:t xml:space="preserve">Nick </w:t>
+      </w:r>
+      <w:proofErr w:type="spellStart"/>
+      <w:r>
+        <w:t>Keuning</w:t>
+      </w:r>
+      <w:proofErr w:type="spellEnd"/>
+      <w:r>
+        <w:t xml:space="preserve">, </w:t>
+      </w:r>
+      <w:proofErr w:type="spellStart"/>
+      <w:r>
+        <w:t>ThreatQuotient</w:t>
+      </w:r>
+      <w:proofErr w:type="spellEnd"/>
+      <w:r>
+        <w:t>, Inc.</w:t>
       </w:r>
     </w:p>
     <w:p>
@@ -28980,23 +30404,57 @@
         <w:pStyle w:val="RelatedWork"/>
       </w:pPr>
       <w:r>
-        <w:t>Wei Huang, ThreatStream</w:t>
-      </w:r>
+        <w:t xml:space="preserve">Wei Huang, </w:t>
+      </w:r>
+      <w:proofErr w:type="spellStart"/>
+      <w:r>
+        <w:t>ThreatStream</w:t>
+      </w:r>
+      <w:proofErr w:type="spellEnd"/>
     </w:p>
     <w:p>
       <w:pPr>
         <w:pStyle w:val="RelatedWork"/>
       </w:pPr>
       <w:r>
-        <w:t>Hugh Njemanze, ThreatStream</w:t>
-      </w:r>
+        <w:t xml:space="preserve">Hugh </w:t>
+      </w:r>
+      <w:proofErr w:type="spellStart"/>
+      <w:r>
+        <w:t>Njemanze</w:t>
+      </w:r>
+      <w:proofErr w:type="spellEnd"/>
+      <w:r>
+        <w:t xml:space="preserve">, </w:t>
+      </w:r>
+      <w:proofErr w:type="spellStart"/>
+      <w:r>
+        <w:t>ThreatStream</w:t>
+      </w:r>
+      <w:proofErr w:type="spellEnd"/>
     </w:p>
     <w:p>
       <w:pPr>
         <w:pStyle w:val="RelatedWork"/>
       </w:pPr>
       <w:r>
-        <w:t>Chris Roblee, TruSTAR Technology</w:t>
+        <w:t xml:space="preserve">Chris </w:t>
+      </w:r>
+      <w:proofErr w:type="spellStart"/>
+      <w:r>
+        <w:t>Roblee</w:t>
+      </w:r>
+      <w:proofErr w:type="spellEnd"/>
+      <w:r>
+        <w:t xml:space="preserve">, </w:t>
+      </w:r>
+      <w:proofErr w:type="spellStart"/>
+      <w:r>
+        <w:t>TruSTAR</w:t>
+      </w:r>
+      <w:proofErr w:type="spellEnd"/>
+      <w:r>
+        <w:t xml:space="preserve"> Technology</w:t>
       </w:r>
     </w:p>
     <w:p>
@@ -29020,7 +30478,15 @@
         <w:pStyle w:val="RelatedWork"/>
       </w:pPr>
       <w:r>
-        <w:t>Mona Magathan, U.S. Bank</w:t>
+        <w:t xml:space="preserve">Mona </w:t>
+      </w:r>
+      <w:proofErr w:type="spellStart"/>
+      <w:r>
+        <w:t>Magathan</w:t>
+      </w:r>
+      <w:proofErr w:type="spellEnd"/>
+      <w:r>
+        <w:t>, U.S. Bank</w:t>
       </w:r>
     </w:p>
     <w:p>
@@ -29108,7 +30574,15 @@
         <w:pStyle w:val="RelatedWork"/>
       </w:pPr>
       <w:r>
-        <w:t>Justin Stekervetz, US Department of Homeland Security</w:t>
+        <w:t xml:space="preserve">Justin </w:t>
+      </w:r>
+      <w:proofErr w:type="spellStart"/>
+      <w:r>
+        <w:t>Stekervetz</w:t>
+      </w:r>
+      <w:proofErr w:type="spellEnd"/>
+      <w:r>
+        <w:t>, US Department of Homeland Security</w:t>
       </w:r>
     </w:p>
     <w:p>
@@ -29132,7 +30606,23 @@
         <w:pStyle w:val="RelatedWork"/>
       </w:pPr>
       <w:r>
-        <w:t>Lee Chieffalo, ViaSat, Inc.</w:t>
+        <w:t xml:space="preserve">Lee </w:t>
+      </w:r>
+      <w:proofErr w:type="spellStart"/>
+      <w:r>
+        <w:t>Chieffalo</w:t>
+      </w:r>
+      <w:proofErr w:type="spellEnd"/>
+      <w:r>
+        <w:t xml:space="preserve">, </w:t>
+      </w:r>
+      <w:proofErr w:type="spellStart"/>
+      <w:r>
+        <w:t>ViaSat</w:t>
+      </w:r>
+      <w:proofErr w:type="spellEnd"/>
+      <w:r>
+        <w:t>, Inc.</w:t>
       </w:r>
     </w:p>
     <w:p>
@@ -29140,7 +30630,15 @@
         <w:pStyle w:val="RelatedWork"/>
       </w:pPr>
       <w:r>
-        <w:t>Wilson Figueroa, ViaSat, Inc.</w:t>
+        <w:t xml:space="preserve">Wilson Figueroa, </w:t>
+      </w:r>
+      <w:proofErr w:type="spellStart"/>
+      <w:r>
+        <w:t>ViaSat</w:t>
+      </w:r>
+      <w:proofErr w:type="spellEnd"/>
+      <w:r>
+        <w:t>, Inc.</w:t>
       </w:r>
     </w:p>
     <w:p>
@@ -29148,7 +30646,15 @@
         <w:pStyle w:val="RelatedWork"/>
       </w:pPr>
       <w:r>
-        <w:t>Jerry Goodwin, ViaSat, Inc.</w:t>
+        <w:t xml:space="preserve">Jerry Goodwin, </w:t>
+      </w:r>
+      <w:proofErr w:type="spellStart"/>
+      <w:r>
+        <w:t>ViaSat</w:t>
+      </w:r>
+      <w:proofErr w:type="spellEnd"/>
+      <w:r>
+        <w:t>, Inc.</w:t>
       </w:r>
     </w:p>
     <w:p>
@@ -29156,7 +30662,15 @@
         <w:pStyle w:val="RelatedWork"/>
       </w:pPr>
       <w:r>
-        <w:t>Michael Rogers, ViaSat, Inc.</w:t>
+        <w:t xml:space="preserve">Michael Rogers, </w:t>
+      </w:r>
+      <w:proofErr w:type="spellStart"/>
+      <w:r>
+        <w:t>ViaSat</w:t>
+      </w:r>
+      <w:proofErr w:type="spellEnd"/>
+      <w:r>
+        <w:t>, Inc.</w:t>
       </w:r>
     </w:p>
     <w:p>
@@ -29164,7 +30678,15 @@
         <w:pStyle w:val="RelatedWork"/>
       </w:pPr>
       <w:r>
-        <w:t>Michael Hammer, Yaana Technologies, LLC</w:t>
+        <w:t xml:space="preserve">Michael Hammer, </w:t>
+      </w:r>
+      <w:proofErr w:type="spellStart"/>
+      <w:r>
+        <w:t>Yaana</w:t>
+      </w:r>
+      <w:proofErr w:type="spellEnd"/>
+      <w:r>
+        <w:t xml:space="preserve"> Technologies, LLC</w:t>
       </w:r>
     </w:p>
     <w:p>
@@ -29172,7 +30694,23 @@
         <w:pStyle w:val="RelatedWork"/>
       </w:pPr>
       <w:r>
-        <w:t>Anthony Rutkowski, Yaana Technologies, LLC</w:t>
+        <w:t xml:space="preserve">Anthony </w:t>
+      </w:r>
+      <w:proofErr w:type="spellStart"/>
+      <w:r>
+        <w:t>Rutkowski</w:t>
+      </w:r>
+      <w:proofErr w:type="spellEnd"/>
+      <w:r>
+        <w:t xml:space="preserve">, </w:t>
+      </w:r>
+      <w:proofErr w:type="spellStart"/>
+      <w:r>
+        <w:t>Yaana</w:t>
+      </w:r>
+      <w:proofErr w:type="spellEnd"/>
+      <w:r>
+        <w:t xml:space="preserve"> Technologies, LLC</w:t>
       </w:r>
     </w:p>
     <w:p>
@@ -29216,13 +30754,13 @@
       <w:pPr>
         <w:pStyle w:val="AppendixHeading1"/>
       </w:pPr>
-      <w:bookmarkStart w:id="148" w:name="_Toc423523005"/>
+      <w:bookmarkStart w:id="148" w:name="_Toc431898795"/>
       <w:r>
         <w:lastRenderedPageBreak/>
         <w:t>Revision History</w:t>
       </w:r>
-      <w:bookmarkEnd w:id="145"/>
       <w:bookmarkEnd w:id="146"/>
+      <w:bookmarkEnd w:id="147"/>
       <w:bookmarkEnd w:id="148"/>
     </w:p>
     <w:tbl>
@@ -29613,7 +31151,7 @@
         <w:sz w:val="16"/>
         <w:szCs w:val="16"/>
       </w:rPr>
-      <w:t>55</w:t>
+      <w:t>53</w:t>
     </w:r>
     <w:r>
       <w:rPr>
@@ -32946,7 +34484,7 @@
 </file>
 
 <file path=customXml/itemProps1.xml><?xml version="1.0" encoding="utf-8"?>
-<ds:datastoreItem xmlns:ds="http://schemas.openxmlformats.org/officeDocument/2006/customXml" ds:itemID="{372E8CE2-4691-43FE-B077-FD85E90D4AD3}">
+<ds:datastoreItem xmlns:ds="http://schemas.openxmlformats.org/officeDocument/2006/customXml" ds:itemID="{B3004E2C-5DE1-47C0-B343-1713BB412566}">
   <ds:schemaRefs>
     <ds:schemaRef ds:uri="http://schemas.openxmlformats.org/officeDocument/2006/bibliography"/>
   </ds:schemaRefs>
